--- a/IIPEEC-Relatório.docx
+++ b/IIPEEC-Relatório.docx
@@ -35,7 +35,7 @@
                     </pic:cNvPicPr>
                   </pic:nvPicPr>
                   <pic:blipFill>
-                    <a:blip r:embed="rId7" cstate="print"/>
+                    <a:blip r:embed="rId8" cstate="print"/>
                     <a:srcRect/>
                     <a:stretch>
                       <a:fillRect/>
@@ -194,6 +194,7 @@
           <w:bCs/>
           <w:sz w:val="20"/>
           <w:szCs w:val="20"/>
+          <w:u w:val="single"/>
           <w:shd w:val="clear" w:color="auto" w:fill="FFFFFF"/>
         </w:rPr>
       </w:pPr>
@@ -490,26 +491,543 @@
         <w:jc w:val="center"/>
         <w:rPr>
           <w:rFonts w:ascii="Arial" w:hAnsi="Arial" w:cs="Arial"/>
+          <w:b/>
+          <w:bCs/>
+          <w:sz w:val="28"/>
+          <w:szCs w:val="28"/>
+          <w:shd w:val="clear" w:color="auto" w:fill="FFFFFF"/>
+        </w:rPr>
+      </w:pPr>
+      <w:r>
+        <w:rPr>
+          <w:rFonts w:ascii="Arial" w:hAnsi="Arial" w:cs="Arial"/>
+          <w:b/>
+          <w:bCs/>
+          <w:sz w:val="28"/>
+          <w:szCs w:val="28"/>
+          <w:shd w:val="clear" w:color="auto" w:fill="FFFFFF"/>
+        </w:rPr>
+        <w:t>Janeiro 2017</w:t>
+      </w:r>
+    </w:p>
+    <w:p>
+      <w:pPr>
+        <w:rPr>
+          <w:rFonts w:ascii="Arial" w:hAnsi="Arial" w:cs="Arial"/>
+          <w:b/>
+          <w:bCs/>
+          <w:sz w:val="28"/>
+          <w:szCs w:val="28"/>
+          <w:shd w:val="clear" w:color="auto" w:fill="FFFFFF"/>
+        </w:rPr>
+      </w:pPr>
+      <w:r>
+        <w:rPr>
+          <w:rFonts w:ascii="Arial" w:hAnsi="Arial" w:cs="Arial"/>
+          <w:b/>
+          <w:bCs/>
+          <w:sz w:val="28"/>
+          <w:szCs w:val="28"/>
+          <w:shd w:val="clear" w:color="auto" w:fill="FFFFFF"/>
+        </w:rPr>
+        <w:lastRenderedPageBreak/>
+        <w:t>Motivação</w:t>
+      </w:r>
+    </w:p>
+    <w:p>
+      <w:pPr>
+        <w:spacing w:line="360" w:lineRule="auto"/>
+        <w:rPr>
+          <w:rFonts w:ascii="Arial" w:hAnsi="Arial" w:cs="Arial"/>
+          <w:b/>
+          <w:bCs/>
+          <w:sz w:val="28"/>
+          <w:szCs w:val="28"/>
+          <w:shd w:val="clear" w:color="auto" w:fill="FFFFFF"/>
+        </w:rPr>
+      </w:pPr>
+    </w:p>
+    <w:p>
+      <w:pPr>
+        <w:spacing w:line="360" w:lineRule="auto"/>
+        <w:rPr>
+          <w:rFonts w:ascii="Arial" w:hAnsi="Arial" w:cs="Arial"/>
+          <w:b/>
+          <w:bCs/>
+          <w:sz w:val="28"/>
+          <w:szCs w:val="28"/>
+          <w:shd w:val="clear" w:color="auto" w:fill="FFFFFF"/>
+        </w:rPr>
+      </w:pPr>
+    </w:p>
+    <w:p>
+      <w:pPr>
+        <w:spacing w:line="360" w:lineRule="auto"/>
+        <w:rPr>
+          <w:rFonts w:ascii="Arial" w:hAnsi="Arial" w:cs="Arial"/>
+          <w:b/>
+          <w:bCs/>
+          <w:sz w:val="28"/>
+          <w:szCs w:val="28"/>
+          <w:shd w:val="clear" w:color="auto" w:fill="FFFFFF"/>
+        </w:rPr>
+      </w:pPr>
+    </w:p>
+    <w:p>
+      <w:pPr>
+        <w:spacing w:line="360" w:lineRule="auto"/>
+        <w:rPr>
+          <w:rFonts w:ascii="Arial" w:hAnsi="Arial" w:cs="Arial"/>
+          <w:b/>
+          <w:bCs/>
+          <w:sz w:val="28"/>
+          <w:szCs w:val="28"/>
+          <w:shd w:val="clear" w:color="auto" w:fill="FFFFFF"/>
+        </w:rPr>
+      </w:pPr>
+      <w:r>
+        <w:rPr>
+          <w:rFonts w:ascii="Arial" w:hAnsi="Arial" w:cs="Arial"/>
+          <w:b/>
+          <w:bCs/>
+          <w:sz w:val="28"/>
+          <w:szCs w:val="28"/>
+          <w:shd w:val="clear" w:color="auto" w:fill="FFFFFF"/>
+        </w:rPr>
+        <w:t>Palavras-Chave:</w:t>
+      </w:r>
+      <w:r>
+        <w:rPr>
+          <w:rFonts w:ascii="Arial" w:hAnsi="Arial" w:cs="Arial"/>
+          <w:b/>
+          <w:bCs/>
+          <w:sz w:val="28"/>
+          <w:szCs w:val="28"/>
+          <w:shd w:val="clear" w:color="auto" w:fill="FFFFFF"/>
+        </w:rPr>
+        <w:t xml:space="preserve"> </w:t>
+      </w:r>
+    </w:p>
+    <w:p>
+      <w:pPr>
+        <w:spacing w:line="360" w:lineRule="auto"/>
+        <w:rPr>
+          <w:rFonts w:ascii="Arial" w:hAnsi="Arial" w:cs="Arial"/>
+          <w:b/>
+          <w:bCs/>
+          <w:sz w:val="28"/>
+          <w:szCs w:val="28"/>
+          <w:shd w:val="clear" w:color="auto" w:fill="FFFFFF"/>
+        </w:rPr>
+      </w:pPr>
+    </w:p>
+    <w:p>
+      <w:pPr>
+        <w:spacing w:line="360" w:lineRule="auto"/>
+        <w:rPr>
+          <w:rFonts w:ascii="Arial" w:hAnsi="Arial" w:cs="Arial"/>
+          <w:b/>
+          <w:bCs/>
+          <w:sz w:val="28"/>
+          <w:szCs w:val="28"/>
+          <w:shd w:val="clear" w:color="auto" w:fill="FFFFFF"/>
+        </w:rPr>
+      </w:pPr>
+    </w:p>
+    <w:p>
+      <w:pPr>
+        <w:spacing w:line="360" w:lineRule="auto"/>
+        <w:rPr>
+          <w:rFonts w:ascii="Arial" w:hAnsi="Arial" w:cs="Arial"/>
+          <w:b/>
+          <w:bCs/>
+          <w:sz w:val="28"/>
+          <w:szCs w:val="28"/>
+          <w:shd w:val="clear" w:color="auto" w:fill="FFFFFF"/>
+        </w:rPr>
+      </w:pPr>
+    </w:p>
+    <w:p>
+      <w:pPr>
+        <w:spacing w:line="360" w:lineRule="auto"/>
+        <w:rPr>
+          <w:rFonts w:ascii="Arial" w:hAnsi="Arial" w:cs="Arial"/>
+          <w:b/>
+          <w:bCs/>
+          <w:sz w:val="28"/>
+          <w:szCs w:val="28"/>
+          <w:shd w:val="clear" w:color="auto" w:fill="FFFFFF"/>
+        </w:rPr>
+      </w:pPr>
+    </w:p>
+    <w:p>
+      <w:pPr>
+        <w:spacing w:line="360" w:lineRule="auto"/>
+        <w:rPr>
+          <w:rFonts w:ascii="Arial" w:hAnsi="Arial" w:cs="Arial"/>
+          <w:b/>
+          <w:bCs/>
+          <w:sz w:val="28"/>
+          <w:szCs w:val="28"/>
+          <w:shd w:val="clear" w:color="auto" w:fill="FFFFFF"/>
+        </w:rPr>
+      </w:pPr>
+    </w:p>
+    <w:p>
+      <w:pPr>
+        <w:spacing w:line="360" w:lineRule="auto"/>
+        <w:rPr>
+          <w:rFonts w:ascii="Arial" w:hAnsi="Arial" w:cs="Arial"/>
+          <w:b/>
+          <w:bCs/>
+          <w:sz w:val="28"/>
+          <w:szCs w:val="28"/>
+          <w:shd w:val="clear" w:color="auto" w:fill="FFFFFF"/>
+        </w:rPr>
+      </w:pPr>
+    </w:p>
+    <w:p>
+      <w:pPr>
+        <w:spacing w:line="360" w:lineRule="auto"/>
+        <w:rPr>
+          <w:rFonts w:ascii="Arial" w:hAnsi="Arial" w:cs="Arial"/>
+          <w:b/>
+          <w:bCs/>
+          <w:sz w:val="28"/>
+          <w:szCs w:val="28"/>
+          <w:shd w:val="clear" w:color="auto" w:fill="FFFFFF"/>
+        </w:rPr>
+      </w:pPr>
+    </w:p>
+    <w:p>
+      <w:pPr>
+        <w:spacing w:line="360" w:lineRule="auto"/>
+        <w:rPr>
+          <w:rFonts w:ascii="Arial" w:hAnsi="Arial" w:cs="Arial"/>
+          <w:b/>
+          <w:bCs/>
+          <w:sz w:val="28"/>
+          <w:szCs w:val="28"/>
+          <w:shd w:val="clear" w:color="auto" w:fill="FFFFFF"/>
+        </w:rPr>
+      </w:pPr>
+    </w:p>
+    <w:p>
+      <w:pPr>
+        <w:spacing w:line="360" w:lineRule="auto"/>
+        <w:rPr>
+          <w:rFonts w:ascii="Arial" w:hAnsi="Arial" w:cs="Arial"/>
+          <w:b/>
+          <w:bCs/>
+          <w:sz w:val="28"/>
+          <w:szCs w:val="28"/>
+          <w:shd w:val="clear" w:color="auto" w:fill="FFFFFF"/>
+        </w:rPr>
+      </w:pPr>
+    </w:p>
+    <w:p>
+      <w:pPr>
+        <w:spacing w:line="360" w:lineRule="auto"/>
+        <w:rPr>
+          <w:rFonts w:ascii="Arial" w:hAnsi="Arial" w:cs="Arial"/>
+          <w:b/>
+          <w:bCs/>
+          <w:sz w:val="28"/>
+          <w:szCs w:val="28"/>
+          <w:shd w:val="clear" w:color="auto" w:fill="FFFFFF"/>
+        </w:rPr>
+      </w:pPr>
+    </w:p>
+    <w:p>
+      <w:pPr>
+        <w:spacing w:line="360" w:lineRule="auto"/>
+        <w:rPr>
+          <w:rFonts w:ascii="Arial" w:hAnsi="Arial" w:cs="Arial"/>
+          <w:b/>
+          <w:bCs/>
+          <w:sz w:val="28"/>
+          <w:szCs w:val="28"/>
+          <w:shd w:val="clear" w:color="auto" w:fill="FFFFFF"/>
+        </w:rPr>
+      </w:pPr>
+    </w:p>
+    <w:p>
+      <w:pPr>
+        <w:spacing w:line="360" w:lineRule="auto"/>
+        <w:rPr>
+          <w:rFonts w:ascii="Arial" w:hAnsi="Arial" w:cs="Arial"/>
+          <w:b/>
+          <w:bCs/>
+          <w:sz w:val="28"/>
+          <w:szCs w:val="28"/>
+          <w:shd w:val="clear" w:color="auto" w:fill="FFFFFF"/>
+        </w:rPr>
+      </w:pPr>
+    </w:p>
+    <w:p>
+      <w:pPr>
+        <w:spacing w:line="360" w:lineRule="auto"/>
+        <w:rPr>
+          <w:rFonts w:ascii="Arial" w:hAnsi="Arial" w:cs="Arial"/>
+          <w:b/>
+          <w:bCs/>
+          <w:sz w:val="28"/>
+          <w:szCs w:val="28"/>
+          <w:shd w:val="clear" w:color="auto" w:fill="FFFFFF"/>
+        </w:rPr>
+      </w:pPr>
+    </w:p>
+    <w:p>
+      <w:pPr>
+        <w:spacing w:line="360" w:lineRule="auto"/>
+        <w:rPr>
+          <w:rFonts w:ascii="Arial" w:hAnsi="Arial" w:cs="Arial"/>
+          <w:b/>
+          <w:bCs/>
+          <w:sz w:val="28"/>
+          <w:szCs w:val="28"/>
+          <w:shd w:val="clear" w:color="auto" w:fill="FFFFFF"/>
+        </w:rPr>
+      </w:pPr>
+    </w:p>
+    <w:p>
+      <w:pPr>
+        <w:spacing w:line="360" w:lineRule="auto"/>
+        <w:rPr>
+          <w:rFonts w:ascii="Arial" w:hAnsi="Arial" w:cs="Arial"/>
+          <w:b/>
+          <w:bCs/>
+          <w:sz w:val="28"/>
+          <w:szCs w:val="28"/>
+          <w:shd w:val="clear" w:color="auto" w:fill="FFFFFF"/>
+        </w:rPr>
+      </w:pPr>
+    </w:p>
+    <w:p>
+      <w:pPr>
+        <w:spacing w:line="360" w:lineRule="auto"/>
+        <w:rPr>
+          <w:rFonts w:ascii="Arial" w:hAnsi="Arial" w:cs="Arial"/>
+          <w:b/>
+          <w:bCs/>
+          <w:sz w:val="28"/>
+          <w:szCs w:val="28"/>
+          <w:shd w:val="clear" w:color="auto" w:fill="FFFFFF"/>
+        </w:rPr>
+      </w:pPr>
+    </w:p>
+    <w:p>
+      <w:pPr>
+        <w:pStyle w:val="PargrafodaLista"/>
+        <w:spacing w:line="360" w:lineRule="auto"/>
+        <w:ind w:left="0"/>
+        <w:rPr>
+          <w:rFonts w:ascii="Arial" w:hAnsi="Arial" w:cs="Arial"/>
+          <w:b/>
+          <w:bCs/>
+          <w:sz w:val="28"/>
+          <w:szCs w:val="28"/>
+          <w:shd w:val="clear" w:color="auto" w:fill="FFFFFF"/>
+        </w:rPr>
+      </w:pPr>
+      <w:r>
+        <w:rPr>
+          <w:rFonts w:ascii="Arial" w:hAnsi="Arial" w:cs="Arial"/>
+          <w:b/>
+          <w:bCs/>
+          <w:sz w:val="28"/>
+          <w:szCs w:val="28"/>
+          <w:shd w:val="clear" w:color="auto" w:fill="FFFFFF"/>
+        </w:rPr>
+        <w:lastRenderedPageBreak/>
+        <w:t>1. Introdução</w:t>
+      </w:r>
+    </w:p>
+    <w:p>
+      <w:pPr>
+        <w:spacing w:line="360" w:lineRule="auto"/>
+        <w:rPr>
+          <w:rFonts w:ascii="Arial" w:hAnsi="Arial" w:cs="Arial"/>
+          <w:b/>
+          <w:bCs/>
+          <w:sz w:val="28"/>
+          <w:szCs w:val="28"/>
+          <w:shd w:val="clear" w:color="auto" w:fill="FFFFFF"/>
+        </w:rPr>
+      </w:pPr>
+      <w:r>
+        <w:rPr>
+          <w:rFonts w:ascii="Arial" w:hAnsi="Arial" w:cs="Arial"/>
+          <w:b/>
+          <w:bCs/>
+          <w:sz w:val="28"/>
+          <w:szCs w:val="28"/>
+          <w:shd w:val="clear" w:color="auto" w:fill="FFFFFF"/>
+        </w:rPr>
+        <w:t xml:space="preserve">1.1.  </w:t>
+      </w:r>
+      <w:r>
+        <w:rPr>
+          <w:rFonts w:ascii="Arial" w:hAnsi="Arial" w:cs="Arial"/>
+          <w:b/>
+          <w:bCs/>
+          <w:sz w:val="28"/>
+          <w:szCs w:val="28"/>
+          <w:shd w:val="clear" w:color="auto" w:fill="FFFFFF"/>
+        </w:rPr>
+        <w:t>Motivação</w:t>
+      </w:r>
+    </w:p>
+    <w:p>
+      <w:pPr>
+        <w:spacing w:line="360" w:lineRule="auto"/>
+        <w:rPr>
+          <w:rFonts w:ascii="Arial" w:hAnsi="Arial" w:cs="Arial"/>
+          <w:b/>
+          <w:bCs/>
+          <w:sz w:val="28"/>
+          <w:szCs w:val="28"/>
+          <w:shd w:val="clear" w:color="auto" w:fill="FFFFFF"/>
+        </w:rPr>
+      </w:pPr>
+      <w:r>
+        <w:rPr>
+          <w:rFonts w:ascii="Arial" w:hAnsi="Arial" w:cs="Arial"/>
+          <w:b/>
+          <w:bCs/>
+          <w:sz w:val="28"/>
+          <w:szCs w:val="28"/>
+          <w:shd w:val="clear" w:color="auto" w:fill="FFFFFF"/>
+        </w:rPr>
+        <w:t>1.2.  Definição do problema</w:t>
+      </w:r>
+    </w:p>
+    <w:p>
+      <w:pPr>
+        <w:spacing w:line="360" w:lineRule="auto"/>
+        <w:rPr>
+          <w:rFonts w:ascii="Arial" w:hAnsi="Arial" w:cs="Arial"/>
+          <w:b/>
+          <w:bCs/>
+          <w:sz w:val="28"/>
+          <w:szCs w:val="28"/>
+          <w:u w:val="single"/>
+          <w:shd w:val="clear" w:color="auto" w:fill="FFFFFF"/>
+        </w:rPr>
+      </w:pPr>
+      <w:r>
+        <w:rPr>
+          <w:rFonts w:ascii="Arial" w:hAnsi="Arial" w:cs="Arial"/>
+          <w:b/>
+          <w:bCs/>
+          <w:sz w:val="28"/>
+          <w:szCs w:val="28"/>
+          <w:shd w:val="clear" w:color="auto" w:fill="FFFFFF"/>
+        </w:rPr>
+        <w:t>2. Estado da arte</w:t>
+      </w:r>
+    </w:p>
+    <w:p>
+      <w:pPr>
+        <w:spacing w:line="360" w:lineRule="auto"/>
+        <w:rPr>
+          <w:rFonts w:ascii="Arial" w:hAnsi="Arial" w:cs="Arial"/>
+          <w:b/>
+          <w:bCs/>
+          <w:sz w:val="28"/>
+          <w:szCs w:val="28"/>
+          <w:shd w:val="clear" w:color="auto" w:fill="FFFFFF"/>
+        </w:rPr>
+      </w:pPr>
+      <w:r>
+        <w:rPr>
+          <w:rFonts w:ascii="Arial" w:hAnsi="Arial" w:cs="Arial"/>
+          <w:b/>
+          <w:bCs/>
+          <w:sz w:val="28"/>
+          <w:szCs w:val="28"/>
+          <w:shd w:val="clear" w:color="auto" w:fill="FFFFFF"/>
+        </w:rPr>
+        <w:t xml:space="preserve">3. Metodologias </w:t>
+      </w:r>
+      <w:r>
+        <w:rPr>
+          <w:rFonts w:ascii="Arial" w:hAnsi="Arial" w:cs="Arial"/>
+          <w:b/>
+          <w:bCs/>
+          <w:sz w:val="28"/>
+          <w:szCs w:val="28"/>
+          <w:shd w:val="clear" w:color="auto" w:fill="FFFFFF"/>
+        </w:rPr>
+        <w:t>a usar</w:t>
+      </w:r>
+    </w:p>
+    <w:p>
+      <w:pPr>
+        <w:spacing w:line="360" w:lineRule="auto"/>
+        <w:rPr>
+          <w:rFonts w:ascii="Arial" w:hAnsi="Arial" w:cs="Arial"/>
+          <w:b/>
+          <w:bCs/>
+          <w:sz w:val="28"/>
+          <w:szCs w:val="28"/>
+          <w:u w:val="single"/>
+          <w:shd w:val="clear" w:color="auto" w:fill="FFFFFF"/>
+        </w:rPr>
+      </w:pPr>
+      <w:r>
+        <w:rPr>
+          <w:rFonts w:ascii="Arial" w:hAnsi="Arial" w:cs="Arial"/>
+          <w:b/>
+          <w:bCs/>
+          <w:sz w:val="28"/>
+          <w:szCs w:val="28"/>
+          <w:shd w:val="clear" w:color="auto" w:fill="FFFFFF"/>
+        </w:rPr>
+        <w:t>4. Trabalho a desenvolver</w:t>
+      </w:r>
+    </w:p>
+    <w:p>
+      <w:pPr>
+        <w:spacing w:line="360" w:lineRule="auto"/>
+        <w:rPr>
+          <w:rFonts w:ascii="Arial" w:hAnsi="Arial" w:cs="Arial"/>
+          <w:b/>
+          <w:bCs/>
+          <w:sz w:val="28"/>
+          <w:szCs w:val="28"/>
+          <w:u w:val="single"/>
+          <w:shd w:val="clear" w:color="auto" w:fill="FFFFFF"/>
+        </w:rPr>
+      </w:pPr>
+    </w:p>
+    <w:p>
+      <w:pPr>
+        <w:spacing w:line="360" w:lineRule="auto"/>
+        <w:rPr>
+          <w:rFonts w:ascii="Arial" w:hAnsi="Arial" w:cs="Arial"/>
+          <w:b/>
+          <w:bCs/>
+          <w:sz w:val="28"/>
+          <w:szCs w:val="28"/>
+          <w:shd w:val="clear" w:color="auto" w:fill="FFFFFF"/>
+        </w:rPr>
+      </w:pPr>
+    </w:p>
+    <w:p>
+      <w:pPr>
+        <w:spacing w:line="360" w:lineRule="auto"/>
+        <w:rPr>
+          <w:rFonts w:ascii="Arial" w:hAnsi="Arial" w:cs="Arial"/>
           <w:bCs/>
           <w:sz w:val="20"/>
           <w:szCs w:val="20"/>
           <w:shd w:val="clear" w:color="auto" w:fill="FFFFFF"/>
         </w:rPr>
       </w:pPr>
-      <w:r>
-        <w:rPr>
-          <w:rFonts w:ascii="Arial" w:hAnsi="Arial" w:cs="Arial"/>
-          <w:b/>
-          <w:bCs/>
-          <w:sz w:val="28"/>
-          <w:szCs w:val="28"/>
-          <w:shd w:val="clear" w:color="auto" w:fill="FFFFFF"/>
-        </w:rPr>
-        <w:t>Janeiro 2017</w:t>
-      </w:r>
     </w:p>
     <w:sectPr>
-      <w:footerReference w:type="default" r:id="rId8"/>
+      <w:footerReference w:type="default" r:id="rId9"/>
       <w:pgSz w:w="11906" w:h="16838"/>
       <w:pgMar w:top="1418" w:right="1418" w:bottom="1418" w:left="1418" w:header="709" w:footer="709" w:gutter="0"/>
       <w:cols w:space="708"/>
@@ -595,7 +1113,7 @@
             <w:sz w:val="18"/>
             <w:szCs w:val="18"/>
           </w:rPr>
-          <w:t>1</w:t>
+          <w:t>2</w:t>
         </w:r>
         <w:r>
           <w:rPr>
@@ -635,7 +1153,684 @@
 </w:footnotes>
 </file>
 
+<file path=word/numbering.xml><?xml version="1.0" encoding="utf-8"?>
+<w:numbering xmlns:ve="http://schemas.openxmlformats.org/markup-compatibility/2006" xmlns:o="urn:schemas-microsoft-com:office:office" xmlns:r="http://schemas.openxmlformats.org/officeDocument/2006/relationships" xmlns:m="http://schemas.openxmlformats.org/officeDocument/2006/math" xmlns:v="urn:schemas-microsoft-com:vml" xmlns:wp="http://schemas.openxmlformats.org/drawingml/2006/wordprocessingDrawing" xmlns:w10="urn:schemas-microsoft-com:office:word" xmlns:w="http://schemas.openxmlformats.org/wordprocessingml/2006/main" xmlns:wne="http://schemas.microsoft.com/office/word/2006/wordml">
+  <w:abstractNum w:abstractNumId="0">
+    <w:nsid w:val="69216153"/>
+    <w:multiLevelType w:val="hybridMultilevel"/>
+    <w:tmpl w:val="0A163D34"/>
+    <w:lvl w:ilvl="0" w:tplc="0816000F">
+      <w:start w:val="1"/>
+      <w:numFmt w:val="decimal"/>
+      <w:lvlText w:val="%1."/>
+      <w:lvlJc w:val="left"/>
+      <w:pPr>
+        <w:ind w:left="720" w:hanging="360"/>
+      </w:pPr>
+    </w:lvl>
+    <w:lvl w:ilvl="1" w:tplc="08160019" w:tentative="1">
+      <w:start w:val="1"/>
+      <w:numFmt w:val="lowerLetter"/>
+      <w:lvlText w:val="%2."/>
+      <w:lvlJc w:val="left"/>
+      <w:pPr>
+        <w:ind w:left="1440" w:hanging="360"/>
+      </w:pPr>
+    </w:lvl>
+    <w:lvl w:ilvl="2" w:tplc="0816001B" w:tentative="1">
+      <w:start w:val="1"/>
+      <w:numFmt w:val="lowerRoman"/>
+      <w:lvlText w:val="%3."/>
+      <w:lvlJc w:val="right"/>
+      <w:pPr>
+        <w:ind w:left="2160" w:hanging="180"/>
+      </w:pPr>
+    </w:lvl>
+    <w:lvl w:ilvl="3" w:tplc="0816000F" w:tentative="1">
+      <w:start w:val="1"/>
+      <w:numFmt w:val="decimal"/>
+      <w:lvlText w:val="%4."/>
+      <w:lvlJc w:val="left"/>
+      <w:pPr>
+        <w:ind w:left="2880" w:hanging="360"/>
+      </w:pPr>
+    </w:lvl>
+    <w:lvl w:ilvl="4" w:tplc="08160019" w:tentative="1">
+      <w:start w:val="1"/>
+      <w:numFmt w:val="lowerLetter"/>
+      <w:lvlText w:val="%5."/>
+      <w:lvlJc w:val="left"/>
+      <w:pPr>
+        <w:ind w:left="3600" w:hanging="360"/>
+      </w:pPr>
+    </w:lvl>
+    <w:lvl w:ilvl="5" w:tplc="0816001B" w:tentative="1">
+      <w:start w:val="1"/>
+      <w:numFmt w:val="lowerRoman"/>
+      <w:lvlText w:val="%6."/>
+      <w:lvlJc w:val="right"/>
+      <w:pPr>
+        <w:ind w:left="4320" w:hanging="180"/>
+      </w:pPr>
+    </w:lvl>
+    <w:lvl w:ilvl="6" w:tplc="0816000F" w:tentative="1">
+      <w:start w:val="1"/>
+      <w:numFmt w:val="decimal"/>
+      <w:lvlText w:val="%7."/>
+      <w:lvlJc w:val="left"/>
+      <w:pPr>
+        <w:ind w:left="5040" w:hanging="360"/>
+      </w:pPr>
+    </w:lvl>
+    <w:lvl w:ilvl="7" w:tplc="08160019" w:tentative="1">
+      <w:start w:val="1"/>
+      <w:numFmt w:val="lowerLetter"/>
+      <w:lvlText w:val="%8."/>
+      <w:lvlJc w:val="left"/>
+      <w:pPr>
+        <w:ind w:left="5760" w:hanging="360"/>
+      </w:pPr>
+    </w:lvl>
+    <w:lvl w:ilvl="8" w:tplc="0816001B" w:tentative="1">
+      <w:start w:val="1"/>
+      <w:numFmt w:val="lowerRoman"/>
+      <w:lvlText w:val="%9."/>
+      <w:lvlJc w:val="right"/>
+      <w:pPr>
+        <w:ind w:left="6480" w:hanging="180"/>
+      </w:pPr>
+    </w:lvl>
+  </w:abstractNum>
+  <w:num w:numId="1">
+    <w:abstractNumId w:val="0"/>
+  </w:num>
+</w:numbering>
+</file>
+
 <file path=word/styles.xml><?xml version="1.0" encoding="utf-8"?>
+<w:styles xmlns:r="http://schemas.openxmlformats.org/officeDocument/2006/relationships" xmlns:w="http://schemas.openxmlformats.org/wordprocessingml/2006/main">
+  <w:docDefaults>
+    <w:rPrDefault>
+      <w:rPr>
+        <w:rFonts w:asciiTheme="minorHAnsi" w:eastAsiaTheme="minorEastAsia" w:hAnsiTheme="minorHAnsi" w:cstheme="minorBidi"/>
+        <w:sz w:val="22"/>
+        <w:szCs w:val="22"/>
+        <w:lang w:val="pt-PT" w:eastAsia="ja-JP" w:bidi="ar-SA"/>
+      </w:rPr>
+    </w:rPrDefault>
+    <w:pPrDefault>
+      <w:pPr>
+        <w:spacing w:after="200" w:line="276" w:lineRule="auto"/>
+      </w:pPr>
+    </w:pPrDefault>
+  </w:docDefaults>
+  <w:latentStyles w:defLockedState="0" w:defUIPriority="99" w:defSemiHidden="1" w:defUnhideWhenUsed="1" w:defQFormat="0" w:count="267">
+    <w:lsdException w:name="Normal" w:semiHidden="0" w:uiPriority="0" w:unhideWhenUsed="0" w:qFormat="1"/>
+    <w:lsdException w:name="heading 1" w:semiHidden="0" w:uiPriority="9" w:unhideWhenUsed="0" w:qFormat="1"/>
+    <w:lsdException w:name="heading 2" w:uiPriority="9" w:qFormat="1"/>
+    <w:lsdException w:name="heading 3" w:uiPriority="9" w:qFormat="1"/>
+    <w:lsdException w:name="heading 4" w:uiPriority="9" w:qFormat="1"/>
+    <w:lsdException w:name="heading 5" w:uiPriority="9" w:qFormat="1"/>
+    <w:lsdException w:name="heading 6" w:uiPriority="9" w:qFormat="1"/>
+    <w:lsdException w:name="heading 7" w:uiPriority="9" w:qFormat="1"/>
+    <w:lsdException w:name="heading 8" w:uiPriority="9" w:qFormat="1"/>
+    <w:lsdException w:name="heading 9" w:uiPriority="9" w:qFormat="1"/>
+    <w:lsdException w:name="toc 1" w:uiPriority="39" w:qFormat="1"/>
+    <w:lsdException w:name="toc 2" w:uiPriority="39" w:qFormat="1"/>
+    <w:lsdException w:name="toc 3" w:uiPriority="39" w:qFormat="1"/>
+    <w:lsdException w:name="toc 4" w:uiPriority="39"/>
+    <w:lsdException w:name="toc 5" w:uiPriority="39"/>
+    <w:lsdException w:name="toc 6" w:uiPriority="39"/>
+    <w:lsdException w:name="toc 7" w:uiPriority="39"/>
+    <w:lsdException w:name="toc 8" w:uiPriority="39"/>
+    <w:lsdException w:name="toc 9" w:uiPriority="39"/>
+    <w:lsdException w:name="caption" w:uiPriority="35" w:qFormat="1"/>
+    <w:lsdException w:name="Title" w:semiHidden="0" w:uiPriority="10" w:unhideWhenUsed="0" w:qFormat="1"/>
+    <w:lsdException w:name="Default Paragraph Font" w:uiPriority="1"/>
+    <w:lsdException w:name="Subtitle" w:semiHidden="0" w:uiPriority="11" w:unhideWhenUsed="0" w:qFormat="1"/>
+    <w:lsdException w:name="Strong" w:semiHidden="0" w:uiPriority="22" w:unhideWhenUsed="0" w:qFormat="1"/>
+    <w:lsdException w:name="Emphasis" w:semiHidden="0" w:uiPriority="20" w:unhideWhenUsed="0" w:qFormat="1"/>
+    <w:lsdException w:name="Table Grid" w:semiHidden="0" w:uiPriority="59" w:unhideWhenUsed="0"/>
+    <w:lsdException w:name="Placeholder Text" w:unhideWhenUsed="0"/>
+    <w:lsdException w:name="No Spacing" w:semiHidden="0" w:uiPriority="1" w:unhideWhenUsed="0" w:qFormat="1"/>
+    <w:lsdException w:name="Light Shading" w:semiHidden="0" w:uiPriority="60" w:unhideWhenUsed="0"/>
+    <w:lsdException w:name="Light List" w:semiHidden="0" w:uiPriority="61" w:unhideWhenUsed="0"/>
+    <w:lsdException w:name="Light Grid" w:semiHidden="0" w:uiPriority="62" w:unhideWhenUsed="0"/>
+    <w:lsdException w:name="Medium Shading 1" w:semiHidden="0" w:uiPriority="63" w:unhideWhenUsed="0"/>
+    <w:lsdException w:name="Medium Shading 2" w:semiHidden="0" w:uiPriority="64" w:unhideWhenUsed="0"/>
+    <w:lsdException w:name="Medium List 1" w:semiHidden="0" w:uiPriority="65" w:unhideWhenUsed="0"/>
+    <w:lsdException w:name="Medium List 2" w:semiHidden="0" w:uiPriority="66" w:unhideWhenUsed="0"/>
+    <w:lsdException w:name="Medium Grid 1" w:semiHidden="0" w:uiPriority="67" w:unhideWhenUsed="0"/>
+    <w:lsdException w:name="Medium Grid 2" w:semiHidden="0" w:uiPriority="68" w:unhideWhenUsed="0"/>
+    <w:lsdException w:name="Medium Grid 3" w:semiHidden="0" w:uiPriority="69" w:unhideWhenUsed="0"/>
+    <w:lsdException w:name="Dark List" w:semiHidden="0" w:uiPriority="70" w:unhideWhenUsed="0"/>
+    <w:lsdException w:name="Colorful Shading" w:semiHidden="0" w:uiPriority="71" w:unhideWhenUsed="0"/>
+    <w:lsdException w:name="Colorful List" w:semiHidden="0" w:uiPriority="72" w:unhideWhenUsed="0"/>
+    <w:lsdException w:name="Colorful Grid" w:semiHidden="0" w:uiPriority="73" w:unhideWhenUsed="0"/>
+    <w:lsdException w:name="Light Shading Accent 1" w:semiHidden="0" w:uiPriority="60" w:unhideWhenUsed="0"/>
+    <w:lsdException w:name="Light List Accent 1" w:semiHidden="0" w:uiPriority="61" w:unhideWhenUsed="0"/>
+    <w:lsdException w:name="Light Grid Accent 1" w:semiHidden="0" w:uiPriority="62" w:unhideWhenUsed="0"/>
+    <w:lsdException w:name="Medium Shading 1 Accent 1" w:semiHidden="0" w:uiPriority="63" w:unhideWhenUsed="0"/>
+    <w:lsdException w:name="Medium Shading 2 Accent 1" w:semiHidden="0" w:uiPriority="64" w:unhideWhenUsed="0"/>
+    <w:lsdException w:name="Medium List 1 Accent 1" w:semiHidden="0" w:uiPriority="65" w:unhideWhenUsed="0"/>
+    <w:lsdException w:name="Revision" w:unhideWhenUsed="0"/>
+    <w:lsdException w:name="List Paragraph" w:semiHidden="0" w:uiPriority="34" w:unhideWhenUsed="0" w:qFormat="1"/>
+    <w:lsdException w:name="Quote" w:semiHidden="0" w:uiPriority="29" w:unhideWhenUsed="0" w:qFormat="1"/>
+    <w:lsdException w:name="Intense Quote" w:semiHidden="0" w:uiPriority="30" w:unhideWhenUsed="0" w:qFormat="1"/>
+    <w:lsdException w:name="Medium List 2 Accent 1" w:semiHidden="0" w:uiPriority="66" w:unhideWhenUsed="0"/>
+    <w:lsdException w:name="Medium Grid 1 Accent 1" w:semiHidden="0" w:uiPriority="67" w:unhideWhenUsed="0"/>
+    <w:lsdException w:name="Medium Grid 2 Accent 1" w:semiHidden="0" w:uiPriority="68" w:unhideWhenUsed="0"/>
+    <w:lsdException w:name="Medium Grid 3 Accent 1" w:semiHidden="0" w:uiPriority="69" w:unhideWhenUsed="0"/>
+    <w:lsdException w:name="Dark List Accent 1" w:semiHidden="0" w:uiPriority="70" w:unhideWhenUsed="0"/>
+    <w:lsdException w:name="Colorful Shading Accent 1" w:semiHidden="0" w:uiPriority="71" w:unhideWhenUsed="0"/>
+    <w:lsdException w:name="Colorful List Accent 1" w:semiHidden="0" w:uiPriority="72" w:unhideWhenUsed="0"/>
+    <w:lsdException w:name="Colorful Grid Accent 1" w:semiHidden="0" w:uiPriority="73" w:unhideWhenUsed="0"/>
+    <w:lsdException w:name="Light Shading Accent 2" w:semiHidden="0" w:uiPriority="60" w:unhideWhenUsed="0"/>
+    <w:lsdException w:name="Light List Accent 2" w:semiHidden="0" w:uiPriority="61" w:unhideWhenUsed="0"/>
+    <w:lsdException w:name="Light Grid Accent 2" w:semiHidden="0" w:uiPriority="62" w:unhideWhenUsed="0"/>
+    <w:lsdException w:name="Medium Shading 1 Accent 2" w:semiHidden="0" w:uiPriority="63" w:unhideWhenUsed="0"/>
+    <w:lsdException w:name="Medium Shading 2 Accent 2" w:semiHidden="0" w:uiPriority="64" w:unhideWhenUsed="0"/>
+    <w:lsdException w:name="Medium List 1 Accent 2" w:semiHidden="0" w:uiPriority="65" w:unhideWhenUsed="0"/>
+    <w:lsdException w:name="Medium List 2 Accent 2" w:semiHidden="0" w:uiPriority="66" w:unhideWhenUsed="0"/>
+    <w:lsdException w:name="Medium Grid 1 Accent 2" w:semiHidden="0" w:uiPriority="67" w:unhideWhenUsed="0"/>
+    <w:lsdException w:name="Medium Grid 2 Accent 2" w:semiHidden="0" w:uiPriority="68" w:unhideWhenUsed="0"/>
+    <w:lsdException w:name="Medium Grid 3 Accent 2" w:semiHidden="0" w:uiPriority="69" w:unhideWhenUsed="0"/>
+    <w:lsdException w:name="Dark List Accent 2" w:semiHidden="0" w:uiPriority="70" w:unhideWhenUsed="0"/>
+    <w:lsdException w:name="Colorful Shading Accent 2" w:semiHidden="0" w:uiPriority="71" w:unhideWhenUsed="0"/>
+    <w:lsdException w:name="Colorful List Accent 2" w:semiHidden="0" w:uiPriority="72" w:unhideWhenUsed="0"/>
+    <w:lsdException w:name="Colorful Grid Accent 2" w:semiHidden="0" w:uiPriority="73" w:unhideWhenUsed="0"/>
+    <w:lsdException w:name="Light Shading Accent 3" w:semiHidden="0" w:uiPriority="60" w:unhideWhenUsed="0"/>
+    <w:lsdException w:name="Light List Accent 3" w:semiHidden="0" w:uiPriority="61" w:unhideWhenUsed="0"/>
+    <w:lsdException w:name="Light Grid Accent 3" w:semiHidden="0" w:uiPriority="62" w:unhideWhenUsed="0"/>
+    <w:lsdException w:name="Medium Shading 1 Accent 3" w:semiHidden="0" w:uiPriority="63" w:unhideWhenUsed="0"/>
+    <w:lsdException w:name="Medium Shading 2 Accent 3" w:semiHidden="0" w:uiPriority="64" w:unhideWhenUsed="0"/>
+    <w:lsdException w:name="Medium List 1 Accent 3" w:semiHidden="0" w:uiPriority="65" w:unhideWhenUsed="0"/>
+    <w:lsdException w:name="Medium List 2 Accent 3" w:semiHidden="0" w:uiPriority="66" w:unhideWhenUsed="0"/>
+    <w:lsdException w:name="Medium Grid 1 Accent 3" w:semiHidden="0" w:uiPriority="67" w:unhideWhenUsed="0"/>
+    <w:lsdException w:name="Medium Grid 2 Accent 3" w:semiHidden="0" w:uiPriority="68" w:unhideWhenUsed="0"/>
+    <w:lsdException w:name="Medium Grid 3 Accent 3" w:semiHidden="0" w:uiPriority="69" w:unhideWhenUsed="0"/>
+    <w:lsdException w:name="Dark List Accent 3" w:semiHidden="0" w:uiPriority="70" w:unhideWhenUsed="0"/>
+    <w:lsdException w:name="Colorful Shading Accent 3" w:semiHidden="0" w:uiPriority="71" w:unhideWhenUsed="0"/>
+    <w:lsdException w:name="Colorful List Accent 3" w:semiHidden="0" w:uiPriority="72" w:unhideWhenUsed="0"/>
+    <w:lsdException w:name="Colorful Grid Accent 3" w:semiHidden="0" w:uiPriority="73" w:unhideWhenUsed="0"/>
+    <w:lsdException w:name="Light Shading Accent 4" w:semiHidden="0" w:uiPriority="60" w:unhideWhenUsed="0"/>
+    <w:lsdException w:name="Light List Accent 4" w:semiHidden="0" w:uiPriority="61" w:unhideWhenUsed="0"/>
+    <w:lsdException w:name="Light Grid Accent 4" w:semiHidden="0" w:uiPriority="62" w:unhideWhenUsed="0"/>
+    <w:lsdException w:name="Medium Shading 1 Accent 4" w:semiHidden="0" w:uiPriority="63" w:unhideWhenUsed="0"/>
+    <w:lsdException w:name="Medium Shading 2 Accent 4" w:semiHidden="0" w:uiPriority="64" w:unhideWhenUsed="0"/>
+    <w:lsdException w:name="Medium List 1 Accent 4" w:semiHidden="0" w:uiPriority="65" w:unhideWhenUsed="0"/>
+    <w:lsdException w:name="Medium List 2 Accent 4" w:semiHidden="0" w:uiPriority="66" w:unhideWhenUsed="0"/>
+    <w:lsdException w:name="Medium Grid 1 Accent 4" w:semiHidden="0" w:uiPriority="67" w:unhideWhenUsed="0"/>
+    <w:lsdException w:name="Medium Grid 2 Accent 4" w:semiHidden="0" w:uiPriority="68" w:unhideWhenUsed="0"/>
+    <w:lsdException w:name="Medium Grid 3 Accent 4" w:semiHidden="0" w:uiPriority="69" w:unhideWhenUsed="0"/>
+    <w:lsdException w:name="Dark List Accent 4" w:semiHidden="0" w:uiPriority="70" w:unhideWhenUsed="0"/>
+    <w:lsdException w:name="Colorful Shading Accent 4" w:semiHidden="0" w:uiPriority="71" w:unhideWhenUsed="0"/>
+    <w:lsdException w:name="Colorful List Accent 4" w:semiHidden="0" w:uiPriority="72" w:unhideWhenUsed="0"/>
+    <w:lsdException w:name="Colorful Grid Accent 4" w:semiHidden="0" w:uiPriority="73" w:unhideWhenUsed="0"/>
+    <w:lsdException w:name="Light Shading Accent 5" w:semiHidden="0" w:uiPriority="60" w:unhideWhenUsed="0"/>
+    <w:lsdException w:name="Light List Accent 5" w:semiHidden="0" w:uiPriority="61" w:unhideWhenUsed="0"/>
+    <w:lsdException w:name="Light Grid Accent 5" w:semiHidden="0" w:uiPriority="62" w:unhideWhenUsed="0"/>
+    <w:lsdException w:name="Medium Shading 1 Accent 5" w:semiHidden="0" w:uiPriority="63" w:unhideWhenUsed="0"/>
+    <w:lsdException w:name="Medium Shading 2 Accent 5" w:semiHidden="0" w:uiPriority="64" w:unhideWhenUsed="0"/>
+    <w:lsdException w:name="Medium List 1 Accent 5" w:semiHidden="0" w:uiPriority="65" w:unhideWhenUsed="0"/>
+    <w:lsdException w:name="Medium List 2 Accent 5" w:semiHidden="0" w:uiPriority="66" w:unhideWhenUsed="0"/>
+    <w:lsdException w:name="Medium Grid 1 Accent 5" w:semiHidden="0" w:uiPriority="67" w:unhideWhenUsed="0"/>
+    <w:lsdException w:name="Medium Grid 2 Accent 5" w:semiHidden="0" w:uiPriority="68" w:unhideWhenUsed="0"/>
+    <w:lsdException w:name="Medium Grid 3 Accent 5" w:semiHidden="0" w:uiPriority="69" w:unhideWhenUsed="0"/>
+    <w:lsdException w:name="Dark List Accent 5" w:semiHidden="0" w:uiPriority="70" w:unhideWhenUsed="0"/>
+    <w:lsdException w:name="Colorful Shading Accent 5" w:semiHidden="0" w:uiPriority="71" w:unhideWhenUsed="0"/>
+    <w:lsdException w:name="Colorful List Accent 5" w:semiHidden="0" w:uiPriority="72" w:unhideWhenUsed="0"/>
+    <w:lsdException w:name="Colorful Grid Accent 5" w:semiHidden="0" w:uiPriority="73" w:unhideWhenUsed="0"/>
+    <w:lsdException w:name="Light Shading Accent 6" w:semiHidden="0" w:uiPriority="60" w:unhideWhenUsed="0"/>
+    <w:lsdException w:name="Light List Accent 6" w:semiHidden="0" w:uiPriority="61" w:unhideWhenUsed="0"/>
+    <w:lsdException w:name="Light Grid Accent 6" w:semiHidden="0" w:uiPriority="62" w:unhideWhenUsed="0"/>
+    <w:lsdException w:name="Medium Shading 1 Accent 6" w:semiHidden="0" w:uiPriority="63" w:unhideWhenUsed="0"/>
+    <w:lsdException w:name="Medium Shading 2 Accent 6" w:semiHidden="0" w:uiPriority="64" w:unhideWhenUsed="0"/>
+    <w:lsdException w:name="Medium List 1 Accent 6" w:semiHidden="0" w:uiPriority="65" w:unhideWhenUsed="0"/>
+    <w:lsdException w:name="Medium List 2 Accent 6" w:semiHidden="0" w:uiPriority="66" w:unhideWhenUsed="0"/>
+    <w:lsdException w:name="Medium Grid 1 Accent 6" w:semiHidden="0" w:uiPriority="67" w:unhideWhenUsed="0"/>
+    <w:lsdException w:name="Medium Grid 2 Accent 6" w:semiHidden="0" w:uiPriority="68" w:unhideWhenUsed="0"/>
+    <w:lsdException w:name="Medium Grid 3 Accent 6" w:semiHidden="0" w:uiPriority="69" w:unhideWhenUsed="0"/>
+    <w:lsdException w:name="Dark List Accent 6" w:semiHidden="0" w:uiPriority="70" w:unhideWhenUsed="0"/>
+    <w:lsdException w:name="Colorful Shading Accent 6" w:semiHidden="0" w:uiPriority="71" w:unhideWhenUsed="0"/>
+    <w:lsdException w:name="Colorful List Accent 6" w:semiHidden="0" w:uiPriority="72" w:unhideWhenUsed="0"/>
+    <w:lsdException w:name="Colorful Grid Accent 6" w:semiHidden="0" w:uiPriority="73" w:unhideWhenUsed="0"/>
+    <w:lsdException w:name="Subtle Emphasis" w:semiHidden="0" w:uiPriority="19" w:unhideWhenUsed="0" w:qFormat="1"/>
+    <w:lsdException w:name="Intense Emphasis" w:semiHidden="0" w:uiPriority="21" w:unhideWhenUsed="0" w:qFormat="1"/>
+    <w:lsdException w:name="Subtle Reference" w:semiHidden="0" w:uiPriority="31" w:unhideWhenUsed="0" w:qFormat="1"/>
+    <w:lsdException w:name="Intense Reference" w:semiHidden="0" w:uiPriority="32" w:unhideWhenUsed="0" w:qFormat="1"/>
+    <w:lsdException w:name="Book Title" w:semiHidden="0" w:uiPriority="33" w:unhideWhenUsed="0" w:qFormat="1"/>
+    <w:lsdException w:name="Bibliography" w:uiPriority="37"/>
+    <w:lsdException w:name="TOC Heading" w:uiPriority="39" w:qFormat="1"/>
+  </w:latentStyles>
+  <w:style w:type="paragraph" w:default="1" w:styleId="Normal">
+    <w:name w:val="Normal"/>
+    <w:qFormat/>
+    <w:rsid w:val="004804DB"/>
+  </w:style>
+  <w:style w:type="paragraph" w:styleId="Ttulo1">
+    <w:name w:val="heading 1"/>
+    <w:basedOn w:val="Normal"/>
+    <w:next w:val="Normal"/>
+    <w:link w:val="Ttulo1Carcter"/>
+    <w:uiPriority w:val="9"/>
+    <w:qFormat/>
+    <w:rsid w:val="005E00CA"/>
+    <w:pPr>
+      <w:keepNext/>
+      <w:keepLines/>
+      <w:spacing w:before="480" w:after="0"/>
+      <w:outlineLvl w:val="0"/>
+    </w:pPr>
+    <w:rPr>
+      <w:rFonts w:asciiTheme="majorHAnsi" w:eastAsiaTheme="majorEastAsia" w:hAnsiTheme="majorHAnsi" w:cstheme="majorBidi"/>
+      <w:b/>
+      <w:bCs/>
+      <w:color w:val="365F91" w:themeColor="accent1" w:themeShade="BF"/>
+      <w:sz w:val="28"/>
+      <w:szCs w:val="28"/>
+    </w:rPr>
+  </w:style>
+  <w:style w:type="character" w:default="1" w:styleId="Tipodeletrapredefinidodopargrafo">
+    <w:name w:val="Default Paragraph Font"/>
+    <w:uiPriority w:val="1"/>
+    <w:semiHidden/>
+    <w:unhideWhenUsed/>
+  </w:style>
+  <w:style w:type="table" w:default="1" w:styleId="Tabelanormal">
+    <w:name w:val="Normal Table"/>
+    <w:uiPriority w:val="99"/>
+    <w:semiHidden/>
+    <w:unhideWhenUsed/>
+    <w:qFormat/>
+    <w:tblPr>
+      <w:tblInd w:w="0" w:type="dxa"/>
+      <w:tblCellMar>
+        <w:top w:w="0" w:type="dxa"/>
+        <w:left w:w="108" w:type="dxa"/>
+        <w:bottom w:w="0" w:type="dxa"/>
+        <w:right w:w="108" w:type="dxa"/>
+      </w:tblCellMar>
+    </w:tblPr>
+  </w:style>
+  <w:style w:type="numbering" w:default="1" w:styleId="Semlista">
+    <w:name w:val="No List"/>
+    <w:uiPriority w:val="99"/>
+    <w:semiHidden/>
+    <w:unhideWhenUsed/>
+  </w:style>
+  <w:style w:type="paragraph" w:styleId="Textodenotadefim">
+    <w:name w:val="endnote text"/>
+    <w:basedOn w:val="Normal"/>
+    <w:link w:val="TextodenotadefimCarcter"/>
+    <w:uiPriority w:val="99"/>
+    <w:semiHidden/>
+    <w:unhideWhenUsed/>
+    <w:rsid w:val="00631E42"/>
+    <w:pPr>
+      <w:spacing w:after="0" w:line="240" w:lineRule="auto"/>
+    </w:pPr>
+    <w:rPr>
+      <w:sz w:val="20"/>
+      <w:szCs w:val="20"/>
+    </w:rPr>
+  </w:style>
+  <w:style w:type="character" w:customStyle="1" w:styleId="TextodenotadefimCarcter">
+    <w:name w:val="Texto de nota de fim Carácter"/>
+    <w:basedOn w:val="Tipodeletrapredefinidodopargrafo"/>
+    <w:link w:val="Textodenotadefim"/>
+    <w:uiPriority w:val="99"/>
+    <w:semiHidden/>
+    <w:rsid w:val="00631E42"/>
+    <w:rPr>
+      <w:sz w:val="20"/>
+      <w:szCs w:val="20"/>
+    </w:rPr>
+  </w:style>
+  <w:style w:type="character" w:styleId="Refdenotadefim">
+    <w:name w:val="endnote reference"/>
+    <w:basedOn w:val="Tipodeletrapredefinidodopargrafo"/>
+    <w:uiPriority w:val="99"/>
+    <w:semiHidden/>
+    <w:unhideWhenUsed/>
+    <w:rsid w:val="00631E42"/>
+    <w:rPr>
+      <w:vertAlign w:val="superscript"/>
+    </w:rPr>
+  </w:style>
+  <w:style w:type="paragraph" w:styleId="Textodenotaderodap">
+    <w:name w:val="footnote text"/>
+    <w:basedOn w:val="Normal"/>
+    <w:link w:val="TextodenotaderodapCarcter"/>
+    <w:uiPriority w:val="99"/>
+    <w:semiHidden/>
+    <w:unhideWhenUsed/>
+    <w:rsid w:val="00631E42"/>
+    <w:pPr>
+      <w:spacing w:after="0" w:line="240" w:lineRule="auto"/>
+    </w:pPr>
+    <w:rPr>
+      <w:sz w:val="20"/>
+      <w:szCs w:val="20"/>
+    </w:rPr>
+  </w:style>
+  <w:style w:type="character" w:customStyle="1" w:styleId="TextodenotaderodapCarcter">
+    <w:name w:val="Texto de nota de rodapé Carácter"/>
+    <w:basedOn w:val="Tipodeletrapredefinidodopargrafo"/>
+    <w:link w:val="Textodenotaderodap"/>
+    <w:uiPriority w:val="99"/>
+    <w:semiHidden/>
+    <w:rsid w:val="00631E42"/>
+    <w:rPr>
+      <w:sz w:val="20"/>
+      <w:szCs w:val="20"/>
+    </w:rPr>
+  </w:style>
+  <w:style w:type="character" w:styleId="Refdenotaderodap">
+    <w:name w:val="footnote reference"/>
+    <w:basedOn w:val="Tipodeletrapredefinidodopargrafo"/>
+    <w:uiPriority w:val="99"/>
+    <w:semiHidden/>
+    <w:unhideWhenUsed/>
+    <w:rsid w:val="00631E42"/>
+    <w:rPr>
+      <w:vertAlign w:val="superscript"/>
+    </w:rPr>
+  </w:style>
+  <w:style w:type="paragraph" w:styleId="Cabealho">
+    <w:name w:val="header"/>
+    <w:basedOn w:val="Normal"/>
+    <w:link w:val="CabealhoCarcter"/>
+    <w:uiPriority w:val="99"/>
+    <w:semiHidden/>
+    <w:unhideWhenUsed/>
+    <w:rsid w:val="00756DF6"/>
+    <w:pPr>
+      <w:tabs>
+        <w:tab w:val="center" w:pos="4252"/>
+        <w:tab w:val="right" w:pos="8504"/>
+      </w:tabs>
+      <w:spacing w:after="0" w:line="240" w:lineRule="auto"/>
+    </w:pPr>
+  </w:style>
+  <w:style w:type="character" w:customStyle="1" w:styleId="CabealhoCarcter">
+    <w:name w:val="Cabeçalho Carácter"/>
+    <w:basedOn w:val="Tipodeletrapredefinidodopargrafo"/>
+    <w:link w:val="Cabealho"/>
+    <w:uiPriority w:val="99"/>
+    <w:semiHidden/>
+    <w:rsid w:val="00756DF6"/>
+  </w:style>
+  <w:style w:type="paragraph" w:styleId="Rodap">
+    <w:name w:val="footer"/>
+    <w:basedOn w:val="Normal"/>
+    <w:link w:val="RodapCarcter"/>
+    <w:uiPriority w:val="99"/>
+    <w:unhideWhenUsed/>
+    <w:rsid w:val="00756DF6"/>
+    <w:pPr>
+      <w:tabs>
+        <w:tab w:val="center" w:pos="4252"/>
+        <w:tab w:val="right" w:pos="8504"/>
+      </w:tabs>
+      <w:spacing w:after="0" w:line="240" w:lineRule="auto"/>
+    </w:pPr>
+  </w:style>
+  <w:style w:type="character" w:customStyle="1" w:styleId="RodapCarcter">
+    <w:name w:val="Rodapé Carácter"/>
+    <w:basedOn w:val="Tipodeletrapredefinidodopargrafo"/>
+    <w:link w:val="Rodap"/>
+    <w:uiPriority w:val="99"/>
+    <w:rsid w:val="00756DF6"/>
+  </w:style>
+  <w:style w:type="paragraph" w:styleId="Textodebalo">
+    <w:name w:val="Balloon Text"/>
+    <w:basedOn w:val="Normal"/>
+    <w:link w:val="TextodebaloCarcter"/>
+    <w:uiPriority w:val="99"/>
+    <w:semiHidden/>
+    <w:unhideWhenUsed/>
+    <w:rsid w:val="003B7FB3"/>
+    <w:pPr>
+      <w:spacing w:after="0" w:line="240" w:lineRule="auto"/>
+    </w:pPr>
+    <w:rPr>
+      <w:rFonts w:ascii="Tahoma" w:hAnsi="Tahoma" w:cs="Tahoma"/>
+      <w:sz w:val="16"/>
+      <w:szCs w:val="16"/>
+    </w:rPr>
+  </w:style>
+  <w:style w:type="character" w:customStyle="1" w:styleId="TextodebaloCarcter">
+    <w:name w:val="Texto de balão Carácter"/>
+    <w:basedOn w:val="Tipodeletrapredefinidodopargrafo"/>
+    <w:link w:val="Textodebalo"/>
+    <w:uiPriority w:val="99"/>
+    <w:semiHidden/>
+    <w:rsid w:val="003B7FB3"/>
+    <w:rPr>
+      <w:rFonts w:ascii="Tahoma" w:hAnsi="Tahoma" w:cs="Tahoma"/>
+      <w:sz w:val="16"/>
+      <w:szCs w:val="16"/>
+    </w:rPr>
+  </w:style>
+  <w:style w:type="character" w:customStyle="1" w:styleId="apple-converted-space">
+    <w:name w:val="apple-converted-space"/>
+    <w:basedOn w:val="Tipodeletrapredefinidodopargrafo"/>
+    <w:rsid w:val="00F82CFE"/>
+  </w:style>
+  <w:style w:type="paragraph" w:styleId="Data">
+    <w:name w:val="Date"/>
+    <w:basedOn w:val="Normal"/>
+    <w:next w:val="Normal"/>
+    <w:link w:val="DataCarcter"/>
+    <w:uiPriority w:val="99"/>
+    <w:semiHidden/>
+    <w:unhideWhenUsed/>
+    <w:rsid w:val="00EE4388"/>
+  </w:style>
+  <w:style w:type="character" w:customStyle="1" w:styleId="DataCarcter">
+    <w:name w:val="Data Carácter"/>
+    <w:basedOn w:val="Tipodeletrapredefinidodopargrafo"/>
+    <w:link w:val="Data"/>
+    <w:uiPriority w:val="99"/>
+    <w:semiHidden/>
+    <w:rsid w:val="00EE4388"/>
+  </w:style>
+  <w:style w:type="paragraph" w:styleId="PargrafodaLista">
+    <w:name w:val="List Paragraph"/>
+    <w:basedOn w:val="Normal"/>
+    <w:uiPriority w:val="34"/>
+    <w:qFormat/>
+    <w:rsid w:val="00170D7C"/>
+    <w:pPr>
+      <w:ind w:left="720"/>
+      <w:contextualSpacing/>
+    </w:pPr>
+  </w:style>
+  <w:style w:type="character" w:customStyle="1" w:styleId="Ttulo1Carcter">
+    <w:name w:val="Título 1 Carácter"/>
+    <w:basedOn w:val="Tipodeletrapredefinidodopargrafo"/>
+    <w:link w:val="Ttulo1"/>
+    <w:uiPriority w:val="9"/>
+    <w:rsid w:val="005E00CA"/>
+    <w:rPr>
+      <w:rFonts w:asciiTheme="majorHAnsi" w:eastAsiaTheme="majorEastAsia" w:hAnsiTheme="majorHAnsi" w:cstheme="majorBidi"/>
+      <w:b/>
+      <w:bCs/>
+      <w:color w:val="365F91" w:themeColor="accent1" w:themeShade="BF"/>
+      <w:sz w:val="28"/>
+      <w:szCs w:val="28"/>
+    </w:rPr>
+  </w:style>
+  <w:style w:type="paragraph" w:styleId="Ttulodondice">
+    <w:name w:val="TOC Heading"/>
+    <w:basedOn w:val="Ttulo1"/>
+    <w:next w:val="Normal"/>
+    <w:uiPriority w:val="39"/>
+    <w:semiHidden/>
+    <w:unhideWhenUsed/>
+    <w:qFormat/>
+    <w:rsid w:val="005E00CA"/>
+    <w:pPr>
+      <w:outlineLvl w:val="9"/>
+    </w:pPr>
+    <w:rPr>
+      <w:lang w:eastAsia="en-US"/>
+    </w:rPr>
+  </w:style>
+  <w:style w:type="paragraph" w:styleId="ndice2">
+    <w:name w:val="toc 2"/>
+    <w:basedOn w:val="Normal"/>
+    <w:next w:val="Normal"/>
+    <w:autoRedefine/>
+    <w:uiPriority w:val="39"/>
+    <w:semiHidden/>
+    <w:unhideWhenUsed/>
+    <w:qFormat/>
+    <w:rsid w:val="005E00CA"/>
+    <w:pPr>
+      <w:spacing w:after="100"/>
+      <w:ind w:left="220"/>
+    </w:pPr>
+    <w:rPr>
+      <w:lang w:eastAsia="en-US"/>
+    </w:rPr>
+  </w:style>
+  <w:style w:type="paragraph" w:styleId="ndice1">
+    <w:name w:val="toc 1"/>
+    <w:basedOn w:val="Normal"/>
+    <w:next w:val="Normal"/>
+    <w:autoRedefine/>
+    <w:uiPriority w:val="39"/>
+    <w:semiHidden/>
+    <w:unhideWhenUsed/>
+    <w:qFormat/>
+    <w:rsid w:val="005E00CA"/>
+    <w:pPr>
+      <w:spacing w:after="100"/>
+    </w:pPr>
+    <w:rPr>
+      <w:lang w:eastAsia="en-US"/>
+    </w:rPr>
+  </w:style>
+  <w:style w:type="paragraph" w:styleId="ndice3">
+    <w:name w:val="toc 3"/>
+    <w:basedOn w:val="Normal"/>
+    <w:next w:val="Normal"/>
+    <w:autoRedefine/>
+    <w:uiPriority w:val="39"/>
+    <w:semiHidden/>
+    <w:unhideWhenUsed/>
+    <w:qFormat/>
+    <w:rsid w:val="005E00CA"/>
+    <w:pPr>
+      <w:spacing w:after="100"/>
+      <w:ind w:left="440"/>
+    </w:pPr>
+    <w:rPr>
+      <w:lang w:eastAsia="en-US"/>
+    </w:rPr>
+  </w:style>
+</w:styles>
+</file>
+
+<file path=word/glossary/document.xml><?xml version="1.0" encoding="utf-8"?>
+<w:glossaryDocument xmlns:ve="http://schemas.openxmlformats.org/markup-compatibility/2006" xmlns:o="urn:schemas-microsoft-com:office:office" xmlns:r="http://schemas.openxmlformats.org/officeDocument/2006/relationships" xmlns:m="http://schemas.openxmlformats.org/officeDocument/2006/math" xmlns:v="urn:schemas-microsoft-com:vml" xmlns:wp="http://schemas.openxmlformats.org/drawingml/2006/wordprocessingDrawing" xmlns:w10="urn:schemas-microsoft-com:office:word" xmlns:w="http://schemas.openxmlformats.org/wordprocessingml/2006/main" xmlns:wne="http://schemas.microsoft.com/office/word/2006/wordml">
+  <w:docParts/>
+</w:glossaryDocument>
+</file>
+
+<file path=word/glossary/fontTable.xml><?xml version="1.0" encoding="utf-8"?>
+<w:fonts xmlns:r="http://schemas.openxmlformats.org/officeDocument/2006/relationships" xmlns:w="http://schemas.openxmlformats.org/wordprocessingml/2006/main">
+  <w:font w:name="Times New Roman">
+    <w:panose1 w:val="02020603050405020304"/>
+    <w:charset w:val="00"/>
+    <w:family w:val="roman"/>
+    <w:pitch w:val="variable"/>
+    <w:sig w:usb0="E0002EFF" w:usb1="C000785B" w:usb2="00000009" w:usb3="00000000" w:csb0="000001FF" w:csb1="00000000"/>
+  </w:font>
+  <w:font w:name="Calibri">
+    <w:panose1 w:val="020F0502020204030204"/>
+    <w:charset w:val="00"/>
+    <w:family w:val="swiss"/>
+    <w:pitch w:val="variable"/>
+    <w:sig w:usb0="E0002AFF" w:usb1="C000247B" w:usb2="00000009" w:usb3="00000000" w:csb0="000001FF" w:csb1="00000000"/>
+  </w:font>
+  <w:font w:name="MS Mincho">
+    <w:altName w:val="ＭＳ 明朝"/>
+    <w:panose1 w:val="02020609040205080304"/>
+    <w:charset w:val="80"/>
+    <w:family w:val="modern"/>
+    <w:pitch w:val="fixed"/>
+    <w:sig w:usb0="A00002BF" w:usb1="68C7FCFB" w:usb2="00000010" w:usb3="00000000" w:csb0="0002009F" w:csb1="00000000"/>
+  </w:font>
+  <w:font w:name="Cambria">
+    <w:panose1 w:val="02040503050406030204"/>
+    <w:charset w:val="00"/>
+    <w:family w:val="roman"/>
+    <w:pitch w:val="variable"/>
+    <w:sig w:usb0="E00002FF" w:usb1="400004FF" w:usb2="00000000" w:usb3="00000000" w:csb0="0000019F" w:csb1="00000000"/>
+  </w:font>
+  <w:font w:name="MS Gothic">
+    <w:altName w:val="ＭＳ ゴシック"/>
+    <w:panose1 w:val="020B0609070205080204"/>
+    <w:charset w:val="80"/>
+    <w:family w:val="modern"/>
+    <w:pitch w:val="fixed"/>
+    <w:sig w:usb0="E00002FF" w:usb1="6AC7FDFB" w:usb2="08000012" w:usb3="00000000" w:csb0="0002009F" w:csb1="00000000"/>
+  </w:font>
+  <w:font w:name="Tahoma">
+    <w:panose1 w:val="020B0604030504040204"/>
+    <w:charset w:val="00"/>
+    <w:family w:val="swiss"/>
+    <w:pitch w:val="variable"/>
+    <w:sig w:usb0="E1002EFF" w:usb1="C000605B" w:usb2="00000029" w:usb3="00000000" w:csb0="000101FF" w:csb1="00000000"/>
+  </w:font>
+  <w:font w:name="Arial">
+    <w:panose1 w:val="020B0604020202020204"/>
+    <w:charset w:val="00"/>
+    <w:family w:val="swiss"/>
+    <w:pitch w:val="variable"/>
+    <w:sig w:usb0="E0002EFF" w:usb1="C0007843" w:usb2="00000009" w:usb3="00000000" w:csb0="000001FF" w:csb1="00000000"/>
+  </w:font>
+</w:fonts>
+</file>
+
+<file path=word/glossary/settings.xml><?xml version="1.0" encoding="utf-8"?>
+<w:settings xmlns:o="urn:schemas-microsoft-com:office:office" xmlns:r="http://schemas.openxmlformats.org/officeDocument/2006/relationships" xmlns:m="http://schemas.openxmlformats.org/officeDocument/2006/math" xmlns:v="urn:schemas-microsoft-com:vml" xmlns:w10="urn:schemas-microsoft-com:office:word" xmlns:w="http://schemas.openxmlformats.org/wordprocessingml/2006/main" xmlns:sl="http://schemas.openxmlformats.org/schemaLibrary/2006/main">
+  <w:view w:val="normal"/>
+  <w:defaultTabStop w:val="708"/>
+  <w:hyphenationZone w:val="425"/>
+  <w:characterSpacingControl w:val="doNotCompress"/>
+  <w:compat>
+    <w:useFELayout/>
+  </w:compat>
+  <w:rsids>
+    <w:rsidRoot w:val="001D22DD"/>
+    <w:rsid w:val="001D22DD"/>
+    <w:rsid w:val="002F48C4"/>
+  </w:rsids>
+  <m:mathPr>
+    <m:mathFont m:val="Cambria Math"/>
+    <m:brkBin m:val="before"/>
+    <m:brkBinSub m:val="--"/>
+    <m:smallFrac m:val="off"/>
+    <m:dispDef/>
+    <m:lMargin m:val="0"/>
+    <m:rMargin m:val="0"/>
+    <m:defJc m:val="centerGroup"/>
+    <m:wrapIndent m:val="1440"/>
+    <m:intLim m:val="subSup"/>
+    <m:naryLim m:val="undOvr"/>
+  </m:mathPr>
+  <w:themeFontLang w:val="pt-PT" w:eastAsia="ja-JP"/>
+  <w:clrSchemeMapping w:bg1="light1" w:t1="dark1" w:bg2="light2" w:t2="dark2" w:accent1="accent1" w:accent2="accent2" w:accent3="accent3" w:accent4="accent4" w:accent5="accent5" w:accent6="accent6" w:hyperlink="hyperlink" w:followedHyperlink="followedHyperlink"/>
+  <w:decimalSymbol w:val=","/>
+  <w:listSeparator w:val=";"/>
+</w:settings>
+</file>
+
+<file path=word/glossary/styles.xml><?xml version="1.0" encoding="utf-8"?>
 <w:styles xmlns:r="http://schemas.openxmlformats.org/officeDocument/2006/relationships" xmlns:w="http://schemas.openxmlformats.org/wordprocessingml/2006/main">
   <w:docDefaults>
     <w:rPrDefault>
@@ -794,7 +1989,6 @@
   <w:style w:type="paragraph" w:default="1" w:styleId="Normal">
     <w:name w:val="Normal"/>
     <w:qFormat/>
-    <w:rsid w:val="004804DB"/>
   </w:style>
   <w:style w:type="character" w:default="1" w:styleId="Tipodeletrapredefinidodopargrafo">
     <w:name w:val="Default Paragraph Font"/>
@@ -824,166 +2018,37 @@
     <w:semiHidden/>
     <w:unhideWhenUsed/>
   </w:style>
-  <w:style w:type="paragraph" w:styleId="Textodenotadefim">
-    <w:name w:val="endnote text"/>
-    <w:basedOn w:val="Normal"/>
-    <w:link w:val="TextodenotadefimCarcter"/>
-    <w:uiPriority w:val="99"/>
-    <w:semiHidden/>
-    <w:unhideWhenUsed/>
-    <w:rsid w:val="00631E42"/>
-    <w:pPr>
-      <w:spacing w:after="0" w:line="240" w:lineRule="auto"/>
-    </w:pPr>
-    <w:rPr>
-      <w:sz w:val="20"/>
-      <w:szCs w:val="20"/>
-    </w:rPr>
-  </w:style>
-  <w:style w:type="character" w:customStyle="1" w:styleId="TextodenotadefimCarcter">
-    <w:name w:val="Texto de nota de fim Carácter"/>
-    <w:basedOn w:val="Tipodeletrapredefinidodopargrafo"/>
-    <w:link w:val="Textodenotadefim"/>
-    <w:uiPriority w:val="99"/>
-    <w:semiHidden/>
-    <w:rsid w:val="00631E42"/>
-    <w:rPr>
-      <w:sz w:val="20"/>
-      <w:szCs w:val="20"/>
-    </w:rPr>
-  </w:style>
-  <w:style w:type="character" w:styleId="Refdenotadefim">
-    <w:name w:val="endnote reference"/>
-    <w:basedOn w:val="Tipodeletrapredefinidodopargrafo"/>
-    <w:uiPriority w:val="99"/>
-    <w:semiHidden/>
-    <w:unhideWhenUsed/>
-    <w:rsid w:val="00631E42"/>
-    <w:rPr>
-      <w:vertAlign w:val="superscript"/>
-    </w:rPr>
-  </w:style>
-  <w:style w:type="paragraph" w:styleId="Textodenotaderodap">
-    <w:name w:val="footnote text"/>
-    <w:basedOn w:val="Normal"/>
-    <w:link w:val="TextodenotaderodapCarcter"/>
-    <w:uiPriority w:val="99"/>
-    <w:semiHidden/>
-    <w:unhideWhenUsed/>
-    <w:rsid w:val="00631E42"/>
-    <w:pPr>
-      <w:spacing w:after="0" w:line="240" w:lineRule="auto"/>
-    </w:pPr>
-    <w:rPr>
-      <w:sz w:val="20"/>
-      <w:szCs w:val="20"/>
-    </w:rPr>
-  </w:style>
-  <w:style w:type="character" w:customStyle="1" w:styleId="TextodenotaderodapCarcter">
-    <w:name w:val="Texto de nota de rodapé Carácter"/>
-    <w:basedOn w:val="Tipodeletrapredefinidodopargrafo"/>
-    <w:link w:val="Textodenotaderodap"/>
-    <w:uiPriority w:val="99"/>
-    <w:semiHidden/>
-    <w:rsid w:val="00631E42"/>
-    <w:rPr>
-      <w:sz w:val="20"/>
-      <w:szCs w:val="20"/>
-    </w:rPr>
-  </w:style>
-  <w:style w:type="character" w:styleId="Refdenotaderodap">
-    <w:name w:val="footnote reference"/>
-    <w:basedOn w:val="Tipodeletrapredefinidodopargrafo"/>
-    <w:uiPriority w:val="99"/>
-    <w:semiHidden/>
-    <w:unhideWhenUsed/>
-    <w:rsid w:val="00631E42"/>
-    <w:rPr>
-      <w:vertAlign w:val="superscript"/>
-    </w:rPr>
-  </w:style>
-  <w:style w:type="paragraph" w:styleId="Cabealho">
-    <w:name w:val="header"/>
-    <w:basedOn w:val="Normal"/>
-    <w:link w:val="CabealhoCarcter"/>
-    <w:uiPriority w:val="99"/>
-    <w:semiHidden/>
-    <w:unhideWhenUsed/>
-    <w:rsid w:val="00756DF6"/>
-    <w:pPr>
-      <w:tabs>
-        <w:tab w:val="center" w:pos="4252"/>
-        <w:tab w:val="right" w:pos="8504"/>
-      </w:tabs>
-      <w:spacing w:after="0" w:line="240" w:lineRule="auto"/>
-    </w:pPr>
-  </w:style>
-  <w:style w:type="character" w:customStyle="1" w:styleId="CabealhoCarcter">
-    <w:name w:val="Cabeçalho Carácter"/>
-    <w:basedOn w:val="Tipodeletrapredefinidodopargrafo"/>
-    <w:link w:val="Cabealho"/>
-    <w:uiPriority w:val="99"/>
-    <w:semiHidden/>
-    <w:rsid w:val="00756DF6"/>
-  </w:style>
-  <w:style w:type="paragraph" w:styleId="Rodap">
-    <w:name w:val="footer"/>
-    <w:basedOn w:val="Normal"/>
-    <w:link w:val="RodapCarcter"/>
-    <w:uiPriority w:val="99"/>
-    <w:unhideWhenUsed/>
-    <w:rsid w:val="00756DF6"/>
-    <w:pPr>
-      <w:tabs>
-        <w:tab w:val="center" w:pos="4252"/>
-        <w:tab w:val="right" w:pos="8504"/>
-      </w:tabs>
-      <w:spacing w:after="0" w:line="240" w:lineRule="auto"/>
-    </w:pPr>
-  </w:style>
-  <w:style w:type="character" w:customStyle="1" w:styleId="RodapCarcter">
-    <w:name w:val="Rodapé Carácter"/>
-    <w:basedOn w:val="Tipodeletrapredefinidodopargrafo"/>
-    <w:link w:val="Rodap"/>
-    <w:uiPriority w:val="99"/>
-    <w:rsid w:val="00756DF6"/>
-  </w:style>
-  <w:style w:type="paragraph" w:styleId="Textodebalo">
-    <w:name w:val="Balloon Text"/>
-    <w:basedOn w:val="Normal"/>
-    <w:link w:val="TextodebaloCarcter"/>
-    <w:uiPriority w:val="99"/>
-    <w:semiHidden/>
-    <w:unhideWhenUsed/>
-    <w:rsid w:val="003B7FB3"/>
-    <w:pPr>
-      <w:spacing w:after="0" w:line="240" w:lineRule="auto"/>
-    </w:pPr>
-    <w:rPr>
-      <w:rFonts w:ascii="Tahoma" w:hAnsi="Tahoma" w:cs="Tahoma"/>
-      <w:sz w:val="16"/>
-      <w:szCs w:val="16"/>
-    </w:rPr>
-  </w:style>
-  <w:style w:type="character" w:customStyle="1" w:styleId="TextodebaloCarcter">
-    <w:name w:val="Texto de balão Carácter"/>
-    <w:basedOn w:val="Tipodeletrapredefinidodopargrafo"/>
-    <w:link w:val="Textodebalo"/>
-    <w:uiPriority w:val="99"/>
-    <w:semiHidden/>
-    <w:rsid w:val="003B7FB3"/>
-    <w:rPr>
-      <w:rFonts w:ascii="Tahoma" w:hAnsi="Tahoma" w:cs="Tahoma"/>
-      <w:sz w:val="16"/>
-      <w:szCs w:val="16"/>
-    </w:rPr>
-  </w:style>
-  <w:style w:type="character" w:customStyle="1" w:styleId="apple-converted-space">
-    <w:name w:val="apple-converted-space"/>
-    <w:basedOn w:val="Tipodeletrapredefinidodopargrafo"/>
-    <w:rsid w:val="00F82CFE"/>
+  <w:style w:type="paragraph" w:customStyle="1" w:styleId="73BCBE4E76D945139CA02C3F21687BAE">
+    <w:name w:val="73BCBE4E76D945139CA02C3F21687BAE"/>
+    <w:rsid w:val="001D22DD"/>
+  </w:style>
+  <w:style w:type="paragraph" w:customStyle="1" w:styleId="46644AB9B66142A1BDAF277C7391F6C3">
+    <w:name w:val="46644AB9B66142A1BDAF277C7391F6C3"/>
+    <w:rsid w:val="001D22DD"/>
+  </w:style>
+  <w:style w:type="paragraph" w:customStyle="1" w:styleId="CC721A57BD3D4386976D4660AEB33F09">
+    <w:name w:val="CC721A57BD3D4386976D4660AEB33F09"/>
+    <w:rsid w:val="001D22DD"/>
+  </w:style>
+  <w:style w:type="paragraph" w:customStyle="1" w:styleId="3333AF20EAD04C81945A666EA80A7E2C">
+    <w:name w:val="3333AF20EAD04C81945A666EA80A7E2C"/>
+    <w:rsid w:val="001D22DD"/>
+  </w:style>
+  <w:style w:type="paragraph" w:customStyle="1" w:styleId="DA37405343F940EE88400CF5EBEA82B5">
+    <w:name w:val="DA37405343F940EE88400CF5EBEA82B5"/>
+    <w:rsid w:val="001D22DD"/>
+  </w:style>
+  <w:style w:type="paragraph" w:customStyle="1" w:styleId="C072B4FF31E74AC4AA3AF5F959BC58AA">
+    <w:name w:val="C072B4FF31E74AC4AA3AF5F959BC58AA"/>
+    <w:rsid w:val="001D22DD"/>
   </w:style>
 </w:styles>
+</file>
+
+<file path=word/glossary/webSettings.xml><?xml version="1.0" encoding="utf-8"?>
+<w:webSettings xmlns:r="http://schemas.openxmlformats.org/officeDocument/2006/relationships" xmlns:w="http://schemas.openxmlformats.org/wordprocessingml/2006/main">
+  <w:optimizeForBrowser/>
+</w:webSettings>
 </file>
 
 <file path=word/theme/theme1.xml><?xml version="1.0" encoding="utf-8"?>
@@ -1274,7 +2339,7 @@
 </file>
 
 <file path=customXml/itemProps1.xml><?xml version="1.0" encoding="utf-8"?>
-<ds:datastoreItem xmlns:ds="http://schemas.openxmlformats.org/officeDocument/2006/customXml" ds:itemID="{BDB60637-2E2C-4297-B472-08DA2E576D37}">
+<ds:datastoreItem xmlns:ds="http://schemas.openxmlformats.org/officeDocument/2006/customXml" ds:itemID="{E5CBA8B7-417C-4CB6-B0B4-E5056E35701C}">
   <ds:schemaRefs>
     <ds:schemaRef ds:uri="http://schemas.openxmlformats.org/officeDocument/2006/bibliography"/>
   </ds:schemaRefs>

--- a/IIPEEC-Relatório.docx
+++ b/IIPEEC-Relatório.docx
@@ -105,6 +105,7 @@
           <w:rFonts w:ascii="Arial" w:hAnsi="Arial" w:cs="Arial"/>
           <w:b/>
           <w:bCs/>
+          <w:i/>
           <w:sz w:val="32"/>
           <w:szCs w:val="32"/>
           <w:shd w:val="clear" w:color="auto" w:fill="FFFFFF"/>
@@ -129,6 +130,7 @@
           <w:rFonts w:ascii="Arial" w:hAnsi="Arial" w:cs="Arial"/>
           <w:b/>
           <w:bCs/>
+          <w:i/>
           <w:sz w:val="32"/>
           <w:szCs w:val="32"/>
           <w:shd w:val="clear" w:color="auto" w:fill="FFFFFF"/>
@@ -153,6 +155,7 @@
           <w:rFonts w:ascii="Arial" w:hAnsi="Arial" w:cs="Arial"/>
           <w:b/>
           <w:bCs/>
+          <w:i/>
           <w:sz w:val="32"/>
           <w:szCs w:val="32"/>
           <w:shd w:val="clear" w:color="auto" w:fill="FFFFFF"/>
@@ -519,6 +522,7 @@
           <w:sz w:val="28"/>
           <w:szCs w:val="28"/>
           <w:shd w:val="clear" w:color="auto" w:fill="FFFFFF"/>
+          <w:lang w:val="en-US"/>
         </w:rPr>
       </w:pPr>
       <w:r>
@@ -531,34 +535,734 @@
           <w:shd w:val="clear" w:color="auto" w:fill="FFFFFF"/>
         </w:rPr>
         <w:lastRenderedPageBreak/>
-        <w:t>Motivação</w:t>
-      </w:r>
-    </w:p>
-    <w:p>
-      <w:pPr>
-        <w:spacing w:line="360" w:lineRule="auto"/>
-        <w:rPr>
-          <w:rFonts w:ascii="Arial" w:hAnsi="Arial" w:cs="Arial"/>
-          <w:b/>
-          <w:bCs/>
-          <w:sz w:val="28"/>
-          <w:szCs w:val="28"/>
-          <w:shd w:val="clear" w:color="auto" w:fill="FFFFFF"/>
-        </w:rPr>
-      </w:pPr>
-    </w:p>
-    <w:p>
-      <w:pPr>
-        <w:spacing w:line="360" w:lineRule="auto"/>
-        <w:rPr>
-          <w:rFonts w:ascii="Arial" w:hAnsi="Arial" w:cs="Arial"/>
-          <w:b/>
-          <w:bCs/>
-          <w:sz w:val="28"/>
-          <w:szCs w:val="28"/>
-          <w:shd w:val="clear" w:color="auto" w:fill="FFFFFF"/>
-        </w:rPr>
-      </w:pPr>
+        <w:t xml:space="preserve">Resumo </w:t>
+      </w:r>
+    </w:p>
+    <w:p>
+      <w:pPr>
+        <w:rPr>
+          <w:rFonts w:ascii="Arial" w:hAnsi="Arial" w:cs="Arial"/>
+          <w:bCs/>
+          <w:sz w:val="20"/>
+          <w:szCs w:val="20"/>
+          <w:shd w:val="clear" w:color="auto" w:fill="FFFFFF"/>
+        </w:rPr>
+      </w:pPr>
+      <w:r>
+        <w:rPr>
+          <w:rFonts w:ascii="Arial" w:hAnsi="Arial" w:cs="Arial"/>
+          <w:bCs/>
+          <w:sz w:val="20"/>
+          <w:szCs w:val="20"/>
+          <w:shd w:val="clear" w:color="auto" w:fill="FFFFFF"/>
+          <w:lang w:val="en-US"/>
+        </w:rPr>
+        <w:tab/>
+      </w:r>
+      <w:r>
+        <w:rPr>
+          <w:rFonts w:ascii="Arial" w:hAnsi="Arial" w:cs="Arial"/>
+          <w:bCs/>
+          <w:sz w:val="20"/>
+          <w:szCs w:val="20"/>
+          <w:shd w:val="clear" w:color="auto" w:fill="FFFFFF"/>
+        </w:rPr>
+        <w:t xml:space="preserve">Este </w:t>
+      </w:r>
+      <w:r>
+        <w:rPr>
+          <w:rFonts w:ascii="Arial" w:hAnsi="Arial" w:cs="Arial"/>
+          <w:bCs/>
+          <w:sz w:val="20"/>
+          <w:szCs w:val="20"/>
+          <w:shd w:val="clear" w:color="auto" w:fill="FFFFFF"/>
+        </w:rPr>
+        <w:t>relatório</w:t>
+      </w:r>
+      <w:r>
+        <w:rPr>
+          <w:rFonts w:ascii="Arial" w:hAnsi="Arial" w:cs="Arial"/>
+          <w:bCs/>
+          <w:sz w:val="20"/>
+          <w:szCs w:val="20"/>
+          <w:shd w:val="clear" w:color="auto" w:fill="FFFFFF"/>
+        </w:rPr>
+        <w:t xml:space="preserve"> serve para </w:t>
+      </w:r>
+      <w:proofErr w:type="spellStart"/>
+      <w:r>
+        <w:rPr>
+          <w:rFonts w:ascii="Arial" w:hAnsi="Arial" w:cs="Arial"/>
+          <w:bCs/>
+          <w:sz w:val="20"/>
+          <w:szCs w:val="20"/>
+          <w:shd w:val="clear" w:color="auto" w:fill="FFFFFF"/>
+        </w:rPr>
+        <w:t>monstrance</w:t>
+      </w:r>
+      <w:proofErr w:type="spellEnd"/>
+      <w:r>
+        <w:rPr>
+          <w:rFonts w:ascii="Arial" w:hAnsi="Arial" w:cs="Arial"/>
+          <w:bCs/>
+          <w:sz w:val="20"/>
+          <w:szCs w:val="20"/>
+          <w:shd w:val="clear" w:color="auto" w:fill="FFFFFF"/>
+        </w:rPr>
+        <w:t xml:space="preserve"> o</w:t>
+      </w:r>
+      <w:r>
+        <w:rPr>
+          <w:rFonts w:ascii="Arial" w:hAnsi="Arial" w:cs="Arial"/>
+          <w:bCs/>
+          <w:sz w:val="20"/>
+          <w:szCs w:val="20"/>
+          <w:shd w:val="clear" w:color="auto" w:fill="FFFFFF"/>
+        </w:rPr>
+        <w:t xml:space="preserve"> </w:t>
+      </w:r>
+      <w:r>
+        <w:rPr>
+          <w:rFonts w:ascii="Arial" w:hAnsi="Arial" w:cs="Arial"/>
+          <w:bCs/>
+          <w:sz w:val="20"/>
+          <w:szCs w:val="20"/>
+          <w:shd w:val="clear" w:color="auto" w:fill="FFFFFF"/>
+        </w:rPr>
+        <w:t>trabalho</w:t>
+      </w:r>
+      <w:r>
+        <w:rPr>
+          <w:rFonts w:ascii="Arial" w:hAnsi="Arial" w:cs="Arial"/>
+          <w:bCs/>
+          <w:sz w:val="20"/>
+          <w:szCs w:val="20"/>
+          <w:shd w:val="clear" w:color="auto" w:fill="FFFFFF"/>
+        </w:rPr>
+        <w:t xml:space="preserve"> </w:t>
+      </w:r>
+      <w:r>
+        <w:rPr>
+          <w:rFonts w:ascii="Arial" w:hAnsi="Arial" w:cs="Arial"/>
+          <w:bCs/>
+          <w:sz w:val="20"/>
+          <w:szCs w:val="20"/>
+          <w:shd w:val="clear" w:color="auto" w:fill="FFFFFF"/>
+        </w:rPr>
+        <w:t>desenvolvido</w:t>
+      </w:r>
+      <w:r>
+        <w:rPr>
+          <w:rFonts w:ascii="Arial" w:hAnsi="Arial" w:cs="Arial"/>
+          <w:bCs/>
+          <w:sz w:val="20"/>
+          <w:szCs w:val="20"/>
+          <w:shd w:val="clear" w:color="auto" w:fill="FFFFFF"/>
+        </w:rPr>
+        <w:t xml:space="preserve"> na UC de IIPEEC</w:t>
+      </w:r>
+      <w:r>
+        <w:rPr>
+          <w:rFonts w:ascii="Arial" w:hAnsi="Arial" w:cs="Arial"/>
+          <w:bCs/>
+          <w:sz w:val="20"/>
+          <w:szCs w:val="20"/>
+          <w:shd w:val="clear" w:color="auto" w:fill="FFFFFF"/>
+        </w:rPr>
+        <w:t xml:space="preserve"> como também</w:t>
+      </w:r>
+      <w:r>
+        <w:rPr>
+          <w:rFonts w:ascii="Arial" w:hAnsi="Arial" w:cs="Arial"/>
+          <w:bCs/>
+          <w:sz w:val="20"/>
+          <w:szCs w:val="20"/>
+          <w:shd w:val="clear" w:color="auto" w:fill="FFFFFF"/>
+        </w:rPr>
+        <w:t xml:space="preserve"> a planificação </w:t>
+      </w:r>
+      <w:r>
+        <w:rPr>
+          <w:rFonts w:ascii="Arial" w:hAnsi="Arial" w:cs="Arial"/>
+          <w:bCs/>
+          <w:sz w:val="20"/>
+          <w:szCs w:val="20"/>
+          <w:shd w:val="clear" w:color="auto" w:fill="FFFFFF"/>
+        </w:rPr>
+        <w:t>das etapas a cumprir na elaboração  da tese de mestrado</w:t>
+      </w:r>
+      <w:r>
+        <w:rPr>
+          <w:rFonts w:ascii="Arial" w:hAnsi="Arial" w:cs="Arial"/>
+          <w:bCs/>
+          <w:sz w:val="20"/>
+          <w:szCs w:val="20"/>
+          <w:shd w:val="clear" w:color="auto" w:fill="FFFFFF"/>
+        </w:rPr>
+        <w:t xml:space="preserve">. A tese chama-se </w:t>
+      </w:r>
+      <w:r>
+        <w:rPr>
+          <w:rFonts w:ascii="Arial" w:hAnsi="Arial" w:cs="Arial"/>
+          <w:bCs/>
+          <w:sz w:val="20"/>
+          <w:szCs w:val="20"/>
+          <w:shd w:val="clear" w:color="auto" w:fill="FFFFFF"/>
+        </w:rPr>
+        <w:t>“</w:t>
+      </w:r>
+      <w:proofErr w:type="spellStart"/>
+      <w:r>
+        <w:rPr>
+          <w:rFonts w:ascii="Arial" w:hAnsi="Arial" w:cs="Arial"/>
+          <w:bCs/>
+          <w:i/>
+          <w:sz w:val="20"/>
+          <w:szCs w:val="20"/>
+          <w:shd w:val="clear" w:color="auto" w:fill="FFFFFF"/>
+        </w:rPr>
+        <w:t>The</w:t>
+      </w:r>
+      <w:proofErr w:type="spellEnd"/>
+      <w:r>
+        <w:rPr>
+          <w:rFonts w:ascii="Arial" w:hAnsi="Arial" w:cs="Arial"/>
+          <w:bCs/>
+          <w:sz w:val="20"/>
+          <w:szCs w:val="20"/>
+          <w:shd w:val="clear" w:color="auto" w:fill="FFFFFF"/>
+        </w:rPr>
+        <w:t xml:space="preserve"> </w:t>
+      </w:r>
+      <w:proofErr w:type="spellStart"/>
+      <w:r>
+        <w:rPr>
+          <w:rFonts w:ascii="Arial" w:hAnsi="Arial" w:cs="Arial"/>
+          <w:bCs/>
+          <w:i/>
+          <w:sz w:val="20"/>
+          <w:szCs w:val="20"/>
+          <w:shd w:val="clear" w:color="auto" w:fill="FFFFFF"/>
+        </w:rPr>
+        <w:t>Right</w:t>
+      </w:r>
+      <w:proofErr w:type="spellEnd"/>
+      <w:r>
+        <w:rPr>
+          <w:rFonts w:ascii="Arial" w:hAnsi="Arial" w:cs="Arial"/>
+          <w:bCs/>
+          <w:sz w:val="20"/>
+          <w:szCs w:val="20"/>
+          <w:shd w:val="clear" w:color="auto" w:fill="FFFFFF"/>
+        </w:rPr>
+        <w:t xml:space="preserve"> </w:t>
+      </w:r>
+      <w:proofErr w:type="spellStart"/>
+      <w:r>
+        <w:rPr>
+          <w:rFonts w:ascii="Arial" w:hAnsi="Arial" w:cs="Arial"/>
+          <w:bCs/>
+          <w:i/>
+          <w:sz w:val="20"/>
+          <w:szCs w:val="20"/>
+          <w:shd w:val="clear" w:color="auto" w:fill="FFFFFF"/>
+        </w:rPr>
+        <w:t>Arm</w:t>
+      </w:r>
+      <w:proofErr w:type="spellEnd"/>
+      <w:r>
+        <w:rPr>
+          <w:rFonts w:ascii="Arial" w:hAnsi="Arial" w:cs="Arial"/>
+          <w:bCs/>
+          <w:sz w:val="20"/>
+          <w:szCs w:val="20"/>
+          <w:shd w:val="clear" w:color="auto" w:fill="FFFFFF"/>
+        </w:rPr>
+        <w:t>: Braço Robot para auxilio de pessoas com dificuldades motoras</w:t>
+      </w:r>
+      <w:r>
+        <w:rPr>
+          <w:rFonts w:ascii="Arial" w:hAnsi="Arial" w:cs="Arial"/>
+          <w:bCs/>
+          <w:sz w:val="20"/>
+          <w:szCs w:val="20"/>
+          <w:shd w:val="clear" w:color="auto" w:fill="FFFFFF"/>
+        </w:rPr>
+        <w:t xml:space="preserve">”. Tal como o nome indica, </w:t>
+      </w:r>
+      <w:r>
+        <w:rPr>
+          <w:rFonts w:ascii="Arial" w:hAnsi="Arial" w:cs="Arial"/>
+          <w:bCs/>
+          <w:sz w:val="20"/>
+          <w:szCs w:val="20"/>
+          <w:shd w:val="clear" w:color="auto" w:fill="FFFFFF"/>
+        </w:rPr>
+        <w:t>o proje</w:t>
+      </w:r>
+      <w:r>
+        <w:rPr>
+          <w:rFonts w:ascii="Arial" w:hAnsi="Arial" w:cs="Arial"/>
+          <w:bCs/>
+          <w:sz w:val="20"/>
+          <w:szCs w:val="20"/>
+          <w:shd w:val="clear" w:color="auto" w:fill="FFFFFF"/>
+        </w:rPr>
+        <w:t xml:space="preserve">to é um braço </w:t>
+      </w:r>
+      <w:r>
+        <w:rPr>
+          <w:rFonts w:ascii="Arial" w:hAnsi="Arial" w:cs="Arial"/>
+          <w:bCs/>
+          <w:sz w:val="20"/>
+          <w:szCs w:val="20"/>
+          <w:shd w:val="clear" w:color="auto" w:fill="FFFFFF"/>
+        </w:rPr>
+        <w:t xml:space="preserve">robótico que </w:t>
+      </w:r>
+      <w:r>
+        <w:rPr>
+          <w:rFonts w:ascii="Arial" w:hAnsi="Arial" w:cs="Arial"/>
+          <w:bCs/>
+          <w:sz w:val="20"/>
+          <w:szCs w:val="20"/>
+          <w:shd w:val="clear" w:color="auto" w:fill="FFFFFF"/>
+        </w:rPr>
+        <w:t>ajuda</w:t>
+      </w:r>
+      <w:r>
+        <w:rPr>
+          <w:rFonts w:ascii="Arial" w:hAnsi="Arial" w:cs="Arial"/>
+          <w:bCs/>
+          <w:sz w:val="20"/>
+          <w:szCs w:val="20"/>
+          <w:shd w:val="clear" w:color="auto" w:fill="FFFFFF"/>
+        </w:rPr>
+        <w:t xml:space="preserve"> as pessoas</w:t>
+      </w:r>
+      <w:r>
+        <w:rPr>
+          <w:rFonts w:ascii="Arial" w:hAnsi="Arial" w:cs="Arial"/>
+          <w:bCs/>
+          <w:sz w:val="20"/>
+          <w:szCs w:val="20"/>
+          <w:shd w:val="clear" w:color="auto" w:fill="FFFFFF"/>
+        </w:rPr>
+        <w:t xml:space="preserve"> </w:t>
+      </w:r>
+      <w:r>
+        <w:rPr>
+          <w:rFonts w:ascii="Arial" w:hAnsi="Arial" w:cs="Arial"/>
+          <w:bCs/>
+          <w:sz w:val="20"/>
+          <w:szCs w:val="20"/>
+          <w:shd w:val="clear" w:color="auto" w:fill="FFFFFF"/>
+        </w:rPr>
+        <w:t xml:space="preserve">com dificuldades </w:t>
+      </w:r>
+      <w:r>
+        <w:rPr>
+          <w:rFonts w:ascii="Arial" w:hAnsi="Arial" w:cs="Arial"/>
+          <w:bCs/>
+          <w:sz w:val="20"/>
+          <w:szCs w:val="20"/>
+          <w:shd w:val="clear" w:color="auto" w:fill="FFFFFF"/>
+        </w:rPr>
+        <w:t>motora</w:t>
+      </w:r>
+      <w:r>
+        <w:rPr>
+          <w:rFonts w:ascii="Arial" w:hAnsi="Arial" w:cs="Arial"/>
+          <w:bCs/>
+          <w:sz w:val="20"/>
+          <w:szCs w:val="20"/>
+          <w:shd w:val="clear" w:color="auto" w:fill="FFFFFF"/>
+        </w:rPr>
+        <w:t>s</w:t>
+      </w:r>
+      <w:r>
+        <w:rPr>
+          <w:rFonts w:ascii="Arial" w:hAnsi="Arial" w:cs="Arial"/>
+          <w:bCs/>
+          <w:sz w:val="20"/>
+          <w:szCs w:val="20"/>
+          <w:shd w:val="clear" w:color="auto" w:fill="FFFFFF"/>
+        </w:rPr>
+        <w:t xml:space="preserve"> em tarefas essenciais, como comer, beber e pegar no </w:t>
+      </w:r>
+      <w:r>
+        <w:rPr>
+          <w:rFonts w:ascii="Arial" w:hAnsi="Arial" w:cs="Arial"/>
+          <w:bCs/>
+          <w:sz w:val="20"/>
+          <w:szCs w:val="20"/>
+          <w:shd w:val="clear" w:color="auto" w:fill="FFFFFF"/>
+        </w:rPr>
+        <w:t>telemóvel</w:t>
+      </w:r>
+      <w:r>
+        <w:rPr>
+          <w:rFonts w:ascii="Arial" w:hAnsi="Arial" w:cs="Arial"/>
+          <w:bCs/>
+          <w:sz w:val="20"/>
+          <w:szCs w:val="20"/>
+          <w:shd w:val="clear" w:color="auto" w:fill="FFFFFF"/>
+        </w:rPr>
+        <w:t xml:space="preserve">. </w:t>
+      </w:r>
+    </w:p>
+    <w:p>
+      <w:pPr>
+        <w:rPr>
+          <w:rFonts w:ascii="Arial" w:hAnsi="Arial" w:cs="Arial"/>
+          <w:bCs/>
+          <w:sz w:val="20"/>
+          <w:szCs w:val="20"/>
+          <w:shd w:val="clear" w:color="auto" w:fill="FFFFFF"/>
+        </w:rPr>
+      </w:pPr>
+      <w:r>
+        <w:rPr>
+          <w:rFonts w:ascii="Arial" w:hAnsi="Arial" w:cs="Arial"/>
+          <w:bCs/>
+          <w:sz w:val="20"/>
+          <w:szCs w:val="20"/>
+          <w:shd w:val="clear" w:color="auto" w:fill="FFFFFF"/>
+        </w:rPr>
+        <w:tab/>
+      </w:r>
+      <w:r>
+        <w:rPr>
+          <w:rFonts w:ascii="Arial" w:hAnsi="Arial" w:cs="Arial"/>
+          <w:bCs/>
+          <w:sz w:val="20"/>
+          <w:szCs w:val="20"/>
+          <w:shd w:val="clear" w:color="auto" w:fill="FFFFFF"/>
+        </w:rPr>
+        <w:t>Este braço</w:t>
+      </w:r>
+      <w:r>
+        <w:rPr>
+          <w:rFonts w:ascii="Arial" w:hAnsi="Arial" w:cs="Arial"/>
+          <w:bCs/>
+          <w:sz w:val="20"/>
+          <w:szCs w:val="20"/>
+          <w:shd w:val="clear" w:color="auto" w:fill="FFFFFF"/>
+        </w:rPr>
+        <w:t xml:space="preserve"> vai usar conceitos aprendidos na cadeira de Processamento de Imagem e Visão de forma a qu</w:t>
+      </w:r>
+      <w:r>
+        <w:rPr>
+          <w:rFonts w:ascii="Arial" w:hAnsi="Arial" w:cs="Arial"/>
+          <w:bCs/>
+          <w:sz w:val="20"/>
+          <w:szCs w:val="20"/>
+          <w:shd w:val="clear" w:color="auto" w:fill="FFFFFF"/>
+        </w:rPr>
+        <w:t xml:space="preserve">e o robô saiba, não só o que o seu utilizador quer, como também tenha </w:t>
+      </w:r>
+      <w:r>
+        <w:rPr>
+          <w:rFonts w:ascii="Arial" w:hAnsi="Arial" w:cs="Arial"/>
+          <w:bCs/>
+          <w:sz w:val="20"/>
+          <w:szCs w:val="20"/>
+          <w:shd w:val="clear" w:color="auto" w:fill="FFFFFF"/>
+        </w:rPr>
+        <w:t>perceção</w:t>
+      </w:r>
+      <w:r>
+        <w:rPr>
+          <w:rFonts w:ascii="Arial" w:hAnsi="Arial" w:cs="Arial"/>
+          <w:bCs/>
+          <w:sz w:val="20"/>
+          <w:szCs w:val="20"/>
+          <w:shd w:val="clear" w:color="auto" w:fill="FFFFFF"/>
+        </w:rPr>
+        <w:t xml:space="preserve"> do meio à sua volta (</w:t>
+      </w:r>
+      <w:r>
+        <w:rPr>
+          <w:rFonts w:ascii="Arial" w:hAnsi="Arial" w:cs="Arial"/>
+          <w:bCs/>
+          <w:sz w:val="20"/>
+          <w:szCs w:val="20"/>
+          <w:shd w:val="clear" w:color="auto" w:fill="FFFFFF"/>
+        </w:rPr>
+        <w:t>objetos de interesse e obstáculos à contornar).</w:t>
+      </w:r>
+      <w:r>
+        <w:rPr>
+          <w:rFonts w:ascii="Arial" w:hAnsi="Arial" w:cs="Arial"/>
+          <w:bCs/>
+          <w:sz w:val="20"/>
+          <w:szCs w:val="20"/>
+          <w:shd w:val="clear" w:color="auto" w:fill="FFFFFF"/>
+        </w:rPr>
+        <w:t>o braço vai estar ao pé de uma mesa, onde estará o utilizador e</w:t>
+      </w:r>
+      <w:r>
+        <w:rPr>
+          <w:rFonts w:ascii="Arial" w:hAnsi="Arial" w:cs="Arial"/>
+          <w:bCs/>
+          <w:sz w:val="20"/>
+          <w:szCs w:val="20"/>
+          <w:shd w:val="clear" w:color="auto" w:fill="FFFFFF"/>
+        </w:rPr>
+        <w:t xml:space="preserve"> obje</w:t>
+      </w:r>
+      <w:r>
+        <w:rPr>
+          <w:rFonts w:ascii="Arial" w:hAnsi="Arial" w:cs="Arial"/>
+          <w:bCs/>
+          <w:sz w:val="20"/>
+          <w:szCs w:val="20"/>
+          <w:shd w:val="clear" w:color="auto" w:fill="FFFFFF"/>
+        </w:rPr>
+        <w:t xml:space="preserve">tos como um </w:t>
+      </w:r>
+      <w:r>
+        <w:rPr>
+          <w:rFonts w:ascii="Arial" w:hAnsi="Arial" w:cs="Arial"/>
+          <w:bCs/>
+          <w:sz w:val="20"/>
+          <w:szCs w:val="20"/>
+          <w:shd w:val="clear" w:color="auto" w:fill="FFFFFF"/>
+        </w:rPr>
+        <w:t>telemóvel</w:t>
+      </w:r>
+      <w:r>
+        <w:rPr>
+          <w:rFonts w:ascii="Arial" w:hAnsi="Arial" w:cs="Arial"/>
+          <w:bCs/>
+          <w:sz w:val="20"/>
+          <w:szCs w:val="20"/>
+          <w:shd w:val="clear" w:color="auto" w:fill="FFFFFF"/>
+        </w:rPr>
+        <w:t xml:space="preserve"> e uma, caneca</w:t>
+      </w:r>
+      <w:r>
+        <w:rPr>
+          <w:rFonts w:ascii="Arial" w:hAnsi="Arial" w:cs="Arial"/>
+          <w:bCs/>
+          <w:sz w:val="20"/>
+          <w:szCs w:val="20"/>
+          <w:shd w:val="clear" w:color="auto" w:fill="FFFFFF"/>
+        </w:rPr>
+        <w:t>.Com</w:t>
+      </w:r>
+      <w:r>
+        <w:rPr>
+          <w:rFonts w:ascii="Arial" w:hAnsi="Arial" w:cs="Arial"/>
+          <w:bCs/>
+          <w:sz w:val="20"/>
+          <w:szCs w:val="20"/>
+          <w:shd w:val="clear" w:color="auto" w:fill="FFFFFF"/>
+        </w:rPr>
+        <w:t xml:space="preserve"> o auxílio de 2 </w:t>
+      </w:r>
+      <w:r>
+        <w:rPr>
+          <w:rFonts w:ascii="Arial" w:hAnsi="Arial" w:cs="Arial"/>
+          <w:bCs/>
+          <w:sz w:val="20"/>
+          <w:szCs w:val="20"/>
+          <w:shd w:val="clear" w:color="auto" w:fill="FFFFFF"/>
+        </w:rPr>
+        <w:t>câmaras</w:t>
+      </w:r>
+      <w:r>
+        <w:rPr>
+          <w:rFonts w:ascii="Arial" w:hAnsi="Arial" w:cs="Arial"/>
+          <w:bCs/>
+          <w:sz w:val="20"/>
+          <w:szCs w:val="20"/>
+          <w:shd w:val="clear" w:color="auto" w:fill="FFFFFF"/>
+        </w:rPr>
+        <w:t xml:space="preserve">, o braço vai </w:t>
+      </w:r>
+      <w:r>
+        <w:rPr>
+          <w:rFonts w:ascii="Arial" w:hAnsi="Arial" w:cs="Arial"/>
+          <w:bCs/>
+          <w:sz w:val="20"/>
+          <w:szCs w:val="20"/>
+          <w:shd w:val="clear" w:color="auto" w:fill="FFFFFF"/>
+        </w:rPr>
+        <w:t>detetar, reconhecer e localizar</w:t>
+      </w:r>
+      <w:r>
+        <w:rPr>
+          <w:rFonts w:ascii="Arial" w:hAnsi="Arial" w:cs="Arial"/>
+          <w:bCs/>
+          <w:sz w:val="20"/>
+          <w:szCs w:val="20"/>
+          <w:shd w:val="clear" w:color="auto" w:fill="FFFFFF"/>
+        </w:rPr>
+        <w:t xml:space="preserve"> a cabeça e as mãos do utilizador. </w:t>
+      </w:r>
+      <w:r>
+        <w:rPr>
+          <w:rFonts w:ascii="Arial" w:hAnsi="Arial" w:cs="Arial"/>
+          <w:bCs/>
+          <w:sz w:val="20"/>
+          <w:szCs w:val="20"/>
+          <w:shd w:val="clear" w:color="auto" w:fill="FFFFFF"/>
+        </w:rPr>
+        <w:t>O robô vai verificar para onde o utilizador olha, para</w:t>
+      </w:r>
+      <w:r>
+        <w:rPr>
+          <w:rFonts w:ascii="Arial" w:hAnsi="Arial" w:cs="Arial"/>
+          <w:bCs/>
+          <w:sz w:val="20"/>
+          <w:szCs w:val="20"/>
+          <w:shd w:val="clear" w:color="auto" w:fill="FFFFFF"/>
+        </w:rPr>
+        <w:t xml:space="preserve"> descobrir o</w:t>
+      </w:r>
+      <w:r>
+        <w:rPr>
+          <w:rFonts w:ascii="Arial" w:hAnsi="Arial" w:cs="Arial"/>
+          <w:bCs/>
+          <w:sz w:val="20"/>
+          <w:szCs w:val="20"/>
+          <w:shd w:val="clear" w:color="auto" w:fill="FFFFFF"/>
+        </w:rPr>
+        <w:t xml:space="preserve"> obje</w:t>
+      </w:r>
+      <w:r>
+        <w:rPr>
+          <w:rFonts w:ascii="Arial" w:hAnsi="Arial" w:cs="Arial"/>
+          <w:bCs/>
+          <w:sz w:val="20"/>
+          <w:szCs w:val="20"/>
+          <w:shd w:val="clear" w:color="auto" w:fill="FFFFFF"/>
+        </w:rPr>
+        <w:t>to de interesse ao seu mestre.</w:t>
+      </w:r>
+      <w:r>
+        <w:rPr>
+          <w:rFonts w:ascii="Arial" w:hAnsi="Arial" w:cs="Arial"/>
+          <w:bCs/>
+          <w:sz w:val="20"/>
+          <w:szCs w:val="20"/>
+          <w:shd w:val="clear" w:color="auto" w:fill="FFFFFF"/>
+        </w:rPr>
+        <w:t xml:space="preserve"> Após a sua descoberta e </w:t>
+      </w:r>
+      <w:r>
+        <w:rPr>
+          <w:rFonts w:ascii="Arial" w:hAnsi="Arial" w:cs="Arial"/>
+          <w:bCs/>
+          <w:sz w:val="20"/>
+          <w:szCs w:val="20"/>
+          <w:shd w:val="clear" w:color="auto" w:fill="FFFFFF"/>
+        </w:rPr>
+        <w:t xml:space="preserve">identificação, o braço executará uma </w:t>
+      </w:r>
+      <w:r>
+        <w:rPr>
+          <w:rFonts w:ascii="Arial" w:hAnsi="Arial" w:cs="Arial"/>
+          <w:bCs/>
+          <w:sz w:val="20"/>
+          <w:szCs w:val="20"/>
+          <w:shd w:val="clear" w:color="auto" w:fill="FFFFFF"/>
+        </w:rPr>
+        <w:t>ação</w:t>
+      </w:r>
+      <w:r>
+        <w:rPr>
+          <w:rFonts w:ascii="Arial" w:hAnsi="Arial" w:cs="Arial"/>
+          <w:bCs/>
+          <w:sz w:val="20"/>
+          <w:szCs w:val="20"/>
+          <w:shd w:val="clear" w:color="auto" w:fill="FFFFFF"/>
+        </w:rPr>
+        <w:t xml:space="preserve"> predefinida</w:t>
+      </w:r>
+      <w:r>
+        <w:rPr>
+          <w:rFonts w:ascii="Arial" w:hAnsi="Arial" w:cs="Arial"/>
+          <w:bCs/>
+          <w:sz w:val="20"/>
+          <w:szCs w:val="20"/>
+          <w:shd w:val="clear" w:color="auto" w:fill="FFFFFF"/>
+        </w:rPr>
+        <w:t>, para esse obje</w:t>
+      </w:r>
+      <w:r>
+        <w:rPr>
+          <w:rFonts w:ascii="Arial" w:hAnsi="Arial" w:cs="Arial"/>
+          <w:bCs/>
+          <w:sz w:val="20"/>
+          <w:szCs w:val="20"/>
+          <w:shd w:val="clear" w:color="auto" w:fill="FFFFFF"/>
+        </w:rPr>
+        <w:t xml:space="preserve">to. No caso da </w:t>
+      </w:r>
+      <w:r>
+        <w:rPr>
+          <w:rFonts w:ascii="Arial" w:hAnsi="Arial" w:cs="Arial"/>
+          <w:bCs/>
+          <w:sz w:val="20"/>
+          <w:szCs w:val="20"/>
+          <w:shd w:val="clear" w:color="auto" w:fill="FFFFFF"/>
+        </w:rPr>
+        <w:t>telemóvel, o robô pode encostar o telemóvel à orelha da pessoa.</w:t>
+      </w:r>
+    </w:p>
+    <w:p>
+      <w:pPr>
+        <w:rPr>
+          <w:rFonts w:ascii="Arial" w:hAnsi="Arial" w:cs="Arial"/>
+          <w:bCs/>
+          <w:sz w:val="20"/>
+          <w:szCs w:val="20"/>
+          <w:shd w:val="clear" w:color="auto" w:fill="FFFFFF"/>
+        </w:rPr>
+      </w:pPr>
+      <w:r>
+        <w:rPr>
+          <w:rFonts w:ascii="Arial" w:hAnsi="Arial" w:cs="Arial"/>
+          <w:bCs/>
+          <w:sz w:val="20"/>
+          <w:szCs w:val="20"/>
+          <w:shd w:val="clear" w:color="auto" w:fill="FFFFFF"/>
+        </w:rPr>
+        <w:tab/>
+        <w:t>Durante a cadei</w:t>
+      </w:r>
+      <w:r>
+        <w:rPr>
+          <w:rFonts w:ascii="Arial" w:hAnsi="Arial" w:cs="Arial"/>
+          <w:bCs/>
+          <w:sz w:val="20"/>
+          <w:szCs w:val="20"/>
+          <w:shd w:val="clear" w:color="auto" w:fill="FFFFFF"/>
+        </w:rPr>
+        <w:t>ra de IIPEEC foram estudados métodos</w:t>
+      </w:r>
+      <w:r>
+        <w:rPr>
+          <w:rFonts w:ascii="Arial" w:hAnsi="Arial" w:cs="Arial"/>
+          <w:bCs/>
+          <w:sz w:val="20"/>
+          <w:szCs w:val="20"/>
+          <w:shd w:val="clear" w:color="auto" w:fill="FFFFFF"/>
+        </w:rPr>
+        <w:t xml:space="preserve"> sobre o reconhecimento e seguimento da cara, sendo esse o foco principal deste relatório</w:t>
+      </w:r>
+      <w:r>
+        <w:rPr>
+          <w:rFonts w:ascii="Arial" w:hAnsi="Arial" w:cs="Arial"/>
+          <w:bCs/>
+          <w:sz w:val="20"/>
+          <w:szCs w:val="20"/>
+          <w:shd w:val="clear" w:color="auto" w:fill="FFFFFF"/>
+        </w:rPr>
+        <w:t>.</w:t>
+      </w:r>
     </w:p>
     <w:p>
       <w:pPr>
@@ -613,208 +1317,118 @@
         <w:spacing w:line="360" w:lineRule="auto"/>
         <w:rPr>
           <w:rFonts w:ascii="Arial" w:hAnsi="Arial" w:cs="Arial"/>
-          <w:b/>
-          <w:bCs/>
-          <w:sz w:val="28"/>
-          <w:szCs w:val="28"/>
-          <w:shd w:val="clear" w:color="auto" w:fill="FFFFFF"/>
-        </w:rPr>
-      </w:pPr>
-    </w:p>
-    <w:p>
-      <w:pPr>
-        <w:spacing w:line="360" w:lineRule="auto"/>
-        <w:rPr>
-          <w:rFonts w:ascii="Arial" w:hAnsi="Arial" w:cs="Arial"/>
-          <w:b/>
-          <w:bCs/>
-          <w:sz w:val="28"/>
-          <w:szCs w:val="28"/>
-          <w:shd w:val="clear" w:color="auto" w:fill="FFFFFF"/>
-        </w:rPr>
-      </w:pPr>
-    </w:p>
-    <w:p>
-      <w:pPr>
-        <w:spacing w:line="360" w:lineRule="auto"/>
-        <w:rPr>
-          <w:rFonts w:ascii="Arial" w:hAnsi="Arial" w:cs="Arial"/>
-          <w:b/>
-          <w:bCs/>
-          <w:sz w:val="28"/>
-          <w:szCs w:val="28"/>
-          <w:shd w:val="clear" w:color="auto" w:fill="FFFFFF"/>
-        </w:rPr>
-      </w:pPr>
-    </w:p>
-    <w:p>
-      <w:pPr>
-        <w:spacing w:line="360" w:lineRule="auto"/>
-        <w:rPr>
-          <w:rFonts w:ascii="Arial" w:hAnsi="Arial" w:cs="Arial"/>
-          <w:b/>
-          <w:bCs/>
-          <w:sz w:val="28"/>
-          <w:szCs w:val="28"/>
-          <w:shd w:val="clear" w:color="auto" w:fill="FFFFFF"/>
-        </w:rPr>
-      </w:pPr>
-    </w:p>
-    <w:p>
-      <w:pPr>
-        <w:spacing w:line="360" w:lineRule="auto"/>
-        <w:rPr>
-          <w:rFonts w:ascii="Arial" w:hAnsi="Arial" w:cs="Arial"/>
-          <w:b/>
-          <w:bCs/>
-          <w:sz w:val="28"/>
-          <w:szCs w:val="28"/>
-          <w:shd w:val="clear" w:color="auto" w:fill="FFFFFF"/>
-        </w:rPr>
-      </w:pPr>
-    </w:p>
-    <w:p>
-      <w:pPr>
-        <w:spacing w:line="360" w:lineRule="auto"/>
-        <w:rPr>
-          <w:rFonts w:ascii="Arial" w:hAnsi="Arial" w:cs="Arial"/>
-          <w:b/>
-          <w:bCs/>
-          <w:sz w:val="28"/>
-          <w:szCs w:val="28"/>
-          <w:shd w:val="clear" w:color="auto" w:fill="FFFFFF"/>
-        </w:rPr>
-      </w:pPr>
-    </w:p>
-    <w:p>
-      <w:pPr>
-        <w:spacing w:line="360" w:lineRule="auto"/>
-        <w:rPr>
-          <w:rFonts w:ascii="Arial" w:hAnsi="Arial" w:cs="Arial"/>
-          <w:b/>
-          <w:bCs/>
-          <w:sz w:val="28"/>
-          <w:szCs w:val="28"/>
-          <w:shd w:val="clear" w:color="auto" w:fill="FFFFFF"/>
-        </w:rPr>
-      </w:pPr>
-    </w:p>
-    <w:p>
-      <w:pPr>
-        <w:spacing w:line="360" w:lineRule="auto"/>
-        <w:rPr>
-          <w:rFonts w:ascii="Arial" w:hAnsi="Arial" w:cs="Arial"/>
-          <w:b/>
-          <w:bCs/>
-          <w:sz w:val="28"/>
-          <w:szCs w:val="28"/>
-          <w:shd w:val="clear" w:color="auto" w:fill="FFFFFF"/>
-        </w:rPr>
-      </w:pPr>
-    </w:p>
-    <w:p>
-      <w:pPr>
-        <w:spacing w:line="360" w:lineRule="auto"/>
-        <w:rPr>
-          <w:rFonts w:ascii="Arial" w:hAnsi="Arial" w:cs="Arial"/>
-          <w:b/>
-          <w:bCs/>
-          <w:sz w:val="28"/>
-          <w:szCs w:val="28"/>
-          <w:shd w:val="clear" w:color="auto" w:fill="FFFFFF"/>
-        </w:rPr>
-      </w:pPr>
-    </w:p>
-    <w:p>
-      <w:pPr>
-        <w:spacing w:line="360" w:lineRule="auto"/>
-        <w:rPr>
-          <w:rFonts w:ascii="Arial" w:hAnsi="Arial" w:cs="Arial"/>
-          <w:b/>
-          <w:bCs/>
-          <w:sz w:val="28"/>
-          <w:szCs w:val="28"/>
-          <w:shd w:val="clear" w:color="auto" w:fill="FFFFFF"/>
-        </w:rPr>
-      </w:pPr>
-    </w:p>
-    <w:p>
-      <w:pPr>
-        <w:spacing w:line="360" w:lineRule="auto"/>
-        <w:rPr>
-          <w:rFonts w:ascii="Arial" w:hAnsi="Arial" w:cs="Arial"/>
-          <w:b/>
-          <w:bCs/>
-          <w:sz w:val="28"/>
-          <w:szCs w:val="28"/>
-          <w:shd w:val="clear" w:color="auto" w:fill="FFFFFF"/>
-        </w:rPr>
-      </w:pPr>
-    </w:p>
-    <w:p>
-      <w:pPr>
-        <w:spacing w:line="360" w:lineRule="auto"/>
-        <w:rPr>
-          <w:rFonts w:ascii="Arial" w:hAnsi="Arial" w:cs="Arial"/>
-          <w:b/>
-          <w:bCs/>
-          <w:sz w:val="28"/>
-          <w:szCs w:val="28"/>
-          <w:shd w:val="clear" w:color="auto" w:fill="FFFFFF"/>
-        </w:rPr>
-      </w:pPr>
-    </w:p>
-    <w:p>
-      <w:pPr>
-        <w:spacing w:line="360" w:lineRule="auto"/>
-        <w:rPr>
-          <w:rFonts w:ascii="Arial" w:hAnsi="Arial" w:cs="Arial"/>
-          <w:b/>
-          <w:bCs/>
-          <w:sz w:val="28"/>
-          <w:szCs w:val="28"/>
-          <w:shd w:val="clear" w:color="auto" w:fill="FFFFFF"/>
-        </w:rPr>
-      </w:pPr>
-    </w:p>
-    <w:p>
-      <w:pPr>
-        <w:spacing w:line="360" w:lineRule="auto"/>
-        <w:rPr>
-          <w:rFonts w:ascii="Arial" w:hAnsi="Arial" w:cs="Arial"/>
-          <w:b/>
-          <w:bCs/>
-          <w:sz w:val="28"/>
-          <w:szCs w:val="28"/>
-          <w:shd w:val="clear" w:color="auto" w:fill="FFFFFF"/>
-        </w:rPr>
-      </w:pPr>
-    </w:p>
-    <w:p>
-      <w:pPr>
-        <w:spacing w:line="360" w:lineRule="auto"/>
-        <w:rPr>
-          <w:rFonts w:ascii="Arial" w:hAnsi="Arial" w:cs="Arial"/>
-          <w:b/>
-          <w:bCs/>
-          <w:sz w:val="28"/>
-          <w:szCs w:val="28"/>
-          <w:shd w:val="clear" w:color="auto" w:fill="FFFFFF"/>
-        </w:rPr>
-      </w:pPr>
-    </w:p>
-    <w:p>
-      <w:pPr>
-        <w:spacing w:line="360" w:lineRule="auto"/>
-        <w:rPr>
-          <w:rFonts w:ascii="Arial" w:hAnsi="Arial" w:cs="Arial"/>
-          <w:b/>
-          <w:bCs/>
-          <w:sz w:val="28"/>
-          <w:szCs w:val="28"/>
-          <w:shd w:val="clear" w:color="auto" w:fill="FFFFFF"/>
-        </w:rPr>
-      </w:pPr>
+          <w:bCs/>
+          <w:sz w:val="20"/>
+          <w:szCs w:val="20"/>
+          <w:shd w:val="clear" w:color="auto" w:fill="FFFFFF"/>
+        </w:rPr>
+      </w:pPr>
+      <w:r>
+        <w:rPr>
+          <w:rFonts w:ascii="Arial" w:hAnsi="Arial" w:cs="Arial"/>
+          <w:bCs/>
+          <w:sz w:val="20"/>
+          <w:szCs w:val="20"/>
+          <w:shd w:val="clear" w:color="auto" w:fill="FFFFFF"/>
+        </w:rPr>
+        <w:t>Deteção</w:t>
+      </w:r>
+      <w:r>
+        <w:rPr>
+          <w:rFonts w:ascii="Arial" w:hAnsi="Arial" w:cs="Arial"/>
+          <w:bCs/>
+          <w:sz w:val="20"/>
+          <w:szCs w:val="20"/>
+          <w:shd w:val="clear" w:color="auto" w:fill="FFFFFF"/>
+        </w:rPr>
+        <w:t>, Reconhecimento,</w:t>
+      </w:r>
+      <w:r>
+        <w:rPr>
+          <w:rFonts w:ascii="Arial" w:hAnsi="Arial" w:cs="Arial"/>
+          <w:bCs/>
+          <w:sz w:val="20"/>
+          <w:szCs w:val="20"/>
+          <w:shd w:val="clear" w:color="auto" w:fill="FFFFFF"/>
+        </w:rPr>
+        <w:t xml:space="preserve"> Localização</w:t>
+      </w:r>
+    </w:p>
+    <w:p>
+      <w:pPr>
+        <w:pStyle w:val="PargrafodaLista"/>
+        <w:spacing w:line="360" w:lineRule="auto"/>
+        <w:ind w:left="0"/>
+        <w:rPr>
+          <w:rFonts w:ascii="Arial" w:hAnsi="Arial" w:cs="Arial"/>
+          <w:b/>
+          <w:bCs/>
+          <w:sz w:val="28"/>
+          <w:szCs w:val="28"/>
+          <w:shd w:val="clear" w:color="auto" w:fill="FFFFFF"/>
+        </w:rPr>
+      </w:pPr>
+    </w:p>
+    <w:p>
+      <w:pPr>
+        <w:rPr>
+          <w:rFonts w:ascii="Arial" w:hAnsi="Arial" w:cs="Arial"/>
+          <w:b/>
+          <w:bCs/>
+          <w:sz w:val="28"/>
+          <w:szCs w:val="28"/>
+          <w:shd w:val="clear" w:color="auto" w:fill="FFFFFF"/>
+        </w:rPr>
+      </w:pPr>
+      <w:r>
+        <w:rPr>
+          <w:rFonts w:ascii="Arial" w:hAnsi="Arial" w:cs="Arial"/>
+          <w:b/>
+          <w:bCs/>
+          <w:sz w:val="28"/>
+          <w:szCs w:val="28"/>
+          <w:shd w:val="clear" w:color="auto" w:fill="FFFFFF"/>
+        </w:rPr>
+        <w:br w:type="page"/>
+      </w:r>
+    </w:p>
+    <w:p>
+      <w:pPr>
+        <w:pStyle w:val="PargrafodaLista"/>
+        <w:spacing w:line="360" w:lineRule="auto"/>
+        <w:ind w:left="0"/>
+        <w:rPr>
+          <w:rFonts w:ascii="Arial" w:hAnsi="Arial" w:cs="Arial"/>
+          <w:b/>
+          <w:bCs/>
+          <w:sz w:val="28"/>
+          <w:szCs w:val="28"/>
+          <w:shd w:val="clear" w:color="auto" w:fill="FFFFFF"/>
+        </w:rPr>
+      </w:pPr>
+    </w:p>
+    <w:p>
+      <w:pPr>
+        <w:rPr>
+          <w:rFonts w:ascii="Arial" w:hAnsi="Arial" w:cs="Arial"/>
+          <w:b/>
+          <w:bCs/>
+          <w:sz w:val="28"/>
+          <w:szCs w:val="28"/>
+          <w:shd w:val="clear" w:color="auto" w:fill="FFFFFF"/>
+        </w:rPr>
+      </w:pPr>
+      <w:r>
+        <w:rPr>
+          <w:rFonts w:ascii="Arial" w:hAnsi="Arial" w:cs="Arial"/>
+          <w:b/>
+          <w:bCs/>
+          <w:sz w:val="28"/>
+          <w:szCs w:val="28"/>
+          <w:shd w:val="clear" w:color="auto" w:fill="FFFFFF"/>
+        </w:rPr>
+        <w:br w:type="page"/>
+      </w:r>
     </w:p>
     <w:p>
       <w:pPr>
@@ -911,6 +1525,78 @@
           <w:bCs/>
           <w:sz w:val="28"/>
           <w:szCs w:val="28"/>
+          <w:shd w:val="clear" w:color="auto" w:fill="FFFFFF"/>
+        </w:rPr>
+      </w:pPr>
+    </w:p>
+    <w:p>
+      <w:pPr>
+        <w:rPr>
+          <w:rFonts w:ascii="Arial" w:hAnsi="Arial" w:cs="Arial"/>
+          <w:b/>
+          <w:bCs/>
+          <w:sz w:val="28"/>
+          <w:szCs w:val="28"/>
+          <w:shd w:val="clear" w:color="auto" w:fill="FFFFFF"/>
+        </w:rPr>
+      </w:pPr>
+      <w:r>
+        <w:rPr>
+          <w:rFonts w:ascii="Arial" w:hAnsi="Arial" w:cs="Arial"/>
+          <w:b/>
+          <w:bCs/>
+          <w:sz w:val="28"/>
+          <w:szCs w:val="28"/>
+          <w:shd w:val="clear" w:color="auto" w:fill="FFFFFF"/>
+        </w:rPr>
+        <w:br w:type="page"/>
+      </w:r>
+    </w:p>
+    <w:p>
+      <w:pPr>
+        <w:spacing w:line="360" w:lineRule="auto"/>
+        <w:rPr>
+          <w:rFonts w:ascii="Arial" w:hAnsi="Arial" w:cs="Arial"/>
+          <w:b/>
+          <w:bCs/>
+          <w:sz w:val="28"/>
+          <w:szCs w:val="28"/>
+          <w:shd w:val="clear" w:color="auto" w:fill="FFFFFF"/>
+        </w:rPr>
+      </w:pPr>
+    </w:p>
+    <w:p>
+      <w:pPr>
+        <w:rPr>
+          <w:rFonts w:ascii="Arial" w:hAnsi="Arial" w:cs="Arial"/>
+          <w:b/>
+          <w:bCs/>
+          <w:sz w:val="28"/>
+          <w:szCs w:val="28"/>
+          <w:shd w:val="clear" w:color="auto" w:fill="FFFFFF"/>
+        </w:rPr>
+      </w:pPr>
+      <w:r>
+        <w:rPr>
+          <w:rFonts w:ascii="Arial" w:hAnsi="Arial" w:cs="Arial"/>
+          <w:b/>
+          <w:bCs/>
+          <w:sz w:val="28"/>
+          <w:szCs w:val="28"/>
+          <w:shd w:val="clear" w:color="auto" w:fill="FFFFFF"/>
+        </w:rPr>
+        <w:br w:type="page"/>
+      </w:r>
+    </w:p>
+    <w:p>
+      <w:pPr>
+        <w:spacing w:line="360" w:lineRule="auto"/>
+        <w:rPr>
+          <w:rFonts w:ascii="Arial" w:hAnsi="Arial" w:cs="Arial"/>
+          <w:b/>
+          <w:bCs/>
+          <w:sz w:val="28"/>
+          <w:szCs w:val="28"/>
           <w:u w:val="single"/>
           <w:shd w:val="clear" w:color="auto" w:fill="FFFFFF"/>
         </w:rPr>
@@ -924,6 +1610,7 @@
           <w:szCs w:val="28"/>
           <w:shd w:val="clear" w:color="auto" w:fill="FFFFFF"/>
         </w:rPr>
+        <w:lastRenderedPageBreak/>
         <w:t>2. Estado da arte</w:t>
       </w:r>
     </w:p>
@@ -939,15 +1626,88 @@
           <w:shd w:val="clear" w:color="auto" w:fill="FFFFFF"/>
         </w:rPr>
       </w:pPr>
-      <w:r>
-        <w:rPr>
-          <w:rFonts w:ascii="Arial" w:hAnsi="Arial" w:cs="Arial"/>
-          <w:b/>
-          <w:bCs/>
-          <w:sz w:val="28"/>
-          <w:szCs w:val="28"/>
-          <w:shd w:val="clear" w:color="auto" w:fill="FFFFFF"/>
-        </w:rPr>
+    </w:p>
+    <w:p>
+      <w:pPr>
+        <w:rPr>
+          <w:rFonts w:ascii="Arial" w:hAnsi="Arial" w:cs="Arial"/>
+          <w:b/>
+          <w:bCs/>
+          <w:sz w:val="28"/>
+          <w:szCs w:val="28"/>
+          <w:shd w:val="clear" w:color="auto" w:fill="FFFFFF"/>
+        </w:rPr>
+      </w:pPr>
+      <w:r>
+        <w:rPr>
+          <w:rFonts w:ascii="Arial" w:hAnsi="Arial" w:cs="Arial"/>
+          <w:b/>
+          <w:bCs/>
+          <w:sz w:val="28"/>
+          <w:szCs w:val="28"/>
+          <w:shd w:val="clear" w:color="auto" w:fill="FFFFFF"/>
+        </w:rPr>
+        <w:br w:type="page"/>
+      </w:r>
+    </w:p>
+    <w:p>
+      <w:pPr>
+        <w:spacing w:line="360" w:lineRule="auto"/>
+        <w:rPr>
+          <w:rFonts w:ascii="Arial" w:hAnsi="Arial" w:cs="Arial"/>
+          <w:b/>
+          <w:bCs/>
+          <w:sz w:val="28"/>
+          <w:szCs w:val="28"/>
+          <w:shd w:val="clear" w:color="auto" w:fill="FFFFFF"/>
+        </w:rPr>
+      </w:pPr>
+    </w:p>
+    <w:p>
+      <w:pPr>
+        <w:rPr>
+          <w:rFonts w:ascii="Arial" w:hAnsi="Arial" w:cs="Arial"/>
+          <w:b/>
+          <w:bCs/>
+          <w:sz w:val="28"/>
+          <w:szCs w:val="28"/>
+          <w:shd w:val="clear" w:color="auto" w:fill="FFFFFF"/>
+        </w:rPr>
+      </w:pPr>
+      <w:r>
+        <w:rPr>
+          <w:rFonts w:ascii="Arial" w:hAnsi="Arial" w:cs="Arial"/>
+          <w:b/>
+          <w:bCs/>
+          <w:sz w:val="28"/>
+          <w:szCs w:val="28"/>
+          <w:shd w:val="clear" w:color="auto" w:fill="FFFFFF"/>
+        </w:rPr>
+        <w:br w:type="page"/>
+      </w:r>
+    </w:p>
+    <w:p>
+      <w:pPr>
+        <w:spacing w:line="360" w:lineRule="auto"/>
+        <w:rPr>
+          <w:rFonts w:ascii="Arial" w:hAnsi="Arial" w:cs="Arial"/>
+          <w:b/>
+          <w:bCs/>
+          <w:sz w:val="28"/>
+          <w:szCs w:val="28"/>
+          <w:shd w:val="clear" w:color="auto" w:fill="FFFFFF"/>
+        </w:rPr>
+      </w:pPr>
+      <w:r>
+        <w:rPr>
+          <w:rFonts w:ascii="Arial" w:hAnsi="Arial" w:cs="Arial"/>
+          <w:b/>
+          <w:bCs/>
+          <w:sz w:val="28"/>
+          <w:szCs w:val="28"/>
+          <w:shd w:val="clear" w:color="auto" w:fill="FFFFFF"/>
+        </w:rPr>
+        <w:lastRenderedPageBreak/>
         <w:t xml:space="preserve">3. Metodologias </w:t>
       </w:r>
       <w:r>
@@ -971,6 +1731,80 @@
           <w:bCs/>
           <w:sz w:val="28"/>
           <w:szCs w:val="28"/>
+          <w:shd w:val="clear" w:color="auto" w:fill="FFFFFF"/>
+        </w:rPr>
+      </w:pPr>
+    </w:p>
+    <w:p>
+      <w:pPr>
+        <w:rPr>
+          <w:rFonts w:ascii="Arial" w:hAnsi="Arial" w:cs="Arial"/>
+          <w:b/>
+          <w:bCs/>
+          <w:sz w:val="28"/>
+          <w:szCs w:val="28"/>
+          <w:shd w:val="clear" w:color="auto" w:fill="FFFFFF"/>
+        </w:rPr>
+      </w:pPr>
+      <w:r>
+        <w:rPr>
+          <w:rFonts w:ascii="Arial" w:hAnsi="Arial" w:cs="Arial"/>
+          <w:b/>
+          <w:bCs/>
+          <w:sz w:val="28"/>
+          <w:szCs w:val="28"/>
+          <w:shd w:val="clear" w:color="auto" w:fill="FFFFFF"/>
+        </w:rPr>
+        <w:br w:type="page"/>
+      </w:r>
+    </w:p>
+    <w:p>
+      <w:pPr>
+        <w:spacing w:line="360" w:lineRule="auto"/>
+        <w:rPr>
+          <w:rFonts w:ascii="Arial" w:hAnsi="Arial" w:cs="Arial"/>
+          <w:b/>
+          <w:bCs/>
+          <w:sz w:val="28"/>
+          <w:szCs w:val="28"/>
+          <w:shd w:val="clear" w:color="auto" w:fill="FFFFFF"/>
+        </w:rPr>
+      </w:pPr>
+      <w:bookmarkStart w:id="0" w:name="_GoBack"/>
+      <w:bookmarkEnd w:id="0"/>
+    </w:p>
+    <w:p>
+      <w:pPr>
+        <w:rPr>
+          <w:rFonts w:ascii="Arial" w:hAnsi="Arial" w:cs="Arial"/>
+          <w:b/>
+          <w:bCs/>
+          <w:sz w:val="28"/>
+          <w:szCs w:val="28"/>
+          <w:shd w:val="clear" w:color="auto" w:fill="FFFFFF"/>
+        </w:rPr>
+      </w:pPr>
+      <w:r>
+        <w:rPr>
+          <w:rFonts w:ascii="Arial" w:hAnsi="Arial" w:cs="Arial"/>
+          <w:b/>
+          <w:bCs/>
+          <w:sz w:val="28"/>
+          <w:szCs w:val="28"/>
+          <w:shd w:val="clear" w:color="auto" w:fill="FFFFFF"/>
+        </w:rPr>
+        <w:br w:type="page"/>
+      </w:r>
+    </w:p>
+    <w:p>
+      <w:pPr>
+        <w:spacing w:line="360" w:lineRule="auto"/>
+        <w:rPr>
+          <w:rFonts w:ascii="Arial" w:hAnsi="Arial" w:cs="Arial"/>
+          <w:b/>
+          <w:bCs/>
+          <w:sz w:val="28"/>
+          <w:szCs w:val="28"/>
           <w:u w:val="single"/>
           <w:shd w:val="clear" w:color="auto" w:fill="FFFFFF"/>
         </w:rPr>
@@ -984,6 +1818,7 @@
           <w:szCs w:val="28"/>
           <w:shd w:val="clear" w:color="auto" w:fill="FFFFFF"/>
         </w:rPr>
+        <w:lastRenderedPageBreak/>
         <w:t>4. Trabalho a desenvolver</w:t>
       </w:r>
     </w:p>
@@ -1113,7 +1948,7 @@
             <w:sz w:val="18"/>
             <w:szCs w:val="18"/>
           </w:rPr>
-          <w:t>2</w:t>
+          <w:t>3</w:t>
         </w:r>
         <w:r>
           <w:rPr>
@@ -1734,323 +2569,6 @@
 </w:styles>
 </file>
 
-<file path=word/glossary/document.xml><?xml version="1.0" encoding="utf-8"?>
-<w:glossaryDocument xmlns:ve="http://schemas.openxmlformats.org/markup-compatibility/2006" xmlns:o="urn:schemas-microsoft-com:office:office" xmlns:r="http://schemas.openxmlformats.org/officeDocument/2006/relationships" xmlns:m="http://schemas.openxmlformats.org/officeDocument/2006/math" xmlns:v="urn:schemas-microsoft-com:vml" xmlns:wp="http://schemas.openxmlformats.org/drawingml/2006/wordprocessingDrawing" xmlns:w10="urn:schemas-microsoft-com:office:word" xmlns:w="http://schemas.openxmlformats.org/wordprocessingml/2006/main" xmlns:wne="http://schemas.microsoft.com/office/word/2006/wordml">
-  <w:docParts/>
-</w:glossaryDocument>
-</file>
-
-<file path=word/glossary/fontTable.xml><?xml version="1.0" encoding="utf-8"?>
-<w:fonts xmlns:r="http://schemas.openxmlformats.org/officeDocument/2006/relationships" xmlns:w="http://schemas.openxmlformats.org/wordprocessingml/2006/main">
-  <w:font w:name="Times New Roman">
-    <w:panose1 w:val="02020603050405020304"/>
-    <w:charset w:val="00"/>
-    <w:family w:val="roman"/>
-    <w:pitch w:val="variable"/>
-    <w:sig w:usb0="E0002EFF" w:usb1="C000785B" w:usb2="00000009" w:usb3="00000000" w:csb0="000001FF" w:csb1="00000000"/>
-  </w:font>
-  <w:font w:name="Calibri">
-    <w:panose1 w:val="020F0502020204030204"/>
-    <w:charset w:val="00"/>
-    <w:family w:val="swiss"/>
-    <w:pitch w:val="variable"/>
-    <w:sig w:usb0="E0002AFF" w:usb1="C000247B" w:usb2="00000009" w:usb3="00000000" w:csb0="000001FF" w:csb1="00000000"/>
-  </w:font>
-  <w:font w:name="MS Mincho">
-    <w:altName w:val="ＭＳ 明朝"/>
-    <w:panose1 w:val="02020609040205080304"/>
-    <w:charset w:val="80"/>
-    <w:family w:val="modern"/>
-    <w:pitch w:val="fixed"/>
-    <w:sig w:usb0="A00002BF" w:usb1="68C7FCFB" w:usb2="00000010" w:usb3="00000000" w:csb0="0002009F" w:csb1="00000000"/>
-  </w:font>
-  <w:font w:name="Cambria">
-    <w:panose1 w:val="02040503050406030204"/>
-    <w:charset w:val="00"/>
-    <w:family w:val="roman"/>
-    <w:pitch w:val="variable"/>
-    <w:sig w:usb0="E00002FF" w:usb1="400004FF" w:usb2="00000000" w:usb3="00000000" w:csb0="0000019F" w:csb1="00000000"/>
-  </w:font>
-  <w:font w:name="MS Gothic">
-    <w:altName w:val="ＭＳ ゴシック"/>
-    <w:panose1 w:val="020B0609070205080204"/>
-    <w:charset w:val="80"/>
-    <w:family w:val="modern"/>
-    <w:pitch w:val="fixed"/>
-    <w:sig w:usb0="E00002FF" w:usb1="6AC7FDFB" w:usb2="08000012" w:usb3="00000000" w:csb0="0002009F" w:csb1="00000000"/>
-  </w:font>
-  <w:font w:name="Tahoma">
-    <w:panose1 w:val="020B0604030504040204"/>
-    <w:charset w:val="00"/>
-    <w:family w:val="swiss"/>
-    <w:pitch w:val="variable"/>
-    <w:sig w:usb0="E1002EFF" w:usb1="C000605B" w:usb2="00000029" w:usb3="00000000" w:csb0="000101FF" w:csb1="00000000"/>
-  </w:font>
-  <w:font w:name="Arial">
-    <w:panose1 w:val="020B0604020202020204"/>
-    <w:charset w:val="00"/>
-    <w:family w:val="swiss"/>
-    <w:pitch w:val="variable"/>
-    <w:sig w:usb0="E0002EFF" w:usb1="C0007843" w:usb2="00000009" w:usb3="00000000" w:csb0="000001FF" w:csb1="00000000"/>
-  </w:font>
-</w:fonts>
-</file>
-
-<file path=word/glossary/settings.xml><?xml version="1.0" encoding="utf-8"?>
-<w:settings xmlns:o="urn:schemas-microsoft-com:office:office" xmlns:r="http://schemas.openxmlformats.org/officeDocument/2006/relationships" xmlns:m="http://schemas.openxmlformats.org/officeDocument/2006/math" xmlns:v="urn:schemas-microsoft-com:vml" xmlns:w10="urn:schemas-microsoft-com:office:word" xmlns:w="http://schemas.openxmlformats.org/wordprocessingml/2006/main" xmlns:sl="http://schemas.openxmlformats.org/schemaLibrary/2006/main">
-  <w:view w:val="normal"/>
-  <w:defaultTabStop w:val="708"/>
-  <w:hyphenationZone w:val="425"/>
-  <w:characterSpacingControl w:val="doNotCompress"/>
-  <w:compat>
-    <w:useFELayout/>
-  </w:compat>
-  <w:rsids>
-    <w:rsidRoot w:val="001D22DD"/>
-    <w:rsid w:val="001D22DD"/>
-    <w:rsid w:val="002F48C4"/>
-  </w:rsids>
-  <m:mathPr>
-    <m:mathFont m:val="Cambria Math"/>
-    <m:brkBin m:val="before"/>
-    <m:brkBinSub m:val="--"/>
-    <m:smallFrac m:val="off"/>
-    <m:dispDef/>
-    <m:lMargin m:val="0"/>
-    <m:rMargin m:val="0"/>
-    <m:defJc m:val="centerGroup"/>
-    <m:wrapIndent m:val="1440"/>
-    <m:intLim m:val="subSup"/>
-    <m:naryLim m:val="undOvr"/>
-  </m:mathPr>
-  <w:themeFontLang w:val="pt-PT" w:eastAsia="ja-JP"/>
-  <w:clrSchemeMapping w:bg1="light1" w:t1="dark1" w:bg2="light2" w:t2="dark2" w:accent1="accent1" w:accent2="accent2" w:accent3="accent3" w:accent4="accent4" w:accent5="accent5" w:accent6="accent6" w:hyperlink="hyperlink" w:followedHyperlink="followedHyperlink"/>
-  <w:decimalSymbol w:val=","/>
-  <w:listSeparator w:val=";"/>
-</w:settings>
-</file>
-
-<file path=word/glossary/styles.xml><?xml version="1.0" encoding="utf-8"?>
-<w:styles xmlns:r="http://schemas.openxmlformats.org/officeDocument/2006/relationships" xmlns:w="http://schemas.openxmlformats.org/wordprocessingml/2006/main">
-  <w:docDefaults>
-    <w:rPrDefault>
-      <w:rPr>
-        <w:rFonts w:asciiTheme="minorHAnsi" w:eastAsiaTheme="minorEastAsia" w:hAnsiTheme="minorHAnsi" w:cstheme="minorBidi"/>
-        <w:sz w:val="22"/>
-        <w:szCs w:val="22"/>
-        <w:lang w:val="pt-PT" w:eastAsia="ja-JP" w:bidi="ar-SA"/>
-      </w:rPr>
-    </w:rPrDefault>
-    <w:pPrDefault>
-      <w:pPr>
-        <w:spacing w:after="200" w:line="276" w:lineRule="auto"/>
-      </w:pPr>
-    </w:pPrDefault>
-  </w:docDefaults>
-  <w:latentStyles w:defLockedState="0" w:defUIPriority="99" w:defSemiHidden="1" w:defUnhideWhenUsed="1" w:defQFormat="0" w:count="267">
-    <w:lsdException w:name="Normal" w:semiHidden="0" w:uiPriority="0" w:unhideWhenUsed="0" w:qFormat="1"/>
-    <w:lsdException w:name="heading 1" w:semiHidden="0" w:uiPriority="9" w:unhideWhenUsed="0" w:qFormat="1"/>
-    <w:lsdException w:name="heading 2" w:uiPriority="9" w:qFormat="1"/>
-    <w:lsdException w:name="heading 3" w:uiPriority="9" w:qFormat="1"/>
-    <w:lsdException w:name="heading 4" w:uiPriority="9" w:qFormat="1"/>
-    <w:lsdException w:name="heading 5" w:uiPriority="9" w:qFormat="1"/>
-    <w:lsdException w:name="heading 6" w:uiPriority="9" w:qFormat="1"/>
-    <w:lsdException w:name="heading 7" w:uiPriority="9" w:qFormat="1"/>
-    <w:lsdException w:name="heading 8" w:uiPriority="9" w:qFormat="1"/>
-    <w:lsdException w:name="heading 9" w:uiPriority="9" w:qFormat="1"/>
-    <w:lsdException w:name="toc 1" w:uiPriority="39"/>
-    <w:lsdException w:name="toc 2" w:uiPriority="39"/>
-    <w:lsdException w:name="toc 3" w:uiPriority="39"/>
-    <w:lsdException w:name="toc 4" w:uiPriority="39"/>
-    <w:lsdException w:name="toc 5" w:uiPriority="39"/>
-    <w:lsdException w:name="toc 6" w:uiPriority="39"/>
-    <w:lsdException w:name="toc 7" w:uiPriority="39"/>
-    <w:lsdException w:name="toc 8" w:uiPriority="39"/>
-    <w:lsdException w:name="toc 9" w:uiPriority="39"/>
-    <w:lsdException w:name="caption" w:uiPriority="35" w:qFormat="1"/>
-    <w:lsdException w:name="Title" w:semiHidden="0" w:uiPriority="10" w:unhideWhenUsed="0" w:qFormat="1"/>
-    <w:lsdException w:name="Default Paragraph Font" w:uiPriority="1"/>
-    <w:lsdException w:name="Subtitle" w:semiHidden="0" w:uiPriority="11" w:unhideWhenUsed="0" w:qFormat="1"/>
-    <w:lsdException w:name="Strong" w:semiHidden="0" w:uiPriority="22" w:unhideWhenUsed="0" w:qFormat="1"/>
-    <w:lsdException w:name="Emphasis" w:semiHidden="0" w:uiPriority="20" w:unhideWhenUsed="0" w:qFormat="1"/>
-    <w:lsdException w:name="Table Grid" w:semiHidden="0" w:uiPriority="59" w:unhideWhenUsed="0"/>
-    <w:lsdException w:name="Placeholder Text" w:unhideWhenUsed="0"/>
-    <w:lsdException w:name="No Spacing" w:semiHidden="0" w:uiPriority="1" w:unhideWhenUsed="0" w:qFormat="1"/>
-    <w:lsdException w:name="Light Shading" w:semiHidden="0" w:uiPriority="60" w:unhideWhenUsed="0"/>
-    <w:lsdException w:name="Light List" w:semiHidden="0" w:uiPriority="61" w:unhideWhenUsed="0"/>
-    <w:lsdException w:name="Light Grid" w:semiHidden="0" w:uiPriority="62" w:unhideWhenUsed="0"/>
-    <w:lsdException w:name="Medium Shading 1" w:semiHidden="0" w:uiPriority="63" w:unhideWhenUsed="0"/>
-    <w:lsdException w:name="Medium Shading 2" w:semiHidden="0" w:uiPriority="64" w:unhideWhenUsed="0"/>
-    <w:lsdException w:name="Medium List 1" w:semiHidden="0" w:uiPriority="65" w:unhideWhenUsed="0"/>
-    <w:lsdException w:name="Medium List 2" w:semiHidden="0" w:uiPriority="66" w:unhideWhenUsed="0"/>
-    <w:lsdException w:name="Medium Grid 1" w:semiHidden="0" w:uiPriority="67" w:unhideWhenUsed="0"/>
-    <w:lsdException w:name="Medium Grid 2" w:semiHidden="0" w:uiPriority="68" w:unhideWhenUsed="0"/>
-    <w:lsdException w:name="Medium Grid 3" w:semiHidden="0" w:uiPriority="69" w:unhideWhenUsed="0"/>
-    <w:lsdException w:name="Dark List" w:semiHidden="0" w:uiPriority="70" w:unhideWhenUsed="0"/>
-    <w:lsdException w:name="Colorful Shading" w:semiHidden="0" w:uiPriority="71" w:unhideWhenUsed="0"/>
-    <w:lsdException w:name="Colorful List" w:semiHidden="0" w:uiPriority="72" w:unhideWhenUsed="0"/>
-    <w:lsdException w:name="Colorful Grid" w:semiHidden="0" w:uiPriority="73" w:unhideWhenUsed="0"/>
-    <w:lsdException w:name="Light Shading Accent 1" w:semiHidden="0" w:uiPriority="60" w:unhideWhenUsed="0"/>
-    <w:lsdException w:name="Light List Accent 1" w:semiHidden="0" w:uiPriority="61" w:unhideWhenUsed="0"/>
-    <w:lsdException w:name="Light Grid Accent 1" w:semiHidden="0" w:uiPriority="62" w:unhideWhenUsed="0"/>
-    <w:lsdException w:name="Medium Shading 1 Accent 1" w:semiHidden="0" w:uiPriority="63" w:unhideWhenUsed="0"/>
-    <w:lsdException w:name="Medium Shading 2 Accent 1" w:semiHidden="0" w:uiPriority="64" w:unhideWhenUsed="0"/>
-    <w:lsdException w:name="Medium List 1 Accent 1" w:semiHidden="0" w:uiPriority="65" w:unhideWhenUsed="0"/>
-    <w:lsdException w:name="Revision" w:unhideWhenUsed="0"/>
-    <w:lsdException w:name="List Paragraph" w:semiHidden="0" w:uiPriority="34" w:unhideWhenUsed="0" w:qFormat="1"/>
-    <w:lsdException w:name="Quote" w:semiHidden="0" w:uiPriority="29" w:unhideWhenUsed="0" w:qFormat="1"/>
-    <w:lsdException w:name="Intense Quote" w:semiHidden="0" w:uiPriority="30" w:unhideWhenUsed="0" w:qFormat="1"/>
-    <w:lsdException w:name="Medium List 2 Accent 1" w:semiHidden="0" w:uiPriority="66" w:unhideWhenUsed="0"/>
-    <w:lsdException w:name="Medium Grid 1 Accent 1" w:semiHidden="0" w:uiPriority="67" w:unhideWhenUsed="0"/>
-    <w:lsdException w:name="Medium Grid 2 Accent 1" w:semiHidden="0" w:uiPriority="68" w:unhideWhenUsed="0"/>
-    <w:lsdException w:name="Medium Grid 3 Accent 1" w:semiHidden="0" w:uiPriority="69" w:unhideWhenUsed="0"/>
-    <w:lsdException w:name="Dark List Accent 1" w:semiHidden="0" w:uiPriority="70" w:unhideWhenUsed="0"/>
-    <w:lsdException w:name="Colorful Shading Accent 1" w:semiHidden="0" w:uiPriority="71" w:unhideWhenUsed="0"/>
-    <w:lsdException w:name="Colorful List Accent 1" w:semiHidden="0" w:uiPriority="72" w:unhideWhenUsed="0"/>
-    <w:lsdException w:name="Colorful Grid Accent 1" w:semiHidden="0" w:uiPriority="73" w:unhideWhenUsed="0"/>
-    <w:lsdException w:name="Light Shading Accent 2" w:semiHidden="0" w:uiPriority="60" w:unhideWhenUsed="0"/>
-    <w:lsdException w:name="Light List Accent 2" w:semiHidden="0" w:uiPriority="61" w:unhideWhenUsed="0"/>
-    <w:lsdException w:name="Light Grid Accent 2" w:semiHidden="0" w:uiPriority="62" w:unhideWhenUsed="0"/>
-    <w:lsdException w:name="Medium Shading 1 Accent 2" w:semiHidden="0" w:uiPriority="63" w:unhideWhenUsed="0"/>
-    <w:lsdException w:name="Medium Shading 2 Accent 2" w:semiHidden="0" w:uiPriority="64" w:unhideWhenUsed="0"/>
-    <w:lsdException w:name="Medium List 1 Accent 2" w:semiHidden="0" w:uiPriority="65" w:unhideWhenUsed="0"/>
-    <w:lsdException w:name="Medium List 2 Accent 2" w:semiHidden="0" w:uiPriority="66" w:unhideWhenUsed="0"/>
-    <w:lsdException w:name="Medium Grid 1 Accent 2" w:semiHidden="0" w:uiPriority="67" w:unhideWhenUsed="0"/>
-    <w:lsdException w:name="Medium Grid 2 Accent 2" w:semiHidden="0" w:uiPriority="68" w:unhideWhenUsed="0"/>
-    <w:lsdException w:name="Medium Grid 3 Accent 2" w:semiHidden="0" w:uiPriority="69" w:unhideWhenUsed="0"/>
-    <w:lsdException w:name="Dark List Accent 2" w:semiHidden="0" w:uiPriority="70" w:unhideWhenUsed="0"/>
-    <w:lsdException w:name="Colorful Shading Accent 2" w:semiHidden="0" w:uiPriority="71" w:unhideWhenUsed="0"/>
-    <w:lsdException w:name="Colorful List Accent 2" w:semiHidden="0" w:uiPriority="72" w:unhideWhenUsed="0"/>
-    <w:lsdException w:name="Colorful Grid Accent 2" w:semiHidden="0" w:uiPriority="73" w:unhideWhenUsed="0"/>
-    <w:lsdException w:name="Light Shading Accent 3" w:semiHidden="0" w:uiPriority="60" w:unhideWhenUsed="0"/>
-    <w:lsdException w:name="Light List Accent 3" w:semiHidden="0" w:uiPriority="61" w:unhideWhenUsed="0"/>
-    <w:lsdException w:name="Light Grid Accent 3" w:semiHidden="0" w:uiPriority="62" w:unhideWhenUsed="0"/>
-    <w:lsdException w:name="Medium Shading 1 Accent 3" w:semiHidden="0" w:uiPriority="63" w:unhideWhenUsed="0"/>
-    <w:lsdException w:name="Medium Shading 2 Accent 3" w:semiHidden="0" w:uiPriority="64" w:unhideWhenUsed="0"/>
-    <w:lsdException w:name="Medium List 1 Accent 3" w:semiHidden="0" w:uiPriority="65" w:unhideWhenUsed="0"/>
-    <w:lsdException w:name="Medium List 2 Accent 3" w:semiHidden="0" w:uiPriority="66" w:unhideWhenUsed="0"/>
-    <w:lsdException w:name="Medium Grid 1 Accent 3" w:semiHidden="0" w:uiPriority="67" w:unhideWhenUsed="0"/>
-    <w:lsdException w:name="Medium Grid 2 Accent 3" w:semiHidden="0" w:uiPriority="68" w:unhideWhenUsed="0"/>
-    <w:lsdException w:name="Medium Grid 3 Accent 3" w:semiHidden="0" w:uiPriority="69" w:unhideWhenUsed="0"/>
-    <w:lsdException w:name="Dark List Accent 3" w:semiHidden="0" w:uiPriority="70" w:unhideWhenUsed="0"/>
-    <w:lsdException w:name="Colorful Shading Accent 3" w:semiHidden="0" w:uiPriority="71" w:unhideWhenUsed="0"/>
-    <w:lsdException w:name="Colorful List Accent 3" w:semiHidden="0" w:uiPriority="72" w:unhideWhenUsed="0"/>
-    <w:lsdException w:name="Colorful Grid Accent 3" w:semiHidden="0" w:uiPriority="73" w:unhideWhenUsed="0"/>
-    <w:lsdException w:name="Light Shading Accent 4" w:semiHidden="0" w:uiPriority="60" w:unhideWhenUsed="0"/>
-    <w:lsdException w:name="Light List Accent 4" w:semiHidden="0" w:uiPriority="61" w:unhideWhenUsed="0"/>
-    <w:lsdException w:name="Light Grid Accent 4" w:semiHidden="0" w:uiPriority="62" w:unhideWhenUsed="0"/>
-    <w:lsdException w:name="Medium Shading 1 Accent 4" w:semiHidden="0" w:uiPriority="63" w:unhideWhenUsed="0"/>
-    <w:lsdException w:name="Medium Shading 2 Accent 4" w:semiHidden="0" w:uiPriority="64" w:unhideWhenUsed="0"/>
-    <w:lsdException w:name="Medium List 1 Accent 4" w:semiHidden="0" w:uiPriority="65" w:unhideWhenUsed="0"/>
-    <w:lsdException w:name="Medium List 2 Accent 4" w:semiHidden="0" w:uiPriority="66" w:unhideWhenUsed="0"/>
-    <w:lsdException w:name="Medium Grid 1 Accent 4" w:semiHidden="0" w:uiPriority="67" w:unhideWhenUsed="0"/>
-    <w:lsdException w:name="Medium Grid 2 Accent 4" w:semiHidden="0" w:uiPriority="68" w:unhideWhenUsed="0"/>
-    <w:lsdException w:name="Medium Grid 3 Accent 4" w:semiHidden="0" w:uiPriority="69" w:unhideWhenUsed="0"/>
-    <w:lsdException w:name="Dark List Accent 4" w:semiHidden="0" w:uiPriority="70" w:unhideWhenUsed="0"/>
-    <w:lsdException w:name="Colorful Shading Accent 4" w:semiHidden="0" w:uiPriority="71" w:unhideWhenUsed="0"/>
-    <w:lsdException w:name="Colorful List Accent 4" w:semiHidden="0" w:uiPriority="72" w:unhideWhenUsed="0"/>
-    <w:lsdException w:name="Colorful Grid Accent 4" w:semiHidden="0" w:uiPriority="73" w:unhideWhenUsed="0"/>
-    <w:lsdException w:name="Light Shading Accent 5" w:semiHidden="0" w:uiPriority="60" w:unhideWhenUsed="0"/>
-    <w:lsdException w:name="Light List Accent 5" w:semiHidden="0" w:uiPriority="61" w:unhideWhenUsed="0"/>
-    <w:lsdException w:name="Light Grid Accent 5" w:semiHidden="0" w:uiPriority="62" w:unhideWhenUsed="0"/>
-    <w:lsdException w:name="Medium Shading 1 Accent 5" w:semiHidden="0" w:uiPriority="63" w:unhideWhenUsed="0"/>
-    <w:lsdException w:name="Medium Shading 2 Accent 5" w:semiHidden="0" w:uiPriority="64" w:unhideWhenUsed="0"/>
-    <w:lsdException w:name="Medium List 1 Accent 5" w:semiHidden="0" w:uiPriority="65" w:unhideWhenUsed="0"/>
-    <w:lsdException w:name="Medium List 2 Accent 5" w:semiHidden="0" w:uiPriority="66" w:unhideWhenUsed="0"/>
-    <w:lsdException w:name="Medium Grid 1 Accent 5" w:semiHidden="0" w:uiPriority="67" w:unhideWhenUsed="0"/>
-    <w:lsdException w:name="Medium Grid 2 Accent 5" w:semiHidden="0" w:uiPriority="68" w:unhideWhenUsed="0"/>
-    <w:lsdException w:name="Medium Grid 3 Accent 5" w:semiHidden="0" w:uiPriority="69" w:unhideWhenUsed="0"/>
-    <w:lsdException w:name="Dark List Accent 5" w:semiHidden="0" w:uiPriority="70" w:unhideWhenUsed="0"/>
-    <w:lsdException w:name="Colorful Shading Accent 5" w:semiHidden="0" w:uiPriority="71" w:unhideWhenUsed="0"/>
-    <w:lsdException w:name="Colorful List Accent 5" w:semiHidden="0" w:uiPriority="72" w:unhideWhenUsed="0"/>
-    <w:lsdException w:name="Colorful Grid Accent 5" w:semiHidden="0" w:uiPriority="73" w:unhideWhenUsed="0"/>
-    <w:lsdException w:name="Light Shading Accent 6" w:semiHidden="0" w:uiPriority="60" w:unhideWhenUsed="0"/>
-    <w:lsdException w:name="Light List Accent 6" w:semiHidden="0" w:uiPriority="61" w:unhideWhenUsed="0"/>
-    <w:lsdException w:name="Light Grid Accent 6" w:semiHidden="0" w:uiPriority="62" w:unhideWhenUsed="0"/>
-    <w:lsdException w:name="Medium Shading 1 Accent 6" w:semiHidden="0" w:uiPriority="63" w:unhideWhenUsed="0"/>
-    <w:lsdException w:name="Medium Shading 2 Accent 6" w:semiHidden="0" w:uiPriority="64" w:unhideWhenUsed="0"/>
-    <w:lsdException w:name="Medium List 1 Accent 6" w:semiHidden="0" w:uiPriority="65" w:unhideWhenUsed="0"/>
-    <w:lsdException w:name="Medium List 2 Accent 6" w:semiHidden="0" w:uiPriority="66" w:unhideWhenUsed="0"/>
-    <w:lsdException w:name="Medium Grid 1 Accent 6" w:semiHidden="0" w:uiPriority="67" w:unhideWhenUsed="0"/>
-    <w:lsdException w:name="Medium Grid 2 Accent 6" w:semiHidden="0" w:uiPriority="68" w:unhideWhenUsed="0"/>
-    <w:lsdException w:name="Medium Grid 3 Accent 6" w:semiHidden="0" w:uiPriority="69" w:unhideWhenUsed="0"/>
-    <w:lsdException w:name="Dark List Accent 6" w:semiHidden="0" w:uiPriority="70" w:unhideWhenUsed="0"/>
-    <w:lsdException w:name="Colorful Shading Accent 6" w:semiHidden="0" w:uiPriority="71" w:unhideWhenUsed="0"/>
-    <w:lsdException w:name="Colorful List Accent 6" w:semiHidden="0" w:uiPriority="72" w:unhideWhenUsed="0"/>
-    <w:lsdException w:name="Colorful Grid Accent 6" w:semiHidden="0" w:uiPriority="73" w:unhideWhenUsed="0"/>
-    <w:lsdException w:name="Subtle Emphasis" w:semiHidden="0" w:uiPriority="19" w:unhideWhenUsed="0" w:qFormat="1"/>
-    <w:lsdException w:name="Intense Emphasis" w:semiHidden="0" w:uiPriority="21" w:unhideWhenUsed="0" w:qFormat="1"/>
-    <w:lsdException w:name="Subtle Reference" w:semiHidden="0" w:uiPriority="31" w:unhideWhenUsed="0" w:qFormat="1"/>
-    <w:lsdException w:name="Intense Reference" w:semiHidden="0" w:uiPriority="32" w:unhideWhenUsed="0" w:qFormat="1"/>
-    <w:lsdException w:name="Book Title" w:semiHidden="0" w:uiPriority="33" w:unhideWhenUsed="0" w:qFormat="1"/>
-    <w:lsdException w:name="Bibliography" w:uiPriority="37"/>
-    <w:lsdException w:name="TOC Heading" w:uiPriority="39" w:qFormat="1"/>
-  </w:latentStyles>
-  <w:style w:type="paragraph" w:default="1" w:styleId="Normal">
-    <w:name w:val="Normal"/>
-    <w:qFormat/>
-  </w:style>
-  <w:style w:type="character" w:default="1" w:styleId="Tipodeletrapredefinidodopargrafo">
-    <w:name w:val="Default Paragraph Font"/>
-    <w:uiPriority w:val="1"/>
-    <w:semiHidden/>
-    <w:unhideWhenUsed/>
-  </w:style>
-  <w:style w:type="table" w:default="1" w:styleId="Tabelanormal">
-    <w:name w:val="Normal Table"/>
-    <w:uiPriority w:val="99"/>
-    <w:semiHidden/>
-    <w:unhideWhenUsed/>
-    <w:qFormat/>
-    <w:tblPr>
-      <w:tblInd w:w="0" w:type="dxa"/>
-      <w:tblCellMar>
-        <w:top w:w="0" w:type="dxa"/>
-        <w:left w:w="108" w:type="dxa"/>
-        <w:bottom w:w="0" w:type="dxa"/>
-        <w:right w:w="108" w:type="dxa"/>
-      </w:tblCellMar>
-    </w:tblPr>
-  </w:style>
-  <w:style w:type="numbering" w:default="1" w:styleId="Semlista">
-    <w:name w:val="No List"/>
-    <w:uiPriority w:val="99"/>
-    <w:semiHidden/>
-    <w:unhideWhenUsed/>
-  </w:style>
-  <w:style w:type="paragraph" w:customStyle="1" w:styleId="73BCBE4E76D945139CA02C3F21687BAE">
-    <w:name w:val="73BCBE4E76D945139CA02C3F21687BAE"/>
-    <w:rsid w:val="001D22DD"/>
-  </w:style>
-  <w:style w:type="paragraph" w:customStyle="1" w:styleId="46644AB9B66142A1BDAF277C7391F6C3">
-    <w:name w:val="46644AB9B66142A1BDAF277C7391F6C3"/>
-    <w:rsid w:val="001D22DD"/>
-  </w:style>
-  <w:style w:type="paragraph" w:customStyle="1" w:styleId="CC721A57BD3D4386976D4660AEB33F09">
-    <w:name w:val="CC721A57BD3D4386976D4660AEB33F09"/>
-    <w:rsid w:val="001D22DD"/>
-  </w:style>
-  <w:style w:type="paragraph" w:customStyle="1" w:styleId="3333AF20EAD04C81945A666EA80A7E2C">
-    <w:name w:val="3333AF20EAD04C81945A666EA80A7E2C"/>
-    <w:rsid w:val="001D22DD"/>
-  </w:style>
-  <w:style w:type="paragraph" w:customStyle="1" w:styleId="DA37405343F940EE88400CF5EBEA82B5">
-    <w:name w:val="DA37405343F940EE88400CF5EBEA82B5"/>
-    <w:rsid w:val="001D22DD"/>
-  </w:style>
-  <w:style w:type="paragraph" w:customStyle="1" w:styleId="C072B4FF31E74AC4AA3AF5F959BC58AA">
-    <w:name w:val="C072B4FF31E74AC4AA3AF5F959BC58AA"/>
-    <w:rsid w:val="001D22DD"/>
-  </w:style>
-</w:styles>
-</file>
-
-<file path=word/glossary/webSettings.xml><?xml version="1.0" encoding="utf-8"?>
-<w:webSettings xmlns:r="http://schemas.openxmlformats.org/officeDocument/2006/relationships" xmlns:w="http://schemas.openxmlformats.org/wordprocessingml/2006/main">
-  <w:optimizeForBrowser/>
-</w:webSettings>
-</file>
-
 <file path=word/theme/theme1.xml><?xml version="1.0" encoding="utf-8"?>
 <a:theme xmlns:a="http://schemas.openxmlformats.org/drawingml/2006/main" name="Tema do Office">
   <a:themeElements>
@@ -2339,7 +2857,7 @@
 </file>
 
 <file path=customXml/itemProps1.xml><?xml version="1.0" encoding="utf-8"?>
-<ds:datastoreItem xmlns:ds="http://schemas.openxmlformats.org/officeDocument/2006/customXml" ds:itemID="{E5CBA8B7-417C-4CB6-B0B4-E5056E35701C}">
+<ds:datastoreItem xmlns:ds="http://schemas.openxmlformats.org/officeDocument/2006/customXml" ds:itemID="{DF396831-2494-4DF2-BDC6-FEE43D815E67}">
   <ds:schemaRefs>
     <ds:schemaRef ds:uri="http://schemas.openxmlformats.org/officeDocument/2006/bibliography"/>
   </ds:schemaRefs>

--- a/IIPEEC-Relatório.docx
+++ b/IIPEEC-Relatório.docx
@@ -99,7 +99,6 @@
           <w:shd w:val="clear" w:color="auto" w:fill="FFFFFF"/>
         </w:rPr>
       </w:pPr>
-      <w:proofErr w:type="spellStart"/>
       <w:r>
         <w:rPr>
           <w:rFonts w:ascii="Arial" w:hAnsi="Arial" w:cs="Arial"/>
@@ -112,7 +111,6 @@
         </w:rPr>
         <w:t>The</w:t>
       </w:r>
-      <w:proofErr w:type="spellEnd"/>
       <w:r>
         <w:rPr>
           <w:rFonts w:ascii="Arial" w:hAnsi="Arial" w:cs="Arial"/>
@@ -124,7 +122,6 @@
         </w:rPr>
         <w:t xml:space="preserve"> </w:t>
       </w:r>
-      <w:proofErr w:type="spellStart"/>
       <w:r>
         <w:rPr>
           <w:rFonts w:ascii="Arial" w:hAnsi="Arial" w:cs="Arial"/>
@@ -137,7 +134,6 @@
         </w:rPr>
         <w:t>Right</w:t>
       </w:r>
-      <w:proofErr w:type="spellEnd"/>
       <w:r>
         <w:rPr>
           <w:rFonts w:ascii="Arial" w:hAnsi="Arial" w:cs="Arial"/>
@@ -149,7 +145,6 @@
         </w:rPr>
         <w:t xml:space="preserve"> </w:t>
       </w:r>
-      <w:proofErr w:type="spellStart"/>
       <w:r>
         <w:rPr>
           <w:rFonts w:ascii="Arial" w:hAnsi="Arial" w:cs="Arial"/>
@@ -162,7 +157,6 @@
         </w:rPr>
         <w:t>Arm</w:t>
       </w:r>
-      <w:proofErr w:type="spellEnd"/>
       <w:r>
         <w:rPr>
           <w:rFonts w:ascii="Arial" w:hAnsi="Arial" w:cs="Arial"/>
@@ -224,31 +218,7 @@
           <w:szCs w:val="28"/>
           <w:shd w:val="clear" w:color="auto" w:fill="FFFFFF"/>
         </w:rPr>
-        <w:t xml:space="preserve">João Manuel Sousa </w:t>
-      </w:r>
-      <w:proofErr w:type="spellStart"/>
-      <w:r>
-        <w:rPr>
-          <w:rFonts w:ascii="Arial" w:hAnsi="Arial" w:cs="Arial"/>
-          <w:b/>
-          <w:bCs/>
-          <w:sz w:val="28"/>
-          <w:szCs w:val="28"/>
-          <w:shd w:val="clear" w:color="auto" w:fill="FFFFFF"/>
-        </w:rPr>
-        <w:t>Quartin</w:t>
-      </w:r>
-      <w:proofErr w:type="spellEnd"/>
-      <w:r>
-        <w:rPr>
-          <w:rFonts w:ascii="Arial" w:hAnsi="Arial" w:cs="Arial"/>
-          <w:b/>
-          <w:bCs/>
-          <w:sz w:val="28"/>
-          <w:szCs w:val="28"/>
-          <w:shd w:val="clear" w:color="auto" w:fill="FFFFFF"/>
-        </w:rPr>
-        <w:t xml:space="preserve"> Borges</w:t>
+        <w:t>João Manuel Sousa Quartin Borges</w:t>
       </w:r>
     </w:p>
     <w:p>
@@ -515,14 +485,13 @@
     </w:p>
     <w:p>
       <w:pPr>
-        <w:rPr>
-          <w:rFonts w:ascii="Arial" w:hAnsi="Arial" w:cs="Arial"/>
-          <w:b/>
-          <w:bCs/>
-          <w:sz w:val="28"/>
-          <w:szCs w:val="28"/>
-          <w:shd w:val="clear" w:color="auto" w:fill="FFFFFF"/>
-          <w:lang w:val="en-US"/>
+        <w:spacing w:after="0" w:line="360" w:lineRule="auto"/>
+        <w:rPr>
+          <w:rFonts w:ascii="Arial" w:hAnsi="Arial" w:cs="Arial"/>
+          <w:bCs/>
+          <w:sz w:val="28"/>
+          <w:szCs w:val="28"/>
+          <w:shd w:val="clear" w:color="auto" w:fill="FFFFFF"/>
         </w:rPr>
       </w:pPr>
       <w:r>
@@ -540,22 +509,22 @@
     </w:p>
     <w:p>
       <w:pPr>
-        <w:rPr>
-          <w:rFonts w:ascii="Arial" w:hAnsi="Arial" w:cs="Arial"/>
-          <w:bCs/>
-          <w:sz w:val="20"/>
-          <w:szCs w:val="20"/>
-          <w:shd w:val="clear" w:color="auto" w:fill="FFFFFF"/>
-        </w:rPr>
-      </w:pPr>
-      <w:r>
-        <w:rPr>
-          <w:rFonts w:ascii="Arial" w:hAnsi="Arial" w:cs="Arial"/>
-          <w:bCs/>
-          <w:sz w:val="20"/>
-          <w:szCs w:val="20"/>
-          <w:shd w:val="clear" w:color="auto" w:fill="FFFFFF"/>
-          <w:lang w:val="en-US"/>
+        <w:spacing w:after="0" w:line="360" w:lineRule="auto"/>
+        <w:rPr>
+          <w:rFonts w:ascii="Arial" w:hAnsi="Arial" w:cs="Arial"/>
+          <w:bCs/>
+          <w:sz w:val="20"/>
+          <w:szCs w:val="20"/>
+          <w:shd w:val="clear" w:color="auto" w:fill="FFFFFF"/>
+        </w:rPr>
+      </w:pPr>
+      <w:r>
+        <w:rPr>
+          <w:rFonts w:ascii="Arial" w:hAnsi="Arial" w:cs="Arial"/>
+          <w:bCs/>
+          <w:sz w:val="20"/>
+          <w:szCs w:val="20"/>
+          <w:shd w:val="clear" w:color="auto" w:fill="FFFFFF"/>
         </w:rPr>
         <w:tab/>
       </w:r>
@@ -587,20 +556,8 @@
           <w:szCs w:val="20"/>
           <w:shd w:val="clear" w:color="auto" w:fill="FFFFFF"/>
         </w:rPr>
-        <w:t xml:space="preserve"> serve para </w:t>
-      </w:r>
-      <w:proofErr w:type="spellStart"/>
-      <w:r>
-        <w:rPr>
-          <w:rFonts w:ascii="Arial" w:hAnsi="Arial" w:cs="Arial"/>
-          <w:bCs/>
-          <w:sz w:val="20"/>
-          <w:szCs w:val="20"/>
-          <w:shd w:val="clear" w:color="auto" w:fill="FFFFFF"/>
-        </w:rPr>
-        <w:t>monstrance</w:t>
-      </w:r>
-      <w:proofErr w:type="spellEnd"/>
+        <w:t xml:space="preserve"> serve para mostrar</w:t>
+      </w:r>
       <w:r>
         <w:rPr>
           <w:rFonts w:ascii="Arial" w:hAnsi="Arial" w:cs="Arial"/>
@@ -689,7 +646,27 @@
           <w:szCs w:val="20"/>
           <w:shd w:val="clear" w:color="auto" w:fill="FFFFFF"/>
         </w:rPr>
-        <w:t>das etapas a cumprir na elaboração  da tese de mestrado</w:t>
+        <w:t>das etapas a cumprir na elabo</w:t>
+      </w:r>
+      <w:r>
+        <w:rPr>
+          <w:rFonts w:ascii="Arial" w:hAnsi="Arial" w:cs="Arial"/>
+          <w:bCs/>
+          <w:sz w:val="20"/>
+          <w:szCs w:val="20"/>
+          <w:shd w:val="clear" w:color="auto" w:fill="FFFFFF"/>
+        </w:rPr>
+        <w:t>ração</w:t>
+      </w:r>
+      <w:r>
+        <w:rPr>
+          <w:rFonts w:ascii="Arial" w:hAnsi="Arial" w:cs="Arial"/>
+          <w:bCs/>
+          <w:sz w:val="20"/>
+          <w:szCs w:val="20"/>
+          <w:shd w:val="clear" w:color="auto" w:fill="FFFFFF"/>
+        </w:rPr>
+        <w:t xml:space="preserve"> da tese de mestrado</w:t>
       </w:r>
       <w:r>
         <w:rPr>
@@ -711,7 +688,6 @@
         </w:rPr>
         <w:t>“</w:t>
       </w:r>
-      <w:proofErr w:type="spellStart"/>
       <w:r>
         <w:rPr>
           <w:rFonts w:ascii="Arial" w:hAnsi="Arial" w:cs="Arial"/>
@@ -723,7 +699,6 @@
         </w:rPr>
         <w:t>The</w:t>
       </w:r>
-      <w:proofErr w:type="spellEnd"/>
       <w:r>
         <w:rPr>
           <w:rFonts w:ascii="Arial" w:hAnsi="Arial" w:cs="Arial"/>
@@ -734,7 +709,6 @@
         </w:rPr>
         <w:t xml:space="preserve"> </w:t>
       </w:r>
-      <w:proofErr w:type="spellStart"/>
       <w:r>
         <w:rPr>
           <w:rFonts w:ascii="Arial" w:hAnsi="Arial" w:cs="Arial"/>
@@ -746,7 +720,6 @@
         </w:rPr>
         <w:t>Right</w:t>
       </w:r>
-      <w:proofErr w:type="spellEnd"/>
       <w:r>
         <w:rPr>
           <w:rFonts w:ascii="Arial" w:hAnsi="Arial" w:cs="Arial"/>
@@ -757,7 +730,6 @@
         </w:rPr>
         <w:t xml:space="preserve"> </w:t>
       </w:r>
-      <w:proofErr w:type="spellStart"/>
       <w:r>
         <w:rPr>
           <w:rFonts w:ascii="Arial" w:hAnsi="Arial" w:cs="Arial"/>
@@ -769,7 +741,6 @@
         </w:rPr>
         <w:t>Arm</w:t>
       </w:r>
-      <w:proofErr w:type="spellEnd"/>
       <w:r>
         <w:rPr>
           <w:rFonts w:ascii="Arial" w:hAnsi="Arial" w:cs="Arial"/>
@@ -913,6 +884,7 @@
     </w:p>
     <w:p>
       <w:pPr>
+        <w:spacing w:after="0" w:line="360" w:lineRule="auto"/>
         <w:rPr>
           <w:rFonts w:ascii="Arial" w:hAnsi="Arial" w:cs="Arial"/>
           <w:bCs/>
@@ -1214,6 +1186,7 @@
     </w:p>
     <w:p>
       <w:pPr>
+        <w:spacing w:after="0" w:line="360" w:lineRule="auto"/>
         <w:rPr>
           <w:rFonts w:ascii="Arial" w:hAnsi="Arial" w:cs="Arial"/>
           <w:bCs/>
@@ -1266,20 +1239,20 @@
     </w:p>
     <w:p>
       <w:pPr>
-        <w:spacing w:line="360" w:lineRule="auto"/>
-        <w:rPr>
-          <w:rFonts w:ascii="Arial" w:hAnsi="Arial" w:cs="Arial"/>
-          <w:b/>
-          <w:bCs/>
-          <w:sz w:val="28"/>
-          <w:szCs w:val="28"/>
-          <w:shd w:val="clear" w:color="auto" w:fill="FFFFFF"/>
-        </w:rPr>
-      </w:pPr>
-    </w:p>
-    <w:p>
-      <w:pPr>
-        <w:spacing w:line="360" w:lineRule="auto"/>
+        <w:spacing w:after="0" w:line="360" w:lineRule="auto"/>
+        <w:rPr>
+          <w:rFonts w:ascii="Arial" w:hAnsi="Arial" w:cs="Arial"/>
+          <w:b/>
+          <w:bCs/>
+          <w:sz w:val="28"/>
+          <w:szCs w:val="28"/>
+          <w:shd w:val="clear" w:color="auto" w:fill="FFFFFF"/>
+        </w:rPr>
+      </w:pPr>
+    </w:p>
+    <w:p>
+      <w:pPr>
+        <w:spacing w:after="0" w:line="360" w:lineRule="auto"/>
         <w:rPr>
           <w:rFonts w:ascii="Arial" w:hAnsi="Arial" w:cs="Arial"/>
           <w:b/>
@@ -1314,7 +1287,7 @@
     </w:p>
     <w:p>
       <w:pPr>
-        <w:spacing w:line="360" w:lineRule="auto"/>
+        <w:spacing w:after="0" w:line="360" w:lineRule="auto"/>
         <w:rPr>
           <w:rFonts w:ascii="Arial" w:hAnsi="Arial" w:cs="Arial"/>
           <w:bCs/>
@@ -1357,7 +1330,7 @@
     <w:p>
       <w:pPr>
         <w:pStyle w:val="PargrafodaLista"/>
-        <w:spacing w:line="360" w:lineRule="auto"/>
+        <w:spacing w:after="0" w:line="360" w:lineRule="auto"/>
         <w:ind w:left="0"/>
         <w:rPr>
           <w:rFonts w:ascii="Arial" w:hAnsi="Arial" w:cs="Arial"/>
@@ -1371,6 +1344,7 @@
     </w:p>
     <w:p>
       <w:pPr>
+        <w:spacing w:after="0" w:line="360" w:lineRule="auto"/>
         <w:rPr>
           <w:rFonts w:ascii="Arial" w:hAnsi="Arial" w:cs="Arial"/>
           <w:b/>
@@ -1395,7 +1369,7 @@
     <w:p>
       <w:pPr>
         <w:pStyle w:val="PargrafodaLista"/>
-        <w:spacing w:line="360" w:lineRule="auto"/>
+        <w:spacing w:after="0" w:line="360" w:lineRule="auto"/>
         <w:ind w:left="0"/>
         <w:rPr>
           <w:rFonts w:ascii="Arial" w:hAnsi="Arial" w:cs="Arial"/>
@@ -1409,6 +1383,7 @@
     </w:p>
     <w:p>
       <w:pPr>
+        <w:spacing w:after="0" w:line="360" w:lineRule="auto"/>
         <w:rPr>
           <w:rFonts w:ascii="Arial" w:hAnsi="Arial" w:cs="Arial"/>
           <w:b/>
@@ -1433,7 +1408,7 @@
     <w:p>
       <w:pPr>
         <w:pStyle w:val="PargrafodaLista"/>
-        <w:spacing w:line="360" w:lineRule="auto"/>
+        <w:spacing w:after="0" w:line="360" w:lineRule="auto"/>
         <w:ind w:left="0"/>
         <w:rPr>
           <w:rFonts w:ascii="Arial" w:hAnsi="Arial" w:cs="Arial"/>
@@ -1459,7 +1434,7 @@
     </w:p>
     <w:p>
       <w:pPr>
-        <w:spacing w:line="360" w:lineRule="auto"/>
+        <w:spacing w:after="0" w:line="360" w:lineRule="auto"/>
         <w:rPr>
           <w:rFonts w:ascii="Arial" w:hAnsi="Arial" w:cs="Arial"/>
           <w:b/>
@@ -1494,7 +1469,29 @@
     </w:p>
     <w:p>
       <w:pPr>
-        <w:spacing w:line="360" w:lineRule="auto"/>
+        <w:spacing w:after="0" w:line="360" w:lineRule="auto"/>
+        <w:rPr>
+          <w:rFonts w:ascii="Arial" w:hAnsi="Arial" w:cs="Arial"/>
+          <w:bCs/>
+          <w:sz w:val="20"/>
+          <w:szCs w:val="20"/>
+          <w:shd w:val="clear" w:color="auto" w:fill="FFFFFF"/>
+        </w:rPr>
+      </w:pPr>
+      <w:r>
+        <w:rPr>
+          <w:rFonts w:ascii="Arial" w:hAnsi="Arial" w:cs="Arial"/>
+          <w:bCs/>
+          <w:sz w:val="28"/>
+          <w:szCs w:val="28"/>
+          <w:shd w:val="clear" w:color="auto" w:fill="FFFFFF"/>
+        </w:rPr>
+        <w:tab/>
+      </w:r>
+    </w:p>
+    <w:p>
+      <w:pPr>
+        <w:spacing w:after="0" w:line="360" w:lineRule="auto"/>
         <w:rPr>
           <w:rFonts w:ascii="Arial" w:hAnsi="Arial" w:cs="Arial"/>
           <w:b/>
@@ -1518,19 +1515,941 @@
     </w:p>
     <w:p>
       <w:pPr>
-        <w:spacing w:line="360" w:lineRule="auto"/>
-        <w:rPr>
-          <w:rFonts w:ascii="Arial" w:hAnsi="Arial" w:cs="Arial"/>
-          <w:b/>
-          <w:bCs/>
-          <w:sz w:val="28"/>
-          <w:szCs w:val="28"/>
-          <w:shd w:val="clear" w:color="auto" w:fill="FFFFFF"/>
-        </w:rPr>
-      </w:pPr>
-    </w:p>
-    <w:p>
-      <w:pPr>
+        <w:spacing w:after="0" w:line="360" w:lineRule="auto"/>
+        <w:jc w:val="both"/>
+        <w:rPr>
+          <w:rFonts w:ascii="Arial" w:hAnsi="Arial" w:cs="Arial"/>
+          <w:bCs/>
+          <w:sz w:val="20"/>
+          <w:szCs w:val="20"/>
+          <w:shd w:val="clear" w:color="auto" w:fill="FFFFFF"/>
+        </w:rPr>
+      </w:pPr>
+      <w:r>
+        <w:rPr>
+          <w:noProof/>
+        </w:rPr>
+        <w:pict>
+          <v:shapetype id="_x0000_t75" coordsize="21600,21600" o:spt="75" o:preferrelative="t" path="m@4@5l@4@11@9@11@9@5xe" filled="f" stroked="f">
+            <v:stroke joinstyle="miter"/>
+            <v:formulas>
+              <v:f eqn="if lineDrawn pixelLineWidth 0"/>
+              <v:f eqn="sum @0 1 0"/>
+              <v:f eqn="sum 0 0 @1"/>
+              <v:f eqn="prod @2 1 2"/>
+              <v:f eqn="prod @3 21600 pixelWidth"/>
+              <v:f eqn="prod @3 21600 pixelHeight"/>
+              <v:f eqn="sum @0 0 1"/>
+              <v:f eqn="prod @6 1 2"/>
+              <v:f eqn="prod @7 21600 pixelWidth"/>
+              <v:f eqn="sum @8 21600 0"/>
+              <v:f eqn="prod @7 21600 pixelHeight"/>
+              <v:f eqn="sum @10 21600 0"/>
+            </v:formulas>
+            <v:path o:extrusionok="f" gradientshapeok="t" o:connecttype="rect"/>
+            <o:lock v:ext="edit" aspectratio="t"/>
+          </v:shapetype>
+          <v:shape id="_x0000_s1026" type="#_x0000_t75" style="position:absolute;left:0;text-align:left;margin-left:0;margin-top:17.45pt;width:234.75pt;height:176.25pt;z-index:-251656192;mso-position-horizontal:center;mso-position-horizontal-relative:margin">
+            <v:imagedata r:id="rId9" o:title="rgb_image_7"/>
+            <w10:wrap anchorx="margin"/>
+          </v:shape>
+        </w:pict>
+      </w:r>
+      <w:r>
+        <w:rPr>
+          <w:rFonts w:ascii="Arial" w:hAnsi="Arial" w:cs="Arial"/>
+          <w:b/>
+          <w:bCs/>
+          <w:sz w:val="28"/>
+          <w:szCs w:val="28"/>
+          <w:shd w:val="clear" w:color="auto" w:fill="FFFFFF"/>
+        </w:rPr>
+        <w:tab/>
+      </w:r>
+      <w:r>
+        <w:rPr>
+          <w:rFonts w:ascii="Arial" w:hAnsi="Arial" w:cs="Arial"/>
+          <w:bCs/>
+          <w:sz w:val="20"/>
+          <w:szCs w:val="20"/>
+          <w:shd w:val="clear" w:color="auto" w:fill="FFFFFF"/>
+        </w:rPr>
+        <w:t xml:space="preserve">O braço robótico irá trabalhar num ambiente semelhante ao apresentado na </w:t>
+      </w:r>
+      <w:fldSimple w:instr=" REF _Ref470126691 \h  \* MERGEFORMAT ">
+        <w:r>
+          <w:t>f</w:t>
+        </w:r>
+        <w:r>
+          <w:t xml:space="preserve">igura </w:t>
+        </w:r>
+        <w:r>
+          <w:rPr>
+            <w:noProof/>
+          </w:rPr>
+          <w:t>1</w:t>
+        </w:r>
+      </w:fldSimple>
+    </w:p>
+    <w:p>
+      <w:pPr>
+        <w:spacing w:after="0" w:line="360" w:lineRule="auto"/>
+        <w:jc w:val="both"/>
+        <w:rPr>
+          <w:rFonts w:ascii="Arial" w:hAnsi="Arial" w:cs="Arial"/>
+          <w:bCs/>
+          <w:sz w:val="20"/>
+          <w:szCs w:val="20"/>
+          <w:shd w:val="clear" w:color="auto" w:fill="FFFFFF"/>
+        </w:rPr>
+      </w:pPr>
+    </w:p>
+    <w:p>
+      <w:pPr>
+        <w:spacing w:after="0" w:line="360" w:lineRule="auto"/>
+        <w:jc w:val="both"/>
+        <w:rPr>
+          <w:rFonts w:ascii="Arial" w:hAnsi="Arial" w:cs="Arial"/>
+          <w:bCs/>
+          <w:sz w:val="20"/>
+          <w:szCs w:val="20"/>
+          <w:shd w:val="clear" w:color="auto" w:fill="FFFFFF"/>
+        </w:rPr>
+      </w:pPr>
+    </w:p>
+    <w:p>
+      <w:pPr>
+        <w:spacing w:after="0" w:line="360" w:lineRule="auto"/>
+        <w:jc w:val="both"/>
+        <w:rPr>
+          <w:rFonts w:ascii="Arial" w:hAnsi="Arial" w:cs="Arial"/>
+          <w:bCs/>
+          <w:sz w:val="20"/>
+          <w:szCs w:val="20"/>
+          <w:shd w:val="clear" w:color="auto" w:fill="FFFFFF"/>
+        </w:rPr>
+      </w:pPr>
+    </w:p>
+    <w:p>
+      <w:pPr>
+        <w:spacing w:after="0" w:line="360" w:lineRule="auto"/>
+        <w:jc w:val="both"/>
+        <w:rPr>
+          <w:rFonts w:ascii="Arial" w:hAnsi="Arial" w:cs="Arial"/>
+          <w:bCs/>
+          <w:sz w:val="20"/>
+          <w:szCs w:val="20"/>
+          <w:shd w:val="clear" w:color="auto" w:fill="FFFFFF"/>
+        </w:rPr>
+      </w:pPr>
+    </w:p>
+    <w:p>
+      <w:pPr>
+        <w:spacing w:after="0" w:line="360" w:lineRule="auto"/>
+        <w:jc w:val="both"/>
+        <w:rPr>
+          <w:rFonts w:ascii="Arial" w:hAnsi="Arial" w:cs="Arial"/>
+          <w:bCs/>
+          <w:sz w:val="20"/>
+          <w:szCs w:val="20"/>
+          <w:shd w:val="clear" w:color="auto" w:fill="FFFFFF"/>
+        </w:rPr>
+      </w:pPr>
+    </w:p>
+    <w:p>
+      <w:pPr>
+        <w:spacing w:after="0" w:line="360" w:lineRule="auto"/>
+        <w:jc w:val="both"/>
+        <w:rPr>
+          <w:rFonts w:ascii="Arial" w:hAnsi="Arial" w:cs="Arial"/>
+          <w:bCs/>
+          <w:sz w:val="20"/>
+          <w:szCs w:val="20"/>
+          <w:shd w:val="clear" w:color="auto" w:fill="FFFFFF"/>
+        </w:rPr>
+      </w:pPr>
+    </w:p>
+    <w:p>
+      <w:pPr>
+        <w:spacing w:after="0" w:line="360" w:lineRule="auto"/>
+        <w:jc w:val="both"/>
+        <w:rPr>
+          <w:rFonts w:ascii="Arial" w:hAnsi="Arial" w:cs="Arial"/>
+          <w:b/>
+          <w:bCs/>
+          <w:sz w:val="28"/>
+          <w:szCs w:val="28"/>
+          <w:shd w:val="clear" w:color="auto" w:fill="FFFFFF"/>
+        </w:rPr>
+      </w:pPr>
+    </w:p>
+    <w:p>
+      <w:pPr>
+        <w:spacing w:after="0" w:line="360" w:lineRule="auto"/>
+        <w:jc w:val="both"/>
+        <w:rPr>
+          <w:rFonts w:ascii="Arial" w:hAnsi="Arial" w:cs="Arial"/>
+          <w:bCs/>
+          <w:sz w:val="20"/>
+          <w:szCs w:val="20"/>
+          <w:shd w:val="clear" w:color="auto" w:fill="FFFFFF"/>
+        </w:rPr>
+      </w:pPr>
+      <w:r>
+        <w:rPr>
+          <w:rFonts w:ascii="Arial" w:hAnsi="Arial" w:cs="Arial"/>
+          <w:bCs/>
+          <w:sz w:val="20"/>
+          <w:szCs w:val="20"/>
+          <w:shd w:val="clear" w:color="auto" w:fill="FFFFFF"/>
+        </w:rPr>
+        <w:tab/>
+      </w:r>
+    </w:p>
+    <w:p>
+      <w:pPr>
+        <w:spacing w:after="0" w:line="360" w:lineRule="auto"/>
+        <w:jc w:val="both"/>
+        <w:rPr>
+          <w:rFonts w:ascii="Arial" w:hAnsi="Arial" w:cs="Arial"/>
+          <w:bCs/>
+          <w:sz w:val="20"/>
+          <w:szCs w:val="20"/>
+          <w:shd w:val="clear" w:color="auto" w:fill="FFFFFF"/>
+        </w:rPr>
+      </w:pPr>
+    </w:p>
+    <w:p>
+      <w:pPr>
+        <w:spacing w:after="0" w:line="360" w:lineRule="auto"/>
+        <w:jc w:val="both"/>
+        <w:rPr>
+          <w:rFonts w:ascii="Arial" w:hAnsi="Arial" w:cs="Arial"/>
+          <w:bCs/>
+          <w:sz w:val="20"/>
+          <w:szCs w:val="20"/>
+          <w:shd w:val="clear" w:color="auto" w:fill="FFFFFF"/>
+        </w:rPr>
+      </w:pPr>
+      <w:r>
+        <w:rPr>
+          <w:noProof/>
+        </w:rPr>
+        <w:pict>
+          <v:shapetype id="_x0000_t202" coordsize="21600,21600" o:spt="202" path="m,l,21600r21600,l21600,xe">
+            <v:stroke joinstyle="miter"/>
+            <v:path gradientshapeok="t" o:connecttype="rect"/>
+          </v:shapetype>
+          <v:shape id="_x0000_s1027" type="#_x0000_t202" style="position:absolute;left:0;text-align:left;margin-left:109.5pt;margin-top:13.45pt;width:234.75pt;height:20.35pt;z-index:251662336;mso-position-horizontal-relative:margin" stroked="f">
+            <v:textbox style="mso-next-textbox:#_x0000_s1027;mso-fit-shape-to-text:t" inset="0,0,0,0">
+              <w:txbxContent>
+                <w:p>
+                  <w:pPr>
+                    <w:pStyle w:val="Legenda"/>
+                    <w:jc w:val="center"/>
+                    <w:rPr>
+                      <w:rFonts w:ascii="Arial" w:hAnsi="Arial" w:cs="Arial"/>
+                      <w:b w:val="0"/>
+                      <w:noProof/>
+                      <w:color w:val="auto"/>
+                    </w:rPr>
+                  </w:pPr>
+                  <w:bookmarkStart w:id="0" w:name="_Ref470126691"/>
+                  <w:r>
+                    <w:rPr>
+                      <w:rFonts w:ascii="Arial" w:hAnsi="Arial" w:cs="Arial"/>
+                      <w:color w:val="auto"/>
+                    </w:rPr>
+                    <w:t xml:space="preserve">Figura </w:t>
+                  </w:r>
+                  <w:r>
+                    <w:rPr>
+                      <w:rFonts w:ascii="Arial" w:hAnsi="Arial" w:cs="Arial"/>
+                      <w:color w:val="auto"/>
+                    </w:rPr>
+                    <w:fldChar w:fldCharType="begin"/>
+                  </w:r>
+                  <w:r>
+                    <w:rPr>
+                      <w:rFonts w:ascii="Arial" w:hAnsi="Arial" w:cs="Arial"/>
+                      <w:color w:val="auto"/>
+                    </w:rPr>
+                    <w:instrText xml:space="preserve"> SEQ Figura \* ARABIC </w:instrText>
+                  </w:r>
+                  <w:r>
+                    <w:rPr>
+                      <w:rFonts w:ascii="Arial" w:hAnsi="Arial" w:cs="Arial"/>
+                      <w:color w:val="auto"/>
+                    </w:rPr>
+                    <w:fldChar w:fldCharType="separate"/>
+                  </w:r>
+                  <w:r>
+                    <w:rPr>
+                      <w:rFonts w:ascii="Arial" w:hAnsi="Arial" w:cs="Arial"/>
+                      <w:noProof/>
+                      <w:color w:val="auto"/>
+                    </w:rPr>
+                    <w:t>1</w:t>
+                  </w:r>
+                  <w:r>
+                    <w:rPr>
+                      <w:rFonts w:ascii="Arial" w:hAnsi="Arial" w:cs="Arial"/>
+                      <w:color w:val="auto"/>
+                    </w:rPr>
+                    <w:fldChar w:fldCharType="end"/>
+                  </w:r>
+                  <w:bookmarkEnd w:id="0"/>
+                  <w:r>
+                    <w:rPr>
+                      <w:rFonts w:ascii="Arial" w:hAnsi="Arial" w:cs="Arial"/>
+                      <w:b w:val="0"/>
+                      <w:color w:val="auto"/>
+                    </w:rPr>
+                    <w:t xml:space="preserve"> - Ambiente de trabalho do braço robótico</w:t>
+                  </w:r>
+                </w:p>
+              </w:txbxContent>
+            </v:textbox>
+            <w10:wrap anchorx="margin"/>
+          </v:shape>
+        </w:pict>
+      </w:r>
+    </w:p>
+    <w:p>
+      <w:pPr>
+        <w:spacing w:after="0" w:line="360" w:lineRule="auto"/>
+        <w:jc w:val="both"/>
+        <w:rPr>
+          <w:rFonts w:ascii="Arial" w:hAnsi="Arial" w:cs="Arial"/>
+          <w:bCs/>
+          <w:sz w:val="20"/>
+          <w:szCs w:val="20"/>
+          <w:shd w:val="clear" w:color="auto" w:fill="FFFFFF"/>
+        </w:rPr>
+      </w:pPr>
+    </w:p>
+    <w:p>
+      <w:pPr>
+        <w:spacing w:after="0" w:line="360" w:lineRule="auto"/>
+        <w:jc w:val="both"/>
+        <w:rPr>
+          <w:rFonts w:ascii="Arial" w:hAnsi="Arial" w:cs="Arial"/>
+          <w:bCs/>
+          <w:sz w:val="20"/>
+          <w:szCs w:val="20"/>
+          <w:shd w:val="clear" w:color="auto" w:fill="FFFFFF"/>
+        </w:rPr>
+      </w:pPr>
+    </w:p>
+    <w:p>
+      <w:pPr>
+        <w:spacing w:after="0" w:line="360" w:lineRule="auto"/>
+        <w:jc w:val="both"/>
+        <w:rPr>
+          <w:rFonts w:ascii="Arial" w:hAnsi="Arial" w:cs="Arial"/>
+          <w:bCs/>
+          <w:sz w:val="20"/>
+          <w:szCs w:val="20"/>
+          <w:shd w:val="clear" w:color="auto" w:fill="FFFFFF"/>
+        </w:rPr>
+      </w:pPr>
+      <w:r>
+        <w:rPr>
+          <w:rFonts w:ascii="Arial" w:hAnsi="Arial" w:cs="Arial"/>
+          <w:bCs/>
+          <w:sz w:val="20"/>
+          <w:szCs w:val="20"/>
+          <w:shd w:val="clear" w:color="auto" w:fill="FFFFFF"/>
+        </w:rPr>
+        <w:tab/>
+      </w:r>
+      <w:r>
+        <w:rPr>
+          <w:rFonts w:ascii="Arial" w:hAnsi="Arial" w:cs="Arial"/>
+          <w:bCs/>
+          <w:sz w:val="20"/>
+          <w:szCs w:val="20"/>
+          <w:shd w:val="clear" w:color="auto" w:fill="FFFFFF"/>
+        </w:rPr>
+        <w:t xml:space="preserve">É pretendido que o braço consiga efetuar ações cooperativas com as pessoas que o usam. As funções do braço podem-se estender desde o dar um objeto à pessoa, até ajudá-la a vestir-se. Para realizar essa cooperação, o braço tem de ter uma perceção do ambiente em que trabalha, pois ele está presente num ambiente dinâmico e tem de ter cuidado para não perturbar outras pessoas e derrubar ouros objetos. </w:t>
+      </w:r>
+    </w:p>
+    <w:p>
+      <w:pPr>
+        <w:spacing w:after="0" w:line="360" w:lineRule="auto"/>
+        <w:jc w:val="both"/>
+        <w:rPr>
+          <w:rFonts w:ascii="Arial" w:hAnsi="Arial" w:cs="Arial"/>
+          <w:bCs/>
+          <w:sz w:val="20"/>
+          <w:szCs w:val="20"/>
+          <w:shd w:val="clear" w:color="auto" w:fill="FFFFFF"/>
+        </w:rPr>
+      </w:pPr>
+      <w:r>
+        <w:rPr>
+          <w:rFonts w:ascii="Arial" w:hAnsi="Arial" w:cs="Arial"/>
+          <w:bCs/>
+          <w:sz w:val="20"/>
+          <w:szCs w:val="20"/>
+          <w:shd w:val="clear" w:color="auto" w:fill="FFFFFF"/>
+        </w:rPr>
+        <w:tab/>
+      </w:r>
+      <w:r>
+        <w:rPr>
+          <w:rFonts w:ascii="Arial" w:hAnsi="Arial" w:cs="Arial"/>
+          <w:bCs/>
+          <w:sz w:val="20"/>
+          <w:szCs w:val="20"/>
+          <w:shd w:val="clear" w:color="auto" w:fill="FFFFFF"/>
+        </w:rPr>
+        <w:t>Para isso, vão</w:t>
+      </w:r>
+      <w:r>
+        <w:rPr>
+          <w:rFonts w:ascii="Arial" w:hAnsi="Arial" w:cs="Arial"/>
+          <w:bCs/>
+          <w:sz w:val="20"/>
+          <w:szCs w:val="20"/>
+          <w:shd w:val="clear" w:color="auto" w:fill="FFFFFF"/>
+        </w:rPr>
+        <w:t xml:space="preserve"> ser </w:t>
+      </w:r>
+      <w:r>
+        <w:rPr>
+          <w:rFonts w:ascii="Arial" w:hAnsi="Arial" w:cs="Arial"/>
+          <w:bCs/>
+          <w:sz w:val="20"/>
+          <w:szCs w:val="20"/>
+          <w:shd w:val="clear" w:color="auto" w:fill="FFFFFF"/>
+        </w:rPr>
+        <w:t>usadas</w:t>
+      </w:r>
+      <w:r>
+        <w:rPr>
+          <w:rFonts w:ascii="Arial" w:hAnsi="Arial" w:cs="Arial"/>
+          <w:bCs/>
+          <w:sz w:val="20"/>
+          <w:szCs w:val="20"/>
+          <w:shd w:val="clear" w:color="auto" w:fill="FFFFFF"/>
+        </w:rPr>
+        <w:t xml:space="preserve"> 2 câmaras Kine</w:t>
+      </w:r>
+      <w:r>
+        <w:rPr>
+          <w:rFonts w:ascii="Arial" w:hAnsi="Arial" w:cs="Arial"/>
+          <w:bCs/>
+          <w:sz w:val="20"/>
+          <w:szCs w:val="20"/>
+          <w:shd w:val="clear" w:color="auto" w:fill="FFFFFF"/>
+        </w:rPr>
+        <w:t xml:space="preserve">ct. A câmara nº1 vai estar em cima do braço, a observar a cara do utilizador. Entretanto, a câmara nº2 estará a observar, a partir de um certo ponto da sala, o espaço constituído pelo braço, mesa e a pessoa. </w:t>
+      </w:r>
+    </w:p>
+    <w:p>
+      <w:pPr>
+        <w:spacing w:after="0" w:line="360" w:lineRule="auto"/>
+        <w:jc w:val="both"/>
+        <w:rPr>
+          <w:rFonts w:ascii="Arial" w:hAnsi="Arial" w:cs="Arial"/>
+          <w:bCs/>
+          <w:sz w:val="20"/>
+          <w:szCs w:val="20"/>
+          <w:shd w:val="clear" w:color="auto" w:fill="FFFFFF"/>
+        </w:rPr>
+      </w:pPr>
+      <w:r>
+        <w:rPr>
+          <w:rFonts w:ascii="Arial" w:hAnsi="Arial" w:cs="Arial"/>
+          <w:bCs/>
+          <w:sz w:val="20"/>
+          <w:szCs w:val="20"/>
+          <w:shd w:val="clear" w:color="auto" w:fill="FFFFFF"/>
+        </w:rPr>
+        <w:tab/>
+      </w:r>
+      <w:r>
+        <w:rPr>
+          <w:rFonts w:ascii="Arial" w:hAnsi="Arial" w:cs="Arial"/>
+          <w:bCs/>
+          <w:sz w:val="20"/>
+          <w:szCs w:val="20"/>
+          <w:shd w:val="clear" w:color="auto" w:fill="FFFFFF"/>
+        </w:rPr>
+        <w:t xml:space="preserve">A mesa </w:t>
+      </w:r>
+      <w:r>
+        <w:rPr>
+          <w:rFonts w:ascii="Arial" w:hAnsi="Arial" w:cs="Arial"/>
+          <w:bCs/>
+          <w:sz w:val="20"/>
+          <w:szCs w:val="20"/>
+          <w:shd w:val="clear" w:color="auto" w:fill="FFFFFF"/>
+        </w:rPr>
+        <w:t xml:space="preserve">terá vários objetos de interesse ao utilizador e é pretendido usar o olhar da pessoa para o robô saber o que o seu mestre quer. Por exemplo, se a pessoa estiver a olhar para um prato de sopa, o braço tem de perceber que o seu usuário quer comer sopa e, consequentemente, tem de </w:t>
+      </w:r>
+      <w:r>
+        <w:rPr>
+          <w:rFonts w:ascii="Arial" w:hAnsi="Arial" w:cs="Arial"/>
+          <w:bCs/>
+          <w:sz w:val="20"/>
+          <w:szCs w:val="20"/>
+          <w:shd w:val="clear" w:color="auto" w:fill="FFFFFF"/>
+        </w:rPr>
+        <w:t>efetuar</w:t>
+      </w:r>
+      <w:r>
+        <w:rPr>
+          <w:rFonts w:ascii="Arial" w:hAnsi="Arial" w:cs="Arial"/>
+          <w:bCs/>
+          <w:sz w:val="20"/>
+          <w:szCs w:val="20"/>
+          <w:shd w:val="clear" w:color="auto" w:fill="FFFFFF"/>
+        </w:rPr>
+        <w:t xml:space="preserve"> a ação cooperativa que ajude a pessoa a comer a sopa.</w:t>
+      </w:r>
+      <w:r>
+        <w:rPr>
+          <w:rFonts w:ascii="Arial" w:hAnsi="Arial" w:cs="Arial"/>
+          <w:bCs/>
+          <w:sz w:val="20"/>
+          <w:szCs w:val="20"/>
+          <w:shd w:val="clear" w:color="auto" w:fill="FFFFFF"/>
+        </w:rPr>
+        <w:t xml:space="preserve"> No entanto</w:t>
+      </w:r>
+      <w:r>
+        <w:rPr>
+          <w:rFonts w:ascii="Arial" w:hAnsi="Arial" w:cs="Arial"/>
+          <w:bCs/>
+          <w:sz w:val="20"/>
+          <w:szCs w:val="20"/>
+          <w:shd w:val="clear" w:color="auto" w:fill="FFFFFF"/>
+        </w:rPr>
+        <w:t xml:space="preserve"> será assumido que a dire</w:t>
+      </w:r>
+      <w:r>
+        <w:rPr>
+          <w:rFonts w:ascii="Arial" w:hAnsi="Arial" w:cs="Arial"/>
+          <w:bCs/>
+          <w:sz w:val="20"/>
+          <w:szCs w:val="20"/>
+          <w:shd w:val="clear" w:color="auto" w:fill="FFFFFF"/>
+        </w:rPr>
+        <w:t>ção do olhar da pessoa será dado</w:t>
+      </w:r>
+      <w:r>
+        <w:rPr>
+          <w:rFonts w:ascii="Arial" w:hAnsi="Arial" w:cs="Arial"/>
+          <w:bCs/>
+          <w:sz w:val="20"/>
+          <w:szCs w:val="20"/>
+          <w:shd w:val="clear" w:color="auto" w:fill="FFFFFF"/>
+        </w:rPr>
+        <w:t xml:space="preserve"> pela orientação da sua cabeça</w:t>
+      </w:r>
+      <w:r>
+        <w:rPr>
+          <w:rFonts w:ascii="Arial" w:hAnsi="Arial" w:cs="Arial"/>
+          <w:bCs/>
+          <w:sz w:val="20"/>
+          <w:szCs w:val="20"/>
+          <w:shd w:val="clear" w:color="auto" w:fill="FFFFFF"/>
+        </w:rPr>
+        <w:t>, ou seja, que os olhos não se mexem, só a cabeça</w:t>
+      </w:r>
+      <w:r>
+        <w:rPr>
+          <w:rFonts w:ascii="Arial" w:hAnsi="Arial" w:cs="Arial"/>
+          <w:bCs/>
+          <w:sz w:val="20"/>
+          <w:szCs w:val="20"/>
+          <w:shd w:val="clear" w:color="auto" w:fill="FFFFFF"/>
+        </w:rPr>
+        <w:t>.</w:t>
+      </w:r>
+      <w:r>
+        <w:rPr>
+          <w:rFonts w:ascii="Arial" w:hAnsi="Arial" w:cs="Arial"/>
+          <w:bCs/>
+          <w:sz w:val="20"/>
+          <w:szCs w:val="20"/>
+          <w:shd w:val="clear" w:color="auto" w:fill="FFFFFF"/>
+        </w:rPr>
+        <w:t xml:space="preserve"> </w:t>
+      </w:r>
+    </w:p>
+    <w:p>
+      <w:pPr>
+        <w:spacing w:after="0" w:line="360" w:lineRule="auto"/>
+        <w:jc w:val="both"/>
+        <w:rPr>
+          <w:rFonts w:ascii="Arial" w:hAnsi="Arial" w:cs="Arial"/>
+          <w:bCs/>
+          <w:sz w:val="20"/>
+          <w:szCs w:val="20"/>
+          <w:shd w:val="clear" w:color="auto" w:fill="FFFFFF"/>
+        </w:rPr>
+      </w:pPr>
+      <w:r>
+        <w:rPr>
+          <w:rFonts w:ascii="Arial" w:hAnsi="Arial" w:cs="Arial"/>
+          <w:bCs/>
+          <w:sz w:val="20"/>
+          <w:szCs w:val="20"/>
+          <w:shd w:val="clear" w:color="auto" w:fill="FFFFFF"/>
+        </w:rPr>
+        <w:tab/>
+        <w:t>Para extrair essa informação, o robô tem de ser capaz de:</w:t>
+      </w:r>
+    </w:p>
+    <w:p>
+      <w:pPr>
+        <w:pStyle w:val="PargrafodaLista"/>
+        <w:spacing w:after="0" w:line="360" w:lineRule="auto"/>
+        <w:jc w:val="both"/>
+        <w:rPr>
+          <w:rFonts w:ascii="Arial" w:hAnsi="Arial" w:cs="Arial"/>
+          <w:bCs/>
+          <w:sz w:val="20"/>
+          <w:szCs w:val="20"/>
+          <w:shd w:val="clear" w:color="auto" w:fill="FFFFFF"/>
+        </w:rPr>
+      </w:pPr>
+    </w:p>
+    <w:p>
+      <w:pPr>
+        <w:pStyle w:val="PargrafodaLista"/>
+        <w:numPr>
+          <w:ilvl w:val="0"/>
+          <w:numId w:val="2"/>
+        </w:numPr>
+        <w:spacing w:after="0" w:line="360" w:lineRule="auto"/>
+        <w:jc w:val="both"/>
+        <w:rPr>
+          <w:rFonts w:ascii="Arial" w:hAnsi="Arial" w:cs="Arial"/>
+          <w:bCs/>
+          <w:sz w:val="20"/>
+          <w:szCs w:val="20"/>
+          <w:shd w:val="clear" w:color="auto" w:fill="FFFFFF"/>
+        </w:rPr>
+      </w:pPr>
+      <w:r>
+        <w:rPr>
+          <w:rFonts w:ascii="Arial" w:hAnsi="Arial" w:cs="Arial"/>
+          <w:bCs/>
+          <w:sz w:val="20"/>
+          <w:szCs w:val="20"/>
+          <w:shd w:val="clear" w:color="auto" w:fill="FFFFFF"/>
+        </w:rPr>
+        <w:t>Detetar a cara;</w:t>
+      </w:r>
+    </w:p>
+    <w:p>
+      <w:pPr>
+        <w:pStyle w:val="PargrafodaLista"/>
+        <w:numPr>
+          <w:ilvl w:val="0"/>
+          <w:numId w:val="2"/>
+        </w:numPr>
+        <w:spacing w:after="0" w:line="360" w:lineRule="auto"/>
+        <w:jc w:val="both"/>
+        <w:rPr>
+          <w:rFonts w:ascii="Arial" w:hAnsi="Arial" w:cs="Arial"/>
+          <w:bCs/>
+          <w:sz w:val="20"/>
+          <w:szCs w:val="20"/>
+          <w:shd w:val="clear" w:color="auto" w:fill="FFFFFF"/>
+        </w:rPr>
+      </w:pPr>
+      <w:r>
+        <w:rPr>
+          <w:rFonts w:ascii="Arial" w:hAnsi="Arial" w:cs="Arial"/>
+          <w:bCs/>
+          <w:sz w:val="20"/>
+          <w:szCs w:val="20"/>
+          <w:shd w:val="clear" w:color="auto" w:fill="FFFFFF"/>
+        </w:rPr>
+        <w:t>Reconhecer a cara;</w:t>
+      </w:r>
+    </w:p>
+    <w:p>
+      <w:pPr>
+        <w:pStyle w:val="PargrafodaLista"/>
+        <w:numPr>
+          <w:ilvl w:val="0"/>
+          <w:numId w:val="2"/>
+        </w:numPr>
+        <w:spacing w:after="0" w:line="360" w:lineRule="auto"/>
+        <w:jc w:val="both"/>
+        <w:rPr>
+          <w:rFonts w:ascii="Arial" w:hAnsi="Arial" w:cs="Arial"/>
+          <w:bCs/>
+          <w:sz w:val="20"/>
+          <w:szCs w:val="20"/>
+          <w:shd w:val="clear" w:color="auto" w:fill="FFFFFF"/>
+        </w:rPr>
+      </w:pPr>
+      <w:r>
+        <w:rPr>
+          <w:rFonts w:ascii="Arial" w:hAnsi="Arial" w:cs="Arial"/>
+          <w:bCs/>
+          <w:sz w:val="20"/>
+          <w:szCs w:val="20"/>
+          <w:shd w:val="clear" w:color="auto" w:fill="FFFFFF"/>
+        </w:rPr>
+        <w:t>Localizar a cara</w:t>
+      </w:r>
+      <w:r>
+        <w:rPr>
+          <w:rFonts w:ascii="Arial" w:hAnsi="Arial" w:cs="Arial"/>
+          <w:bCs/>
+          <w:sz w:val="20"/>
+          <w:szCs w:val="20"/>
+          <w:shd w:val="clear" w:color="auto" w:fill="FFFFFF"/>
+        </w:rPr>
+        <w:t>.</w:t>
+      </w:r>
+    </w:p>
+    <w:p>
+      <w:pPr>
+        <w:pStyle w:val="PargrafodaLista"/>
+        <w:spacing w:after="0" w:line="360" w:lineRule="auto"/>
+        <w:jc w:val="both"/>
+        <w:rPr>
+          <w:rFonts w:ascii="Arial" w:hAnsi="Arial" w:cs="Arial"/>
+          <w:bCs/>
+          <w:sz w:val="20"/>
+          <w:szCs w:val="20"/>
+          <w:shd w:val="clear" w:color="auto" w:fill="FFFFFF"/>
+        </w:rPr>
+      </w:pPr>
+    </w:p>
+    <w:p>
+      <w:pPr>
+        <w:pStyle w:val="PargrafodaLista"/>
+        <w:spacing w:after="0" w:line="360" w:lineRule="auto"/>
+        <w:ind w:left="0"/>
+        <w:jc w:val="both"/>
+        <w:rPr>
+          <w:rFonts w:ascii="Arial" w:hAnsi="Arial" w:cs="Arial"/>
+          <w:bCs/>
+          <w:sz w:val="20"/>
+          <w:szCs w:val="20"/>
+          <w:shd w:val="clear" w:color="auto" w:fill="FFFFFF"/>
+        </w:rPr>
+      </w:pPr>
+      <w:r>
+        <w:rPr>
+          <w:rFonts w:ascii="Arial" w:hAnsi="Arial" w:cs="Arial"/>
+          <w:bCs/>
+          <w:sz w:val="20"/>
+          <w:szCs w:val="20"/>
+          <w:shd w:val="clear" w:color="auto" w:fill="FFFFFF"/>
+        </w:rPr>
+        <w:lastRenderedPageBreak/>
+        <w:tab/>
+      </w:r>
+      <w:r>
+        <w:rPr>
+          <w:rFonts w:ascii="Arial" w:hAnsi="Arial" w:cs="Arial"/>
+          <w:bCs/>
+          <w:sz w:val="20"/>
+          <w:szCs w:val="20"/>
+          <w:shd w:val="clear" w:color="auto" w:fill="FFFFFF"/>
+        </w:rPr>
+        <w:t xml:space="preserve">Estes passos também terão de ser realizados para </w:t>
+      </w:r>
+      <w:r>
+        <w:rPr>
+          <w:rFonts w:ascii="Arial" w:hAnsi="Arial" w:cs="Arial"/>
+          <w:bCs/>
+          <w:sz w:val="20"/>
+          <w:szCs w:val="20"/>
+          <w:shd w:val="clear" w:color="auto" w:fill="FFFFFF"/>
+        </w:rPr>
+        <w:t>as</w:t>
+      </w:r>
+      <w:r>
+        <w:rPr>
+          <w:rFonts w:ascii="Arial" w:hAnsi="Arial" w:cs="Arial"/>
+          <w:bCs/>
+          <w:sz w:val="20"/>
+          <w:szCs w:val="20"/>
+          <w:shd w:val="clear" w:color="auto" w:fill="FFFFFF"/>
+        </w:rPr>
+        <w:t xml:space="preserve"> mãos para, por exemplo, o braço poder dar </w:t>
+      </w:r>
+      <w:r>
+        <w:rPr>
+          <w:rFonts w:ascii="Arial" w:hAnsi="Arial" w:cs="Arial"/>
+          <w:bCs/>
+          <w:sz w:val="20"/>
+          <w:szCs w:val="20"/>
+          <w:shd w:val="clear" w:color="auto" w:fill="FFFFFF"/>
+        </w:rPr>
+        <w:t>um objeto à pessoa. Também é necessário o braço resolver problemas relativos aos objetos que o utilizador quererá interagir, como:</w:t>
+      </w:r>
+    </w:p>
+    <w:p>
+      <w:pPr>
+        <w:pStyle w:val="PargrafodaLista"/>
+        <w:spacing w:after="0" w:line="360" w:lineRule="auto"/>
+        <w:ind w:left="0"/>
+        <w:jc w:val="both"/>
+        <w:rPr>
+          <w:rFonts w:ascii="Arial" w:hAnsi="Arial" w:cs="Arial"/>
+          <w:bCs/>
+          <w:sz w:val="20"/>
+          <w:szCs w:val="20"/>
+          <w:shd w:val="clear" w:color="auto" w:fill="FFFFFF"/>
+        </w:rPr>
+      </w:pPr>
+    </w:p>
+    <w:p>
+      <w:pPr>
+        <w:pStyle w:val="PargrafodaLista"/>
+        <w:numPr>
+          <w:ilvl w:val="0"/>
+          <w:numId w:val="3"/>
+        </w:numPr>
+        <w:spacing w:after="0" w:line="360" w:lineRule="auto"/>
+        <w:jc w:val="both"/>
+        <w:rPr>
+          <w:rFonts w:ascii="Arial" w:hAnsi="Arial" w:cs="Arial"/>
+          <w:bCs/>
+          <w:sz w:val="20"/>
+          <w:szCs w:val="20"/>
+          <w:shd w:val="clear" w:color="auto" w:fill="FFFFFF"/>
+        </w:rPr>
+      </w:pPr>
+      <w:r>
+        <w:rPr>
+          <w:rFonts w:ascii="Arial" w:hAnsi="Arial" w:cs="Arial"/>
+          <w:bCs/>
+          <w:sz w:val="20"/>
+          <w:szCs w:val="20"/>
+          <w:shd w:val="clear" w:color="auto" w:fill="FFFFFF"/>
+        </w:rPr>
+        <w:t>Deteção;</w:t>
+      </w:r>
+    </w:p>
+    <w:p>
+      <w:pPr>
+        <w:pStyle w:val="PargrafodaLista"/>
+        <w:numPr>
+          <w:ilvl w:val="0"/>
+          <w:numId w:val="3"/>
+        </w:numPr>
+        <w:spacing w:after="0" w:line="360" w:lineRule="auto"/>
+        <w:jc w:val="both"/>
+        <w:rPr>
+          <w:rFonts w:ascii="Arial" w:hAnsi="Arial" w:cs="Arial"/>
+          <w:bCs/>
+          <w:sz w:val="20"/>
+          <w:szCs w:val="20"/>
+          <w:shd w:val="clear" w:color="auto" w:fill="FFFFFF"/>
+        </w:rPr>
+      </w:pPr>
+      <w:r>
+        <w:rPr>
+          <w:rFonts w:ascii="Arial" w:hAnsi="Arial" w:cs="Arial"/>
+          <w:bCs/>
+          <w:sz w:val="20"/>
+          <w:szCs w:val="20"/>
+          <w:shd w:val="clear" w:color="auto" w:fill="FFFFFF"/>
+        </w:rPr>
+        <w:t>Classificação;</w:t>
+      </w:r>
+    </w:p>
+    <w:p>
+      <w:pPr>
+        <w:pStyle w:val="PargrafodaLista"/>
+        <w:numPr>
+          <w:ilvl w:val="0"/>
+          <w:numId w:val="3"/>
+        </w:numPr>
+        <w:spacing w:after="0" w:line="360" w:lineRule="auto"/>
+        <w:jc w:val="both"/>
+        <w:rPr>
+          <w:rFonts w:ascii="Arial" w:hAnsi="Arial" w:cs="Arial"/>
+          <w:bCs/>
+          <w:sz w:val="20"/>
+          <w:szCs w:val="20"/>
+          <w:shd w:val="clear" w:color="auto" w:fill="FFFFFF"/>
+        </w:rPr>
+      </w:pPr>
+      <w:r>
+        <w:rPr>
+          <w:rFonts w:ascii="Arial" w:hAnsi="Arial" w:cs="Arial"/>
+          <w:bCs/>
+          <w:sz w:val="20"/>
+          <w:szCs w:val="20"/>
+          <w:shd w:val="clear" w:color="auto" w:fill="FFFFFF"/>
+        </w:rPr>
+        <w:t>Localização (posição e orientação).</w:t>
+      </w:r>
+    </w:p>
+    <w:p>
+      <w:pPr>
+        <w:pStyle w:val="PargrafodaLista"/>
+        <w:spacing w:after="0" w:line="360" w:lineRule="auto"/>
+        <w:ind w:left="0"/>
+        <w:jc w:val="both"/>
+        <w:rPr>
+          <w:rFonts w:ascii="Arial" w:hAnsi="Arial" w:cs="Arial"/>
+          <w:bCs/>
+          <w:sz w:val="20"/>
+          <w:szCs w:val="20"/>
+          <w:shd w:val="clear" w:color="auto" w:fill="FFFFFF"/>
+        </w:rPr>
+      </w:pPr>
+    </w:p>
+    <w:p>
+      <w:pPr>
+        <w:pStyle w:val="PargrafodaLista"/>
+        <w:spacing w:after="0" w:line="360" w:lineRule="auto"/>
+        <w:ind w:left="0"/>
+        <w:jc w:val="both"/>
+        <w:rPr>
+          <w:rFonts w:ascii="Arial" w:hAnsi="Arial" w:cs="Arial"/>
+          <w:bCs/>
+          <w:sz w:val="20"/>
+          <w:szCs w:val="20"/>
+          <w:shd w:val="clear" w:color="auto" w:fill="FFFFFF"/>
+        </w:rPr>
+      </w:pPr>
+      <w:r>
+        <w:rPr>
+          <w:rFonts w:ascii="Arial" w:hAnsi="Arial" w:cs="Arial"/>
+          <w:bCs/>
+          <w:sz w:val="20"/>
+          <w:szCs w:val="20"/>
+          <w:shd w:val="clear" w:color="auto" w:fill="FFFFFF"/>
+        </w:rPr>
+        <w:tab/>
+        <w:t>Resolvidos estes problemas, o braço poderá efetuar a ação predeterminada para o objeto de interesse do utilizador.</w:t>
+      </w:r>
+    </w:p>
+    <w:p>
+      <w:pPr>
+        <w:spacing w:after="0" w:line="360" w:lineRule="auto"/>
+        <w:jc w:val="both"/>
+        <w:rPr>
+          <w:rFonts w:ascii="Arial" w:hAnsi="Arial" w:cs="Arial"/>
+          <w:b/>
+          <w:bCs/>
+          <w:sz w:val="28"/>
+          <w:szCs w:val="28"/>
+          <w:shd w:val="clear" w:color="auto" w:fill="FFFFFF"/>
+        </w:rPr>
+      </w:pPr>
+    </w:p>
+    <w:p>
+      <w:pPr>
+        <w:spacing w:after="0" w:line="360" w:lineRule="auto"/>
+        <w:jc w:val="both"/>
         <w:rPr>
           <w:rFonts w:ascii="Arial" w:hAnsi="Arial" w:cs="Arial"/>
           <w:b/>
@@ -1554,43 +2473,7 @@
     </w:p>
     <w:p>
       <w:pPr>
-        <w:spacing w:line="360" w:lineRule="auto"/>
-        <w:rPr>
-          <w:rFonts w:ascii="Arial" w:hAnsi="Arial" w:cs="Arial"/>
-          <w:b/>
-          <w:bCs/>
-          <w:sz w:val="28"/>
-          <w:szCs w:val="28"/>
-          <w:shd w:val="clear" w:color="auto" w:fill="FFFFFF"/>
-        </w:rPr>
-      </w:pPr>
-    </w:p>
-    <w:p>
-      <w:pPr>
-        <w:rPr>
-          <w:rFonts w:ascii="Arial" w:hAnsi="Arial" w:cs="Arial"/>
-          <w:b/>
-          <w:bCs/>
-          <w:sz w:val="28"/>
-          <w:szCs w:val="28"/>
-          <w:shd w:val="clear" w:color="auto" w:fill="FFFFFF"/>
-        </w:rPr>
-      </w:pPr>
-      <w:r>
-        <w:rPr>
-          <w:rFonts w:ascii="Arial" w:hAnsi="Arial" w:cs="Arial"/>
-          <w:b/>
-          <w:bCs/>
-          <w:sz w:val="28"/>
-          <w:szCs w:val="28"/>
-          <w:shd w:val="clear" w:color="auto" w:fill="FFFFFF"/>
-        </w:rPr>
-        <w:br w:type="page"/>
-      </w:r>
-    </w:p>
-    <w:p>
-      <w:pPr>
-        <w:spacing w:line="360" w:lineRule="auto"/>
+        <w:spacing w:after="0" w:line="360" w:lineRule="auto"/>
         <w:rPr>
           <w:rFonts w:ascii="Arial" w:hAnsi="Arial" w:cs="Arial"/>
           <w:b/>
@@ -1616,19 +2499,20 @@
     </w:p>
     <w:p>
       <w:pPr>
-        <w:spacing w:line="360" w:lineRule="auto"/>
-        <w:rPr>
-          <w:rFonts w:ascii="Arial" w:hAnsi="Arial" w:cs="Arial"/>
-          <w:b/>
-          <w:bCs/>
-          <w:sz w:val="28"/>
-          <w:szCs w:val="28"/>
-          <w:shd w:val="clear" w:color="auto" w:fill="FFFFFF"/>
-        </w:rPr>
-      </w:pPr>
-    </w:p>
-    <w:p>
-      <w:pPr>
+        <w:spacing w:after="0" w:line="360" w:lineRule="auto"/>
+        <w:rPr>
+          <w:rFonts w:ascii="Arial" w:hAnsi="Arial" w:cs="Arial"/>
+          <w:b/>
+          <w:bCs/>
+          <w:sz w:val="28"/>
+          <w:szCs w:val="28"/>
+          <w:shd w:val="clear" w:color="auto" w:fill="FFFFFF"/>
+        </w:rPr>
+      </w:pPr>
+    </w:p>
+    <w:p>
+      <w:pPr>
+        <w:spacing w:after="0" w:line="360" w:lineRule="auto"/>
         <w:rPr>
           <w:rFonts w:ascii="Arial" w:hAnsi="Arial" w:cs="Arial"/>
           <w:b/>
@@ -1770,8 +2654,8 @@
           <w:shd w:val="clear" w:color="auto" w:fill="FFFFFF"/>
         </w:rPr>
       </w:pPr>
-      <w:bookmarkStart w:id="0" w:name="_GoBack"/>
-      <w:bookmarkEnd w:id="0"/>
+      <w:bookmarkStart w:id="1" w:name="_GoBack"/>
+      <w:bookmarkEnd w:id="1"/>
     </w:p>
     <w:p>
       <w:pPr>
@@ -1862,7 +2746,7 @@
       </w:pPr>
     </w:p>
     <w:sectPr>
-      <w:footerReference w:type="default" r:id="rId9"/>
+      <w:footerReference w:type="default" r:id="rId10"/>
       <w:pgSz w:w="11906" w:h="16838"/>
       <w:pgMar w:top="1418" w:right="1418" w:bottom="1418" w:left="1418" w:header="709" w:footer="709" w:gutter="0"/>
       <w:cols w:space="708"/>
@@ -1948,7 +2832,7 @@
             <w:sz w:val="18"/>
             <w:szCs w:val="18"/>
           </w:rPr>
-          <w:t>3</w:t>
+          <w:t>7</w:t>
         </w:r>
         <w:r>
           <w:rPr>
@@ -1991,6 +2875,232 @@
 <file path=word/numbering.xml><?xml version="1.0" encoding="utf-8"?>
 <w:numbering xmlns:ve="http://schemas.openxmlformats.org/markup-compatibility/2006" xmlns:o="urn:schemas-microsoft-com:office:office" xmlns:r="http://schemas.openxmlformats.org/officeDocument/2006/relationships" xmlns:m="http://schemas.openxmlformats.org/officeDocument/2006/math" xmlns:v="urn:schemas-microsoft-com:vml" xmlns:wp="http://schemas.openxmlformats.org/drawingml/2006/wordprocessingDrawing" xmlns:w10="urn:schemas-microsoft-com:office:word" xmlns:w="http://schemas.openxmlformats.org/wordprocessingml/2006/main" xmlns:wne="http://schemas.microsoft.com/office/word/2006/wordml">
   <w:abstractNum w:abstractNumId="0">
+    <w:nsid w:val="1585443D"/>
+    <w:multiLevelType w:val="hybridMultilevel"/>
+    <w:tmpl w:val="36AE1590"/>
+    <w:lvl w:ilvl="0" w:tplc="08160001">
+      <w:start w:val="1"/>
+      <w:numFmt w:val="bullet"/>
+      <w:lvlText w:val=""/>
+      <w:lvlJc w:val="left"/>
+      <w:pPr>
+        <w:ind w:left="720" w:hanging="360"/>
+      </w:pPr>
+      <w:rPr>
+        <w:rFonts w:ascii="Symbol" w:hAnsi="Symbol" w:hint="default"/>
+      </w:rPr>
+    </w:lvl>
+    <w:lvl w:ilvl="1" w:tplc="08160003" w:tentative="1">
+      <w:start w:val="1"/>
+      <w:numFmt w:val="bullet"/>
+      <w:lvlText w:val="o"/>
+      <w:lvlJc w:val="left"/>
+      <w:pPr>
+        <w:ind w:left="1440" w:hanging="360"/>
+      </w:pPr>
+      <w:rPr>
+        <w:rFonts w:ascii="Courier New" w:hAnsi="Courier New" w:cs="Courier New" w:hint="default"/>
+      </w:rPr>
+    </w:lvl>
+    <w:lvl w:ilvl="2" w:tplc="08160005" w:tentative="1">
+      <w:start w:val="1"/>
+      <w:numFmt w:val="bullet"/>
+      <w:lvlText w:val=""/>
+      <w:lvlJc w:val="left"/>
+      <w:pPr>
+        <w:ind w:left="2160" w:hanging="360"/>
+      </w:pPr>
+      <w:rPr>
+        <w:rFonts w:ascii="Wingdings" w:hAnsi="Wingdings" w:hint="default"/>
+      </w:rPr>
+    </w:lvl>
+    <w:lvl w:ilvl="3" w:tplc="08160001" w:tentative="1">
+      <w:start w:val="1"/>
+      <w:numFmt w:val="bullet"/>
+      <w:lvlText w:val=""/>
+      <w:lvlJc w:val="left"/>
+      <w:pPr>
+        <w:ind w:left="2880" w:hanging="360"/>
+      </w:pPr>
+      <w:rPr>
+        <w:rFonts w:ascii="Symbol" w:hAnsi="Symbol" w:hint="default"/>
+      </w:rPr>
+    </w:lvl>
+    <w:lvl w:ilvl="4" w:tplc="08160003" w:tentative="1">
+      <w:start w:val="1"/>
+      <w:numFmt w:val="bullet"/>
+      <w:lvlText w:val="o"/>
+      <w:lvlJc w:val="left"/>
+      <w:pPr>
+        <w:ind w:left="3600" w:hanging="360"/>
+      </w:pPr>
+      <w:rPr>
+        <w:rFonts w:ascii="Courier New" w:hAnsi="Courier New" w:cs="Courier New" w:hint="default"/>
+      </w:rPr>
+    </w:lvl>
+    <w:lvl w:ilvl="5" w:tplc="08160005" w:tentative="1">
+      <w:start w:val="1"/>
+      <w:numFmt w:val="bullet"/>
+      <w:lvlText w:val=""/>
+      <w:lvlJc w:val="left"/>
+      <w:pPr>
+        <w:ind w:left="4320" w:hanging="360"/>
+      </w:pPr>
+      <w:rPr>
+        <w:rFonts w:ascii="Wingdings" w:hAnsi="Wingdings" w:hint="default"/>
+      </w:rPr>
+    </w:lvl>
+    <w:lvl w:ilvl="6" w:tplc="08160001" w:tentative="1">
+      <w:start w:val="1"/>
+      <w:numFmt w:val="bullet"/>
+      <w:lvlText w:val=""/>
+      <w:lvlJc w:val="left"/>
+      <w:pPr>
+        <w:ind w:left="5040" w:hanging="360"/>
+      </w:pPr>
+      <w:rPr>
+        <w:rFonts w:ascii="Symbol" w:hAnsi="Symbol" w:hint="default"/>
+      </w:rPr>
+    </w:lvl>
+    <w:lvl w:ilvl="7" w:tplc="08160003" w:tentative="1">
+      <w:start w:val="1"/>
+      <w:numFmt w:val="bullet"/>
+      <w:lvlText w:val="o"/>
+      <w:lvlJc w:val="left"/>
+      <w:pPr>
+        <w:ind w:left="5760" w:hanging="360"/>
+      </w:pPr>
+      <w:rPr>
+        <w:rFonts w:ascii="Courier New" w:hAnsi="Courier New" w:cs="Courier New" w:hint="default"/>
+      </w:rPr>
+    </w:lvl>
+    <w:lvl w:ilvl="8" w:tplc="08160005" w:tentative="1">
+      <w:start w:val="1"/>
+      <w:numFmt w:val="bullet"/>
+      <w:lvlText w:val=""/>
+      <w:lvlJc w:val="left"/>
+      <w:pPr>
+        <w:ind w:left="6480" w:hanging="360"/>
+      </w:pPr>
+      <w:rPr>
+        <w:rFonts w:ascii="Wingdings" w:hAnsi="Wingdings" w:hint="default"/>
+      </w:rPr>
+    </w:lvl>
+  </w:abstractNum>
+  <w:abstractNum w:abstractNumId="1">
+    <w:nsid w:val="4BBC346D"/>
+    <w:multiLevelType w:val="hybridMultilevel"/>
+    <w:tmpl w:val="15329612"/>
+    <w:lvl w:ilvl="0" w:tplc="08160001">
+      <w:start w:val="1"/>
+      <w:numFmt w:val="bullet"/>
+      <w:lvlText w:val=""/>
+      <w:lvlJc w:val="left"/>
+      <w:pPr>
+        <w:ind w:left="720" w:hanging="360"/>
+      </w:pPr>
+      <w:rPr>
+        <w:rFonts w:ascii="Symbol" w:hAnsi="Symbol" w:hint="default"/>
+      </w:rPr>
+    </w:lvl>
+    <w:lvl w:ilvl="1" w:tplc="08160003" w:tentative="1">
+      <w:start w:val="1"/>
+      <w:numFmt w:val="bullet"/>
+      <w:lvlText w:val="o"/>
+      <w:lvlJc w:val="left"/>
+      <w:pPr>
+        <w:ind w:left="1440" w:hanging="360"/>
+      </w:pPr>
+      <w:rPr>
+        <w:rFonts w:ascii="Courier New" w:hAnsi="Courier New" w:cs="Courier New" w:hint="default"/>
+      </w:rPr>
+    </w:lvl>
+    <w:lvl w:ilvl="2" w:tplc="08160005" w:tentative="1">
+      <w:start w:val="1"/>
+      <w:numFmt w:val="bullet"/>
+      <w:lvlText w:val=""/>
+      <w:lvlJc w:val="left"/>
+      <w:pPr>
+        <w:ind w:left="2160" w:hanging="360"/>
+      </w:pPr>
+      <w:rPr>
+        <w:rFonts w:ascii="Wingdings" w:hAnsi="Wingdings" w:hint="default"/>
+      </w:rPr>
+    </w:lvl>
+    <w:lvl w:ilvl="3" w:tplc="08160001" w:tentative="1">
+      <w:start w:val="1"/>
+      <w:numFmt w:val="bullet"/>
+      <w:lvlText w:val=""/>
+      <w:lvlJc w:val="left"/>
+      <w:pPr>
+        <w:ind w:left="2880" w:hanging="360"/>
+      </w:pPr>
+      <w:rPr>
+        <w:rFonts w:ascii="Symbol" w:hAnsi="Symbol" w:hint="default"/>
+      </w:rPr>
+    </w:lvl>
+    <w:lvl w:ilvl="4" w:tplc="08160003" w:tentative="1">
+      <w:start w:val="1"/>
+      <w:numFmt w:val="bullet"/>
+      <w:lvlText w:val="o"/>
+      <w:lvlJc w:val="left"/>
+      <w:pPr>
+        <w:ind w:left="3600" w:hanging="360"/>
+      </w:pPr>
+      <w:rPr>
+        <w:rFonts w:ascii="Courier New" w:hAnsi="Courier New" w:cs="Courier New" w:hint="default"/>
+      </w:rPr>
+    </w:lvl>
+    <w:lvl w:ilvl="5" w:tplc="08160005" w:tentative="1">
+      <w:start w:val="1"/>
+      <w:numFmt w:val="bullet"/>
+      <w:lvlText w:val=""/>
+      <w:lvlJc w:val="left"/>
+      <w:pPr>
+        <w:ind w:left="4320" w:hanging="360"/>
+      </w:pPr>
+      <w:rPr>
+        <w:rFonts w:ascii="Wingdings" w:hAnsi="Wingdings" w:hint="default"/>
+      </w:rPr>
+    </w:lvl>
+    <w:lvl w:ilvl="6" w:tplc="08160001" w:tentative="1">
+      <w:start w:val="1"/>
+      <w:numFmt w:val="bullet"/>
+      <w:lvlText w:val=""/>
+      <w:lvlJc w:val="left"/>
+      <w:pPr>
+        <w:ind w:left="5040" w:hanging="360"/>
+      </w:pPr>
+      <w:rPr>
+        <w:rFonts w:ascii="Symbol" w:hAnsi="Symbol" w:hint="default"/>
+      </w:rPr>
+    </w:lvl>
+    <w:lvl w:ilvl="7" w:tplc="08160003" w:tentative="1">
+      <w:start w:val="1"/>
+      <w:numFmt w:val="bullet"/>
+      <w:lvlText w:val="o"/>
+      <w:lvlJc w:val="left"/>
+      <w:pPr>
+        <w:ind w:left="5760" w:hanging="360"/>
+      </w:pPr>
+      <w:rPr>
+        <w:rFonts w:ascii="Courier New" w:hAnsi="Courier New" w:cs="Courier New" w:hint="default"/>
+      </w:rPr>
+    </w:lvl>
+    <w:lvl w:ilvl="8" w:tplc="08160005" w:tentative="1">
+      <w:start w:val="1"/>
+      <w:numFmt w:val="bullet"/>
+      <w:lvlText w:val=""/>
+      <w:lvlJc w:val="left"/>
+      <w:pPr>
+        <w:ind w:left="6480" w:hanging="360"/>
+      </w:pPr>
+      <w:rPr>
+        <w:rFonts w:ascii="Wingdings" w:hAnsi="Wingdings" w:hint="default"/>
+      </w:rPr>
+    </w:lvl>
+  </w:abstractNum>
+  <w:abstractNum w:abstractNumId="2">
     <w:nsid w:val="69216153"/>
     <w:multiLevelType w:val="hybridMultilevel"/>
     <w:tmpl w:val="0A163D34"/>
@@ -2077,7 +3187,13 @@
     </w:lvl>
   </w:abstractNum>
   <w:num w:numId="1">
+    <w:abstractNumId w:val="2"/>
+  </w:num>
+  <w:num w:numId="2">
     <w:abstractNumId w:val="0"/>
+  </w:num>
+  <w:num w:numId="3">
+    <w:abstractNumId w:val="1"/>
   </w:num>
 </w:numbering>
 </file>
@@ -2566,6 +3682,25 @@
       <w:lang w:eastAsia="en-US"/>
     </w:rPr>
   </w:style>
+  <w:style w:type="paragraph" w:styleId="Legenda">
+    <w:name w:val="caption"/>
+    <w:basedOn w:val="Normal"/>
+    <w:next w:val="Normal"/>
+    <w:uiPriority w:val="35"/>
+    <w:unhideWhenUsed/>
+    <w:qFormat/>
+    <w:rsid w:val="00493B15"/>
+    <w:pPr>
+      <w:spacing w:line="240" w:lineRule="auto"/>
+    </w:pPr>
+    <w:rPr>
+      <w:b/>
+      <w:bCs/>
+      <w:color w:val="4F81BD" w:themeColor="accent1"/>
+      <w:sz w:val="18"/>
+      <w:szCs w:val="18"/>
+    </w:rPr>
+  </w:style>
 </w:styles>
 </file>
 
@@ -2857,7 +3992,7 @@
 </file>
 
 <file path=customXml/itemProps1.xml><?xml version="1.0" encoding="utf-8"?>
-<ds:datastoreItem xmlns:ds="http://schemas.openxmlformats.org/officeDocument/2006/customXml" ds:itemID="{DF396831-2494-4DF2-BDC6-FEE43D815E67}">
+<ds:datastoreItem xmlns:ds="http://schemas.openxmlformats.org/officeDocument/2006/customXml" ds:itemID="{290B9025-3299-4DD7-A19E-71F8D7210A97}">
   <ds:schemaRefs>
     <ds:schemaRef ds:uri="http://schemas.openxmlformats.org/officeDocument/2006/bibliography"/>
   </ds:schemaRefs>

--- a/IIPEEC-Relatório.docx
+++ b/IIPEEC-Relatório.docx
@@ -1,6 +1,6 @@
 
 <file path=word/document.xml><?xml version="1.0" encoding="utf-8"?>
-<w:document xmlns:ve="http://schemas.openxmlformats.org/markup-compatibility/2006" xmlns:o="urn:schemas-microsoft-com:office:office" xmlns:r="http://schemas.openxmlformats.org/officeDocument/2006/relationships" xmlns:m="http://schemas.openxmlformats.org/officeDocument/2006/math" xmlns:v="urn:schemas-microsoft-com:vml" xmlns:wp="http://schemas.openxmlformats.org/drawingml/2006/wordprocessingDrawing" xmlns:w10="urn:schemas-microsoft-com:office:word" xmlns:w="http://schemas.openxmlformats.org/wordprocessingml/2006/main" xmlns:wne="http://schemas.microsoft.com/office/word/2006/wordml">
+<w:document xmlns:wpc="http://schemas.microsoft.com/office/word/2010/wordprocessingCanvas" xmlns:mo="http://schemas.microsoft.com/office/mac/office/2008/main" xmlns:mc="http://schemas.openxmlformats.org/markup-compatibility/2006" xmlns:mv="urn:schemas-microsoft-com:mac:vml" xmlns:o="urn:schemas-microsoft-com:office:office" xmlns:r="http://schemas.openxmlformats.org/officeDocument/2006/relationships" xmlns:m="http://schemas.openxmlformats.org/officeDocument/2006/math" xmlns:v="urn:schemas-microsoft-com:vml" xmlns:wp14="http://schemas.microsoft.com/office/word/2010/wordprocessingDrawing" xmlns:wp="http://schemas.openxmlformats.org/drawingml/2006/wordprocessingDrawing" xmlns:w10="urn:schemas-microsoft-com:office:word" xmlns:w="http://schemas.openxmlformats.org/wordprocessingml/2006/main" xmlns:w14="http://schemas.microsoft.com/office/word/2010/wordml" xmlns:w15="http://schemas.microsoft.com/office/word/2012/wordml" xmlns:wpg="http://schemas.microsoft.com/office/word/2010/wordprocessingGroup" xmlns:wpi="http://schemas.microsoft.com/office/word/2010/wordprocessingInk" xmlns:wne="http://schemas.microsoft.com/office/word/2006/wordml" xmlns:wps="http://schemas.microsoft.com/office/word/2010/wordprocessingShape" mc:Ignorable="w14 w15 wp14">
   <w:body>
     <w:p>
       <w:pPr>
@@ -16,9 +16,10 @@
           <w:noProof/>
           <w:sz w:val="20"/>
           <w:szCs w:val="20"/>
+          <w:lang w:val="en-GB" w:eastAsia="en-GB"/>
         </w:rPr>
         <w:drawing>
-          <wp:inline distT="0" distB="0" distL="0" distR="0">
+          <wp:inline distT="0" distB="0" distL="0" distR="0" wp14:anchorId="26D4C069" wp14:editId="26D4C06A">
             <wp:extent cx="2238375" cy="866224"/>
             <wp:effectExtent l="19050" t="0" r="0" b="0"/>
             <wp:docPr id="1" name="Imagem 1" descr="http://www.lx.it.pt/~mtf/index_files/tecnico.png"/>
@@ -122,6 +123,7 @@
         </w:rPr>
         <w:t xml:space="preserve"> </w:t>
       </w:r>
+      <w:proofErr w:type="spellStart"/>
       <w:r>
         <w:rPr>
           <w:rFonts w:ascii="Arial" w:hAnsi="Arial" w:cs="Arial"/>
@@ -134,6 +136,7 @@
         </w:rPr>
         <w:t>Right</w:t>
       </w:r>
+      <w:proofErr w:type="spellEnd"/>
       <w:r>
         <w:rPr>
           <w:rFonts w:ascii="Arial" w:hAnsi="Arial" w:cs="Arial"/>
@@ -145,6 +148,7 @@
         </w:rPr>
         <w:t xml:space="preserve"> </w:t>
       </w:r>
+      <w:proofErr w:type="spellStart"/>
       <w:r>
         <w:rPr>
           <w:rFonts w:ascii="Arial" w:hAnsi="Arial" w:cs="Arial"/>
@@ -157,6 +161,7 @@
         </w:rPr>
         <w:t>Arm</w:t>
       </w:r>
+      <w:proofErr w:type="spellEnd"/>
       <w:r>
         <w:rPr>
           <w:rFonts w:ascii="Arial" w:hAnsi="Arial" w:cs="Arial"/>
@@ -218,7 +223,31 @@
           <w:szCs w:val="28"/>
           <w:shd w:val="clear" w:color="auto" w:fill="FFFFFF"/>
         </w:rPr>
-        <w:t>João Manuel Sousa Quartin Borges</w:t>
+        <w:t xml:space="preserve">João Manuel Sousa </w:t>
+      </w:r>
+      <w:proofErr w:type="spellStart"/>
+      <w:r>
+        <w:rPr>
+          <w:rFonts w:ascii="Arial" w:hAnsi="Arial" w:cs="Arial"/>
+          <w:b/>
+          <w:bCs/>
+          <w:sz w:val="28"/>
+          <w:szCs w:val="28"/>
+          <w:shd w:val="clear" w:color="auto" w:fill="FFFFFF"/>
+        </w:rPr>
+        <w:t>Quartin</w:t>
+      </w:r>
+      <w:proofErr w:type="spellEnd"/>
+      <w:r>
+        <w:rPr>
+          <w:rFonts w:ascii="Arial" w:hAnsi="Arial" w:cs="Arial"/>
+          <w:b/>
+          <w:bCs/>
+          <w:sz w:val="28"/>
+          <w:szCs w:val="28"/>
+          <w:shd w:val="clear" w:color="auto" w:fill="FFFFFF"/>
+        </w:rPr>
+        <w:t xml:space="preserve"> Borges</w:t>
       </w:r>
     </w:p>
     <w:p>
@@ -227,11 +256,8 @@
         <w:jc w:val="center"/>
         <w:rPr>
           <w:rFonts w:ascii="Arial" w:hAnsi="Arial" w:cs="Arial"/>
-          <w:b/>
-          <w:bCs/>
-          <w:sz w:val="28"/>
-          <w:szCs w:val="28"/>
-          <w:shd w:val="clear" w:color="auto" w:fill="FFFFFF"/>
+          <w:sz w:val="24"/>
+          <w:szCs w:val="24"/>
         </w:rPr>
       </w:pPr>
     </w:p>
@@ -248,10 +274,53 @@
       <w:r>
         <w:rPr>
           <w:rFonts w:ascii="Arial" w:hAnsi="Arial" w:cs="Arial"/>
+          <w:b/>
+          <w:sz w:val="32"/>
+          <w:szCs w:val="32"/>
+        </w:rPr>
+        <w:t>Relatório de IIPEEC</w:t>
+      </w:r>
+    </w:p>
+    <w:p>
+      <w:pPr>
+        <w:spacing w:line="360" w:lineRule="auto"/>
+        <w:jc w:val="center"/>
+        <w:rPr>
+          <w:rFonts w:ascii="Arial" w:hAnsi="Arial" w:cs="Arial"/>
+          <w:sz w:val="20"/>
+          <w:szCs w:val="20"/>
+        </w:rPr>
+      </w:pPr>
+    </w:p>
+    <w:p>
+      <w:pPr>
+        <w:spacing w:line="360" w:lineRule="auto"/>
+        <w:jc w:val="center"/>
+        <w:rPr>
+          <w:rFonts w:ascii="Arial" w:hAnsi="Arial" w:cs="Arial"/>
+          <w:bCs/>
           <w:sz w:val="24"/>
           <w:szCs w:val="24"/>
-        </w:rPr>
-        <w:t>Dissertação para obtenção do Grau de Mestre em:</w:t>
+          <w:shd w:val="clear" w:color="auto" w:fill="FFFFFF"/>
+        </w:rPr>
+      </w:pPr>
+      <w:r>
+        <w:rPr>
+          <w:rFonts w:ascii="Arial" w:hAnsi="Arial" w:cs="Arial"/>
+          <w:sz w:val="24"/>
+          <w:szCs w:val="24"/>
+        </w:rPr>
+        <w:t xml:space="preserve">Orientadores: Prof. </w:t>
+      </w:r>
+      <w:r>
+        <w:rPr>
+          <w:rFonts w:ascii="Arial" w:hAnsi="Arial" w:cs="Arial"/>
+          <w:bCs/>
+          <w:sz w:val="24"/>
+          <w:szCs w:val="24"/>
+          <w:shd w:val="clear" w:color="auto" w:fill="FFFFFF"/>
+        </w:rPr>
+        <w:t>João Paulo Salgado Arriscado Costeira</w:t>
       </w:r>
     </w:p>
     <w:p>
@@ -260,18 +329,21 @@
         <w:jc w:val="center"/>
         <w:rPr>
           <w:rFonts w:ascii="Arial" w:hAnsi="Arial" w:cs="Arial"/>
-          <w:sz w:val="20"/>
-          <w:szCs w:val="20"/>
-        </w:rPr>
-      </w:pPr>
-      <w:r>
-        <w:rPr>
-          <w:rFonts w:ascii="Arial" w:hAnsi="Arial" w:cs="Arial"/>
-          <w:b/>
-          <w:sz w:val="32"/>
-          <w:szCs w:val="32"/>
-        </w:rPr>
-        <w:t>Engenharia Eletrotécnica e de Computadores</w:t>
+          <w:bCs/>
+          <w:sz w:val="24"/>
+          <w:szCs w:val="24"/>
+          <w:shd w:val="clear" w:color="auto" w:fill="FFFFFF"/>
+        </w:rPr>
+      </w:pPr>
+      <w:r>
+        <w:rPr>
+          <w:rFonts w:ascii="Arial" w:hAnsi="Arial" w:cs="Arial"/>
+          <w:bCs/>
+          <w:sz w:val="24"/>
+          <w:szCs w:val="24"/>
+          <w:shd w:val="clear" w:color="auto" w:fill="FFFFFF"/>
+        </w:rPr>
+        <w:t>Doutor Manuel Ricardo de Almeida Rodrigues Marques</w:t>
       </w:r>
     </w:p>
     <w:p>
@@ -280,8 +352,10 @@
         <w:jc w:val="center"/>
         <w:rPr>
           <w:rFonts w:ascii="Arial" w:hAnsi="Arial" w:cs="Arial"/>
-          <w:sz w:val="20"/>
-          <w:szCs w:val="20"/>
+          <w:bCs/>
+          <w:sz w:val="24"/>
+          <w:szCs w:val="24"/>
+          <w:shd w:val="clear" w:color="auto" w:fill="FFFFFF"/>
         </w:rPr>
       </w:pPr>
     </w:p>
@@ -292,6 +366,30 @@
         <w:rPr>
           <w:rFonts w:ascii="Arial" w:hAnsi="Arial" w:cs="Arial"/>
           <w:bCs/>
+          <w:sz w:val="20"/>
+          <w:szCs w:val="20"/>
+          <w:shd w:val="clear" w:color="auto" w:fill="FFFFFF"/>
+        </w:rPr>
+      </w:pPr>
+      <w:r>
+        <w:rPr>
+          <w:rFonts w:ascii="Arial" w:hAnsi="Arial" w:cs="Arial"/>
+          <w:b/>
+          <w:bCs/>
+          <w:sz w:val="28"/>
+          <w:szCs w:val="28"/>
+          <w:shd w:val="clear" w:color="auto" w:fill="FFFFFF"/>
+        </w:rPr>
+        <w:t>Júri</w:t>
+      </w:r>
+    </w:p>
+    <w:p>
+      <w:pPr>
+        <w:spacing w:line="360" w:lineRule="auto"/>
+        <w:jc w:val="center"/>
+        <w:rPr>
+          <w:rFonts w:ascii="Arial" w:hAnsi="Arial" w:cs="Arial"/>
+          <w:bCs/>
           <w:sz w:val="24"/>
           <w:szCs w:val="24"/>
           <w:shd w:val="clear" w:color="auto" w:fill="FFFFFF"/>
@@ -300,12 +398,18 @@
       <w:r>
         <w:rPr>
           <w:rFonts w:ascii="Arial" w:hAnsi="Arial" w:cs="Arial"/>
+          <w:bCs/>
           <w:sz w:val="24"/>
           <w:szCs w:val="24"/>
-        </w:rPr>
-        <w:t xml:space="preserve">Orientadores: Prof. </w:t>
-      </w:r>
-      <w:r>
+          <w:shd w:val="clear" w:color="auto" w:fill="FFFFFF"/>
+        </w:rPr>
+        <w:t xml:space="preserve">Presidente: </w:t>
+      </w:r>
+    </w:p>
+    <w:p>
+      <w:pPr>
+        <w:spacing w:line="360" w:lineRule="auto"/>
+        <w:jc w:val="center"/>
         <w:rPr>
           <w:rFonts w:ascii="Arial" w:hAnsi="Arial" w:cs="Arial"/>
           <w:bCs/>
@@ -313,7 +417,16 @@
           <w:szCs w:val="24"/>
           <w:shd w:val="clear" w:color="auto" w:fill="FFFFFF"/>
         </w:rPr>
-        <w:t>João Paulo Salgado Arriscado Costeira</w:t>
+      </w:pPr>
+      <w:r>
+        <w:rPr>
+          <w:rFonts w:ascii="Arial" w:hAnsi="Arial" w:cs="Arial"/>
+          <w:bCs/>
+          <w:sz w:val="24"/>
+          <w:szCs w:val="24"/>
+          <w:shd w:val="clear" w:color="auto" w:fill="FFFFFF"/>
+        </w:rPr>
+        <w:t>Orientador:</w:t>
       </w:r>
     </w:p>
     <w:p>
@@ -323,20 +436,20 @@
         <w:rPr>
           <w:rFonts w:ascii="Arial" w:hAnsi="Arial" w:cs="Arial"/>
           <w:bCs/>
+          <w:sz w:val="20"/>
+          <w:szCs w:val="20"/>
+          <w:shd w:val="clear" w:color="auto" w:fill="FFFFFF"/>
+        </w:rPr>
+      </w:pPr>
+      <w:r>
+        <w:rPr>
+          <w:rFonts w:ascii="Arial" w:hAnsi="Arial" w:cs="Arial"/>
+          <w:bCs/>
           <w:sz w:val="24"/>
           <w:szCs w:val="24"/>
           <w:shd w:val="clear" w:color="auto" w:fill="FFFFFF"/>
         </w:rPr>
-      </w:pPr>
-      <w:r>
-        <w:rPr>
-          <w:rFonts w:ascii="Arial" w:hAnsi="Arial" w:cs="Arial"/>
-          <w:bCs/>
-          <w:sz w:val="24"/>
-          <w:szCs w:val="24"/>
-          <w:shd w:val="clear" w:color="auto" w:fill="FFFFFF"/>
-        </w:rPr>
-        <w:t>Doutor Manuel Ricardo de Almeida Rodrigues Marques</w:t>
+        <w:t>Vogais:</w:t>
       </w:r>
     </w:p>
     <w:p>
@@ -346,8 +459,8 @@
         <w:rPr>
           <w:rFonts w:ascii="Arial" w:hAnsi="Arial" w:cs="Arial"/>
           <w:bCs/>
-          <w:sz w:val="24"/>
-          <w:szCs w:val="24"/>
+          <w:sz w:val="20"/>
+          <w:szCs w:val="20"/>
           <w:shd w:val="clear" w:color="auto" w:fill="FFFFFF"/>
         </w:rPr>
       </w:pPr>
@@ -358,112 +471,6 @@
         <w:jc w:val="center"/>
         <w:rPr>
           <w:rFonts w:ascii="Arial" w:hAnsi="Arial" w:cs="Arial"/>
-          <w:bCs/>
-          <w:sz w:val="20"/>
-          <w:szCs w:val="20"/>
-          <w:shd w:val="clear" w:color="auto" w:fill="FFFFFF"/>
-        </w:rPr>
-      </w:pPr>
-      <w:r>
-        <w:rPr>
-          <w:rFonts w:ascii="Arial" w:hAnsi="Arial" w:cs="Arial"/>
-          <w:b/>
-          <w:bCs/>
-          <w:sz w:val="28"/>
-          <w:szCs w:val="28"/>
-          <w:shd w:val="clear" w:color="auto" w:fill="FFFFFF"/>
-        </w:rPr>
-        <w:t>Júri</w:t>
-      </w:r>
-    </w:p>
-    <w:p>
-      <w:pPr>
-        <w:spacing w:line="360" w:lineRule="auto"/>
-        <w:jc w:val="center"/>
-        <w:rPr>
-          <w:rFonts w:ascii="Arial" w:hAnsi="Arial" w:cs="Arial"/>
-          <w:bCs/>
-          <w:sz w:val="24"/>
-          <w:szCs w:val="24"/>
-          <w:shd w:val="clear" w:color="auto" w:fill="FFFFFF"/>
-        </w:rPr>
-      </w:pPr>
-      <w:r>
-        <w:rPr>
-          <w:rFonts w:ascii="Arial" w:hAnsi="Arial" w:cs="Arial"/>
-          <w:bCs/>
-          <w:sz w:val="24"/>
-          <w:szCs w:val="24"/>
-          <w:shd w:val="clear" w:color="auto" w:fill="FFFFFF"/>
-        </w:rPr>
-        <w:t xml:space="preserve">Presidente: </w:t>
-      </w:r>
-    </w:p>
-    <w:p>
-      <w:pPr>
-        <w:spacing w:line="360" w:lineRule="auto"/>
-        <w:jc w:val="center"/>
-        <w:rPr>
-          <w:rFonts w:ascii="Arial" w:hAnsi="Arial" w:cs="Arial"/>
-          <w:bCs/>
-          <w:sz w:val="24"/>
-          <w:szCs w:val="24"/>
-          <w:shd w:val="clear" w:color="auto" w:fill="FFFFFF"/>
-        </w:rPr>
-      </w:pPr>
-      <w:r>
-        <w:rPr>
-          <w:rFonts w:ascii="Arial" w:hAnsi="Arial" w:cs="Arial"/>
-          <w:bCs/>
-          <w:sz w:val="24"/>
-          <w:szCs w:val="24"/>
-          <w:shd w:val="clear" w:color="auto" w:fill="FFFFFF"/>
-        </w:rPr>
-        <w:t>Orientador:</w:t>
-      </w:r>
-    </w:p>
-    <w:p>
-      <w:pPr>
-        <w:spacing w:line="360" w:lineRule="auto"/>
-        <w:jc w:val="center"/>
-        <w:rPr>
-          <w:rFonts w:ascii="Arial" w:hAnsi="Arial" w:cs="Arial"/>
-          <w:bCs/>
-          <w:sz w:val="20"/>
-          <w:szCs w:val="20"/>
-          <w:shd w:val="clear" w:color="auto" w:fill="FFFFFF"/>
-        </w:rPr>
-      </w:pPr>
-      <w:r>
-        <w:rPr>
-          <w:rFonts w:ascii="Arial" w:hAnsi="Arial" w:cs="Arial"/>
-          <w:bCs/>
-          <w:sz w:val="24"/>
-          <w:szCs w:val="24"/>
-          <w:shd w:val="clear" w:color="auto" w:fill="FFFFFF"/>
-        </w:rPr>
-        <w:t>Vogais:</w:t>
-      </w:r>
-    </w:p>
-    <w:p>
-      <w:pPr>
-        <w:spacing w:line="360" w:lineRule="auto"/>
-        <w:jc w:val="center"/>
-        <w:rPr>
-          <w:rFonts w:ascii="Arial" w:hAnsi="Arial" w:cs="Arial"/>
-          <w:bCs/>
-          <w:sz w:val="20"/>
-          <w:szCs w:val="20"/>
-          <w:shd w:val="clear" w:color="auto" w:fill="FFFFFF"/>
-        </w:rPr>
-      </w:pPr>
-    </w:p>
-    <w:p>
-      <w:pPr>
-        <w:spacing w:line="360" w:lineRule="auto"/>
-        <w:jc w:val="center"/>
-        <w:rPr>
-          <w:rFonts w:ascii="Arial" w:hAnsi="Arial" w:cs="Arial"/>
           <w:b/>
           <w:bCs/>
           <w:sz w:val="28"/>
@@ -482,6 +489,19 @@
         </w:rPr>
         <w:t>Janeiro 2017</w:t>
       </w:r>
+    </w:p>
+    <w:p>
+      <w:pPr>
+        <w:spacing w:after="0" w:line="360" w:lineRule="auto"/>
+        <w:rPr>
+          <w:rFonts w:ascii="Arial" w:hAnsi="Arial" w:cs="Arial"/>
+          <w:b/>
+          <w:bCs/>
+          <w:sz w:val="28"/>
+          <w:szCs w:val="28"/>
+          <w:shd w:val="clear" w:color="auto" w:fill="FFFFFF"/>
+        </w:rPr>
+      </w:pPr>
     </w:p>
     <w:p>
       <w:pPr>
@@ -709,6 +729,7 @@
         </w:rPr>
         <w:t xml:space="preserve"> </w:t>
       </w:r>
+      <w:proofErr w:type="spellStart"/>
       <w:r>
         <w:rPr>
           <w:rFonts w:ascii="Arial" w:hAnsi="Arial" w:cs="Arial"/>
@@ -720,6 +741,7 @@
         </w:rPr>
         <w:t>Right</w:t>
       </w:r>
+      <w:proofErr w:type="spellEnd"/>
       <w:r>
         <w:rPr>
           <w:rFonts w:ascii="Arial" w:hAnsi="Arial" w:cs="Arial"/>
@@ -730,6 +752,7 @@
         </w:rPr>
         <w:t xml:space="preserve"> </w:t>
       </w:r>
+      <w:proofErr w:type="spellStart"/>
       <w:r>
         <w:rPr>
           <w:rFonts w:ascii="Arial" w:hAnsi="Arial" w:cs="Arial"/>
@@ -741,6 +764,7 @@
         </w:rPr>
         <w:t>Arm</w:t>
       </w:r>
+      <w:proofErr w:type="spellEnd"/>
       <w:r>
         <w:rPr>
           <w:rFonts w:ascii="Arial" w:hAnsi="Arial" w:cs="Arial"/>
@@ -1011,17 +1035,27 @@
           <w:szCs w:val="20"/>
           <w:shd w:val="clear" w:color="auto" w:fill="FFFFFF"/>
         </w:rPr>
-        <w:t xml:space="preserve"> e uma, caneca</w:t>
-      </w:r>
-      <w:r>
-        <w:rPr>
-          <w:rFonts w:ascii="Arial" w:hAnsi="Arial" w:cs="Arial"/>
-          <w:bCs/>
-          <w:sz w:val="20"/>
-          <w:szCs w:val="20"/>
-          <w:shd w:val="clear" w:color="auto" w:fill="FFFFFF"/>
-        </w:rPr>
-        <w:t>.Com</w:t>
+        <w:t xml:space="preserve"> e uma, caneca.</w:t>
+      </w:r>
+      <w:r>
+        <w:rPr>
+          <w:rFonts w:ascii="Arial" w:hAnsi="Arial" w:cs="Arial"/>
+          <w:bCs/>
+          <w:sz w:val="20"/>
+          <w:szCs w:val="20"/>
+          <w:shd w:val="clear" w:color="auto" w:fill="FFFFFF"/>
+        </w:rPr>
+        <w:t xml:space="preserve"> </w:t>
+      </w:r>
+      <w:r>
+        <w:rPr>
+          <w:rFonts w:ascii="Arial" w:hAnsi="Arial" w:cs="Arial"/>
+          <w:bCs/>
+          <w:sz w:val="20"/>
+          <w:szCs w:val="20"/>
+          <w:shd w:val="clear" w:color="auto" w:fill="FFFFFF"/>
+        </w:rPr>
+        <w:t>Com</w:t>
       </w:r>
       <w:r>
         <w:rPr>
@@ -1291,6 +1325,7 @@
         <w:rPr>
           <w:rFonts w:ascii="Arial" w:hAnsi="Arial" w:cs="Arial"/>
           <w:bCs/>
+          <w:i/>
           <w:sz w:val="20"/>
           <w:szCs w:val="20"/>
           <w:shd w:val="clear" w:color="auto" w:fill="FFFFFF"/>
@@ -1326,10 +1361,33 @@
         </w:rPr>
         <w:t xml:space="preserve"> Localização</w:t>
       </w:r>
-    </w:p>
-    <w:p>
-      <w:pPr>
-        <w:pStyle w:val="PargrafodaLista"/>
+      <w:r>
+        <w:rPr>
+          <w:rFonts w:ascii="Arial" w:hAnsi="Arial" w:cs="Arial"/>
+          <w:bCs/>
+          <w:sz w:val="20"/>
+          <w:szCs w:val="20"/>
+          <w:shd w:val="clear" w:color="auto" w:fill="FFFFFF"/>
+        </w:rPr>
+        <w:t xml:space="preserve">, </w:t>
+      </w:r>
+      <w:proofErr w:type="spellStart"/>
+      <w:r>
+        <w:rPr>
+          <w:rFonts w:ascii="Arial" w:hAnsi="Arial" w:cs="Arial"/>
+          <w:bCs/>
+          <w:i/>
+          <w:sz w:val="20"/>
+          <w:szCs w:val="20"/>
+          <w:shd w:val="clear" w:color="auto" w:fill="FFFFFF"/>
+        </w:rPr>
+        <w:t>features</w:t>
+      </w:r>
+      <w:proofErr w:type="spellEnd"/>
+    </w:p>
+    <w:p>
+      <w:pPr>
+        <w:pStyle w:val="ListParagraph"/>
         <w:spacing w:after="0" w:line="360" w:lineRule="auto"/>
         <w:ind w:left="0"/>
         <w:rPr>
@@ -1368,7 +1426,7 @@
     </w:p>
     <w:p>
       <w:pPr>
-        <w:pStyle w:val="PargrafodaLista"/>
+        <w:pStyle w:val="ListParagraph"/>
         <w:spacing w:after="0" w:line="360" w:lineRule="auto"/>
         <w:ind w:left="0"/>
         <w:rPr>
@@ -1380,6 +1438,29 @@
           <w:shd w:val="clear" w:color="auto" w:fill="FFFFFF"/>
         </w:rPr>
       </w:pPr>
+      <w:r>
+        <w:rPr>
+          <w:rFonts w:ascii="Arial" w:hAnsi="Arial" w:cs="Arial"/>
+          <w:b/>
+          <w:bCs/>
+          <w:sz w:val="28"/>
+          <w:szCs w:val="28"/>
+          <w:shd w:val="clear" w:color="auto" w:fill="FFFFFF"/>
+        </w:rPr>
+        <w:lastRenderedPageBreak/>
+        <w:t>1</w:t>
+      </w:r>
+      <w:r>
+        <w:rPr>
+          <w:rFonts w:ascii="Arial" w:hAnsi="Arial" w:cs="Arial"/>
+          <w:b/>
+          <w:bCs/>
+          <w:sz w:val="28"/>
+          <w:szCs w:val="28"/>
+          <w:shd w:val="clear" w:color="auto" w:fill="FFFFFF"/>
+        </w:rPr>
+        <w:t>. Introdução</w:t>
+      </w:r>
     </w:p>
     <w:p>
       <w:pPr>
@@ -1402,57 +1483,6 @@
           <w:szCs w:val="28"/>
           <w:shd w:val="clear" w:color="auto" w:fill="FFFFFF"/>
         </w:rPr>
-        <w:br w:type="page"/>
-      </w:r>
-    </w:p>
-    <w:p>
-      <w:pPr>
-        <w:pStyle w:val="PargrafodaLista"/>
-        <w:spacing w:after="0" w:line="360" w:lineRule="auto"/>
-        <w:ind w:left="0"/>
-        <w:rPr>
-          <w:rFonts w:ascii="Arial" w:hAnsi="Arial" w:cs="Arial"/>
-          <w:b/>
-          <w:bCs/>
-          <w:sz w:val="28"/>
-          <w:szCs w:val="28"/>
-          <w:shd w:val="clear" w:color="auto" w:fill="FFFFFF"/>
-        </w:rPr>
-      </w:pPr>
-      <w:r>
-        <w:rPr>
-          <w:rFonts w:ascii="Arial" w:hAnsi="Arial" w:cs="Arial"/>
-          <w:b/>
-          <w:bCs/>
-          <w:sz w:val="28"/>
-          <w:szCs w:val="28"/>
-          <w:shd w:val="clear" w:color="auto" w:fill="FFFFFF"/>
-        </w:rPr>
-        <w:lastRenderedPageBreak/>
-        <w:t>1. Introdução</w:t>
-      </w:r>
-    </w:p>
-    <w:p>
-      <w:pPr>
-        <w:spacing w:after="0" w:line="360" w:lineRule="auto"/>
-        <w:rPr>
-          <w:rFonts w:ascii="Arial" w:hAnsi="Arial" w:cs="Arial"/>
-          <w:b/>
-          <w:bCs/>
-          <w:sz w:val="28"/>
-          <w:szCs w:val="28"/>
-          <w:shd w:val="clear" w:color="auto" w:fill="FFFFFF"/>
-        </w:rPr>
-      </w:pPr>
-      <w:r>
-        <w:rPr>
-          <w:rFonts w:ascii="Arial" w:hAnsi="Arial" w:cs="Arial"/>
-          <w:b/>
-          <w:bCs/>
-          <w:sz w:val="28"/>
-          <w:szCs w:val="28"/>
-          <w:shd w:val="clear" w:color="auto" w:fill="FFFFFF"/>
-        </w:rPr>
         <w:t xml:space="preserve">1.1.  </w:t>
       </w:r>
       <w:r>
@@ -1465,52 +1495,6 @@
           <w:shd w:val="clear" w:color="auto" w:fill="FFFFFF"/>
         </w:rPr>
         <w:t>Motivação</w:t>
-      </w:r>
-    </w:p>
-    <w:p>
-      <w:pPr>
-        <w:spacing w:after="0" w:line="360" w:lineRule="auto"/>
-        <w:rPr>
-          <w:rFonts w:ascii="Arial" w:hAnsi="Arial" w:cs="Arial"/>
-          <w:bCs/>
-          <w:sz w:val="20"/>
-          <w:szCs w:val="20"/>
-          <w:shd w:val="clear" w:color="auto" w:fill="FFFFFF"/>
-        </w:rPr>
-      </w:pPr>
-      <w:r>
-        <w:rPr>
-          <w:rFonts w:ascii="Arial" w:hAnsi="Arial" w:cs="Arial"/>
-          <w:bCs/>
-          <w:sz w:val="28"/>
-          <w:szCs w:val="28"/>
-          <w:shd w:val="clear" w:color="auto" w:fill="FFFFFF"/>
-        </w:rPr>
-        <w:tab/>
-      </w:r>
-    </w:p>
-    <w:p>
-      <w:pPr>
-        <w:spacing w:after="0" w:line="360" w:lineRule="auto"/>
-        <w:rPr>
-          <w:rFonts w:ascii="Arial" w:hAnsi="Arial" w:cs="Arial"/>
-          <w:b/>
-          <w:bCs/>
-          <w:sz w:val="28"/>
-          <w:szCs w:val="28"/>
-          <w:shd w:val="clear" w:color="auto" w:fill="FFFFFF"/>
-        </w:rPr>
-      </w:pPr>
-      <w:r>
-        <w:rPr>
-          <w:rFonts w:ascii="Arial" w:hAnsi="Arial" w:cs="Arial"/>
-          <w:b/>
-          <w:bCs/>
-          <w:sz w:val="28"/>
-          <w:szCs w:val="28"/>
-          <w:shd w:val="clear" w:color="auto" w:fill="FFFFFF"/>
-        </w:rPr>
-        <w:t>1.2.  Definição do problema</w:t>
       </w:r>
     </w:p>
     <w:p>
@@ -1527,36 +1511,6 @@
       </w:pPr>
       <w:r>
         <w:rPr>
-          <w:noProof/>
-        </w:rPr>
-        <w:pict>
-          <v:shapetype id="_x0000_t75" coordsize="21600,21600" o:spt="75" o:preferrelative="t" path="m@4@5l@4@11@9@11@9@5xe" filled="f" stroked="f">
-            <v:stroke joinstyle="miter"/>
-            <v:formulas>
-              <v:f eqn="if lineDrawn pixelLineWidth 0"/>
-              <v:f eqn="sum @0 1 0"/>
-              <v:f eqn="sum 0 0 @1"/>
-              <v:f eqn="prod @2 1 2"/>
-              <v:f eqn="prod @3 21600 pixelWidth"/>
-              <v:f eqn="prod @3 21600 pixelHeight"/>
-              <v:f eqn="sum @0 0 1"/>
-              <v:f eqn="prod @6 1 2"/>
-              <v:f eqn="prod @7 21600 pixelWidth"/>
-              <v:f eqn="sum @8 21600 0"/>
-              <v:f eqn="prod @7 21600 pixelHeight"/>
-              <v:f eqn="sum @10 21600 0"/>
-            </v:formulas>
-            <v:path o:extrusionok="f" gradientshapeok="t" o:connecttype="rect"/>
-            <o:lock v:ext="edit" aspectratio="t"/>
-          </v:shapetype>
-          <v:shape id="_x0000_s1026" type="#_x0000_t75" style="position:absolute;left:0;text-align:left;margin-left:0;margin-top:17.45pt;width:234.75pt;height:176.25pt;z-index:-251656192;mso-position-horizontal:center;mso-position-horizontal-relative:margin">
-            <v:imagedata r:id="rId9" o:title="rgb_image_7"/>
-            <w10:wrap anchorx="margin"/>
-          </v:shape>
-        </w:pict>
-      </w:r>
-      <w:r>
-        <w:rPr>
           <w:rFonts w:ascii="Arial" w:hAnsi="Arial" w:cs="Arial"/>
           <w:b/>
           <w:bCs/>
@@ -1574,22 +1528,78 @@
           <w:szCs w:val="20"/>
           <w:shd w:val="clear" w:color="auto" w:fill="FFFFFF"/>
         </w:rPr>
-        <w:t xml:space="preserve">O braço robótico irá trabalhar num ambiente semelhante ao apresentado na </w:t>
-      </w:r>
-      <w:fldSimple w:instr=" REF _Ref470126691 \h  \* MERGEFORMAT ">
-        <w:r>
-          <w:t>f</w:t>
-        </w:r>
-        <w:r>
-          <w:t xml:space="preserve">igura </w:t>
-        </w:r>
-        <w:r>
-          <w:rPr>
-            <w:noProof/>
-          </w:rPr>
-          <w:t>1</w:t>
-        </w:r>
-      </w:fldSimple>
+        <w:t xml:space="preserve">No nosso mundo existem </w:t>
+      </w:r>
+      <w:r>
+        <w:rPr>
+          <w:rFonts w:ascii="Arial" w:hAnsi="Arial" w:cs="Arial"/>
+          <w:bCs/>
+          <w:sz w:val="20"/>
+          <w:szCs w:val="20"/>
+          <w:shd w:val="clear" w:color="auto" w:fill="FFFFFF"/>
+        </w:rPr>
+        <w:t xml:space="preserve">pessoas com </w:t>
+      </w:r>
+      <w:r>
+        <w:rPr>
+          <w:rFonts w:ascii="Arial" w:hAnsi="Arial" w:cs="Arial"/>
+          <w:bCs/>
+          <w:sz w:val="20"/>
+          <w:szCs w:val="20"/>
+          <w:shd w:val="clear" w:color="auto" w:fill="FFFFFF"/>
+        </w:rPr>
+        <w:t>incapacidades físicas.</w:t>
+      </w:r>
+      <w:r>
+        <w:rPr>
+          <w:rFonts w:ascii="Arial" w:hAnsi="Arial" w:cs="Arial"/>
+          <w:bCs/>
+          <w:sz w:val="20"/>
+          <w:szCs w:val="20"/>
+          <w:shd w:val="clear" w:color="auto" w:fill="FFFFFF"/>
+        </w:rPr>
+        <w:t xml:space="preserve"> Algumas nasceram com elas, e outras foram adquiridas ao longo da sua vida</w:t>
+      </w:r>
+      <w:r>
+        <w:rPr>
+          <w:rFonts w:ascii="Arial" w:hAnsi="Arial" w:cs="Arial"/>
+          <w:bCs/>
+          <w:sz w:val="20"/>
+          <w:szCs w:val="20"/>
+          <w:shd w:val="clear" w:color="auto" w:fill="FFFFFF"/>
+        </w:rPr>
+        <w:t>, como perder um braço</w:t>
+      </w:r>
+      <w:r>
+        <w:rPr>
+          <w:rFonts w:ascii="Arial" w:hAnsi="Arial" w:cs="Arial"/>
+          <w:bCs/>
+          <w:sz w:val="20"/>
+          <w:szCs w:val="20"/>
+          <w:shd w:val="clear" w:color="auto" w:fill="FFFFFF"/>
+        </w:rPr>
+        <w:t xml:space="preserve"> ou envelhecer. Para estas pessoas, é lhes difícil realizar </w:t>
+      </w:r>
+      <w:r>
+        <w:rPr>
+          <w:rFonts w:ascii="Arial" w:hAnsi="Arial" w:cs="Arial"/>
+          <w:bCs/>
+          <w:sz w:val="20"/>
+          <w:szCs w:val="20"/>
+          <w:shd w:val="clear" w:color="auto" w:fill="FFFFFF"/>
+        </w:rPr>
+        <w:t xml:space="preserve">tarefas que lhes são essenciais para viver. Uma pessoa sem braços precisa de assistência </w:t>
+      </w:r>
+      <w:r>
+        <w:rPr>
+          <w:rFonts w:ascii="Arial" w:hAnsi="Arial" w:cs="Arial"/>
+          <w:bCs/>
+          <w:sz w:val="20"/>
+          <w:szCs w:val="20"/>
+          <w:shd w:val="clear" w:color="auto" w:fill="FFFFFF"/>
+        </w:rPr>
+        <w:t>para comer e beber.</w:t>
+      </w:r>
     </w:p>
     <w:p>
       <w:pPr>
@@ -1603,6 +1613,56 @@
           <w:shd w:val="clear" w:color="auto" w:fill="FFFFFF"/>
         </w:rPr>
       </w:pPr>
+      <w:r>
+        <w:rPr>
+          <w:rFonts w:ascii="Arial" w:hAnsi="Arial" w:cs="Arial"/>
+          <w:bCs/>
+          <w:sz w:val="20"/>
+          <w:szCs w:val="20"/>
+          <w:shd w:val="clear" w:color="auto" w:fill="FFFFFF"/>
+        </w:rPr>
+        <w:tab/>
+      </w:r>
+      <w:r>
+        <w:rPr>
+          <w:rFonts w:ascii="Arial" w:hAnsi="Arial" w:cs="Arial"/>
+          <w:bCs/>
+          <w:sz w:val="20"/>
+          <w:szCs w:val="20"/>
+          <w:shd w:val="clear" w:color="auto" w:fill="FFFFFF"/>
+        </w:rPr>
+        <w:t>Existem trabalhos que tra</w:t>
+      </w:r>
+      <w:r>
+        <w:rPr>
+          <w:rFonts w:ascii="Arial" w:hAnsi="Arial" w:cs="Arial"/>
+          <w:bCs/>
+          <w:sz w:val="20"/>
+          <w:szCs w:val="20"/>
+          <w:shd w:val="clear" w:color="auto" w:fill="FFFFFF"/>
+        </w:rPr>
+        <w:t xml:space="preserve">taram deste problema e utilizaram robôs cooperativos como </w:t>
+      </w:r>
+      <w:r>
+        <w:rPr>
+          <w:rFonts w:ascii="Arial" w:hAnsi="Arial" w:cs="Arial"/>
+          <w:bCs/>
+          <w:sz w:val="20"/>
+          <w:szCs w:val="20"/>
+          <w:shd w:val="clear" w:color="auto" w:fill="FFFFFF"/>
+        </w:rPr>
+        <w:t>solução.</w:t>
+      </w:r>
+      <w:r>
+        <w:rPr>
+          <w:rFonts w:ascii="Arial" w:hAnsi="Arial" w:cs="Arial"/>
+          <w:bCs/>
+          <w:sz w:val="20"/>
+          <w:szCs w:val="20"/>
+          <w:shd w:val="clear" w:color="auto" w:fill="FFFFFF"/>
+        </w:rPr>
+        <w:t xml:space="preserve"> </w:t>
+      </w:r>
     </w:p>
     <w:p>
       <w:pPr>
@@ -1616,6 +1676,129 @@
           <w:shd w:val="clear" w:color="auto" w:fill="FFFFFF"/>
         </w:rPr>
       </w:pPr>
+      <w:r>
+        <w:rPr>
+          <w:rFonts w:ascii="Arial" w:hAnsi="Arial" w:cs="Arial"/>
+          <w:bCs/>
+          <w:sz w:val="20"/>
+          <w:szCs w:val="20"/>
+          <w:shd w:val="clear" w:color="auto" w:fill="FFFFFF"/>
+        </w:rPr>
+        <w:t>No entanto, estes robôs são manipulados por um controlador. No caso de [1]</w:t>
+      </w:r>
+      <w:r>
+        <w:rPr>
+          <w:rFonts w:ascii="Arial" w:hAnsi="Arial" w:cs="Arial"/>
+          <w:bCs/>
+          <w:sz w:val="20"/>
+          <w:szCs w:val="20"/>
+          <w:shd w:val="clear" w:color="auto" w:fill="FFFFFF"/>
+        </w:rPr>
+        <w:t>, é proposto um robô caseiro que usa uma GUI (</w:t>
+      </w:r>
+      <w:proofErr w:type="spellStart"/>
+      <w:r>
+        <w:rPr>
+          <w:rFonts w:ascii="Arial" w:hAnsi="Arial" w:cs="Arial"/>
+          <w:bCs/>
+          <w:i/>
+          <w:sz w:val="20"/>
+          <w:szCs w:val="20"/>
+          <w:shd w:val="clear" w:color="auto" w:fill="FFFFFF"/>
+        </w:rPr>
+        <w:t>Graphical</w:t>
+      </w:r>
+      <w:proofErr w:type="spellEnd"/>
+      <w:r>
+        <w:rPr>
+          <w:rFonts w:ascii="Arial" w:hAnsi="Arial" w:cs="Arial"/>
+          <w:bCs/>
+          <w:i/>
+          <w:sz w:val="20"/>
+          <w:szCs w:val="20"/>
+          <w:shd w:val="clear" w:color="auto" w:fill="FFFFFF"/>
+        </w:rPr>
+        <w:t xml:space="preserve"> User Interface</w:t>
+      </w:r>
+      <w:r>
+        <w:rPr>
+          <w:rFonts w:ascii="Arial" w:hAnsi="Arial" w:cs="Arial"/>
+          <w:bCs/>
+          <w:sz w:val="20"/>
+          <w:szCs w:val="20"/>
+          <w:shd w:val="clear" w:color="auto" w:fill="FFFFFF"/>
+        </w:rPr>
+        <w:t xml:space="preserve">) para que os seus utilizadores possam controlar o robô. A </w:t>
+      </w:r>
+      <w:proofErr w:type="spellStart"/>
+      <w:r>
+        <w:rPr>
+          <w:rFonts w:ascii="Arial" w:hAnsi="Arial" w:cs="Arial"/>
+          <w:bCs/>
+          <w:i/>
+          <w:sz w:val="20"/>
+          <w:szCs w:val="20"/>
+          <w:shd w:val="clear" w:color="auto" w:fill="FFFFFF"/>
+        </w:rPr>
+        <w:t>Kinova</w:t>
+      </w:r>
+      <w:proofErr w:type="spellEnd"/>
+      <w:r>
+        <w:rPr>
+          <w:rFonts w:ascii="Arial" w:hAnsi="Arial" w:cs="Arial"/>
+          <w:bCs/>
+          <w:i/>
+          <w:sz w:val="20"/>
+          <w:szCs w:val="20"/>
+          <w:shd w:val="clear" w:color="auto" w:fill="FFFFFF"/>
+        </w:rPr>
+        <w:t xml:space="preserve"> </w:t>
+      </w:r>
+      <w:proofErr w:type="spellStart"/>
+      <w:r>
+        <w:rPr>
+          <w:rFonts w:ascii="Arial" w:hAnsi="Arial" w:cs="Arial"/>
+          <w:bCs/>
+          <w:i/>
+          <w:sz w:val="20"/>
+          <w:szCs w:val="20"/>
+          <w:shd w:val="clear" w:color="auto" w:fill="FFFFFF"/>
+        </w:rPr>
+        <w:t>Robotics</w:t>
+      </w:r>
+      <w:proofErr w:type="spellEnd"/>
+      <w:r>
+        <w:rPr>
+          <w:rFonts w:ascii="Arial" w:hAnsi="Arial" w:cs="Arial"/>
+          <w:bCs/>
+          <w:i/>
+          <w:sz w:val="20"/>
+          <w:szCs w:val="20"/>
+          <w:shd w:val="clear" w:color="auto" w:fill="FFFFFF"/>
+        </w:rPr>
+        <w:t xml:space="preserve"> </w:t>
+      </w:r>
+      <w:r>
+        <w:rPr>
+          <w:rFonts w:ascii="Arial" w:hAnsi="Arial" w:cs="Arial"/>
+          <w:bCs/>
+          <w:sz w:val="20"/>
+          <w:szCs w:val="20"/>
+          <w:shd w:val="clear" w:color="auto" w:fill="FFFFFF"/>
+        </w:rPr>
+        <w:t xml:space="preserve">implementou um braço manipulador, numa cadeira de rodas, que é controlado através de um </w:t>
+      </w:r>
+      <w:r>
+        <w:rPr>
+          <w:rFonts w:ascii="Arial" w:hAnsi="Arial" w:cs="Arial"/>
+          <w:bCs/>
+          <w:i/>
+          <w:sz w:val="20"/>
+          <w:szCs w:val="20"/>
+          <w:shd w:val="clear" w:color="auto" w:fill="FFFFFF"/>
+        </w:rPr>
+        <w:t>joystick.</w:t>
+      </w:r>
     </w:p>
     <w:p>
       <w:pPr>
@@ -1629,6 +1812,112 @@
           <w:shd w:val="clear" w:color="auto" w:fill="FFFFFF"/>
         </w:rPr>
       </w:pPr>
+      <w:r>
+        <w:rPr>
+          <w:rFonts w:ascii="Arial" w:hAnsi="Arial" w:cs="Arial"/>
+          <w:bCs/>
+          <w:sz w:val="20"/>
+          <w:szCs w:val="20"/>
+          <w:shd w:val="clear" w:color="auto" w:fill="FFFFFF"/>
+        </w:rPr>
+        <w:tab/>
+      </w:r>
+      <w:r>
+        <w:rPr>
+          <w:rFonts w:ascii="Arial" w:hAnsi="Arial" w:cs="Arial"/>
+          <w:bCs/>
+          <w:sz w:val="20"/>
+          <w:szCs w:val="20"/>
+          <w:shd w:val="clear" w:color="auto" w:fill="FFFFFF"/>
+        </w:rPr>
+        <w:t xml:space="preserve">Neste </w:t>
+      </w:r>
+      <w:r>
+        <w:rPr>
+          <w:rFonts w:ascii="Arial" w:hAnsi="Arial" w:cs="Arial"/>
+          <w:bCs/>
+          <w:sz w:val="20"/>
+          <w:szCs w:val="20"/>
+          <w:shd w:val="clear" w:color="auto" w:fill="FFFFFF"/>
+        </w:rPr>
+        <w:t>projeto</w:t>
+      </w:r>
+      <w:r>
+        <w:rPr>
+          <w:rFonts w:ascii="Arial" w:hAnsi="Arial" w:cs="Arial"/>
+          <w:bCs/>
+          <w:sz w:val="20"/>
+          <w:szCs w:val="20"/>
+          <w:shd w:val="clear" w:color="auto" w:fill="FFFFFF"/>
+        </w:rPr>
+        <w:t>, pretende-se construir um braço robótico que tenha maior independência do utilizador. Isto é, o</w:t>
+      </w:r>
+      <w:r>
+        <w:rPr>
+          <w:rFonts w:ascii="Arial" w:hAnsi="Arial" w:cs="Arial"/>
+          <w:bCs/>
+          <w:sz w:val="20"/>
+          <w:szCs w:val="20"/>
+          <w:shd w:val="clear" w:color="auto" w:fill="FFFFFF"/>
+        </w:rPr>
+        <w:t xml:space="preserve"> utilizador não irá controlar os movimentos do robô. Ele só necessitará de saber o que o seu mestre quer.</w:t>
+      </w:r>
+      <w:r>
+        <w:rPr>
+          <w:rFonts w:ascii="Arial" w:hAnsi="Arial" w:cs="Arial"/>
+          <w:bCs/>
+          <w:sz w:val="20"/>
+          <w:szCs w:val="20"/>
+          <w:shd w:val="clear" w:color="auto" w:fill="FFFFFF"/>
+        </w:rPr>
+        <w:t xml:space="preserve"> </w:t>
+      </w:r>
+    </w:p>
+    <w:p>
+      <w:pPr>
+        <w:spacing w:after="0" w:line="360" w:lineRule="auto"/>
+        <w:rPr>
+          <w:rFonts w:ascii="Arial" w:hAnsi="Arial" w:cs="Arial"/>
+          <w:bCs/>
+          <w:sz w:val="20"/>
+          <w:szCs w:val="20"/>
+          <w:shd w:val="clear" w:color="auto" w:fill="FFFFFF"/>
+        </w:rPr>
+      </w:pPr>
+      <w:r>
+        <w:rPr>
+          <w:rFonts w:ascii="Arial" w:hAnsi="Arial" w:cs="Arial"/>
+          <w:bCs/>
+          <w:sz w:val="28"/>
+          <w:szCs w:val="28"/>
+          <w:shd w:val="clear" w:color="auto" w:fill="FFFFFF"/>
+        </w:rPr>
+        <w:tab/>
+      </w:r>
+    </w:p>
+    <w:p>
+      <w:pPr>
+        <w:spacing w:after="0" w:line="360" w:lineRule="auto"/>
+        <w:rPr>
+          <w:rFonts w:ascii="Arial" w:hAnsi="Arial" w:cs="Arial"/>
+          <w:b/>
+          <w:bCs/>
+          <w:sz w:val="28"/>
+          <w:szCs w:val="28"/>
+          <w:shd w:val="clear" w:color="auto" w:fill="FFFFFF"/>
+        </w:rPr>
+      </w:pPr>
+      <w:r>
+        <w:rPr>
+          <w:rFonts w:ascii="Arial" w:hAnsi="Arial" w:cs="Arial"/>
+          <w:b/>
+          <w:bCs/>
+          <w:sz w:val="28"/>
+          <w:szCs w:val="28"/>
+          <w:shd w:val="clear" w:color="auto" w:fill="FFFFFF"/>
+        </w:rPr>
+        <w:t>1.2.  Definição do problema</w:t>
+      </w:r>
     </w:p>
     <w:p>
       <w:pPr>
@@ -1642,6 +1931,104 @@
           <w:shd w:val="clear" w:color="auto" w:fill="FFFFFF"/>
         </w:rPr>
       </w:pPr>
+      <w:r>
+        <w:rPr>
+          <w:noProof/>
+          <w:lang w:val="en-GB" w:eastAsia="en-GB"/>
+        </w:rPr>
+        <w:drawing>
+          <wp:anchor distT="0" distB="0" distL="114300" distR="114300" simplePos="0" relativeHeight="251660288" behindDoc="1" locked="0" layoutInCell="1" allowOverlap="1" wp14:anchorId="26D4C06B" wp14:editId="26D4C06C">
+            <wp:simplePos x="0" y="0"/>
+            <wp:positionH relativeFrom="margin">
+              <wp:align>center</wp:align>
+            </wp:positionH>
+            <wp:positionV relativeFrom="paragraph">
+              <wp:posOffset>221615</wp:posOffset>
+            </wp:positionV>
+            <wp:extent cx="2981325" cy="2238375"/>
+            <wp:effectExtent l="0" t="0" r="0" b="0"/>
+            <wp:wrapNone/>
+            <wp:docPr id="3" name="Picture 2" descr="rgb_image_7"/>
+            <wp:cNvGraphicFramePr>
+              <a:graphicFrameLocks xmlns:a="http://schemas.openxmlformats.org/drawingml/2006/main" noChangeAspect="1"/>
+            </wp:cNvGraphicFramePr>
+            <a:graphic xmlns:a="http://schemas.openxmlformats.org/drawingml/2006/main">
+              <a:graphicData uri="http://schemas.openxmlformats.org/drawingml/2006/picture">
+                <pic:pic xmlns:pic="http://schemas.openxmlformats.org/drawingml/2006/picture">
+                  <pic:nvPicPr>
+                    <pic:cNvPr id="0" name="Picture 2" descr="rgb_image_7"/>
+                    <pic:cNvPicPr>
+                      <a:picLocks noChangeAspect="1" noChangeArrowheads="1"/>
+                    </pic:cNvPicPr>
+                  </pic:nvPicPr>
+                  <pic:blipFill>
+                    <a:blip r:embed="rId9" cstate="print">
+                      <a:extLst>
+                        <a:ext uri="{28A0092B-C50C-407E-A947-70E740481C1C}">
+                          <a14:useLocalDpi xmlns:a14="http://schemas.microsoft.com/office/drawing/2010/main" val="0"/>
+                        </a:ext>
+                      </a:extLst>
+                    </a:blip>
+                    <a:srcRect/>
+                    <a:stretch>
+                      <a:fillRect/>
+                    </a:stretch>
+                  </pic:blipFill>
+                  <pic:spPr bwMode="auto">
+                    <a:xfrm>
+                      <a:off x="0" y="0"/>
+                      <a:ext cx="2981325" cy="2238375"/>
+                    </a:xfrm>
+                    <a:prstGeom prst="rect">
+                      <a:avLst/>
+                    </a:prstGeom>
+                    <a:noFill/>
+                  </pic:spPr>
+                </pic:pic>
+              </a:graphicData>
+            </a:graphic>
+          </wp:anchor>
+        </w:drawing>
+      </w:r>
+      <w:r>
+        <w:rPr>
+          <w:rFonts w:ascii="Arial" w:hAnsi="Arial" w:cs="Arial"/>
+          <w:b/>
+          <w:bCs/>
+          <w:sz w:val="28"/>
+          <w:szCs w:val="28"/>
+          <w:shd w:val="clear" w:color="auto" w:fill="FFFFFF"/>
+        </w:rPr>
+        <w:tab/>
+      </w:r>
+      <w:r>
+        <w:rPr>
+          <w:rFonts w:ascii="Arial" w:hAnsi="Arial" w:cs="Arial"/>
+          <w:bCs/>
+          <w:sz w:val="20"/>
+          <w:szCs w:val="20"/>
+          <w:shd w:val="clear" w:color="auto" w:fill="FFFFFF"/>
+        </w:rPr>
+        <w:t xml:space="preserve">O braço robótico irá trabalhar num ambiente semelhante ao apresentado na </w:t>
+      </w:r>
+      <w:r>
+        <w:fldChar w:fldCharType="begin"/>
+      </w:r>
+      <w:r>
+        <w:instrText xml:space="preserve"> REF _Ref470126691 \h  \* MERGEFORMAT </w:instrText>
+      </w:r>
+      <w:r>
+        <w:fldChar w:fldCharType="separate"/>
+      </w:r>
+      <w:r>
+        <w:t>f</w:t>
+      </w:r>
+      <w:r>
+        <w:t>igura 1</w:t>
+      </w:r>
+      <w:r>
+        <w:fldChar w:fldCharType="end"/>
+      </w:r>
     </w:p>
     <w:p>
       <w:pPr>
@@ -1675,10 +2062,9 @@
         <w:jc w:val="both"/>
         <w:rPr>
           <w:rFonts w:ascii="Arial" w:hAnsi="Arial" w:cs="Arial"/>
-          <w:b/>
-          <w:bCs/>
-          <w:sz w:val="28"/>
-          <w:szCs w:val="28"/>
+          <w:bCs/>
+          <w:sz w:val="20"/>
+          <w:szCs w:val="20"/>
           <w:shd w:val="clear" w:color="auto" w:fill="FFFFFF"/>
         </w:rPr>
       </w:pPr>
@@ -1695,16 +2081,6 @@
           <w:shd w:val="clear" w:color="auto" w:fill="FFFFFF"/>
         </w:rPr>
       </w:pPr>
-      <w:r>
-        <w:rPr>
-          <w:rFonts w:ascii="Arial" w:hAnsi="Arial" w:cs="Arial"/>
-          <w:bCs/>
-          <w:sz w:val="20"/>
-          <w:szCs w:val="20"/>
-          <w:shd w:val="clear" w:color="auto" w:fill="FFFFFF"/>
-        </w:rPr>
-        <w:tab/>
-      </w:r>
     </w:p>
     <w:p>
       <w:pPr>
@@ -1731,89 +2107,6 @@
           <w:shd w:val="clear" w:color="auto" w:fill="FFFFFF"/>
         </w:rPr>
       </w:pPr>
-      <w:r>
-        <w:rPr>
-          <w:noProof/>
-        </w:rPr>
-        <w:pict>
-          <v:shapetype id="_x0000_t202" coordsize="21600,21600" o:spt="202" path="m,l,21600r21600,l21600,xe">
-            <v:stroke joinstyle="miter"/>
-            <v:path gradientshapeok="t" o:connecttype="rect"/>
-          </v:shapetype>
-          <v:shape id="_x0000_s1027" type="#_x0000_t202" style="position:absolute;left:0;text-align:left;margin-left:109.5pt;margin-top:13.45pt;width:234.75pt;height:20.35pt;z-index:251662336;mso-position-horizontal-relative:margin" stroked="f">
-            <v:textbox style="mso-next-textbox:#_x0000_s1027;mso-fit-shape-to-text:t" inset="0,0,0,0">
-              <w:txbxContent>
-                <w:p>
-                  <w:pPr>
-                    <w:pStyle w:val="Legenda"/>
-                    <w:jc w:val="center"/>
-                    <w:rPr>
-                      <w:rFonts w:ascii="Arial" w:hAnsi="Arial" w:cs="Arial"/>
-                      <w:b w:val="0"/>
-                      <w:noProof/>
-                      <w:color w:val="auto"/>
-                    </w:rPr>
-                  </w:pPr>
-                  <w:bookmarkStart w:id="0" w:name="_Ref470126691"/>
-                  <w:r>
-                    <w:rPr>
-                      <w:rFonts w:ascii="Arial" w:hAnsi="Arial" w:cs="Arial"/>
-                      <w:color w:val="auto"/>
-                    </w:rPr>
-                    <w:t xml:space="preserve">Figura </w:t>
-                  </w:r>
-                  <w:r>
-                    <w:rPr>
-                      <w:rFonts w:ascii="Arial" w:hAnsi="Arial" w:cs="Arial"/>
-                      <w:color w:val="auto"/>
-                    </w:rPr>
-                    <w:fldChar w:fldCharType="begin"/>
-                  </w:r>
-                  <w:r>
-                    <w:rPr>
-                      <w:rFonts w:ascii="Arial" w:hAnsi="Arial" w:cs="Arial"/>
-                      <w:color w:val="auto"/>
-                    </w:rPr>
-                    <w:instrText xml:space="preserve"> SEQ Figura \* ARABIC </w:instrText>
-                  </w:r>
-                  <w:r>
-                    <w:rPr>
-                      <w:rFonts w:ascii="Arial" w:hAnsi="Arial" w:cs="Arial"/>
-                      <w:color w:val="auto"/>
-                    </w:rPr>
-                    <w:fldChar w:fldCharType="separate"/>
-                  </w:r>
-                  <w:r>
-                    <w:rPr>
-                      <w:rFonts w:ascii="Arial" w:hAnsi="Arial" w:cs="Arial"/>
-                      <w:noProof/>
-                      <w:color w:val="auto"/>
-                    </w:rPr>
-                    <w:t>1</w:t>
-                  </w:r>
-                  <w:r>
-                    <w:rPr>
-                      <w:rFonts w:ascii="Arial" w:hAnsi="Arial" w:cs="Arial"/>
-                      <w:color w:val="auto"/>
-                    </w:rPr>
-                    <w:fldChar w:fldCharType="end"/>
-                  </w:r>
-                  <w:bookmarkEnd w:id="0"/>
-                  <w:r>
-                    <w:rPr>
-                      <w:rFonts w:ascii="Arial" w:hAnsi="Arial" w:cs="Arial"/>
-                      <w:b w:val="0"/>
-                      <w:color w:val="auto"/>
-                    </w:rPr>
-                    <w:t xml:space="preserve"> - Ambiente de trabalho do braço robótico</w:t>
-                  </w:r>
-                </w:p>
-              </w:txbxContent>
-            </v:textbox>
-            <w10:wrap anchorx="margin"/>
-          </v:shape>
-        </w:pict>
-      </w:r>
     </w:p>
     <w:p>
       <w:pPr>
@@ -1821,9 +2114,10 @@
         <w:jc w:val="both"/>
         <w:rPr>
           <w:rFonts w:ascii="Arial" w:hAnsi="Arial" w:cs="Arial"/>
-          <w:bCs/>
-          <w:sz w:val="20"/>
-          <w:szCs w:val="20"/>
+          <w:b/>
+          <w:bCs/>
+          <w:sz w:val="28"/>
+          <w:szCs w:val="28"/>
           <w:shd w:val="clear" w:color="auto" w:fill="FFFFFF"/>
         </w:rPr>
       </w:pPr>
@@ -1840,6 +2134,16 @@
           <w:shd w:val="clear" w:color="auto" w:fill="FFFFFF"/>
         </w:rPr>
       </w:pPr>
+      <w:r>
+        <w:rPr>
+          <w:rFonts w:ascii="Arial" w:hAnsi="Arial" w:cs="Arial"/>
+          <w:bCs/>
+          <w:sz w:val="20"/>
+          <w:szCs w:val="20"/>
+          <w:shd w:val="clear" w:color="auto" w:fill="FFFFFF"/>
+        </w:rPr>
+        <w:tab/>
+      </w:r>
     </w:p>
     <w:p>
       <w:pPr>
@@ -1853,26 +2157,6 @@
           <w:shd w:val="clear" w:color="auto" w:fill="FFFFFF"/>
         </w:rPr>
       </w:pPr>
-      <w:r>
-        <w:rPr>
-          <w:rFonts w:ascii="Arial" w:hAnsi="Arial" w:cs="Arial"/>
-          <w:bCs/>
-          <w:sz w:val="20"/>
-          <w:szCs w:val="20"/>
-          <w:shd w:val="clear" w:color="auto" w:fill="FFFFFF"/>
-        </w:rPr>
-        <w:tab/>
-      </w:r>
-      <w:r>
-        <w:rPr>
-          <w:rFonts w:ascii="Arial" w:hAnsi="Arial" w:cs="Arial"/>
-          <w:bCs/>
-          <w:sz w:val="20"/>
-          <w:szCs w:val="20"/>
-          <w:shd w:val="clear" w:color="auto" w:fill="FFFFFF"/>
-        </w:rPr>
-        <w:t xml:space="preserve">É pretendido que o braço consiga efetuar ações cooperativas com as pessoas que o usam. As funções do braço podem-se estender desde o dar um objeto à pessoa, até ajudá-la a vestir-se. Para realizar essa cooperação, o braço tem de ter uma perceção do ambiente em que trabalha, pois ele está presente num ambiente dinâmico e tem de ter cuidado para não perturbar outras pessoas e derrubar ouros objetos. </w:t>
-      </w:r>
     </w:p>
     <w:p>
       <w:pPr>
@@ -1888,63 +2172,225 @@
       </w:pPr>
       <w:r>
         <w:rPr>
-          <w:rFonts w:ascii="Arial" w:hAnsi="Arial" w:cs="Arial"/>
-          <w:bCs/>
-          <w:sz w:val="20"/>
-          <w:szCs w:val="20"/>
-          <w:shd w:val="clear" w:color="auto" w:fill="FFFFFF"/>
-        </w:rPr>
-        <w:tab/>
-      </w:r>
-      <w:r>
-        <w:rPr>
-          <w:rFonts w:ascii="Arial" w:hAnsi="Arial" w:cs="Arial"/>
-          <w:bCs/>
-          <w:sz w:val="20"/>
-          <w:szCs w:val="20"/>
-          <w:shd w:val="clear" w:color="auto" w:fill="FFFFFF"/>
-        </w:rPr>
-        <w:t>Para isso, vão</w:t>
-      </w:r>
-      <w:r>
-        <w:rPr>
-          <w:rFonts w:ascii="Arial" w:hAnsi="Arial" w:cs="Arial"/>
-          <w:bCs/>
-          <w:sz w:val="20"/>
-          <w:szCs w:val="20"/>
-          <w:shd w:val="clear" w:color="auto" w:fill="FFFFFF"/>
-        </w:rPr>
-        <w:t xml:space="preserve"> ser </w:t>
-      </w:r>
-      <w:r>
-        <w:rPr>
-          <w:rFonts w:ascii="Arial" w:hAnsi="Arial" w:cs="Arial"/>
-          <w:bCs/>
-          <w:sz w:val="20"/>
-          <w:szCs w:val="20"/>
-          <w:shd w:val="clear" w:color="auto" w:fill="FFFFFF"/>
-        </w:rPr>
-        <w:t>usadas</w:t>
-      </w:r>
-      <w:r>
-        <w:rPr>
-          <w:rFonts w:ascii="Arial" w:hAnsi="Arial" w:cs="Arial"/>
-          <w:bCs/>
-          <w:sz w:val="20"/>
-          <w:szCs w:val="20"/>
-          <w:shd w:val="clear" w:color="auto" w:fill="FFFFFF"/>
-        </w:rPr>
-        <w:t xml:space="preserve"> 2 câmaras Kine</w:t>
-      </w:r>
-      <w:r>
-        <w:rPr>
-          <w:rFonts w:ascii="Arial" w:hAnsi="Arial" w:cs="Arial"/>
-          <w:bCs/>
-          <w:sz w:val="20"/>
-          <w:szCs w:val="20"/>
-          <w:shd w:val="clear" w:color="auto" w:fill="FFFFFF"/>
-        </w:rPr>
-        <w:t xml:space="preserve">ct. A câmara nº1 vai estar em cima do braço, a observar a cara do utilizador. Entretanto, a câmara nº2 estará a observar, a partir de um certo ponto da sala, o espaço constituído pelo braço, mesa e a pessoa. </w:t>
+          <w:noProof/>
+          <w:lang w:val="en-GB" w:eastAsia="en-GB"/>
+        </w:rPr>
+        <mc:AlternateContent>
+          <mc:Choice Requires="wps">
+            <w:drawing>
+              <wp:anchor distT="0" distB="0" distL="114300" distR="114300" simplePos="0" relativeHeight="251662336" behindDoc="0" locked="0" layoutInCell="1" allowOverlap="1" wp14:anchorId="26D4C06E" wp14:editId="6ECE0B88">
+                <wp:simplePos x="0" y="0"/>
+                <wp:positionH relativeFrom="margin">
+                  <wp:posOffset>1390650</wp:posOffset>
+                </wp:positionH>
+                <wp:positionV relativeFrom="paragraph">
+                  <wp:posOffset>170815</wp:posOffset>
+                </wp:positionV>
+                <wp:extent cx="2981325" cy="258445"/>
+                <wp:effectExtent l="0" t="0" r="0" b="0"/>
+                <wp:wrapNone/>
+                <wp:docPr id="2" name="Text Box 3"/>
+                <wp:cNvGraphicFramePr>
+                  <a:graphicFrameLocks xmlns:a="http://schemas.openxmlformats.org/drawingml/2006/main"/>
+                </wp:cNvGraphicFramePr>
+                <a:graphic xmlns:a="http://schemas.openxmlformats.org/drawingml/2006/main">
+                  <a:graphicData uri="http://schemas.microsoft.com/office/word/2010/wordprocessingShape">
+                    <wps:wsp>
+                      <wps:cNvSpPr txBox="1">
+                        <a:spLocks noChangeArrowheads="1"/>
+                      </wps:cNvSpPr>
+                      <wps:spPr bwMode="auto">
+                        <a:xfrm>
+                          <a:off x="0" y="0"/>
+                          <a:ext cx="2981325" cy="258445"/>
+                        </a:xfrm>
+                        <a:prstGeom prst="rect">
+                          <a:avLst/>
+                        </a:prstGeom>
+                        <a:solidFill>
+                          <a:srgbClr val="FFFFFF"/>
+                        </a:solidFill>
+                        <a:ln>
+                          <a:noFill/>
+                        </a:ln>
+                        <a:extLst>
+                          <a:ext uri="{91240B29-F687-4F45-9708-019B960494DF}">
+                            <a14:hiddenLine xmlns:a14="http://schemas.microsoft.com/office/drawing/2010/main" w="9525">
+                              <a:solidFill>
+                                <a:srgbClr val="000000"/>
+                              </a:solidFill>
+                              <a:miter lim="800000"/>
+                              <a:headEnd/>
+                              <a:tailEnd/>
+                            </a14:hiddenLine>
+                          </a:ext>
+                        </a:extLst>
+                      </wps:spPr>
+                      <wps:txbx>
+                        <w:txbxContent>
+                          <w:p>
+                            <w:pPr>
+                              <w:pStyle w:val="Caption"/>
+                              <w:jc w:val="center"/>
+                              <w:rPr>
+                                <w:rFonts w:ascii="Arial" w:hAnsi="Arial" w:cs="Arial"/>
+                                <w:b w:val="0"/>
+                                <w:noProof/>
+                                <w:color w:val="auto"/>
+                              </w:rPr>
+                            </w:pPr>
+                            <w:bookmarkStart w:id="0" w:name="_Ref470126691"/>
+                            <w:r>
+                              <w:rPr>
+                                <w:rFonts w:ascii="Arial" w:hAnsi="Arial" w:cs="Arial"/>
+                                <w:color w:val="auto"/>
+                              </w:rPr>
+                              <w:t xml:space="preserve">Figura </w:t>
+                            </w:r>
+                            <w:r>
+                              <w:rPr>
+                                <w:rFonts w:ascii="Arial" w:hAnsi="Arial" w:cs="Arial"/>
+                                <w:color w:val="auto"/>
+                              </w:rPr>
+                              <w:fldChar w:fldCharType="begin"/>
+                            </w:r>
+                            <w:r>
+                              <w:rPr>
+                                <w:rFonts w:ascii="Arial" w:hAnsi="Arial" w:cs="Arial"/>
+                                <w:color w:val="auto"/>
+                              </w:rPr>
+                              <w:instrText xml:space="preserve"> SEQ Figura \* ARABIC </w:instrText>
+                            </w:r>
+                            <w:r>
+                              <w:rPr>
+                                <w:rFonts w:ascii="Arial" w:hAnsi="Arial" w:cs="Arial"/>
+                                <w:color w:val="auto"/>
+                              </w:rPr>
+                              <w:fldChar w:fldCharType="separate"/>
+                            </w:r>
+                            <w:r>
+                              <w:rPr>
+                                <w:rFonts w:ascii="Arial" w:hAnsi="Arial" w:cs="Arial"/>
+                                <w:noProof/>
+                                <w:color w:val="auto"/>
+                              </w:rPr>
+                              <w:t>1</w:t>
+                            </w:r>
+                            <w:r>
+                              <w:rPr>
+                                <w:rFonts w:ascii="Arial" w:hAnsi="Arial" w:cs="Arial"/>
+                                <w:color w:val="auto"/>
+                              </w:rPr>
+                              <w:fldChar w:fldCharType="end"/>
+                            </w:r>
+                            <w:bookmarkEnd w:id="0"/>
+                            <w:r>
+                              <w:rPr>
+                                <w:rFonts w:ascii="Arial" w:hAnsi="Arial" w:cs="Arial"/>
+                                <w:b w:val="0"/>
+                                <w:color w:val="auto"/>
+                              </w:rPr>
+                              <w:t xml:space="preserve"> - Ambiente de trabalho do braço robótico</w:t>
+                            </w:r>
+                          </w:p>
+                        </w:txbxContent>
+                      </wps:txbx>
+                      <wps:bodyPr rot="0" vert="horz" wrap="square" lIns="0" tIns="0" rIns="0" bIns="0" anchor="t" anchorCtr="0" upright="1">
+                        <a:spAutoFit/>
+                      </wps:bodyPr>
+                    </wps:wsp>
+                  </a:graphicData>
+                </a:graphic>
+                <wp14:sizeRelH relativeFrom="page">
+                  <wp14:pctWidth>0</wp14:pctWidth>
+                </wp14:sizeRelH>
+                <wp14:sizeRelV relativeFrom="page">
+                  <wp14:pctHeight>0</wp14:pctHeight>
+                </wp14:sizeRelV>
+              </wp:anchor>
+            </w:drawing>
+          </mc:Choice>
+          <mc:Fallback>
+            <w:pict>
+              <v:shapetype w14:anchorId="26D4C06E" id="_x0000_t202" coordsize="21600,21600" o:spt="202" path="m0,0l0,21600,21600,21600,21600,0xe">
+                <v:stroke joinstyle="miter"/>
+                <v:path gradientshapeok="t" o:connecttype="rect"/>
+              </v:shapetype>
+              <v:shape id="Text Box 3" o:spid="_x0000_s1026" type="#_x0000_t202" style="position:absolute;left:0;text-align:left;margin-left:109.5pt;margin-top:13.45pt;width:234.75pt;height:20.35pt;z-index:251662336;visibility:visible;mso-wrap-style:square;mso-width-percent:0;mso-height-percent:0;mso-wrap-distance-left:9pt;mso-wrap-distance-top:0;mso-wrap-distance-right:9pt;mso-wrap-distance-bottom:0;mso-position-horizontal:absolute;mso-position-horizontal-relative:margin;mso-position-vertical:absolute;mso-position-vertical-relative:text;mso-width-percent:0;mso-height-percent:0;mso-width-relative:page;mso-height-relative:page;v-text-anchor:top" o:gfxdata="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" stroked="f">
+                <v:textbox style="mso-fit-shape-to-text:t" inset="0,0,0,0">
+                  <w:txbxContent>
+                    <w:p>
+                      <w:pPr>
+                        <w:pStyle w:val="Caption"/>
+                        <w:jc w:val="center"/>
+                        <w:rPr>
+                          <w:rFonts w:ascii="Arial" w:hAnsi="Arial" w:cs="Arial"/>
+                          <w:b w:val="0"/>
+                          <w:noProof/>
+                          <w:color w:val="auto"/>
+                        </w:rPr>
+                      </w:pPr>
+                      <w:bookmarkStart w:id="1" w:name="_Ref470126691"/>
+                      <w:r>
+                        <w:rPr>
+                          <w:rFonts w:ascii="Arial" w:hAnsi="Arial" w:cs="Arial"/>
+                          <w:color w:val="auto"/>
+                        </w:rPr>
+                        <w:t xml:space="preserve">Figura </w:t>
+                      </w:r>
+                      <w:r>
+                        <w:rPr>
+                          <w:rFonts w:ascii="Arial" w:hAnsi="Arial" w:cs="Arial"/>
+                          <w:color w:val="auto"/>
+                        </w:rPr>
+                        <w:fldChar w:fldCharType="begin"/>
+                      </w:r>
+                      <w:r>
+                        <w:rPr>
+                          <w:rFonts w:ascii="Arial" w:hAnsi="Arial" w:cs="Arial"/>
+                          <w:color w:val="auto"/>
+                        </w:rPr>
+                        <w:instrText xml:space="preserve"> SEQ Figura \* ARABIC </w:instrText>
+                      </w:r>
+                      <w:r>
+                        <w:rPr>
+                          <w:rFonts w:ascii="Arial" w:hAnsi="Arial" w:cs="Arial"/>
+                          <w:color w:val="auto"/>
+                        </w:rPr>
+                        <w:fldChar w:fldCharType="separate"/>
+                      </w:r>
+                      <w:r>
+                        <w:rPr>
+                          <w:rFonts w:ascii="Arial" w:hAnsi="Arial" w:cs="Arial"/>
+                          <w:noProof/>
+                          <w:color w:val="auto"/>
+                        </w:rPr>
+                        <w:t>1</w:t>
+                      </w:r>
+                      <w:r>
+                        <w:rPr>
+                          <w:rFonts w:ascii="Arial" w:hAnsi="Arial" w:cs="Arial"/>
+                          <w:color w:val="auto"/>
+                        </w:rPr>
+                        <w:fldChar w:fldCharType="end"/>
+                      </w:r>
+                      <w:bookmarkEnd w:id="1"/>
+                      <w:r>
+                        <w:rPr>
+                          <w:rFonts w:ascii="Arial" w:hAnsi="Arial" w:cs="Arial"/>
+                          <w:b w:val="0"/>
+                          <w:color w:val="auto"/>
+                        </w:rPr>
+                        <w:t xml:space="preserve"> - Ambiente de trabalho do braço robótico</w:t>
+                      </w:r>
+                    </w:p>
+                  </w:txbxContent>
+                </v:textbox>
+                <w10:wrap anchorx="margin"/>
+              </v:shape>
+            </w:pict>
+          </mc:Fallback>
+        </mc:AlternateContent>
       </w:r>
     </w:p>
     <w:p>
@@ -1959,126 +2405,6 @@
           <w:shd w:val="clear" w:color="auto" w:fill="FFFFFF"/>
         </w:rPr>
       </w:pPr>
-      <w:r>
-        <w:rPr>
-          <w:rFonts w:ascii="Arial" w:hAnsi="Arial" w:cs="Arial"/>
-          <w:bCs/>
-          <w:sz w:val="20"/>
-          <w:szCs w:val="20"/>
-          <w:shd w:val="clear" w:color="auto" w:fill="FFFFFF"/>
-        </w:rPr>
-        <w:tab/>
-      </w:r>
-      <w:r>
-        <w:rPr>
-          <w:rFonts w:ascii="Arial" w:hAnsi="Arial" w:cs="Arial"/>
-          <w:bCs/>
-          <w:sz w:val="20"/>
-          <w:szCs w:val="20"/>
-          <w:shd w:val="clear" w:color="auto" w:fill="FFFFFF"/>
-        </w:rPr>
-        <w:t xml:space="preserve">A mesa </w:t>
-      </w:r>
-      <w:r>
-        <w:rPr>
-          <w:rFonts w:ascii="Arial" w:hAnsi="Arial" w:cs="Arial"/>
-          <w:bCs/>
-          <w:sz w:val="20"/>
-          <w:szCs w:val="20"/>
-          <w:shd w:val="clear" w:color="auto" w:fill="FFFFFF"/>
-        </w:rPr>
-        <w:t xml:space="preserve">terá vários objetos de interesse ao utilizador e é pretendido usar o olhar da pessoa para o robô saber o que o seu mestre quer. Por exemplo, se a pessoa estiver a olhar para um prato de sopa, o braço tem de perceber que o seu usuário quer comer sopa e, consequentemente, tem de </w:t>
-      </w:r>
-      <w:r>
-        <w:rPr>
-          <w:rFonts w:ascii="Arial" w:hAnsi="Arial" w:cs="Arial"/>
-          <w:bCs/>
-          <w:sz w:val="20"/>
-          <w:szCs w:val="20"/>
-          <w:shd w:val="clear" w:color="auto" w:fill="FFFFFF"/>
-        </w:rPr>
-        <w:t>efetuar</w:t>
-      </w:r>
-      <w:r>
-        <w:rPr>
-          <w:rFonts w:ascii="Arial" w:hAnsi="Arial" w:cs="Arial"/>
-          <w:bCs/>
-          <w:sz w:val="20"/>
-          <w:szCs w:val="20"/>
-          <w:shd w:val="clear" w:color="auto" w:fill="FFFFFF"/>
-        </w:rPr>
-        <w:t xml:space="preserve"> a ação cooperativa que ajude a pessoa a comer a sopa.</w:t>
-      </w:r>
-      <w:r>
-        <w:rPr>
-          <w:rFonts w:ascii="Arial" w:hAnsi="Arial" w:cs="Arial"/>
-          <w:bCs/>
-          <w:sz w:val="20"/>
-          <w:szCs w:val="20"/>
-          <w:shd w:val="clear" w:color="auto" w:fill="FFFFFF"/>
-        </w:rPr>
-        <w:t xml:space="preserve"> No entanto</w:t>
-      </w:r>
-      <w:r>
-        <w:rPr>
-          <w:rFonts w:ascii="Arial" w:hAnsi="Arial" w:cs="Arial"/>
-          <w:bCs/>
-          <w:sz w:val="20"/>
-          <w:szCs w:val="20"/>
-          <w:shd w:val="clear" w:color="auto" w:fill="FFFFFF"/>
-        </w:rPr>
-        <w:t xml:space="preserve"> será assumido que a dire</w:t>
-      </w:r>
-      <w:r>
-        <w:rPr>
-          <w:rFonts w:ascii="Arial" w:hAnsi="Arial" w:cs="Arial"/>
-          <w:bCs/>
-          <w:sz w:val="20"/>
-          <w:szCs w:val="20"/>
-          <w:shd w:val="clear" w:color="auto" w:fill="FFFFFF"/>
-        </w:rPr>
-        <w:t>ção do olhar da pessoa será dado</w:t>
-      </w:r>
-      <w:r>
-        <w:rPr>
-          <w:rFonts w:ascii="Arial" w:hAnsi="Arial" w:cs="Arial"/>
-          <w:bCs/>
-          <w:sz w:val="20"/>
-          <w:szCs w:val="20"/>
-          <w:shd w:val="clear" w:color="auto" w:fill="FFFFFF"/>
-        </w:rPr>
-        <w:t xml:space="preserve"> pela orientação da sua cabeça</w:t>
-      </w:r>
-      <w:r>
-        <w:rPr>
-          <w:rFonts w:ascii="Arial" w:hAnsi="Arial" w:cs="Arial"/>
-          <w:bCs/>
-          <w:sz w:val="20"/>
-          <w:szCs w:val="20"/>
-          <w:shd w:val="clear" w:color="auto" w:fill="FFFFFF"/>
-        </w:rPr>
-        <w:t>, ou seja, que os olhos não se mexem, só a cabeça</w:t>
-      </w:r>
-      <w:r>
-        <w:rPr>
-          <w:rFonts w:ascii="Arial" w:hAnsi="Arial" w:cs="Arial"/>
-          <w:bCs/>
-          <w:sz w:val="20"/>
-          <w:szCs w:val="20"/>
-          <w:shd w:val="clear" w:color="auto" w:fill="FFFFFF"/>
-        </w:rPr>
-        <w:t>.</w:t>
-      </w:r>
-      <w:r>
-        <w:rPr>
-          <w:rFonts w:ascii="Arial" w:hAnsi="Arial" w:cs="Arial"/>
-          <w:bCs/>
-          <w:sz w:val="20"/>
-          <w:szCs w:val="20"/>
-          <w:shd w:val="clear" w:color="auto" w:fill="FFFFFF"/>
-        </w:rPr>
-        <w:t xml:space="preserve"> </w:t>
-      </w:r>
     </w:p>
     <w:p>
       <w:pPr>
@@ -2092,6 +2418,269 @@
           <w:shd w:val="clear" w:color="auto" w:fill="FFFFFF"/>
         </w:rPr>
       </w:pPr>
+    </w:p>
+    <w:p>
+      <w:pPr>
+        <w:spacing w:after="0" w:line="360" w:lineRule="auto"/>
+        <w:jc w:val="both"/>
+        <w:rPr>
+          <w:rFonts w:ascii="Arial" w:hAnsi="Arial" w:cs="Arial"/>
+          <w:bCs/>
+          <w:sz w:val="20"/>
+          <w:szCs w:val="20"/>
+          <w:shd w:val="clear" w:color="auto" w:fill="FFFFFF"/>
+        </w:rPr>
+      </w:pPr>
+      <w:r>
+        <w:rPr>
+          <w:rFonts w:ascii="Arial" w:hAnsi="Arial" w:cs="Arial"/>
+          <w:bCs/>
+          <w:sz w:val="20"/>
+          <w:szCs w:val="20"/>
+          <w:shd w:val="clear" w:color="auto" w:fill="FFFFFF"/>
+        </w:rPr>
+        <w:tab/>
+      </w:r>
+      <w:r>
+        <w:rPr>
+          <w:rFonts w:ascii="Arial" w:hAnsi="Arial" w:cs="Arial"/>
+          <w:bCs/>
+          <w:sz w:val="20"/>
+          <w:szCs w:val="20"/>
+          <w:shd w:val="clear" w:color="auto" w:fill="FFFFFF"/>
+        </w:rPr>
+        <w:t xml:space="preserve">É pretendido que o braço consiga efetuar ações cooperativas com as pessoas que o usam. As funções do braço podem-se estender desde o dar um objeto à pessoa, até ajudá-la a vestir-se. Para realizar essa cooperação, o braço tem de ter uma perceção do ambiente em que trabalha, pois ele está presente num ambiente dinâmico e tem de ter cuidado para não perturbar outras pessoas e derrubar ouros objetos. </w:t>
+      </w:r>
+    </w:p>
+    <w:p>
+      <w:pPr>
+        <w:spacing w:after="0" w:line="360" w:lineRule="auto"/>
+        <w:jc w:val="both"/>
+        <w:rPr>
+          <w:rFonts w:ascii="Arial" w:hAnsi="Arial" w:cs="Arial"/>
+          <w:bCs/>
+          <w:sz w:val="20"/>
+          <w:szCs w:val="20"/>
+          <w:shd w:val="clear" w:color="auto" w:fill="FFFFFF"/>
+        </w:rPr>
+      </w:pPr>
+      <w:r>
+        <w:rPr>
+          <w:rFonts w:ascii="Arial" w:hAnsi="Arial" w:cs="Arial"/>
+          <w:bCs/>
+          <w:sz w:val="20"/>
+          <w:szCs w:val="20"/>
+          <w:shd w:val="clear" w:color="auto" w:fill="FFFFFF"/>
+        </w:rPr>
+        <w:tab/>
+      </w:r>
+      <w:r>
+        <w:rPr>
+          <w:rFonts w:ascii="Arial" w:hAnsi="Arial" w:cs="Arial"/>
+          <w:bCs/>
+          <w:sz w:val="20"/>
+          <w:szCs w:val="20"/>
+          <w:shd w:val="clear" w:color="auto" w:fill="FFFFFF"/>
+        </w:rPr>
+        <w:t>Para isso, vão</w:t>
+      </w:r>
+      <w:r>
+        <w:rPr>
+          <w:rFonts w:ascii="Arial" w:hAnsi="Arial" w:cs="Arial"/>
+          <w:bCs/>
+          <w:sz w:val="20"/>
+          <w:szCs w:val="20"/>
+          <w:shd w:val="clear" w:color="auto" w:fill="FFFFFF"/>
+        </w:rPr>
+        <w:t xml:space="preserve"> ser </w:t>
+      </w:r>
+      <w:r>
+        <w:rPr>
+          <w:rFonts w:ascii="Arial" w:hAnsi="Arial" w:cs="Arial"/>
+          <w:bCs/>
+          <w:sz w:val="20"/>
+          <w:szCs w:val="20"/>
+          <w:shd w:val="clear" w:color="auto" w:fill="FFFFFF"/>
+        </w:rPr>
+        <w:t>usadas</w:t>
+      </w:r>
+      <w:r>
+        <w:rPr>
+          <w:rFonts w:ascii="Arial" w:hAnsi="Arial" w:cs="Arial"/>
+          <w:bCs/>
+          <w:sz w:val="20"/>
+          <w:szCs w:val="20"/>
+          <w:shd w:val="clear" w:color="auto" w:fill="FFFFFF"/>
+        </w:rPr>
+        <w:t xml:space="preserve"> 2 câmaras Kine</w:t>
+      </w:r>
+      <w:r>
+        <w:rPr>
+          <w:rFonts w:ascii="Arial" w:hAnsi="Arial" w:cs="Arial"/>
+          <w:bCs/>
+          <w:sz w:val="20"/>
+          <w:szCs w:val="20"/>
+          <w:shd w:val="clear" w:color="auto" w:fill="FFFFFF"/>
+        </w:rPr>
+        <w:t xml:space="preserve">ct. A câmara nº1 vai estar em cima do braço, a observar a cara do utilizador. Entretanto, a câmara nº2 estará a observar, a partir de um certo ponto da sala, o espaço constituído pelo braço, mesa e a pessoa. </w:t>
+      </w:r>
+    </w:p>
+    <w:p>
+      <w:pPr>
+        <w:spacing w:after="0" w:line="360" w:lineRule="auto"/>
+        <w:jc w:val="both"/>
+        <w:rPr>
+          <w:rFonts w:ascii="Arial" w:hAnsi="Arial" w:cs="Arial"/>
+          <w:bCs/>
+          <w:sz w:val="20"/>
+          <w:szCs w:val="20"/>
+          <w:shd w:val="clear" w:color="auto" w:fill="FFFFFF"/>
+        </w:rPr>
+      </w:pPr>
+      <w:r>
+        <w:rPr>
+          <w:rFonts w:ascii="Arial" w:hAnsi="Arial" w:cs="Arial"/>
+          <w:bCs/>
+          <w:sz w:val="20"/>
+          <w:szCs w:val="20"/>
+          <w:shd w:val="clear" w:color="auto" w:fill="FFFFFF"/>
+        </w:rPr>
+        <w:tab/>
+      </w:r>
+      <w:r>
+        <w:rPr>
+          <w:rFonts w:ascii="Arial" w:hAnsi="Arial" w:cs="Arial"/>
+          <w:bCs/>
+          <w:sz w:val="20"/>
+          <w:szCs w:val="20"/>
+          <w:shd w:val="clear" w:color="auto" w:fill="FFFFFF"/>
+        </w:rPr>
+        <w:t xml:space="preserve">A mesa </w:t>
+      </w:r>
+      <w:r>
+        <w:rPr>
+          <w:rFonts w:ascii="Arial" w:hAnsi="Arial" w:cs="Arial"/>
+          <w:bCs/>
+          <w:sz w:val="20"/>
+          <w:szCs w:val="20"/>
+          <w:shd w:val="clear" w:color="auto" w:fill="FFFFFF"/>
+        </w:rPr>
+        <w:t xml:space="preserve">terá vários objetos de interesse ao utilizador e é pretendido usar o olhar da pessoa para o robô saber o que o seu mestre quer. Por exemplo, se a pessoa estiver a olhar para um prato de </w:t>
+      </w:r>
+      <w:r>
+        <w:rPr>
+          <w:rFonts w:ascii="Arial" w:hAnsi="Arial" w:cs="Arial"/>
+          <w:bCs/>
+          <w:sz w:val="20"/>
+          <w:szCs w:val="20"/>
+          <w:shd w:val="clear" w:color="auto" w:fill="FFFFFF"/>
+        </w:rPr>
+        <w:lastRenderedPageBreak/>
+        <w:t xml:space="preserve">sopa, o braço tem de perceber que o seu usuário quer comer sopa e, consequentemente, tem de </w:t>
+      </w:r>
+      <w:r>
+        <w:rPr>
+          <w:rFonts w:ascii="Arial" w:hAnsi="Arial" w:cs="Arial"/>
+          <w:bCs/>
+          <w:sz w:val="20"/>
+          <w:szCs w:val="20"/>
+          <w:shd w:val="clear" w:color="auto" w:fill="FFFFFF"/>
+        </w:rPr>
+        <w:t>efetuar</w:t>
+      </w:r>
+      <w:r>
+        <w:rPr>
+          <w:rFonts w:ascii="Arial" w:hAnsi="Arial" w:cs="Arial"/>
+          <w:bCs/>
+          <w:sz w:val="20"/>
+          <w:szCs w:val="20"/>
+          <w:shd w:val="clear" w:color="auto" w:fill="FFFFFF"/>
+        </w:rPr>
+        <w:t xml:space="preserve"> a ação cooperativa que ajude a pessoa a comer a sopa.</w:t>
+      </w:r>
+      <w:r>
+        <w:rPr>
+          <w:rFonts w:ascii="Arial" w:hAnsi="Arial" w:cs="Arial"/>
+          <w:bCs/>
+          <w:sz w:val="20"/>
+          <w:szCs w:val="20"/>
+          <w:shd w:val="clear" w:color="auto" w:fill="FFFFFF"/>
+        </w:rPr>
+        <w:t xml:space="preserve"> No entanto</w:t>
+      </w:r>
+      <w:r>
+        <w:rPr>
+          <w:rFonts w:ascii="Arial" w:hAnsi="Arial" w:cs="Arial"/>
+          <w:bCs/>
+          <w:sz w:val="20"/>
+          <w:szCs w:val="20"/>
+          <w:shd w:val="clear" w:color="auto" w:fill="FFFFFF"/>
+        </w:rPr>
+        <w:t xml:space="preserve"> será assumido que a dire</w:t>
+      </w:r>
+      <w:r>
+        <w:rPr>
+          <w:rFonts w:ascii="Arial" w:hAnsi="Arial" w:cs="Arial"/>
+          <w:bCs/>
+          <w:sz w:val="20"/>
+          <w:szCs w:val="20"/>
+          <w:shd w:val="clear" w:color="auto" w:fill="FFFFFF"/>
+        </w:rPr>
+        <w:t>ção do olhar da pessoa será dado</w:t>
+      </w:r>
+      <w:r>
+        <w:rPr>
+          <w:rFonts w:ascii="Arial" w:hAnsi="Arial" w:cs="Arial"/>
+          <w:bCs/>
+          <w:sz w:val="20"/>
+          <w:szCs w:val="20"/>
+          <w:shd w:val="clear" w:color="auto" w:fill="FFFFFF"/>
+        </w:rPr>
+        <w:t xml:space="preserve"> pela orientação da sua cabeça</w:t>
+      </w:r>
+      <w:r>
+        <w:rPr>
+          <w:rFonts w:ascii="Arial" w:hAnsi="Arial" w:cs="Arial"/>
+          <w:bCs/>
+          <w:sz w:val="20"/>
+          <w:szCs w:val="20"/>
+          <w:shd w:val="clear" w:color="auto" w:fill="FFFFFF"/>
+        </w:rPr>
+        <w:t>, ou seja, que os olhos não se mexem, só a cabeça</w:t>
+      </w:r>
+      <w:r>
+        <w:rPr>
+          <w:rFonts w:ascii="Arial" w:hAnsi="Arial" w:cs="Arial"/>
+          <w:bCs/>
+          <w:sz w:val="20"/>
+          <w:szCs w:val="20"/>
+          <w:shd w:val="clear" w:color="auto" w:fill="FFFFFF"/>
+        </w:rPr>
+        <w:t>.</w:t>
+      </w:r>
+      <w:r>
+        <w:rPr>
+          <w:rFonts w:ascii="Arial" w:hAnsi="Arial" w:cs="Arial"/>
+          <w:bCs/>
+          <w:sz w:val="20"/>
+          <w:szCs w:val="20"/>
+          <w:shd w:val="clear" w:color="auto" w:fill="FFFFFF"/>
+        </w:rPr>
+        <w:t xml:space="preserve"> </w:t>
+      </w:r>
+    </w:p>
+    <w:p>
+      <w:pPr>
+        <w:spacing w:after="0" w:line="360" w:lineRule="auto"/>
+        <w:jc w:val="both"/>
+        <w:rPr>
+          <w:rFonts w:ascii="Arial" w:hAnsi="Arial" w:cs="Arial"/>
+          <w:bCs/>
+          <w:sz w:val="20"/>
+          <w:szCs w:val="20"/>
+          <w:shd w:val="clear" w:color="auto" w:fill="FFFFFF"/>
+        </w:rPr>
+      </w:pPr>
       <w:r>
         <w:rPr>
           <w:rFonts w:ascii="Arial" w:hAnsi="Arial" w:cs="Arial"/>
@@ -2106,7 +2695,7 @@
     </w:p>
     <w:p>
       <w:pPr>
-        <w:pStyle w:val="PargrafodaLista"/>
+        <w:pStyle w:val="ListParagraph"/>
         <w:spacing w:after="0" w:line="360" w:lineRule="auto"/>
         <w:jc w:val="both"/>
         <w:rPr>
@@ -2120,7 +2709,7 @@
     </w:p>
     <w:p>
       <w:pPr>
-        <w:pStyle w:val="PargrafodaLista"/>
+        <w:pStyle w:val="ListParagraph"/>
         <w:numPr>
           <w:ilvl w:val="0"/>
           <w:numId w:val="2"/>
@@ -2148,7 +2737,7 @@
     </w:p>
     <w:p>
       <w:pPr>
-        <w:pStyle w:val="PargrafodaLista"/>
+        <w:pStyle w:val="ListParagraph"/>
         <w:numPr>
           <w:ilvl w:val="0"/>
           <w:numId w:val="2"/>
@@ -2176,7 +2765,7 @@
     </w:p>
     <w:p>
       <w:pPr>
-        <w:pStyle w:val="PargrafodaLista"/>
+        <w:pStyle w:val="ListParagraph"/>
         <w:numPr>
           <w:ilvl w:val="0"/>
           <w:numId w:val="2"/>
@@ -2214,7 +2803,7 @@
     </w:p>
     <w:p>
       <w:pPr>
-        <w:pStyle w:val="PargrafodaLista"/>
+        <w:pStyle w:val="ListParagraph"/>
         <w:spacing w:after="0" w:line="360" w:lineRule="auto"/>
         <w:jc w:val="both"/>
         <w:rPr>
@@ -2228,7 +2817,7 @@
     </w:p>
     <w:p>
       <w:pPr>
-        <w:pStyle w:val="PargrafodaLista"/>
+        <w:pStyle w:val="ListParagraph"/>
         <w:spacing w:after="0" w:line="360" w:lineRule="auto"/>
         <w:ind w:left="0"/>
         <w:jc w:val="both"/>
@@ -2248,7 +2837,6 @@
           <w:szCs w:val="20"/>
           <w:shd w:val="clear" w:color="auto" w:fill="FFFFFF"/>
         </w:rPr>
-        <w:lastRenderedPageBreak/>
         <w:tab/>
       </w:r>
       <w:r>
@@ -2294,7 +2882,7 @@
     </w:p>
     <w:p>
       <w:pPr>
-        <w:pStyle w:val="PargrafodaLista"/>
+        <w:pStyle w:val="ListParagraph"/>
         <w:spacing w:after="0" w:line="360" w:lineRule="auto"/>
         <w:ind w:left="0"/>
         <w:jc w:val="both"/>
@@ -2309,7 +2897,7 @@
     </w:p>
     <w:p>
       <w:pPr>
-        <w:pStyle w:val="PargrafodaLista"/>
+        <w:pStyle w:val="ListParagraph"/>
         <w:numPr>
           <w:ilvl w:val="0"/>
           <w:numId w:val="3"/>
@@ -2337,7 +2925,7 @@
     </w:p>
     <w:p>
       <w:pPr>
-        <w:pStyle w:val="PargrafodaLista"/>
+        <w:pStyle w:val="ListParagraph"/>
         <w:numPr>
           <w:ilvl w:val="0"/>
           <w:numId w:val="3"/>
@@ -2365,7 +2953,7 @@
     </w:p>
     <w:p>
       <w:pPr>
-        <w:pStyle w:val="PargrafodaLista"/>
+        <w:pStyle w:val="ListParagraph"/>
         <w:numPr>
           <w:ilvl w:val="0"/>
           <w:numId w:val="3"/>
@@ -2393,7 +2981,7 @@
     </w:p>
     <w:p>
       <w:pPr>
-        <w:pStyle w:val="PargrafodaLista"/>
+        <w:pStyle w:val="ListParagraph"/>
         <w:spacing w:after="0" w:line="360" w:lineRule="auto"/>
         <w:ind w:left="0"/>
         <w:jc w:val="both"/>
@@ -2408,7 +2996,7 @@
     </w:p>
     <w:p>
       <w:pPr>
-        <w:pStyle w:val="PargrafodaLista"/>
+        <w:pStyle w:val="ListParagraph"/>
         <w:spacing w:after="0" w:line="360" w:lineRule="auto"/>
         <w:ind w:left="0"/>
         <w:jc w:val="both"/>
@@ -2480,7 +3068,6 @@
           <w:bCs/>
           <w:sz w:val="28"/>
           <w:szCs w:val="28"/>
-          <w:u w:val="single"/>
           <w:shd w:val="clear" w:color="auto" w:fill="FFFFFF"/>
         </w:rPr>
       </w:pPr>
@@ -2500,39 +3087,346 @@
     <w:p>
       <w:pPr>
         <w:spacing w:after="0" w:line="360" w:lineRule="auto"/>
-        <w:rPr>
-          <w:rFonts w:ascii="Arial" w:hAnsi="Arial" w:cs="Arial"/>
-          <w:b/>
-          <w:bCs/>
-          <w:sz w:val="28"/>
-          <w:szCs w:val="28"/>
-          <w:shd w:val="clear" w:color="auto" w:fill="FFFFFF"/>
-        </w:rPr>
-      </w:pPr>
+        <w:jc w:val="both"/>
+        <w:rPr>
+          <w:rFonts w:ascii="Arial" w:hAnsi="Arial" w:cs="Arial"/>
+          <w:b/>
+          <w:bCs/>
+          <w:sz w:val="28"/>
+          <w:szCs w:val="28"/>
+          <w:shd w:val="clear" w:color="auto" w:fill="FFFFFF"/>
+        </w:rPr>
+      </w:pPr>
+      <w:r>
+        <w:rPr>
+          <w:rFonts w:ascii="Arial" w:hAnsi="Arial" w:cs="Arial"/>
+          <w:b/>
+          <w:bCs/>
+          <w:sz w:val="28"/>
+          <w:szCs w:val="28"/>
+          <w:shd w:val="clear" w:color="auto" w:fill="FFFFFF"/>
+        </w:rPr>
+        <w:t>2.</w:t>
+      </w:r>
+      <w:r>
+        <w:rPr>
+          <w:rFonts w:ascii="Arial" w:hAnsi="Arial" w:cs="Arial"/>
+          <w:b/>
+          <w:bCs/>
+          <w:sz w:val="28"/>
+          <w:szCs w:val="28"/>
+          <w:shd w:val="clear" w:color="auto" w:fill="FFFFFF"/>
+        </w:rPr>
+        <w:t>1</w:t>
+      </w:r>
+      <w:r>
+        <w:rPr>
+          <w:rFonts w:ascii="Arial" w:hAnsi="Arial" w:cs="Arial"/>
+          <w:b/>
+          <w:bCs/>
+          <w:sz w:val="28"/>
+          <w:szCs w:val="28"/>
+          <w:shd w:val="clear" w:color="auto" w:fill="FFFFFF"/>
+        </w:rPr>
+        <w:t>. Detetor de caras de Viola-Jones</w:t>
+      </w:r>
     </w:p>
     <w:p>
       <w:pPr>
         <w:spacing w:after="0" w:line="360" w:lineRule="auto"/>
-        <w:rPr>
-          <w:rFonts w:ascii="Arial" w:hAnsi="Arial" w:cs="Arial"/>
-          <w:b/>
-          <w:bCs/>
-          <w:sz w:val="28"/>
-          <w:szCs w:val="28"/>
-          <w:shd w:val="clear" w:color="auto" w:fill="FFFFFF"/>
-        </w:rPr>
-      </w:pPr>
-      <w:r>
-        <w:rPr>
-          <w:rFonts w:ascii="Arial" w:hAnsi="Arial" w:cs="Arial"/>
-          <w:b/>
-          <w:bCs/>
-          <w:sz w:val="28"/>
-          <w:szCs w:val="28"/>
-          <w:shd w:val="clear" w:color="auto" w:fill="FFFFFF"/>
-        </w:rPr>
-        <w:br w:type="page"/>
-      </w:r>
+        <w:jc w:val="both"/>
+        <w:rPr>
+          <w:rFonts w:ascii="Arial" w:hAnsi="Arial" w:cs="Arial"/>
+          <w:bCs/>
+          <w:i/>
+          <w:sz w:val="20"/>
+          <w:szCs w:val="20"/>
+          <w:shd w:val="clear" w:color="auto" w:fill="FFFFFF"/>
+        </w:rPr>
+      </w:pPr>
+      <w:r>
+        <w:rPr>
+          <w:rFonts w:ascii="Arial" w:hAnsi="Arial" w:cs="Arial"/>
+          <w:bCs/>
+          <w:sz w:val="28"/>
+          <w:szCs w:val="28"/>
+          <w:shd w:val="clear" w:color="auto" w:fill="FFFFFF"/>
+        </w:rPr>
+        <w:tab/>
+      </w:r>
+      <w:r>
+        <w:rPr>
+          <w:rFonts w:ascii="Arial" w:hAnsi="Arial" w:cs="Arial"/>
+          <w:bCs/>
+          <w:sz w:val="20"/>
+          <w:szCs w:val="20"/>
+          <w:shd w:val="clear" w:color="auto" w:fill="FFFFFF"/>
+        </w:rPr>
+        <w:t>Paul Viola e Michael Jones</w:t>
+      </w:r>
+      <w:r>
+        <w:rPr>
+          <w:rFonts w:ascii="Arial" w:hAnsi="Arial" w:cs="Arial"/>
+          <w:bCs/>
+          <w:sz w:val="20"/>
+          <w:szCs w:val="20"/>
+          <w:shd w:val="clear" w:color="auto" w:fill="FFFFFF"/>
+        </w:rPr>
+        <w:t xml:space="preserve"> analisam imagens de caras utilizando </w:t>
+      </w:r>
+      <w:proofErr w:type="spellStart"/>
+      <w:r>
+        <w:rPr>
+          <w:rFonts w:ascii="Arial" w:hAnsi="Arial" w:cs="Arial"/>
+          <w:bCs/>
+          <w:sz w:val="20"/>
+          <w:szCs w:val="20"/>
+          <w:shd w:val="clear" w:color="auto" w:fill="FFFFFF"/>
+        </w:rPr>
+        <w:t>Haar</w:t>
+      </w:r>
+      <w:proofErr w:type="spellEnd"/>
+      <w:r>
+        <w:rPr>
+          <w:rFonts w:ascii="Arial" w:hAnsi="Arial" w:cs="Arial"/>
+          <w:bCs/>
+          <w:sz w:val="20"/>
+          <w:szCs w:val="20"/>
+          <w:shd w:val="clear" w:color="auto" w:fill="FFFFFF"/>
+        </w:rPr>
+        <w:t xml:space="preserve"> </w:t>
+      </w:r>
+      <w:proofErr w:type="spellStart"/>
+      <w:r>
+        <w:rPr>
+          <w:rFonts w:ascii="Arial" w:hAnsi="Arial" w:cs="Arial"/>
+          <w:bCs/>
+          <w:i/>
+          <w:sz w:val="20"/>
+          <w:szCs w:val="20"/>
+          <w:shd w:val="clear" w:color="auto" w:fill="FFFFFF"/>
+        </w:rPr>
+        <w:t>features</w:t>
+      </w:r>
+      <w:proofErr w:type="spellEnd"/>
+      <w:r>
+        <w:rPr>
+          <w:rFonts w:ascii="Arial" w:hAnsi="Arial" w:cs="Arial"/>
+          <w:bCs/>
+          <w:sz w:val="20"/>
+          <w:szCs w:val="20"/>
+          <w:shd w:val="clear" w:color="auto" w:fill="FFFFFF"/>
+        </w:rPr>
+        <w:t xml:space="preserve">. Estes </w:t>
+      </w:r>
+      <w:proofErr w:type="spellStart"/>
+      <w:r>
+        <w:rPr>
+          <w:rFonts w:ascii="Arial" w:hAnsi="Arial" w:cs="Arial"/>
+          <w:bCs/>
+          <w:i/>
+          <w:sz w:val="20"/>
+          <w:szCs w:val="20"/>
+          <w:shd w:val="clear" w:color="auto" w:fill="FFFFFF"/>
+        </w:rPr>
+        <w:t>features</w:t>
+      </w:r>
+      <w:proofErr w:type="spellEnd"/>
+      <w:r>
+        <w:rPr>
+          <w:rFonts w:ascii="Arial" w:hAnsi="Arial" w:cs="Arial"/>
+          <w:bCs/>
+          <w:sz w:val="20"/>
+          <w:szCs w:val="20"/>
+          <w:shd w:val="clear" w:color="auto" w:fill="FFFFFF"/>
+        </w:rPr>
+        <w:t xml:space="preserve"> têm uma forma retangular e são formados de pelo menos 2 retângulos. No caso da composição de 2 retângulos, são somados os valores de cada retângulo e depois as somas são subtraídas.</w:t>
+      </w:r>
+      <w:r>
+        <w:rPr>
+          <w:rFonts w:ascii="Arial" w:hAnsi="Arial" w:cs="Arial"/>
+          <w:bCs/>
+          <w:sz w:val="20"/>
+          <w:szCs w:val="20"/>
+          <w:shd w:val="clear" w:color="auto" w:fill="FFFFFF"/>
+        </w:rPr>
+        <w:t xml:space="preserve"> </w:t>
+      </w:r>
+      <w:r>
+        <w:rPr>
+          <w:rFonts w:ascii="Arial" w:hAnsi="Arial" w:cs="Arial"/>
+          <w:bCs/>
+          <w:sz w:val="20"/>
+          <w:szCs w:val="20"/>
+          <w:shd w:val="clear" w:color="auto" w:fill="FFFFFF"/>
+        </w:rPr>
+        <w:t>Para não serem somadas os valores de todos os pix</w:t>
+      </w:r>
+      <w:r>
+        <w:rPr>
+          <w:rFonts w:ascii="Arial" w:hAnsi="Arial" w:cs="Arial"/>
+          <w:bCs/>
+          <w:sz w:val="20"/>
+          <w:szCs w:val="20"/>
+          <w:shd w:val="clear" w:color="auto" w:fill="FFFFFF"/>
+        </w:rPr>
+        <w:t>é</w:t>
+      </w:r>
+      <w:r>
+        <w:rPr>
+          <w:rFonts w:ascii="Arial" w:hAnsi="Arial" w:cs="Arial"/>
+          <w:bCs/>
+          <w:sz w:val="20"/>
+          <w:szCs w:val="20"/>
+          <w:shd w:val="clear" w:color="auto" w:fill="FFFFFF"/>
+        </w:rPr>
+        <w:t xml:space="preserve">is de cada retângulos, os autores </w:t>
+      </w:r>
+      <w:r>
+        <w:rPr>
+          <w:rFonts w:ascii="Arial" w:hAnsi="Arial" w:cs="Arial"/>
+          <w:bCs/>
+          <w:sz w:val="20"/>
+          <w:szCs w:val="20"/>
+          <w:shd w:val="clear" w:color="auto" w:fill="FFFFFF"/>
+        </w:rPr>
+        <w:t xml:space="preserve">propuseram </w:t>
+      </w:r>
+      <w:r>
+        <w:rPr>
+          <w:rFonts w:ascii="Arial" w:hAnsi="Arial" w:cs="Arial"/>
+          <w:bCs/>
+          <w:sz w:val="20"/>
+          <w:szCs w:val="20"/>
+          <w:shd w:val="clear" w:color="auto" w:fill="FFFFFF"/>
+        </w:rPr>
+        <w:t xml:space="preserve">uma nova representação de imagem chamada  </w:t>
+      </w:r>
+      <w:r>
+        <w:rPr>
+          <w:rFonts w:ascii="Arial" w:hAnsi="Arial" w:cs="Arial"/>
+          <w:bCs/>
+          <w:i/>
+          <w:sz w:val="20"/>
+          <w:szCs w:val="20"/>
+          <w:shd w:val="clear" w:color="auto" w:fill="FFFFFF"/>
+        </w:rPr>
+        <w:t>Integral Image</w:t>
+      </w:r>
+      <w:r>
+        <w:rPr>
+          <w:rFonts w:ascii="Arial" w:hAnsi="Arial" w:cs="Arial"/>
+          <w:bCs/>
+          <w:sz w:val="20"/>
+          <w:szCs w:val="20"/>
+          <w:shd w:val="clear" w:color="auto" w:fill="FFFFFF"/>
+        </w:rPr>
+        <w:t>.</w:t>
+      </w:r>
+      <w:r>
+        <w:rPr>
+          <w:rFonts w:ascii="Arial" w:hAnsi="Arial" w:cs="Arial"/>
+          <w:bCs/>
+          <w:sz w:val="28"/>
+          <w:szCs w:val="28"/>
+          <w:shd w:val="clear" w:color="auto" w:fill="FFFFFF"/>
+        </w:rPr>
+        <w:t xml:space="preserve"> </w:t>
+      </w:r>
+      <w:r>
+        <w:rPr>
+          <w:rFonts w:ascii="Arial" w:hAnsi="Arial" w:cs="Arial"/>
+          <w:bCs/>
+          <w:sz w:val="20"/>
+          <w:szCs w:val="20"/>
+          <w:shd w:val="clear" w:color="auto" w:fill="FFFFFF"/>
+        </w:rPr>
+        <w:t xml:space="preserve">Esse método permite </w:t>
+      </w:r>
+      <w:r>
+        <w:rPr>
+          <w:rFonts w:ascii="Arial" w:hAnsi="Arial" w:cs="Arial"/>
+          <w:bCs/>
+          <w:sz w:val="20"/>
+          <w:szCs w:val="20"/>
+          <w:shd w:val="clear" w:color="auto" w:fill="FFFFFF"/>
+        </w:rPr>
+        <w:t xml:space="preserve">fazer cada soma usando apenas 4 pixéis, que são os vértices de cada retângulo. </w:t>
+      </w:r>
+    </w:p>
+    <w:p>
+      <w:pPr>
+        <w:spacing w:after="0" w:line="360" w:lineRule="auto"/>
+        <w:jc w:val="both"/>
+        <w:rPr>
+          <w:rFonts w:ascii="Arial" w:hAnsi="Arial" w:cs="Arial"/>
+          <w:b/>
+          <w:bCs/>
+          <w:sz w:val="28"/>
+          <w:szCs w:val="28"/>
+          <w:shd w:val="clear" w:color="auto" w:fill="FFFFFF"/>
+        </w:rPr>
+      </w:pPr>
+    </w:p>
+    <w:p>
+      <w:pPr>
+        <w:spacing w:after="0" w:line="360" w:lineRule="auto"/>
+        <w:jc w:val="both"/>
+        <w:rPr>
+          <w:rFonts w:ascii="Arial" w:hAnsi="Arial" w:cs="Arial"/>
+          <w:b/>
+          <w:bCs/>
+          <w:sz w:val="28"/>
+          <w:szCs w:val="28"/>
+          <w:shd w:val="clear" w:color="auto" w:fill="FFFFFF"/>
+        </w:rPr>
+      </w:pPr>
+      <w:r>
+        <w:rPr>
+          <w:rFonts w:ascii="Arial" w:hAnsi="Arial" w:cs="Arial"/>
+          <w:b/>
+          <w:bCs/>
+          <w:sz w:val="28"/>
+          <w:szCs w:val="28"/>
+          <w:shd w:val="clear" w:color="auto" w:fill="FFFFFF"/>
+        </w:rPr>
+        <w:t>2.</w:t>
+      </w:r>
+      <w:r>
+        <w:rPr>
+          <w:rFonts w:ascii="Arial" w:hAnsi="Arial" w:cs="Arial"/>
+          <w:b/>
+          <w:bCs/>
+          <w:sz w:val="28"/>
+          <w:szCs w:val="28"/>
+          <w:shd w:val="clear" w:color="auto" w:fill="FFFFFF"/>
+        </w:rPr>
+        <w:t>2</w:t>
+      </w:r>
+      <w:r>
+        <w:rPr>
+          <w:rFonts w:ascii="Arial" w:hAnsi="Arial" w:cs="Arial"/>
+          <w:b/>
+          <w:bCs/>
+          <w:sz w:val="28"/>
+          <w:szCs w:val="28"/>
+          <w:shd w:val="clear" w:color="auto" w:fill="FFFFFF"/>
+        </w:rPr>
+        <w:t xml:space="preserve">. </w:t>
+      </w:r>
+      <w:proofErr w:type="spellStart"/>
+      <w:r>
+        <w:rPr>
+          <w:rFonts w:ascii="Arial" w:hAnsi="Arial" w:cs="Arial"/>
+          <w:b/>
+          <w:bCs/>
+          <w:sz w:val="28"/>
+          <w:szCs w:val="28"/>
+          <w:shd w:val="clear" w:color="auto" w:fill="FFFFFF"/>
+        </w:rPr>
+        <w:t>Intraface</w:t>
+      </w:r>
+      <w:proofErr w:type="spellEnd"/>
     </w:p>
     <w:p>
       <w:pPr>
@@ -2618,28 +3512,875 @@
           <w:shd w:val="clear" w:color="auto" w:fill="FFFFFF"/>
         </w:rPr>
       </w:pPr>
-    </w:p>
-    <w:p>
-      <w:pPr>
-        <w:rPr>
-          <w:rFonts w:ascii="Arial" w:hAnsi="Arial" w:cs="Arial"/>
-          <w:b/>
-          <w:bCs/>
-          <w:sz w:val="28"/>
-          <w:szCs w:val="28"/>
-          <w:shd w:val="clear" w:color="auto" w:fill="FFFFFF"/>
-        </w:rPr>
-      </w:pPr>
-      <w:r>
-        <w:rPr>
-          <w:rFonts w:ascii="Arial" w:hAnsi="Arial" w:cs="Arial"/>
-          <w:b/>
-          <w:bCs/>
-          <w:sz w:val="28"/>
-          <w:szCs w:val="28"/>
-          <w:shd w:val="clear" w:color="auto" w:fill="FFFFFF"/>
-        </w:rPr>
-        <w:br w:type="page"/>
+      <w:r>
+        <w:rPr>
+          <w:rFonts w:ascii="Arial" w:hAnsi="Arial" w:cs="Arial"/>
+          <w:b/>
+          <w:bCs/>
+          <w:sz w:val="28"/>
+          <w:szCs w:val="28"/>
+          <w:shd w:val="clear" w:color="auto" w:fill="FFFFFF"/>
+        </w:rPr>
+        <w:t>3.1.Algoritmo de Viola-Jones</w:t>
+      </w:r>
+    </w:p>
+    <w:p>
+      <w:pPr>
+        <w:spacing w:after="0" w:line="360" w:lineRule="auto"/>
+        <w:jc w:val="both"/>
+        <w:rPr>
+          <w:rFonts w:ascii="Arial" w:hAnsi="Arial" w:cs="Arial"/>
+          <w:bCs/>
+          <w:sz w:val="20"/>
+          <w:szCs w:val="20"/>
+          <w:shd w:val="clear" w:color="auto" w:fill="FFFFFF"/>
+        </w:rPr>
+      </w:pPr>
+      <w:r>
+        <w:rPr>
+          <w:rFonts w:ascii="Arial" w:hAnsi="Arial" w:cs="Arial"/>
+          <w:b/>
+          <w:bCs/>
+          <w:sz w:val="28"/>
+          <w:szCs w:val="28"/>
+          <w:shd w:val="clear" w:color="auto" w:fill="FFFFFF"/>
+        </w:rPr>
+        <w:tab/>
+      </w:r>
+      <w:r>
+        <w:rPr>
+          <w:rFonts w:ascii="Arial" w:hAnsi="Arial" w:cs="Arial"/>
+          <w:bCs/>
+          <w:sz w:val="20"/>
+          <w:szCs w:val="20"/>
+          <w:shd w:val="clear" w:color="auto" w:fill="FFFFFF"/>
+        </w:rPr>
+        <w:t>O detetor de caras de Viola-Jones será usado para o braço poder detetar e reconhecer a cara. Como primeiro passo, será detetada a cara na imagem. Detetada a cara,</w:t>
+      </w:r>
+      <w:r>
+        <w:rPr>
+          <w:rFonts w:ascii="Arial" w:hAnsi="Arial" w:cs="Arial"/>
+          <w:bCs/>
+          <w:sz w:val="20"/>
+          <w:szCs w:val="20"/>
+          <w:shd w:val="clear" w:color="auto" w:fill="FFFFFF"/>
+        </w:rPr>
+        <w:t xml:space="preserve"> é necessário arranjar uma forma de </w:t>
+      </w:r>
+      <w:r>
+        <w:rPr>
+          <w:rFonts w:ascii="Arial" w:hAnsi="Arial" w:cs="Arial"/>
+          <w:bCs/>
+          <w:sz w:val="20"/>
+          <w:szCs w:val="20"/>
+          <w:shd w:val="clear" w:color="auto" w:fill="FFFFFF"/>
+        </w:rPr>
+        <w:t>o robô consiga descobrir pose da cara</w:t>
+      </w:r>
+      <w:r>
+        <w:rPr>
+          <w:rFonts w:ascii="Arial" w:hAnsi="Arial" w:cs="Arial"/>
+          <w:bCs/>
+          <w:sz w:val="20"/>
+          <w:szCs w:val="20"/>
+          <w:shd w:val="clear" w:color="auto" w:fill="FFFFFF"/>
+        </w:rPr>
+        <w:t xml:space="preserve">. </w:t>
+      </w:r>
+    </w:p>
+    <w:p>
+      <w:pPr>
+        <w:spacing w:after="0" w:line="360" w:lineRule="auto"/>
+        <w:jc w:val="both"/>
+        <w:rPr>
+          <w:rFonts w:ascii="Arial" w:hAnsi="Arial" w:cs="Arial"/>
+          <w:bCs/>
+          <w:sz w:val="20"/>
+          <w:szCs w:val="20"/>
+          <w:shd w:val="clear" w:color="auto" w:fill="FFFFFF"/>
+        </w:rPr>
+      </w:pPr>
+      <w:r>
+        <w:rPr>
+          <w:rFonts w:ascii="Arial" w:hAnsi="Arial" w:cs="Arial"/>
+          <w:bCs/>
+          <w:sz w:val="20"/>
+          <w:szCs w:val="20"/>
+          <w:shd w:val="clear" w:color="auto" w:fill="FFFFFF"/>
+        </w:rPr>
+        <w:tab/>
+      </w:r>
+      <w:r>
+        <w:rPr>
+          <w:rFonts w:ascii="Arial" w:hAnsi="Arial" w:cs="Arial"/>
+          <w:bCs/>
+          <w:sz w:val="20"/>
+          <w:szCs w:val="20"/>
+          <w:shd w:val="clear" w:color="auto" w:fill="FFFFFF"/>
+        </w:rPr>
+        <w:t xml:space="preserve">Para isso, a cara vai ser definida como um conjunto de 3 pontos. </w:t>
+      </w:r>
+      <w:r>
+        <w:rPr>
+          <w:rFonts w:ascii="Arial" w:hAnsi="Arial" w:cs="Arial"/>
+          <w:bCs/>
+          <w:sz w:val="20"/>
+          <w:szCs w:val="20"/>
+          <w:shd w:val="clear" w:color="auto" w:fill="FFFFFF"/>
+        </w:rPr>
+        <w:t xml:space="preserve">Estes pontos correspondem a </w:t>
+      </w:r>
+      <w:proofErr w:type="spellStart"/>
+      <w:r>
+        <w:rPr>
+          <w:rFonts w:ascii="Arial" w:hAnsi="Arial" w:cs="Arial"/>
+          <w:bCs/>
+          <w:sz w:val="20"/>
+          <w:szCs w:val="20"/>
+          <w:shd w:val="clear" w:color="auto" w:fill="FFFFFF"/>
+        </w:rPr>
+        <w:t>centróides</w:t>
+      </w:r>
+      <w:proofErr w:type="spellEnd"/>
+      <w:r>
+        <w:rPr>
+          <w:rFonts w:ascii="Arial" w:hAnsi="Arial" w:cs="Arial"/>
+          <w:bCs/>
+          <w:sz w:val="20"/>
+          <w:szCs w:val="20"/>
+          <w:shd w:val="clear" w:color="auto" w:fill="FFFFFF"/>
+        </w:rPr>
+        <w:t xml:space="preserve"> de 3 conjuntos de pontos. Dois deles correspondem aos olhos e o outro corresponde à boca do utilizador. Para além de detetar a cara, a zona dos olhos e a boca também serão detetados, para descobrir os conjuntos de pontos pretendidos. O detetor de olhos vai procurar na área superior da cara e o detetor de bocas irá olhar para a parte inferior. </w:t>
+      </w:r>
+      <w:r>
+        <w:rPr>
+          <w:rFonts w:ascii="Arial" w:hAnsi="Arial" w:cs="Arial"/>
+          <w:bCs/>
+          <w:sz w:val="20"/>
+          <w:szCs w:val="20"/>
+          <w:shd w:val="clear" w:color="auto" w:fill="FFFFFF"/>
+        </w:rPr>
+        <w:t>Entretanto a zona detetada para os</w:t>
+      </w:r>
+      <w:r>
+        <w:rPr>
+          <w:rFonts w:ascii="Arial" w:hAnsi="Arial" w:cs="Arial"/>
+          <w:bCs/>
+          <w:sz w:val="20"/>
+          <w:szCs w:val="20"/>
+          <w:shd w:val="clear" w:color="auto" w:fill="FFFFFF"/>
+        </w:rPr>
+        <w:t xml:space="preserve"> olhos será dividida em 3 zonas (por imagem</w:t>
+      </w:r>
+      <w:r>
+        <w:rPr>
+          <w:rFonts w:ascii="Arial" w:hAnsi="Arial" w:cs="Arial"/>
+          <w:bCs/>
+          <w:sz w:val="20"/>
+          <w:szCs w:val="20"/>
+          <w:shd w:val="clear" w:color="auto" w:fill="FFFFFF"/>
+        </w:rPr>
+        <w:t xml:space="preserve"> tenho de por</w:t>
+      </w:r>
+      <w:r>
+        <w:rPr>
+          <w:rFonts w:ascii="Arial" w:hAnsi="Arial" w:cs="Arial"/>
+          <w:bCs/>
+          <w:sz w:val="20"/>
+          <w:szCs w:val="20"/>
+          <w:shd w:val="clear" w:color="auto" w:fill="FFFFFF"/>
+        </w:rPr>
+        <w:t>). Como é verificado, os olhos estão localizados nas zonas extremas.</w:t>
+      </w:r>
+    </w:p>
+    <w:p>
+      <w:pPr>
+        <w:spacing w:after="0" w:line="360" w:lineRule="auto"/>
+        <w:jc w:val="both"/>
+        <w:rPr>
+          <w:rFonts w:ascii="Arial" w:hAnsi="Arial" w:cs="Arial"/>
+          <w:bCs/>
+          <w:sz w:val="20"/>
+          <w:szCs w:val="20"/>
+          <w:shd w:val="clear" w:color="auto" w:fill="FFFFFF"/>
+        </w:rPr>
+      </w:pPr>
+      <w:r>
+        <w:rPr>
+          <w:rFonts w:ascii="Arial" w:hAnsi="Arial" w:cs="Arial"/>
+          <w:bCs/>
+          <w:sz w:val="20"/>
+          <w:szCs w:val="20"/>
+          <w:shd w:val="clear" w:color="auto" w:fill="FFFFFF"/>
+        </w:rPr>
+        <w:tab/>
+        <w:t xml:space="preserve">No entanto a cara não vai estar estacionária e portanto é necessário que haja novas deteções a decorrer no futuro. Nessas deteções, a procura da cara será restrita numa janela localizada na área em que a cara foi detetada anteriormente. Esta janela terá uma dimensão maior do que  a janela de deteção e servirá para impedir uma análise completa à imagem, acelerando o processo. </w:t>
+      </w:r>
+      <w:r>
+        <w:rPr>
+          <w:rFonts w:ascii="Arial" w:hAnsi="Arial" w:cs="Arial"/>
+          <w:bCs/>
+          <w:sz w:val="20"/>
+          <w:szCs w:val="20"/>
+          <w:shd w:val="clear" w:color="auto" w:fill="FFFFFF"/>
+        </w:rPr>
+        <w:t xml:space="preserve"> </w:t>
+      </w:r>
+    </w:p>
+    <w:p>
+      <w:pPr>
+        <w:spacing w:after="0" w:line="360" w:lineRule="auto"/>
+        <w:jc w:val="both"/>
+        <w:rPr>
+          <w:rFonts w:ascii="Arial" w:hAnsi="Arial" w:cs="Arial"/>
+          <w:bCs/>
+          <w:sz w:val="20"/>
+          <w:szCs w:val="20"/>
+          <w:shd w:val="clear" w:color="auto" w:fill="FFFFFF"/>
+        </w:rPr>
+      </w:pPr>
+      <w:r>
+        <w:rPr>
+          <w:rFonts w:ascii="Arial" w:hAnsi="Arial" w:cs="Arial"/>
+          <w:bCs/>
+          <w:sz w:val="20"/>
+          <w:szCs w:val="20"/>
+          <w:shd w:val="clear" w:color="auto" w:fill="FFFFFF"/>
+        </w:rPr>
+        <w:tab/>
+        <w:t xml:space="preserve"> </w:t>
+      </w:r>
+    </w:p>
+    <w:p>
+      <w:pPr>
+        <w:spacing w:after="0" w:line="360" w:lineRule="auto"/>
+        <w:jc w:val="both"/>
+        <w:rPr>
+          <w:rFonts w:ascii="Arial" w:hAnsi="Arial" w:cs="Arial"/>
+          <w:b/>
+          <w:bCs/>
+          <w:i/>
+          <w:sz w:val="28"/>
+          <w:szCs w:val="28"/>
+          <w:shd w:val="clear" w:color="auto" w:fill="FFFFFF"/>
+        </w:rPr>
+      </w:pPr>
+      <w:r>
+        <w:rPr>
+          <w:rFonts w:ascii="Arial" w:hAnsi="Arial" w:cs="Arial"/>
+          <w:b/>
+          <w:bCs/>
+          <w:sz w:val="28"/>
+          <w:szCs w:val="28"/>
+          <w:shd w:val="clear" w:color="auto" w:fill="FFFFFF"/>
+        </w:rPr>
+        <w:t xml:space="preserve">3.2. Algoritmo ICP - </w:t>
+      </w:r>
+      <w:proofErr w:type="spellStart"/>
+      <w:r>
+        <w:rPr>
+          <w:rFonts w:ascii="Arial" w:hAnsi="Arial" w:cs="Arial"/>
+          <w:b/>
+          <w:bCs/>
+          <w:i/>
+          <w:sz w:val="28"/>
+          <w:szCs w:val="28"/>
+          <w:shd w:val="clear" w:color="auto" w:fill="FFFFFF"/>
+        </w:rPr>
+        <w:t>Iterate</w:t>
+      </w:r>
+      <w:proofErr w:type="spellEnd"/>
+      <w:r>
+        <w:rPr>
+          <w:rFonts w:ascii="Arial" w:hAnsi="Arial" w:cs="Arial"/>
+          <w:b/>
+          <w:bCs/>
+          <w:i/>
+          <w:sz w:val="28"/>
+          <w:szCs w:val="28"/>
+          <w:shd w:val="clear" w:color="auto" w:fill="FFFFFF"/>
+        </w:rPr>
+        <w:t xml:space="preserve"> </w:t>
+      </w:r>
+      <w:proofErr w:type="spellStart"/>
+      <w:r>
+        <w:rPr>
+          <w:rFonts w:ascii="Arial" w:hAnsi="Arial" w:cs="Arial"/>
+          <w:b/>
+          <w:bCs/>
+          <w:i/>
+          <w:sz w:val="28"/>
+          <w:szCs w:val="28"/>
+          <w:shd w:val="clear" w:color="auto" w:fill="FFFFFF"/>
+        </w:rPr>
+        <w:t>Closest</w:t>
+      </w:r>
+      <w:proofErr w:type="spellEnd"/>
+      <w:r>
+        <w:rPr>
+          <w:rFonts w:ascii="Arial" w:hAnsi="Arial" w:cs="Arial"/>
+          <w:b/>
+          <w:bCs/>
+          <w:i/>
+          <w:sz w:val="28"/>
+          <w:szCs w:val="28"/>
+          <w:shd w:val="clear" w:color="auto" w:fill="FFFFFF"/>
+        </w:rPr>
+        <w:t xml:space="preserve"> Point</w:t>
+      </w:r>
+    </w:p>
+    <w:p>
+      <w:pPr>
+        <w:spacing w:after="0" w:line="360" w:lineRule="auto"/>
+        <w:jc w:val="both"/>
+        <w:rPr>
+          <w:rFonts w:ascii="Arial" w:hAnsi="Arial" w:cs="Arial"/>
+          <w:bCs/>
+          <w:sz w:val="20"/>
+          <w:szCs w:val="20"/>
+          <w:shd w:val="clear" w:color="auto" w:fill="FFFFFF"/>
+        </w:rPr>
+      </w:pPr>
+      <w:r>
+        <w:rPr>
+          <w:rFonts w:ascii="Arial" w:hAnsi="Arial" w:cs="Arial"/>
+          <w:bCs/>
+          <w:sz w:val="20"/>
+          <w:szCs w:val="20"/>
+          <w:shd w:val="clear" w:color="auto" w:fill="FFFFFF"/>
+        </w:rPr>
+        <w:tab/>
+        <w:t>Existem vários algoritmos de registo de nuvens de pontos. No entanto, o ICP é o mais usado devido à sua simplicidade. O ICP utiliza duas nuvens de pontos sendo que um delas é a de referência e a outra sofre uma transformação rígida para que se enca</w:t>
+      </w:r>
+      <w:r>
+        <w:rPr>
+          <w:rFonts w:ascii="Arial" w:hAnsi="Arial" w:cs="Arial"/>
+          <w:bCs/>
+          <w:sz w:val="20"/>
+          <w:szCs w:val="20"/>
+          <w:shd w:val="clear" w:color="auto" w:fill="FFFFFF"/>
+        </w:rPr>
+        <w:t>ixe na primeira nuvem. Numa transformação rígida, os pontos sofrem transformações através de uma rotação e/ou uma translação.</w:t>
+      </w:r>
+      <w:r>
+        <w:rPr>
+          <w:rFonts w:ascii="Arial" w:hAnsi="Arial" w:cs="Arial"/>
+          <w:bCs/>
+          <w:sz w:val="20"/>
+          <w:szCs w:val="20"/>
+          <w:shd w:val="clear" w:color="auto" w:fill="FFFFFF"/>
+        </w:rPr>
+        <w:tab/>
+      </w:r>
+    </w:p>
+    <w:p>
+      <w:pPr>
+        <w:spacing w:after="0" w:line="360" w:lineRule="auto"/>
+        <w:jc w:val="both"/>
+        <w:rPr>
+          <w:rFonts w:ascii="Arial" w:hAnsi="Arial" w:cs="Arial"/>
+          <w:bCs/>
+          <w:sz w:val="20"/>
+          <w:szCs w:val="20"/>
+          <w:shd w:val="clear" w:color="auto" w:fill="FFFFFF"/>
+        </w:rPr>
+      </w:pPr>
+      <m:oMathPara>
+        <m:oMath>
+          <m:sSup>
+            <m:sSupPr>
+              <m:ctrlPr>
+                <w:rPr>
+                  <w:rFonts w:ascii="Cambria Math" w:hAnsi="Cambria Math" w:cs="Arial"/>
+                  <w:bCs/>
+                  <w:i/>
+                  <w:sz w:val="20"/>
+                  <w:szCs w:val="20"/>
+                  <w:shd w:val="clear" w:color="auto" w:fill="FFFFFF"/>
+                </w:rPr>
+              </m:ctrlPr>
+            </m:sSupPr>
+            <m:e>
+              <m:r>
+                <w:rPr>
+                  <w:rFonts w:ascii="Cambria Math" w:hAnsi="Cambria Math" w:cs="Arial"/>
+                  <w:sz w:val="20"/>
+                  <w:szCs w:val="20"/>
+                  <w:shd w:val="clear" w:color="auto" w:fill="FFFFFF"/>
+                </w:rPr>
+                <m:t>x</m:t>
+              </m:r>
+            </m:e>
+            <m:sup>
+              <m:r>
+                <w:rPr>
+                  <w:rFonts w:ascii="Cambria Math" w:hAnsi="Cambria Math" w:cs="Arial"/>
+                  <w:sz w:val="20"/>
+                  <w:szCs w:val="20"/>
+                  <w:shd w:val="clear" w:color="auto" w:fill="FFFFFF"/>
+                </w:rPr>
+                <m:t>'</m:t>
+              </m:r>
+            </m:sup>
+          </m:sSup>
+          <m:r>
+            <w:rPr>
+              <w:rFonts w:ascii="Cambria Math" w:hAnsi="Cambria Math" w:cs="Arial"/>
+              <w:sz w:val="20"/>
+              <w:szCs w:val="20"/>
+              <w:shd w:val="clear" w:color="auto" w:fill="FFFFFF"/>
+            </w:rPr>
+            <m:t>=Rx+T</m:t>
+          </m:r>
+        </m:oMath>
+      </m:oMathPara>
+    </w:p>
+    <w:p>
+      <w:pPr>
+        <w:spacing w:after="0" w:line="360" w:lineRule="auto"/>
+        <w:jc w:val="both"/>
+        <w:rPr>
+          <w:rFonts w:ascii="Arial" w:hAnsi="Arial" w:cs="Arial"/>
+          <w:bCs/>
+          <w:sz w:val="20"/>
+          <w:szCs w:val="20"/>
+          <w:shd w:val="clear" w:color="auto" w:fill="FFFFFF"/>
+        </w:rPr>
+      </w:pPr>
+      <w:r>
+        <w:rPr>
+          <w:rFonts w:ascii="Arial" w:hAnsi="Arial" w:cs="Arial"/>
+          <w:bCs/>
+          <w:sz w:val="20"/>
+          <w:szCs w:val="20"/>
+          <w:shd w:val="clear" w:color="auto" w:fill="FFFFFF"/>
+        </w:rPr>
+        <w:tab/>
+        <w:t xml:space="preserve">Para cada ponto x (tridimensional), R é uma matriz de rotação 3x3 e T é um vetor de translação 3x1. Para descobrir estas matrizes, o ICP descobre, para cada ponto de uma nuvem, qual é o ponto, da outra nuvem, que está mais perto de si. </w:t>
+      </w:r>
+      <w:r>
+        <w:rPr>
+          <w:rFonts w:ascii="Arial" w:hAnsi="Arial" w:cs="Arial"/>
+          <w:bCs/>
+          <w:sz w:val="20"/>
+          <w:szCs w:val="20"/>
+          <w:shd w:val="clear" w:color="auto" w:fill="FFFFFF"/>
+        </w:rPr>
+        <w:t>O algo</w:t>
+      </w:r>
+      <w:r>
+        <w:rPr>
+          <w:rFonts w:ascii="Arial" w:hAnsi="Arial" w:cs="Arial"/>
+          <w:bCs/>
+          <w:sz w:val="20"/>
+          <w:szCs w:val="20"/>
+          <w:shd w:val="clear" w:color="auto" w:fill="FFFFFF"/>
+        </w:rPr>
+        <w:t>ritmo assume que os 2 pontos de cada par correspondem ao me</w:t>
+      </w:r>
+      <w:r>
+        <w:rPr>
+          <w:rFonts w:ascii="Arial" w:hAnsi="Arial" w:cs="Arial"/>
+          <w:bCs/>
+          <w:sz w:val="20"/>
+          <w:szCs w:val="20"/>
+          <w:shd w:val="clear" w:color="auto" w:fill="FFFFFF"/>
+        </w:rPr>
+        <w:t>smo</w:t>
+      </w:r>
+      <w:r>
+        <w:rPr>
+          <w:rFonts w:ascii="Arial" w:hAnsi="Arial" w:cs="Arial"/>
+          <w:bCs/>
+          <w:sz w:val="20"/>
+          <w:szCs w:val="20"/>
+          <w:shd w:val="clear" w:color="auto" w:fill="FFFFFF"/>
+        </w:rPr>
+        <w:t xml:space="preserve"> ponto</w:t>
+      </w:r>
+      <w:r>
+        <w:rPr>
+          <w:rFonts w:ascii="Arial" w:hAnsi="Arial" w:cs="Arial"/>
+          <w:bCs/>
+          <w:sz w:val="20"/>
+          <w:szCs w:val="20"/>
+          <w:shd w:val="clear" w:color="auto" w:fill="FFFFFF"/>
+        </w:rPr>
+        <w:t xml:space="preserve"> do espaço, em 2 nuvens diferentes. </w:t>
+      </w:r>
+      <w:r>
+        <w:rPr>
+          <w:rFonts w:ascii="Arial" w:hAnsi="Arial" w:cs="Arial"/>
+          <w:bCs/>
+          <w:sz w:val="20"/>
+          <w:szCs w:val="20"/>
+          <w:shd w:val="clear" w:color="auto" w:fill="FFFFFF"/>
+        </w:rPr>
+        <w:t xml:space="preserve">Por causa </w:t>
+      </w:r>
+      <w:r>
+        <w:rPr>
+          <w:rFonts w:ascii="Arial" w:hAnsi="Arial" w:cs="Arial"/>
+          <w:bCs/>
+          <w:sz w:val="20"/>
+          <w:szCs w:val="20"/>
+          <w:shd w:val="clear" w:color="auto" w:fill="FFFFFF"/>
+        </w:rPr>
+        <w:t>deste método de associação, o ICP requere que as nuvens estejam muito próximas uma da outra</w:t>
+      </w:r>
+      <w:r>
+        <w:rPr>
+          <w:rFonts w:ascii="Arial" w:hAnsi="Arial" w:cs="Arial"/>
+          <w:bCs/>
+          <w:sz w:val="20"/>
+          <w:szCs w:val="20"/>
+          <w:shd w:val="clear" w:color="auto" w:fill="FFFFFF"/>
+        </w:rPr>
+        <w:t xml:space="preserve"> (quase sobrepostas), para o algoritmo funcionar correctamente. </w:t>
+      </w:r>
+      <w:r>
+        <w:rPr>
+          <w:rFonts w:ascii="Arial" w:hAnsi="Arial" w:cs="Arial"/>
+          <w:bCs/>
+          <w:sz w:val="20"/>
+          <w:szCs w:val="20"/>
+          <w:shd w:val="clear" w:color="auto" w:fill="FFFFFF"/>
+        </w:rPr>
+        <w:t xml:space="preserve">Criados os pares, o ICP </w:t>
+      </w:r>
+      <w:r>
+        <w:rPr>
+          <w:rFonts w:ascii="Arial" w:hAnsi="Arial" w:cs="Arial"/>
+          <w:bCs/>
+          <w:sz w:val="20"/>
+          <w:szCs w:val="20"/>
+          <w:shd w:val="clear" w:color="auto" w:fill="FFFFFF"/>
+        </w:rPr>
+        <w:t>encontra o R e T que minimi</w:t>
+      </w:r>
+      <w:r>
+        <w:rPr>
+          <w:rFonts w:ascii="Arial" w:hAnsi="Arial" w:cs="Arial"/>
+          <w:bCs/>
+          <w:sz w:val="20"/>
+          <w:szCs w:val="20"/>
+          <w:shd w:val="clear" w:color="auto" w:fill="FFFFFF"/>
+        </w:rPr>
+        <w:t>zem a seguinte função de custo.</w:t>
+      </w:r>
+    </w:p>
+    <w:p>
+      <w:pPr>
+        <w:spacing w:after="0" w:line="360" w:lineRule="auto"/>
+        <w:jc w:val="both"/>
+        <w:rPr>
+          <w:rFonts w:ascii="Arial" w:hAnsi="Arial" w:cs="Arial"/>
+          <w:bCs/>
+          <w:sz w:val="20"/>
+          <w:szCs w:val="20"/>
+          <w:shd w:val="clear" w:color="auto" w:fill="FFFFFF"/>
+        </w:rPr>
+      </w:pPr>
+    </w:p>
+    <w:p>
+      <w:pPr>
+        <w:spacing w:after="0" w:line="360" w:lineRule="auto"/>
+        <w:jc w:val="both"/>
+        <w:rPr>
+          <w:rFonts w:ascii="Arial" w:hAnsi="Arial" w:cs="Arial"/>
+          <w:bCs/>
+          <w:sz w:val="20"/>
+          <w:szCs w:val="20"/>
+          <w:shd w:val="clear" w:color="auto" w:fill="FFFFFF"/>
+        </w:rPr>
+      </w:pPr>
+      <w:r>
+        <w:rPr>
+          <w:rFonts w:ascii="Arial" w:hAnsi="Arial" w:cs="Arial"/>
+          <w:bCs/>
+          <w:sz w:val="20"/>
+          <w:szCs w:val="20"/>
+          <w:shd w:val="clear" w:color="auto" w:fill="FFFFFF"/>
+        </w:rPr>
+        <w:tab/>
+        <w:t>A implementação do ICP no projeto usará nuvens de apenas 3 pontos</w:t>
+      </w:r>
+      <w:r>
+        <w:rPr>
+          <w:rFonts w:ascii="Arial" w:hAnsi="Arial" w:cs="Arial"/>
+          <w:bCs/>
+          <w:sz w:val="20"/>
+          <w:szCs w:val="20"/>
+          <w:shd w:val="clear" w:color="auto" w:fill="FFFFFF"/>
+        </w:rPr>
+        <w:t>. Estes pontos são originados pela implementação do detetor de faces do Viola</w:t>
+      </w:r>
+      <w:r>
+        <w:rPr>
+          <w:rFonts w:ascii="Arial" w:hAnsi="Arial" w:cs="Arial"/>
+          <w:bCs/>
+          <w:sz w:val="20"/>
+          <w:szCs w:val="20"/>
+          <w:shd w:val="clear" w:color="auto" w:fill="FFFFFF"/>
+        </w:rPr>
+        <w:t>-Jones</w:t>
+      </w:r>
+      <w:r>
+        <w:rPr>
+          <w:rFonts w:ascii="Arial" w:hAnsi="Arial" w:cs="Arial"/>
+          <w:bCs/>
+          <w:sz w:val="20"/>
+          <w:szCs w:val="20"/>
+          <w:shd w:val="clear" w:color="auto" w:fill="FFFFFF"/>
+        </w:rPr>
+        <w:t>, correspondentes a cara e aos olhos.</w:t>
+      </w:r>
+      <w:r>
+        <w:rPr>
+          <w:rFonts w:ascii="Arial" w:hAnsi="Arial" w:cs="Arial"/>
+          <w:bCs/>
+          <w:sz w:val="20"/>
+          <w:szCs w:val="20"/>
+          <w:shd w:val="clear" w:color="auto" w:fill="FFFFFF"/>
+        </w:rPr>
+        <w:t xml:space="preserve"> Será extraída a </w:t>
+      </w:r>
+      <w:r>
+        <w:rPr>
+          <w:rFonts w:ascii="Arial" w:hAnsi="Arial" w:cs="Arial"/>
+          <w:bCs/>
+          <w:sz w:val="20"/>
+          <w:szCs w:val="20"/>
+          <w:shd w:val="clear" w:color="auto" w:fill="FFFFFF"/>
+        </w:rPr>
+        <w:t>transformação das duas nuvens para descobrir a nova pose da cara</w:t>
+      </w:r>
+      <w:r>
+        <w:rPr>
+          <w:rFonts w:ascii="Arial" w:hAnsi="Arial" w:cs="Arial"/>
+          <w:bCs/>
+          <w:sz w:val="20"/>
+          <w:szCs w:val="20"/>
+          <w:shd w:val="clear" w:color="auto" w:fill="FFFFFF"/>
+        </w:rPr>
+        <w:t>.</w:t>
+      </w:r>
+      <w:bookmarkStart w:id="2" w:name="_GoBack"/>
+      <w:bookmarkEnd w:id="2"/>
+    </w:p>
+    <w:p>
+      <w:pPr>
+        <w:spacing w:after="0" w:line="360" w:lineRule="auto"/>
+        <w:jc w:val="both"/>
+        <w:rPr>
+          <w:rFonts w:ascii="Arial" w:hAnsi="Arial" w:cs="Arial"/>
+          <w:bCs/>
+          <w:sz w:val="20"/>
+          <w:szCs w:val="20"/>
+          <w:shd w:val="clear" w:color="auto" w:fill="FFFFFF"/>
+        </w:rPr>
+      </w:pPr>
+    </w:p>
+    <w:p>
+      <w:pPr>
+        <w:jc w:val="both"/>
+        <w:rPr>
+          <w:rFonts w:ascii="Arial" w:hAnsi="Arial" w:cs="Arial"/>
+          <w:bCs/>
+          <w:sz w:val="20"/>
+          <w:szCs w:val="20"/>
+          <w:shd w:val="clear" w:color="auto" w:fill="FFFFFF"/>
+        </w:rPr>
+      </w:pPr>
+    </w:p>
+    <w:p>
+      <w:pPr>
+        <w:jc w:val="both"/>
+        <w:rPr>
+          <w:rFonts w:ascii="Arial" w:hAnsi="Arial" w:cs="Arial"/>
+          <w:bCs/>
+          <w:sz w:val="20"/>
+          <w:szCs w:val="20"/>
+          <w:shd w:val="clear" w:color="auto" w:fill="FFFFFF"/>
+        </w:rPr>
+      </w:pPr>
+    </w:p>
+    <w:p>
+      <w:pPr>
+        <w:rPr>
+          <w:rFonts w:ascii="Arial" w:hAnsi="Arial" w:cs="Arial"/>
+          <w:b/>
+          <w:bCs/>
+          <w:sz w:val="28"/>
+          <w:szCs w:val="28"/>
+          <w:shd w:val="clear" w:color="auto" w:fill="FFFFFF"/>
+        </w:rPr>
+      </w:pPr>
+    </w:p>
+    <w:p>
+      <w:pPr>
+        <w:ind w:left="1416" w:hanging="1416"/>
+        <w:rPr>
+          <w:rFonts w:ascii="Arial" w:hAnsi="Arial" w:cs="Arial"/>
+          <w:b/>
+          <w:bCs/>
+          <w:sz w:val="28"/>
+          <w:szCs w:val="28"/>
+          <w:shd w:val="clear" w:color="auto" w:fill="FFFFFF"/>
+        </w:rPr>
+      </w:pPr>
+    </w:p>
+    <w:p>
+      <w:pPr>
+        <w:rPr>
+          <w:rFonts w:ascii="Arial" w:hAnsi="Arial" w:cs="Arial"/>
+          <w:b/>
+          <w:bCs/>
+          <w:sz w:val="28"/>
+          <w:szCs w:val="28"/>
+          <w:shd w:val="clear" w:color="auto" w:fill="FFFFFF"/>
+        </w:rPr>
+      </w:pPr>
+    </w:p>
+    <w:p>
+      <w:pPr>
+        <w:rPr>
+          <w:rFonts w:ascii="Arial" w:hAnsi="Arial" w:cs="Arial"/>
+          <w:b/>
+          <w:bCs/>
+          <w:sz w:val="28"/>
+          <w:szCs w:val="28"/>
+          <w:shd w:val="clear" w:color="auto" w:fill="FFFFFF"/>
+        </w:rPr>
+      </w:pPr>
+    </w:p>
+    <w:p>
+      <w:pPr>
+        <w:rPr>
+          <w:rFonts w:ascii="Arial" w:hAnsi="Arial" w:cs="Arial"/>
+          <w:b/>
+          <w:bCs/>
+          <w:sz w:val="28"/>
+          <w:szCs w:val="28"/>
+          <w:shd w:val="clear" w:color="auto" w:fill="FFFFFF"/>
+        </w:rPr>
+      </w:pPr>
+    </w:p>
+    <w:p>
+      <w:pPr>
+        <w:rPr>
+          <w:rFonts w:ascii="Arial" w:hAnsi="Arial" w:cs="Arial"/>
+          <w:b/>
+          <w:bCs/>
+          <w:sz w:val="28"/>
+          <w:szCs w:val="28"/>
+          <w:shd w:val="clear" w:color="auto" w:fill="FFFFFF"/>
+        </w:rPr>
+      </w:pPr>
+    </w:p>
+    <w:p>
+      <w:pPr>
+        <w:rPr>
+          <w:rFonts w:ascii="Arial" w:hAnsi="Arial" w:cs="Arial"/>
+          <w:b/>
+          <w:bCs/>
+          <w:sz w:val="28"/>
+          <w:szCs w:val="28"/>
+          <w:shd w:val="clear" w:color="auto" w:fill="FFFFFF"/>
+        </w:rPr>
+      </w:pPr>
+    </w:p>
+    <w:p>
+      <w:pPr>
+        <w:rPr>
+          <w:rFonts w:ascii="Arial" w:hAnsi="Arial" w:cs="Arial"/>
+          <w:b/>
+          <w:bCs/>
+          <w:sz w:val="28"/>
+          <w:szCs w:val="28"/>
+          <w:shd w:val="clear" w:color="auto" w:fill="FFFFFF"/>
+        </w:rPr>
+      </w:pPr>
+    </w:p>
+    <w:p>
+      <w:pPr>
+        <w:rPr>
+          <w:rFonts w:ascii="Arial" w:hAnsi="Arial" w:cs="Arial"/>
+          <w:b/>
+          <w:bCs/>
+          <w:sz w:val="28"/>
+          <w:szCs w:val="28"/>
+          <w:shd w:val="clear" w:color="auto" w:fill="FFFFFF"/>
+        </w:rPr>
+      </w:pPr>
+    </w:p>
+    <w:p>
+      <w:pPr>
+        <w:rPr>
+          <w:rFonts w:ascii="Arial" w:hAnsi="Arial" w:cs="Arial"/>
+          <w:b/>
+          <w:bCs/>
+          <w:sz w:val="28"/>
+          <w:szCs w:val="28"/>
+          <w:shd w:val="clear" w:color="auto" w:fill="FFFFFF"/>
+        </w:rPr>
+      </w:pPr>
+    </w:p>
+    <w:p>
+      <w:pPr>
+        <w:rPr>
+          <w:rFonts w:ascii="Arial" w:hAnsi="Arial" w:cs="Arial"/>
+          <w:b/>
+          <w:bCs/>
+          <w:sz w:val="28"/>
+          <w:szCs w:val="28"/>
+          <w:shd w:val="clear" w:color="auto" w:fill="FFFFFF"/>
+        </w:rPr>
+      </w:pPr>
+      <w:r>
+        <w:rPr>
+          <w:rFonts w:ascii="Arial" w:hAnsi="Arial" w:cs="Arial"/>
+          <w:b/>
+          <w:bCs/>
+          <w:sz w:val="28"/>
+          <w:szCs w:val="28"/>
+          <w:shd w:val="clear" w:color="auto" w:fill="FFFFFF"/>
+        </w:rPr>
+        <w:t>4. Resultados preliminares</w:t>
+      </w:r>
+    </w:p>
+    <w:p>
+      <w:pPr>
+        <w:rPr>
+          <w:rFonts w:ascii="Arial" w:hAnsi="Arial" w:cs="Arial"/>
+          <w:b/>
+          <w:bCs/>
+          <w:sz w:val="28"/>
+          <w:szCs w:val="28"/>
+          <w:shd w:val="clear" w:color="auto" w:fill="FFFFFF"/>
+        </w:rPr>
+      </w:pPr>
+      <w:r>
+        <w:rPr>
+          <w:rFonts w:ascii="Arial" w:hAnsi="Arial" w:cs="Arial"/>
+          <w:b/>
+          <w:bCs/>
+          <w:sz w:val="28"/>
+          <w:szCs w:val="28"/>
+          <w:shd w:val="clear" w:color="auto" w:fill="FFFFFF"/>
+        </w:rPr>
+        <w:t>5</w:t>
+      </w:r>
+      <w:r>
+        <w:rPr>
+          <w:rFonts w:ascii="Arial" w:hAnsi="Arial" w:cs="Arial"/>
+          <w:b/>
+          <w:bCs/>
+          <w:sz w:val="28"/>
+          <w:szCs w:val="28"/>
+          <w:shd w:val="clear" w:color="auto" w:fill="FFFFFF"/>
+        </w:rPr>
+        <w:t>. Trabalho a desenvolver</w:t>
       </w:r>
     </w:p>
     <w:p>
@@ -2651,34 +4392,10 @@
           <w:bCs/>
           <w:sz w:val="28"/>
           <w:szCs w:val="28"/>
-          <w:shd w:val="clear" w:color="auto" w:fill="FFFFFF"/>
-        </w:rPr>
-      </w:pPr>
-      <w:bookmarkStart w:id="1" w:name="_GoBack"/>
-      <w:bookmarkEnd w:id="1"/>
-    </w:p>
-    <w:p>
-      <w:pPr>
-        <w:rPr>
-          <w:rFonts w:ascii="Arial" w:hAnsi="Arial" w:cs="Arial"/>
-          <w:b/>
-          <w:bCs/>
-          <w:sz w:val="28"/>
-          <w:szCs w:val="28"/>
-          <w:shd w:val="clear" w:color="auto" w:fill="FFFFFF"/>
-        </w:rPr>
-      </w:pPr>
-      <w:r>
-        <w:rPr>
-          <w:rFonts w:ascii="Arial" w:hAnsi="Arial" w:cs="Arial"/>
-          <w:b/>
-          <w:bCs/>
-          <w:sz w:val="28"/>
-          <w:szCs w:val="28"/>
-          <w:shd w:val="clear" w:color="auto" w:fill="FFFFFF"/>
-        </w:rPr>
-        <w:br w:type="page"/>
-      </w:r>
+          <w:u w:val="single"/>
+          <w:shd w:val="clear" w:color="auto" w:fill="FFFFFF"/>
+        </w:rPr>
+      </w:pPr>
     </w:p>
     <w:p>
       <w:pPr>
@@ -2689,33 +4406,18 @@
           <w:bCs/>
           <w:sz w:val="28"/>
           <w:szCs w:val="28"/>
-          <w:u w:val="single"/>
-          <w:shd w:val="clear" w:color="auto" w:fill="FFFFFF"/>
-        </w:rPr>
-      </w:pPr>
-      <w:r>
-        <w:rPr>
-          <w:rFonts w:ascii="Arial" w:hAnsi="Arial" w:cs="Arial"/>
-          <w:b/>
-          <w:bCs/>
-          <w:sz w:val="28"/>
-          <w:szCs w:val="28"/>
-          <w:shd w:val="clear" w:color="auto" w:fill="FFFFFF"/>
-        </w:rPr>
-        <w:lastRenderedPageBreak/>
-        <w:t>4. Trabalho a desenvolver</w:t>
-      </w:r>
+          <w:shd w:val="clear" w:color="auto" w:fill="FFFFFF"/>
+        </w:rPr>
+      </w:pPr>
     </w:p>
     <w:p>
       <w:pPr>
         <w:spacing w:line="360" w:lineRule="auto"/>
         <w:rPr>
           <w:rFonts w:ascii="Arial" w:hAnsi="Arial" w:cs="Arial"/>
-          <w:b/>
-          <w:bCs/>
-          <w:sz w:val="28"/>
-          <w:szCs w:val="28"/>
-          <w:u w:val="single"/>
+          <w:bCs/>
+          <w:sz w:val="20"/>
+          <w:szCs w:val="20"/>
           <w:shd w:val="clear" w:color="auto" w:fill="FFFFFF"/>
         </w:rPr>
       </w:pPr>
@@ -2725,10 +4427,9 @@
         <w:spacing w:line="360" w:lineRule="auto"/>
         <w:rPr>
           <w:rFonts w:ascii="Arial" w:hAnsi="Arial" w:cs="Arial"/>
-          <w:b/>
-          <w:bCs/>
-          <w:sz w:val="28"/>
-          <w:szCs w:val="28"/>
+          <w:bCs/>
+          <w:sz w:val="20"/>
+          <w:szCs w:val="20"/>
           <w:shd w:val="clear" w:color="auto" w:fill="FFFFFF"/>
         </w:rPr>
       </w:pPr>
@@ -2744,6 +4445,466 @@
           <w:shd w:val="clear" w:color="auto" w:fill="FFFFFF"/>
         </w:rPr>
       </w:pPr>
+    </w:p>
+    <w:p>
+      <w:pPr>
+        <w:spacing w:line="360" w:lineRule="auto"/>
+        <w:rPr>
+          <w:rFonts w:ascii="Arial" w:hAnsi="Arial" w:cs="Arial"/>
+          <w:bCs/>
+          <w:sz w:val="20"/>
+          <w:szCs w:val="20"/>
+          <w:shd w:val="clear" w:color="auto" w:fill="FFFFFF"/>
+        </w:rPr>
+      </w:pPr>
+    </w:p>
+    <w:p>
+      <w:pPr>
+        <w:spacing w:line="360" w:lineRule="auto"/>
+        <w:rPr>
+          <w:rFonts w:ascii="Arial" w:hAnsi="Arial" w:cs="Arial"/>
+          <w:bCs/>
+          <w:sz w:val="20"/>
+          <w:szCs w:val="20"/>
+          <w:shd w:val="clear" w:color="auto" w:fill="FFFFFF"/>
+        </w:rPr>
+      </w:pPr>
+    </w:p>
+    <w:p>
+      <w:pPr>
+        <w:spacing w:line="360" w:lineRule="auto"/>
+        <w:rPr>
+          <w:rFonts w:ascii="Arial" w:hAnsi="Arial" w:cs="Arial"/>
+          <w:bCs/>
+          <w:sz w:val="20"/>
+          <w:szCs w:val="20"/>
+          <w:shd w:val="clear" w:color="auto" w:fill="FFFFFF"/>
+        </w:rPr>
+      </w:pPr>
+    </w:p>
+    <w:p>
+      <w:pPr>
+        <w:spacing w:line="360" w:lineRule="auto"/>
+        <w:rPr>
+          <w:rFonts w:ascii="Arial" w:hAnsi="Arial" w:cs="Arial"/>
+          <w:bCs/>
+          <w:sz w:val="20"/>
+          <w:szCs w:val="20"/>
+          <w:shd w:val="clear" w:color="auto" w:fill="FFFFFF"/>
+        </w:rPr>
+      </w:pPr>
+    </w:p>
+    <w:p>
+      <w:pPr>
+        <w:spacing w:line="360" w:lineRule="auto"/>
+        <w:rPr>
+          <w:rFonts w:ascii="Arial" w:hAnsi="Arial" w:cs="Arial"/>
+          <w:bCs/>
+          <w:sz w:val="20"/>
+          <w:szCs w:val="20"/>
+          <w:shd w:val="clear" w:color="auto" w:fill="FFFFFF"/>
+        </w:rPr>
+      </w:pPr>
+    </w:p>
+    <w:p>
+      <w:pPr>
+        <w:spacing w:line="360" w:lineRule="auto"/>
+        <w:rPr>
+          <w:rFonts w:ascii="Arial" w:hAnsi="Arial" w:cs="Arial"/>
+          <w:bCs/>
+          <w:sz w:val="20"/>
+          <w:szCs w:val="20"/>
+          <w:shd w:val="clear" w:color="auto" w:fill="FFFFFF"/>
+        </w:rPr>
+      </w:pPr>
+    </w:p>
+    <w:p>
+      <w:pPr>
+        <w:spacing w:line="360" w:lineRule="auto"/>
+        <w:rPr>
+          <w:rFonts w:ascii="Arial" w:hAnsi="Arial" w:cs="Arial"/>
+          <w:bCs/>
+          <w:sz w:val="20"/>
+          <w:szCs w:val="20"/>
+          <w:shd w:val="clear" w:color="auto" w:fill="FFFFFF"/>
+        </w:rPr>
+      </w:pPr>
+    </w:p>
+    <w:p>
+      <w:pPr>
+        <w:spacing w:line="360" w:lineRule="auto"/>
+        <w:rPr>
+          <w:rFonts w:ascii="Arial" w:hAnsi="Arial" w:cs="Arial"/>
+          <w:bCs/>
+          <w:sz w:val="20"/>
+          <w:szCs w:val="20"/>
+          <w:shd w:val="clear" w:color="auto" w:fill="FFFFFF"/>
+        </w:rPr>
+      </w:pPr>
+    </w:p>
+    <w:p>
+      <w:pPr>
+        <w:spacing w:line="360" w:lineRule="auto"/>
+        <w:rPr>
+          <w:rFonts w:ascii="Arial" w:hAnsi="Arial" w:cs="Arial"/>
+          <w:bCs/>
+          <w:sz w:val="20"/>
+          <w:szCs w:val="20"/>
+          <w:shd w:val="clear" w:color="auto" w:fill="FFFFFF"/>
+        </w:rPr>
+      </w:pPr>
+    </w:p>
+    <w:p>
+      <w:pPr>
+        <w:spacing w:line="360" w:lineRule="auto"/>
+        <w:rPr>
+          <w:rFonts w:ascii="Arial" w:hAnsi="Arial" w:cs="Arial"/>
+          <w:bCs/>
+          <w:sz w:val="20"/>
+          <w:szCs w:val="20"/>
+          <w:shd w:val="clear" w:color="auto" w:fill="FFFFFF"/>
+        </w:rPr>
+      </w:pPr>
+    </w:p>
+    <w:p>
+      <w:pPr>
+        <w:spacing w:line="360" w:lineRule="auto"/>
+        <w:rPr>
+          <w:rFonts w:ascii="Arial" w:hAnsi="Arial" w:cs="Arial"/>
+          <w:bCs/>
+          <w:sz w:val="20"/>
+          <w:szCs w:val="20"/>
+          <w:shd w:val="clear" w:color="auto" w:fill="FFFFFF"/>
+        </w:rPr>
+      </w:pPr>
+    </w:p>
+    <w:p>
+      <w:pPr>
+        <w:spacing w:line="360" w:lineRule="auto"/>
+        <w:rPr>
+          <w:rFonts w:ascii="Arial" w:hAnsi="Arial" w:cs="Arial"/>
+          <w:bCs/>
+          <w:sz w:val="20"/>
+          <w:szCs w:val="20"/>
+          <w:shd w:val="clear" w:color="auto" w:fill="FFFFFF"/>
+        </w:rPr>
+      </w:pPr>
+    </w:p>
+    <w:p>
+      <w:pPr>
+        <w:spacing w:line="360" w:lineRule="auto"/>
+        <w:rPr>
+          <w:rFonts w:ascii="Arial" w:hAnsi="Arial" w:cs="Arial"/>
+          <w:bCs/>
+          <w:sz w:val="20"/>
+          <w:szCs w:val="20"/>
+          <w:shd w:val="clear" w:color="auto" w:fill="FFFFFF"/>
+        </w:rPr>
+      </w:pPr>
+    </w:p>
+    <w:p>
+      <w:pPr>
+        <w:spacing w:line="360" w:lineRule="auto"/>
+        <w:rPr>
+          <w:rFonts w:ascii="Arial" w:hAnsi="Arial" w:cs="Arial"/>
+          <w:bCs/>
+          <w:sz w:val="20"/>
+          <w:szCs w:val="20"/>
+          <w:shd w:val="clear" w:color="auto" w:fill="FFFFFF"/>
+        </w:rPr>
+      </w:pPr>
+    </w:p>
+    <w:p>
+      <w:pPr>
+        <w:spacing w:line="360" w:lineRule="auto"/>
+        <w:rPr>
+          <w:rFonts w:ascii="Arial" w:hAnsi="Arial" w:cs="Arial"/>
+          <w:bCs/>
+          <w:sz w:val="20"/>
+          <w:szCs w:val="20"/>
+          <w:shd w:val="clear" w:color="auto" w:fill="FFFFFF"/>
+        </w:rPr>
+      </w:pPr>
+    </w:p>
+    <w:p>
+      <w:pPr>
+        <w:spacing w:line="360" w:lineRule="auto"/>
+        <w:rPr>
+          <w:rFonts w:ascii="Arial" w:hAnsi="Arial" w:cs="Arial"/>
+          <w:bCs/>
+          <w:sz w:val="20"/>
+          <w:szCs w:val="20"/>
+          <w:shd w:val="clear" w:color="auto" w:fill="FFFFFF"/>
+        </w:rPr>
+      </w:pPr>
+    </w:p>
+    <w:p>
+      <w:pPr>
+        <w:spacing w:line="360" w:lineRule="auto"/>
+        <w:rPr>
+          <w:rFonts w:ascii="Arial" w:hAnsi="Arial" w:cs="Arial"/>
+          <w:bCs/>
+          <w:sz w:val="20"/>
+          <w:szCs w:val="20"/>
+          <w:shd w:val="clear" w:color="auto" w:fill="FFFFFF"/>
+        </w:rPr>
+      </w:pPr>
+    </w:p>
+    <w:p>
+      <w:pPr>
+        <w:spacing w:line="360" w:lineRule="auto"/>
+        <w:rPr>
+          <w:rFonts w:ascii="Arial" w:hAnsi="Arial" w:cs="Arial"/>
+          <w:bCs/>
+          <w:sz w:val="20"/>
+          <w:szCs w:val="20"/>
+          <w:shd w:val="clear" w:color="auto" w:fill="FFFFFF"/>
+        </w:rPr>
+      </w:pPr>
+    </w:p>
+    <w:p>
+      <w:pPr>
+        <w:spacing w:line="360" w:lineRule="auto"/>
+        <w:rPr>
+          <w:rFonts w:ascii="Arial" w:hAnsi="Arial" w:cs="Arial"/>
+          <w:bCs/>
+          <w:sz w:val="20"/>
+          <w:szCs w:val="20"/>
+          <w:shd w:val="clear" w:color="auto" w:fill="FFFFFF"/>
+        </w:rPr>
+      </w:pPr>
+    </w:p>
+    <w:p>
+      <w:pPr>
+        <w:spacing w:line="360" w:lineRule="auto"/>
+        <w:rPr>
+          <w:rFonts w:ascii="Arial" w:hAnsi="Arial" w:cs="Arial"/>
+          <w:b/>
+          <w:bCs/>
+          <w:sz w:val="28"/>
+          <w:szCs w:val="28"/>
+          <w:shd w:val="clear" w:color="auto" w:fill="FFFFFF"/>
+          <w:lang w:val="en-US"/>
+        </w:rPr>
+      </w:pPr>
+      <w:r>
+        <w:rPr>
+          <w:rFonts w:ascii="Arial" w:hAnsi="Arial" w:cs="Arial"/>
+          <w:b/>
+          <w:bCs/>
+          <w:sz w:val="28"/>
+          <w:szCs w:val="28"/>
+          <w:shd w:val="clear" w:color="auto" w:fill="FFFFFF"/>
+          <w:lang w:val="en-US"/>
+        </w:rPr>
+        <w:t xml:space="preserve">5. </w:t>
+      </w:r>
+      <w:proofErr w:type="spellStart"/>
+      <w:r>
+        <w:rPr>
+          <w:rFonts w:ascii="Arial" w:hAnsi="Arial" w:cs="Arial"/>
+          <w:b/>
+          <w:bCs/>
+          <w:sz w:val="28"/>
+          <w:szCs w:val="28"/>
+          <w:shd w:val="clear" w:color="auto" w:fill="FFFFFF"/>
+          <w:lang w:val="en-US"/>
+        </w:rPr>
+        <w:t>Referências</w:t>
+      </w:r>
+      <w:proofErr w:type="spellEnd"/>
+    </w:p>
+    <w:p>
+      <w:pPr>
+        <w:spacing w:line="360" w:lineRule="auto"/>
+        <w:rPr>
+          <w:rFonts w:ascii="Arial" w:hAnsi="Arial" w:cs="Arial"/>
+          <w:bCs/>
+          <w:sz w:val="28"/>
+          <w:szCs w:val="28"/>
+          <w:shd w:val="clear" w:color="auto" w:fill="FFFFFF"/>
+          <w:lang w:val="en-US"/>
+        </w:rPr>
+      </w:pPr>
+      <w:r>
+        <w:rPr>
+          <w:lang w:val="en-US"/>
+        </w:rPr>
+        <w:t>[1]</w:t>
+      </w:r>
+      <w:r>
+        <w:rPr>
+          <w:lang w:val="en-US"/>
+        </w:rPr>
+        <w:t>Robots for Humanity: A Case Study in Assistive Mobile Manipulation</w:t>
+      </w:r>
+    </w:p>
+    <w:p>
+      <w:pPr>
+        <w:autoSpaceDE w:val="0"/>
+        <w:autoSpaceDN w:val="0"/>
+        <w:adjustRightInd w:val="0"/>
+        <w:spacing w:after="0" w:line="240" w:lineRule="auto"/>
+        <w:rPr>
+          <w:rFonts w:ascii="Arial" w:hAnsi="Arial" w:cs="Arial"/>
+          <w:sz w:val="20"/>
+          <w:szCs w:val="20"/>
+          <w:lang w:val="en-US"/>
+        </w:rPr>
+      </w:pPr>
+      <w:r>
+        <w:rPr>
+          <w:rFonts w:ascii="Arial" w:hAnsi="Arial" w:cs="Arial"/>
+          <w:sz w:val="20"/>
+          <w:szCs w:val="20"/>
+          <w:lang w:val="en-US"/>
+        </w:rPr>
+        <w:t>[2</w:t>
+      </w:r>
+      <w:r>
+        <w:rPr>
+          <w:rFonts w:ascii="Arial" w:hAnsi="Arial" w:cs="Arial"/>
+          <w:sz w:val="20"/>
+          <w:szCs w:val="20"/>
+          <w:lang w:val="en-US"/>
+        </w:rPr>
+        <w:t xml:space="preserve">] </w:t>
+      </w:r>
+      <w:r>
+        <w:rPr>
+          <w:rFonts w:ascii="Arial" w:hAnsi="Arial" w:cs="Arial"/>
+          <w:sz w:val="20"/>
+          <w:szCs w:val="20"/>
+          <w:lang w:val="en-US"/>
+        </w:rPr>
+        <w:t xml:space="preserve"> </w:t>
+      </w:r>
+      <w:r>
+        <w:rPr>
+          <w:rFonts w:ascii="Arial" w:hAnsi="Arial" w:cs="Arial"/>
+          <w:sz w:val="20"/>
+          <w:szCs w:val="20"/>
+          <w:lang w:val="en-US"/>
+        </w:rPr>
+        <w:t>P. Viola and M. J. Jones, Robust real-time face detection, International Journal of Computer Vision, 57 (2004), pp. 137–154</w:t>
+      </w:r>
+    </w:p>
+    <w:p>
+      <w:pPr>
+        <w:autoSpaceDE w:val="0"/>
+        <w:autoSpaceDN w:val="0"/>
+        <w:adjustRightInd w:val="0"/>
+        <w:spacing w:after="0" w:line="240" w:lineRule="auto"/>
+        <w:rPr>
+          <w:rFonts w:ascii="Arial" w:hAnsi="Arial" w:cs="Arial"/>
+          <w:sz w:val="20"/>
+          <w:szCs w:val="20"/>
+          <w:lang w:val="en-US"/>
+        </w:rPr>
+      </w:pPr>
+    </w:p>
+    <w:p>
+      <w:pPr>
+        <w:autoSpaceDE w:val="0"/>
+        <w:autoSpaceDN w:val="0"/>
+        <w:adjustRightInd w:val="0"/>
+        <w:spacing w:after="0" w:line="240" w:lineRule="auto"/>
+        <w:rPr>
+          <w:rFonts w:ascii="Arial" w:hAnsi="Arial" w:cs="Arial"/>
+          <w:bCs/>
+          <w:sz w:val="20"/>
+          <w:szCs w:val="20"/>
+          <w:shd w:val="clear" w:color="auto" w:fill="FFFFFF"/>
+          <w:lang w:val="en-US"/>
+        </w:rPr>
+      </w:pPr>
+      <w:r>
+        <w:rPr>
+          <w:rFonts w:ascii="Arial" w:hAnsi="Arial" w:cs="Arial"/>
+          <w:sz w:val="20"/>
+          <w:szCs w:val="20"/>
+          <w:lang w:val="en-US"/>
+        </w:rPr>
+        <w:t>[]</w:t>
+      </w:r>
+      <w:r>
+        <w:rPr>
+          <w:rStyle w:val="apple-converted-space"/>
+          <w:rFonts w:ascii="Arial" w:hAnsi="Arial" w:cs="Arial"/>
+          <w:color w:val="252525"/>
+          <w:sz w:val="19"/>
+          <w:szCs w:val="19"/>
+          <w:shd w:val="clear" w:color="auto" w:fill="FFFFFF"/>
+          <w:lang w:val="en-US"/>
+        </w:rPr>
+        <w:t> </w:t>
+      </w:r>
+      <w:proofErr w:type="spellStart"/>
+      <w:r>
+        <w:rPr>
+          <w:rStyle w:val="HTMLCite"/>
+          <w:rFonts w:ascii="Arial" w:hAnsi="Arial" w:cs="Arial"/>
+          <w:i w:val="0"/>
+          <w:color w:val="252525"/>
+          <w:sz w:val="20"/>
+          <w:szCs w:val="20"/>
+          <w:shd w:val="clear" w:color="auto" w:fill="FFFFFF"/>
+          <w:lang w:val="en-US"/>
+        </w:rPr>
+        <w:t>Besl</w:t>
+      </w:r>
+      <w:proofErr w:type="spellEnd"/>
+      <w:r>
+        <w:rPr>
+          <w:rStyle w:val="HTMLCite"/>
+          <w:rFonts w:ascii="Arial" w:hAnsi="Arial" w:cs="Arial"/>
+          <w:i w:val="0"/>
+          <w:color w:val="252525"/>
+          <w:sz w:val="20"/>
+          <w:szCs w:val="20"/>
+          <w:shd w:val="clear" w:color="auto" w:fill="FFFFFF"/>
+          <w:lang w:val="en-US"/>
+        </w:rPr>
+        <w:t>, Paul J.; N.D. McKay (1992). "A Method for Registration of 3-D Shapes".</w:t>
+      </w:r>
+      <w:r>
+        <w:rPr>
+          <w:rStyle w:val="apple-converted-space"/>
+          <w:rFonts w:ascii="Arial" w:hAnsi="Arial" w:cs="Arial"/>
+          <w:i/>
+          <w:iCs/>
+          <w:color w:val="252525"/>
+          <w:sz w:val="20"/>
+          <w:szCs w:val="20"/>
+          <w:shd w:val="clear" w:color="auto" w:fill="FFFFFF"/>
+          <w:lang w:val="en-US"/>
+        </w:rPr>
+        <w:t> </w:t>
+      </w:r>
+      <w:r>
+        <w:rPr>
+          <w:rStyle w:val="HTMLCite"/>
+          <w:rFonts w:ascii="Arial" w:hAnsi="Arial" w:cs="Arial"/>
+          <w:i w:val="0"/>
+          <w:color w:val="252525"/>
+          <w:sz w:val="20"/>
+          <w:szCs w:val="20"/>
+          <w:shd w:val="clear" w:color="auto" w:fill="FFFFFF"/>
+          <w:lang w:val="en-US"/>
+        </w:rPr>
+        <w:t>IEEE Trans. on Pattern Analysis and Machine Intelligence. Los Alamitos, CA, USA: IEEE Computer Society.</w:t>
+      </w:r>
+      <w:r>
+        <w:rPr>
+          <w:rFonts w:ascii="Arial" w:hAnsi="Arial" w:cs="Arial"/>
+          <w:bCs/>
+          <w:sz w:val="20"/>
+          <w:szCs w:val="20"/>
+          <w:shd w:val="clear" w:color="auto" w:fill="FFFFFF"/>
+          <w:lang w:val="en-US"/>
+        </w:rPr>
+        <w:t xml:space="preserve"> </w:t>
+      </w:r>
     </w:p>
     <w:sectPr>
       <w:footerReference w:type="default" r:id="rId10"/>
@@ -2757,7 +4918,7 @@
 </file>
 
 <file path=word/endnotes.xml><?xml version="1.0" encoding="utf-8"?>
-<w:endnotes xmlns:ve="http://schemas.openxmlformats.org/markup-compatibility/2006" xmlns:o="urn:schemas-microsoft-com:office:office" xmlns:r="http://schemas.openxmlformats.org/officeDocument/2006/relationships" xmlns:m="http://schemas.openxmlformats.org/officeDocument/2006/math" xmlns:v="urn:schemas-microsoft-com:vml" xmlns:wp="http://schemas.openxmlformats.org/drawingml/2006/wordprocessingDrawing" xmlns:w10="urn:schemas-microsoft-com:office:word" xmlns:w="http://schemas.openxmlformats.org/wordprocessingml/2006/main" xmlns:wne="http://schemas.microsoft.com/office/word/2006/wordml">
+<w:endnotes xmlns:wpc="http://schemas.microsoft.com/office/word/2010/wordprocessingCanvas" xmlns:mo="http://schemas.microsoft.com/office/mac/office/2008/main" xmlns:mc="http://schemas.openxmlformats.org/markup-compatibility/2006" xmlns:mv="urn:schemas-microsoft-com:mac:vml" xmlns:o="urn:schemas-microsoft-com:office:office" xmlns:r="http://schemas.openxmlformats.org/officeDocument/2006/relationships" xmlns:m="http://schemas.openxmlformats.org/officeDocument/2006/math" xmlns:v="urn:schemas-microsoft-com:vml" xmlns:wp14="http://schemas.microsoft.com/office/word/2010/wordprocessingDrawing" xmlns:wp="http://schemas.openxmlformats.org/drawingml/2006/wordprocessingDrawing" xmlns:w10="urn:schemas-microsoft-com:office:word" xmlns:w="http://schemas.openxmlformats.org/wordprocessingml/2006/main" xmlns:w14="http://schemas.microsoft.com/office/word/2010/wordml" xmlns:w15="http://schemas.microsoft.com/office/word/2012/wordml" xmlns:wpg="http://schemas.microsoft.com/office/word/2010/wordprocessingGroup" xmlns:wpi="http://schemas.microsoft.com/office/word/2010/wordprocessingInk" xmlns:wne="http://schemas.microsoft.com/office/word/2006/wordml" xmlns:wps="http://schemas.microsoft.com/office/word/2010/wordprocessingShape" mc:Ignorable="w14 w15 wp14">
   <w:endnote w:type="separator" w:id="-1">
     <w:p>
       <w:pPr>
@@ -2782,7 +4943,7 @@
 </file>
 
 <file path=word/footer1.xml><?xml version="1.0" encoding="utf-8"?>
-<w:ftr xmlns:ve="http://schemas.openxmlformats.org/markup-compatibility/2006" xmlns:o="urn:schemas-microsoft-com:office:office" xmlns:r="http://schemas.openxmlformats.org/officeDocument/2006/relationships" xmlns:m="http://schemas.openxmlformats.org/officeDocument/2006/math" xmlns:v="urn:schemas-microsoft-com:vml" xmlns:wp="http://schemas.openxmlformats.org/drawingml/2006/wordprocessingDrawing" xmlns:w10="urn:schemas-microsoft-com:office:word" xmlns:w="http://schemas.openxmlformats.org/wordprocessingml/2006/main" xmlns:wne="http://schemas.microsoft.com/office/word/2006/wordml">
+<w:ftr xmlns:wpc="http://schemas.microsoft.com/office/word/2010/wordprocessingCanvas" xmlns:mo="http://schemas.microsoft.com/office/mac/office/2008/main" xmlns:mc="http://schemas.openxmlformats.org/markup-compatibility/2006" xmlns:mv="urn:schemas-microsoft-com:mac:vml" xmlns:o="urn:schemas-microsoft-com:office:office" xmlns:r="http://schemas.openxmlformats.org/officeDocument/2006/relationships" xmlns:m="http://schemas.openxmlformats.org/officeDocument/2006/math" xmlns:v="urn:schemas-microsoft-com:vml" xmlns:wp14="http://schemas.microsoft.com/office/word/2010/wordprocessingDrawing" xmlns:wp="http://schemas.openxmlformats.org/drawingml/2006/wordprocessingDrawing" xmlns:w10="urn:schemas-microsoft-com:office:word" xmlns:w="http://schemas.openxmlformats.org/wordprocessingml/2006/main" xmlns:w14="http://schemas.microsoft.com/office/word/2010/wordml" xmlns:w15="http://schemas.microsoft.com/office/word/2012/wordml" xmlns:wpg="http://schemas.microsoft.com/office/word/2010/wordprocessingGroup" xmlns:wpi="http://schemas.microsoft.com/office/word/2010/wordprocessingInk" xmlns:wne="http://schemas.microsoft.com/office/word/2006/wordml" xmlns:wps="http://schemas.microsoft.com/office/word/2010/wordprocessingShape" mc:Ignorable="w14 w15 wp14">
   <w:sdt>
     <w:sdtPr>
       <w:rPr>
@@ -2795,10 +4956,11 @@
         <w:docPartUnique/>
       </w:docPartObj>
     </w:sdtPr>
+    <w:sdtEndPr/>
     <w:sdtContent>
       <w:p>
         <w:pPr>
-          <w:pStyle w:val="Rodap"/>
+          <w:pStyle w:val="Footer"/>
           <w:jc w:val="center"/>
           <w:rPr>
             <w:sz w:val="18"/>
@@ -2832,7 +4994,7 @@
             <w:sz w:val="18"/>
             <w:szCs w:val="18"/>
           </w:rPr>
-          <w:t>7</w:t>
+          <w:t>6</w:t>
         </w:r>
         <w:r>
           <w:rPr>
@@ -2848,7 +5010,7 @@
 </file>
 
 <file path=word/footnotes.xml><?xml version="1.0" encoding="utf-8"?>
-<w:footnotes xmlns:ve="http://schemas.openxmlformats.org/markup-compatibility/2006" xmlns:o="urn:schemas-microsoft-com:office:office" xmlns:r="http://schemas.openxmlformats.org/officeDocument/2006/relationships" xmlns:m="http://schemas.openxmlformats.org/officeDocument/2006/math" xmlns:v="urn:schemas-microsoft-com:vml" xmlns:wp="http://schemas.openxmlformats.org/drawingml/2006/wordprocessingDrawing" xmlns:w10="urn:schemas-microsoft-com:office:word" xmlns:w="http://schemas.openxmlformats.org/wordprocessingml/2006/main" xmlns:wne="http://schemas.microsoft.com/office/word/2006/wordml">
+<w:footnotes xmlns:wpc="http://schemas.microsoft.com/office/word/2010/wordprocessingCanvas" xmlns:mo="http://schemas.microsoft.com/office/mac/office/2008/main" xmlns:mc="http://schemas.openxmlformats.org/markup-compatibility/2006" xmlns:mv="urn:schemas-microsoft-com:mac:vml" xmlns:o="urn:schemas-microsoft-com:office:office" xmlns:r="http://schemas.openxmlformats.org/officeDocument/2006/relationships" xmlns:m="http://schemas.openxmlformats.org/officeDocument/2006/math" xmlns:v="urn:schemas-microsoft-com:vml" xmlns:wp14="http://schemas.microsoft.com/office/word/2010/wordprocessingDrawing" xmlns:wp="http://schemas.openxmlformats.org/drawingml/2006/wordprocessingDrawing" xmlns:w10="urn:schemas-microsoft-com:office:word" xmlns:w="http://schemas.openxmlformats.org/wordprocessingml/2006/main" xmlns:w14="http://schemas.microsoft.com/office/word/2010/wordml" xmlns:w15="http://schemas.microsoft.com/office/word/2012/wordml" xmlns:wpg="http://schemas.microsoft.com/office/word/2010/wordprocessingGroup" xmlns:wpi="http://schemas.microsoft.com/office/word/2010/wordprocessingInk" xmlns:wne="http://schemas.microsoft.com/office/word/2006/wordml" xmlns:wps="http://schemas.microsoft.com/office/word/2010/wordprocessingShape" mc:Ignorable="w14 w15 wp14">
   <w:footnote w:type="separator" w:id="-1">
     <w:p>
       <w:pPr>
@@ -2873,7 +5035,7 @@
 </file>
 
 <file path=word/numbering.xml><?xml version="1.0" encoding="utf-8"?>
-<w:numbering xmlns:ve="http://schemas.openxmlformats.org/markup-compatibility/2006" xmlns:o="urn:schemas-microsoft-com:office:office" xmlns:r="http://schemas.openxmlformats.org/officeDocument/2006/relationships" xmlns:m="http://schemas.openxmlformats.org/officeDocument/2006/math" xmlns:v="urn:schemas-microsoft-com:vml" xmlns:wp="http://schemas.openxmlformats.org/drawingml/2006/wordprocessingDrawing" xmlns:w10="urn:schemas-microsoft-com:office:word" xmlns:w="http://schemas.openxmlformats.org/wordprocessingml/2006/main" xmlns:wne="http://schemas.microsoft.com/office/word/2006/wordml">
+<w:numbering xmlns:wpc="http://schemas.microsoft.com/office/word/2010/wordprocessingCanvas" xmlns:mo="http://schemas.microsoft.com/office/mac/office/2008/main" xmlns:mc="http://schemas.openxmlformats.org/markup-compatibility/2006" xmlns:mv="urn:schemas-microsoft-com:mac:vml" xmlns:o="urn:schemas-microsoft-com:office:office" xmlns:r="http://schemas.openxmlformats.org/officeDocument/2006/relationships" xmlns:m="http://schemas.openxmlformats.org/officeDocument/2006/math" xmlns:v="urn:schemas-microsoft-com:vml" xmlns:wp14="http://schemas.microsoft.com/office/word/2010/wordprocessingDrawing" xmlns:wp="http://schemas.openxmlformats.org/drawingml/2006/wordprocessingDrawing" xmlns:w10="urn:schemas-microsoft-com:office:word" xmlns:w="http://schemas.openxmlformats.org/wordprocessingml/2006/main" xmlns:w14="http://schemas.microsoft.com/office/word/2010/wordml" xmlns:w15="http://schemas.microsoft.com/office/word/2012/wordml" xmlns:wpg="http://schemas.microsoft.com/office/word/2010/wordprocessingGroup" xmlns:wpi="http://schemas.microsoft.com/office/word/2010/wordprocessingInk" xmlns:wne="http://schemas.microsoft.com/office/word/2006/wordml" xmlns:wps="http://schemas.microsoft.com/office/word/2010/wordprocessingShape" mc:Ignorable="w14 w15 wp14">
   <w:abstractNum w:abstractNumId="0">
     <w:nsid w:val="1585443D"/>
     <w:multiLevelType w:val="hybridMultilevel"/>
@@ -2988,6 +5150,92 @@
     </w:lvl>
   </w:abstractNum>
   <w:abstractNum w:abstractNumId="1">
+    <w:nsid w:val="25A42BCF"/>
+    <w:multiLevelType w:val="hybridMultilevel"/>
+    <w:tmpl w:val="DEF03640"/>
+    <w:lvl w:ilvl="0" w:tplc="0816000F">
+      <w:start w:val="1"/>
+      <w:numFmt w:val="decimal"/>
+      <w:lvlText w:val="%1."/>
+      <w:lvlJc w:val="left"/>
+      <w:pPr>
+        <w:ind w:left="720" w:hanging="360"/>
+      </w:pPr>
+    </w:lvl>
+    <w:lvl w:ilvl="1" w:tplc="08160019" w:tentative="1">
+      <w:start w:val="1"/>
+      <w:numFmt w:val="lowerLetter"/>
+      <w:lvlText w:val="%2."/>
+      <w:lvlJc w:val="left"/>
+      <w:pPr>
+        <w:ind w:left="1440" w:hanging="360"/>
+      </w:pPr>
+    </w:lvl>
+    <w:lvl w:ilvl="2" w:tplc="0816001B" w:tentative="1">
+      <w:start w:val="1"/>
+      <w:numFmt w:val="lowerRoman"/>
+      <w:lvlText w:val="%3."/>
+      <w:lvlJc w:val="right"/>
+      <w:pPr>
+        <w:ind w:left="2160" w:hanging="180"/>
+      </w:pPr>
+    </w:lvl>
+    <w:lvl w:ilvl="3" w:tplc="0816000F" w:tentative="1">
+      <w:start w:val="1"/>
+      <w:numFmt w:val="decimal"/>
+      <w:lvlText w:val="%4."/>
+      <w:lvlJc w:val="left"/>
+      <w:pPr>
+        <w:ind w:left="2880" w:hanging="360"/>
+      </w:pPr>
+    </w:lvl>
+    <w:lvl w:ilvl="4" w:tplc="08160019" w:tentative="1">
+      <w:start w:val="1"/>
+      <w:numFmt w:val="lowerLetter"/>
+      <w:lvlText w:val="%5."/>
+      <w:lvlJc w:val="left"/>
+      <w:pPr>
+        <w:ind w:left="3600" w:hanging="360"/>
+      </w:pPr>
+    </w:lvl>
+    <w:lvl w:ilvl="5" w:tplc="0816001B" w:tentative="1">
+      <w:start w:val="1"/>
+      <w:numFmt w:val="lowerRoman"/>
+      <w:lvlText w:val="%6."/>
+      <w:lvlJc w:val="right"/>
+      <w:pPr>
+        <w:ind w:left="4320" w:hanging="180"/>
+      </w:pPr>
+    </w:lvl>
+    <w:lvl w:ilvl="6" w:tplc="0816000F" w:tentative="1">
+      <w:start w:val="1"/>
+      <w:numFmt w:val="decimal"/>
+      <w:lvlText w:val="%7."/>
+      <w:lvlJc w:val="left"/>
+      <w:pPr>
+        <w:ind w:left="5040" w:hanging="360"/>
+      </w:pPr>
+    </w:lvl>
+    <w:lvl w:ilvl="7" w:tplc="08160019" w:tentative="1">
+      <w:start w:val="1"/>
+      <w:numFmt w:val="lowerLetter"/>
+      <w:lvlText w:val="%8."/>
+      <w:lvlJc w:val="left"/>
+      <w:pPr>
+        <w:ind w:left="5760" w:hanging="360"/>
+      </w:pPr>
+    </w:lvl>
+    <w:lvl w:ilvl="8" w:tplc="0816001B" w:tentative="1">
+      <w:start w:val="1"/>
+      <w:numFmt w:val="lowerRoman"/>
+      <w:lvlText w:val="%9."/>
+      <w:lvlJc w:val="right"/>
+      <w:pPr>
+        <w:ind w:left="6480" w:hanging="180"/>
+      </w:pPr>
+    </w:lvl>
+  </w:abstractNum>
+  <w:abstractNum w:abstractNumId="2">
     <w:nsid w:val="4BBC346D"/>
     <w:multiLevelType w:val="hybridMultilevel"/>
     <w:tmpl w:val="15329612"/>
@@ -3100,7 +5348,7 @@
       </w:rPr>
     </w:lvl>
   </w:abstractNum>
-  <w:abstractNum w:abstractNumId="2">
+  <w:abstractNum w:abstractNumId="3">
     <w:nsid w:val="69216153"/>
     <w:multiLevelType w:val="hybridMultilevel"/>
     <w:tmpl w:val="0A163D34"/>
@@ -3187,19 +5435,22 @@
     </w:lvl>
   </w:abstractNum>
   <w:num w:numId="1">
-    <w:abstractNumId w:val="2"/>
+    <w:abstractNumId w:val="3"/>
   </w:num>
   <w:num w:numId="2">
     <w:abstractNumId w:val="0"/>
   </w:num>
   <w:num w:numId="3">
+    <w:abstractNumId w:val="2"/>
+  </w:num>
+  <w:num w:numId="4">
     <w:abstractNumId w:val="1"/>
   </w:num>
 </w:numbering>
 </file>
 
 <file path=word/styles.xml><?xml version="1.0" encoding="utf-8"?>
-<w:styles xmlns:r="http://schemas.openxmlformats.org/officeDocument/2006/relationships" xmlns:w="http://schemas.openxmlformats.org/wordprocessingml/2006/main">
+<w:styles xmlns:mc="http://schemas.openxmlformats.org/markup-compatibility/2006" xmlns:r="http://schemas.openxmlformats.org/officeDocument/2006/relationships" xmlns:w="http://schemas.openxmlformats.org/wordprocessingml/2006/main" xmlns:w14="http://schemas.microsoft.com/office/word/2010/wordml" xmlns:w15="http://schemas.microsoft.com/office/word/2012/wordml" mc:Ignorable="w14 w15">
   <w:docDefaults>
     <w:rPrDefault>
       <w:rPr>
@@ -3215,155 +5466,400 @@
       </w:pPr>
     </w:pPrDefault>
   </w:docDefaults>
-  <w:latentStyles w:defLockedState="0" w:defUIPriority="99" w:defSemiHidden="1" w:defUnhideWhenUsed="1" w:defQFormat="0" w:count="267">
-    <w:lsdException w:name="Normal" w:semiHidden="0" w:uiPriority="0" w:unhideWhenUsed="0" w:qFormat="1"/>
-    <w:lsdException w:name="heading 1" w:semiHidden="0" w:uiPriority="9" w:unhideWhenUsed="0" w:qFormat="1"/>
-    <w:lsdException w:name="heading 2" w:uiPriority="9" w:qFormat="1"/>
-    <w:lsdException w:name="heading 3" w:uiPriority="9" w:qFormat="1"/>
-    <w:lsdException w:name="heading 4" w:uiPriority="9" w:qFormat="1"/>
-    <w:lsdException w:name="heading 5" w:uiPriority="9" w:qFormat="1"/>
-    <w:lsdException w:name="heading 6" w:uiPriority="9" w:qFormat="1"/>
-    <w:lsdException w:name="heading 7" w:uiPriority="9" w:qFormat="1"/>
-    <w:lsdException w:name="heading 8" w:uiPriority="9" w:qFormat="1"/>
-    <w:lsdException w:name="heading 9" w:uiPriority="9" w:qFormat="1"/>
-    <w:lsdException w:name="toc 1" w:uiPriority="39" w:qFormat="1"/>
-    <w:lsdException w:name="toc 2" w:uiPriority="39" w:qFormat="1"/>
-    <w:lsdException w:name="toc 3" w:uiPriority="39" w:qFormat="1"/>
-    <w:lsdException w:name="toc 4" w:uiPriority="39"/>
-    <w:lsdException w:name="toc 5" w:uiPriority="39"/>
-    <w:lsdException w:name="toc 6" w:uiPriority="39"/>
-    <w:lsdException w:name="toc 7" w:uiPriority="39"/>
-    <w:lsdException w:name="toc 8" w:uiPriority="39"/>
-    <w:lsdException w:name="toc 9" w:uiPriority="39"/>
-    <w:lsdException w:name="caption" w:uiPriority="35" w:qFormat="1"/>
-    <w:lsdException w:name="Title" w:semiHidden="0" w:uiPriority="10" w:unhideWhenUsed="0" w:qFormat="1"/>
-    <w:lsdException w:name="Default Paragraph Font" w:uiPriority="1"/>
-    <w:lsdException w:name="Subtitle" w:semiHidden="0" w:uiPriority="11" w:unhideWhenUsed="0" w:qFormat="1"/>
-    <w:lsdException w:name="Strong" w:semiHidden="0" w:uiPriority="22" w:unhideWhenUsed="0" w:qFormat="1"/>
-    <w:lsdException w:name="Emphasis" w:semiHidden="0" w:uiPriority="20" w:unhideWhenUsed="0" w:qFormat="1"/>
-    <w:lsdException w:name="Table Grid" w:semiHidden="0" w:uiPriority="59" w:unhideWhenUsed="0"/>
-    <w:lsdException w:name="Placeholder Text" w:unhideWhenUsed="0"/>
-    <w:lsdException w:name="No Spacing" w:semiHidden="0" w:uiPriority="1" w:unhideWhenUsed="0" w:qFormat="1"/>
-    <w:lsdException w:name="Light Shading" w:semiHidden="0" w:uiPriority="60" w:unhideWhenUsed="0"/>
-    <w:lsdException w:name="Light List" w:semiHidden="0" w:uiPriority="61" w:unhideWhenUsed="0"/>
-    <w:lsdException w:name="Light Grid" w:semiHidden="0" w:uiPriority="62" w:unhideWhenUsed="0"/>
-    <w:lsdException w:name="Medium Shading 1" w:semiHidden="0" w:uiPriority="63" w:unhideWhenUsed="0"/>
-    <w:lsdException w:name="Medium Shading 2" w:semiHidden="0" w:uiPriority="64" w:unhideWhenUsed="0"/>
-    <w:lsdException w:name="Medium List 1" w:semiHidden="0" w:uiPriority="65" w:unhideWhenUsed="0"/>
-    <w:lsdException w:name="Medium List 2" w:semiHidden="0" w:uiPriority="66" w:unhideWhenUsed="0"/>
-    <w:lsdException w:name="Medium Grid 1" w:semiHidden="0" w:uiPriority="67" w:unhideWhenUsed="0"/>
-    <w:lsdException w:name="Medium Grid 2" w:semiHidden="0" w:uiPriority="68" w:unhideWhenUsed="0"/>
-    <w:lsdException w:name="Medium Grid 3" w:semiHidden="0" w:uiPriority="69" w:unhideWhenUsed="0"/>
-    <w:lsdException w:name="Dark List" w:semiHidden="0" w:uiPriority="70" w:unhideWhenUsed="0"/>
-    <w:lsdException w:name="Colorful Shading" w:semiHidden="0" w:uiPriority="71" w:unhideWhenUsed="0"/>
-    <w:lsdException w:name="Colorful List" w:semiHidden="0" w:uiPriority="72" w:unhideWhenUsed="0"/>
-    <w:lsdException w:name="Colorful Grid" w:semiHidden="0" w:uiPriority="73" w:unhideWhenUsed="0"/>
-    <w:lsdException w:name="Light Shading Accent 1" w:semiHidden="0" w:uiPriority="60" w:unhideWhenUsed="0"/>
-    <w:lsdException w:name="Light List Accent 1" w:semiHidden="0" w:uiPriority="61" w:unhideWhenUsed="0"/>
-    <w:lsdException w:name="Light Grid Accent 1" w:semiHidden="0" w:uiPriority="62" w:unhideWhenUsed="0"/>
-    <w:lsdException w:name="Medium Shading 1 Accent 1" w:semiHidden="0" w:uiPriority="63" w:unhideWhenUsed="0"/>
-    <w:lsdException w:name="Medium Shading 2 Accent 1" w:semiHidden="0" w:uiPriority="64" w:unhideWhenUsed="0"/>
-    <w:lsdException w:name="Medium List 1 Accent 1" w:semiHidden="0" w:uiPriority="65" w:unhideWhenUsed="0"/>
-    <w:lsdException w:name="Revision" w:unhideWhenUsed="0"/>
-    <w:lsdException w:name="List Paragraph" w:semiHidden="0" w:uiPriority="34" w:unhideWhenUsed="0" w:qFormat="1"/>
-    <w:lsdException w:name="Quote" w:semiHidden="0" w:uiPriority="29" w:unhideWhenUsed="0" w:qFormat="1"/>
-    <w:lsdException w:name="Intense Quote" w:semiHidden="0" w:uiPriority="30" w:unhideWhenUsed="0" w:qFormat="1"/>
-    <w:lsdException w:name="Medium List 2 Accent 1" w:semiHidden="0" w:uiPriority="66" w:unhideWhenUsed="0"/>
-    <w:lsdException w:name="Medium Grid 1 Accent 1" w:semiHidden="0" w:uiPriority="67" w:unhideWhenUsed="0"/>
-    <w:lsdException w:name="Medium Grid 2 Accent 1" w:semiHidden="0" w:uiPriority="68" w:unhideWhenUsed="0"/>
-    <w:lsdException w:name="Medium Grid 3 Accent 1" w:semiHidden="0" w:uiPriority="69" w:unhideWhenUsed="0"/>
-    <w:lsdException w:name="Dark List Accent 1" w:semiHidden="0" w:uiPriority="70" w:unhideWhenUsed="0"/>
-    <w:lsdException w:name="Colorful Shading Accent 1" w:semiHidden="0" w:uiPriority="71" w:unhideWhenUsed="0"/>
-    <w:lsdException w:name="Colorful List Accent 1" w:semiHidden="0" w:uiPriority="72" w:unhideWhenUsed="0"/>
-    <w:lsdException w:name="Colorful Grid Accent 1" w:semiHidden="0" w:uiPriority="73" w:unhideWhenUsed="0"/>
-    <w:lsdException w:name="Light Shading Accent 2" w:semiHidden="0" w:uiPriority="60" w:unhideWhenUsed="0"/>
-    <w:lsdException w:name="Light List Accent 2" w:semiHidden="0" w:uiPriority="61" w:unhideWhenUsed="0"/>
-    <w:lsdException w:name="Light Grid Accent 2" w:semiHidden="0" w:uiPriority="62" w:unhideWhenUsed="0"/>
-    <w:lsdException w:name="Medium Shading 1 Accent 2" w:semiHidden="0" w:uiPriority="63" w:unhideWhenUsed="0"/>
-    <w:lsdException w:name="Medium Shading 2 Accent 2" w:semiHidden="0" w:uiPriority="64" w:unhideWhenUsed="0"/>
-    <w:lsdException w:name="Medium List 1 Accent 2" w:semiHidden="0" w:uiPriority="65" w:unhideWhenUsed="0"/>
-    <w:lsdException w:name="Medium List 2 Accent 2" w:semiHidden="0" w:uiPriority="66" w:unhideWhenUsed="0"/>
-    <w:lsdException w:name="Medium Grid 1 Accent 2" w:semiHidden="0" w:uiPriority="67" w:unhideWhenUsed="0"/>
-    <w:lsdException w:name="Medium Grid 2 Accent 2" w:semiHidden="0" w:uiPriority="68" w:unhideWhenUsed="0"/>
-    <w:lsdException w:name="Medium Grid 3 Accent 2" w:semiHidden="0" w:uiPriority="69" w:unhideWhenUsed="0"/>
-    <w:lsdException w:name="Dark List Accent 2" w:semiHidden="0" w:uiPriority="70" w:unhideWhenUsed="0"/>
-    <w:lsdException w:name="Colorful Shading Accent 2" w:semiHidden="0" w:uiPriority="71" w:unhideWhenUsed="0"/>
-    <w:lsdException w:name="Colorful List Accent 2" w:semiHidden="0" w:uiPriority="72" w:unhideWhenUsed="0"/>
-    <w:lsdException w:name="Colorful Grid Accent 2" w:semiHidden="0" w:uiPriority="73" w:unhideWhenUsed="0"/>
-    <w:lsdException w:name="Light Shading Accent 3" w:semiHidden="0" w:uiPriority="60" w:unhideWhenUsed="0"/>
-    <w:lsdException w:name="Light List Accent 3" w:semiHidden="0" w:uiPriority="61" w:unhideWhenUsed="0"/>
-    <w:lsdException w:name="Light Grid Accent 3" w:semiHidden="0" w:uiPriority="62" w:unhideWhenUsed="0"/>
-    <w:lsdException w:name="Medium Shading 1 Accent 3" w:semiHidden="0" w:uiPriority="63" w:unhideWhenUsed="0"/>
-    <w:lsdException w:name="Medium Shading 2 Accent 3" w:semiHidden="0" w:uiPriority="64" w:unhideWhenUsed="0"/>
-    <w:lsdException w:name="Medium List 1 Accent 3" w:semiHidden="0" w:uiPriority="65" w:unhideWhenUsed="0"/>
-    <w:lsdException w:name="Medium List 2 Accent 3" w:semiHidden="0" w:uiPriority="66" w:unhideWhenUsed="0"/>
-    <w:lsdException w:name="Medium Grid 1 Accent 3" w:semiHidden="0" w:uiPriority="67" w:unhideWhenUsed="0"/>
-    <w:lsdException w:name="Medium Grid 2 Accent 3" w:semiHidden="0" w:uiPriority="68" w:unhideWhenUsed="0"/>
-    <w:lsdException w:name="Medium Grid 3 Accent 3" w:semiHidden="0" w:uiPriority="69" w:unhideWhenUsed="0"/>
-    <w:lsdException w:name="Dark List Accent 3" w:semiHidden="0" w:uiPriority="70" w:unhideWhenUsed="0"/>
-    <w:lsdException w:name="Colorful Shading Accent 3" w:semiHidden="0" w:uiPriority="71" w:unhideWhenUsed="0"/>
-    <w:lsdException w:name="Colorful List Accent 3" w:semiHidden="0" w:uiPriority="72" w:unhideWhenUsed="0"/>
-    <w:lsdException w:name="Colorful Grid Accent 3" w:semiHidden="0" w:uiPriority="73" w:unhideWhenUsed="0"/>
-    <w:lsdException w:name="Light Shading Accent 4" w:semiHidden="0" w:uiPriority="60" w:unhideWhenUsed="0"/>
-    <w:lsdException w:name="Light List Accent 4" w:semiHidden="0" w:uiPriority="61" w:unhideWhenUsed="0"/>
-    <w:lsdException w:name="Light Grid Accent 4" w:semiHidden="0" w:uiPriority="62" w:unhideWhenUsed="0"/>
-    <w:lsdException w:name="Medium Shading 1 Accent 4" w:semiHidden="0" w:uiPriority="63" w:unhideWhenUsed="0"/>
-    <w:lsdException w:name="Medium Shading 2 Accent 4" w:semiHidden="0" w:uiPriority="64" w:unhideWhenUsed="0"/>
-    <w:lsdException w:name="Medium List 1 Accent 4" w:semiHidden="0" w:uiPriority="65" w:unhideWhenUsed="0"/>
-    <w:lsdException w:name="Medium List 2 Accent 4" w:semiHidden="0" w:uiPriority="66" w:unhideWhenUsed="0"/>
-    <w:lsdException w:name="Medium Grid 1 Accent 4" w:semiHidden="0" w:uiPriority="67" w:unhideWhenUsed="0"/>
-    <w:lsdException w:name="Medium Grid 2 Accent 4" w:semiHidden="0" w:uiPriority="68" w:unhideWhenUsed="0"/>
-    <w:lsdException w:name="Medium Grid 3 Accent 4" w:semiHidden="0" w:uiPriority="69" w:unhideWhenUsed="0"/>
-    <w:lsdException w:name="Dark List Accent 4" w:semiHidden="0" w:uiPriority="70" w:unhideWhenUsed="0"/>
-    <w:lsdException w:name="Colorful Shading Accent 4" w:semiHidden="0" w:uiPriority="71" w:unhideWhenUsed="0"/>
-    <w:lsdException w:name="Colorful List Accent 4" w:semiHidden="0" w:uiPriority="72" w:unhideWhenUsed="0"/>
-    <w:lsdException w:name="Colorful Grid Accent 4" w:semiHidden="0" w:uiPriority="73" w:unhideWhenUsed="0"/>
-    <w:lsdException w:name="Light Shading Accent 5" w:semiHidden="0" w:uiPriority="60" w:unhideWhenUsed="0"/>
-    <w:lsdException w:name="Light List Accent 5" w:semiHidden="0" w:uiPriority="61" w:unhideWhenUsed="0"/>
-    <w:lsdException w:name="Light Grid Accent 5" w:semiHidden="0" w:uiPriority="62" w:unhideWhenUsed="0"/>
-    <w:lsdException w:name="Medium Shading 1 Accent 5" w:semiHidden="0" w:uiPriority="63" w:unhideWhenUsed="0"/>
-    <w:lsdException w:name="Medium Shading 2 Accent 5" w:semiHidden="0" w:uiPriority="64" w:unhideWhenUsed="0"/>
-    <w:lsdException w:name="Medium List 1 Accent 5" w:semiHidden="0" w:uiPriority="65" w:unhideWhenUsed="0"/>
-    <w:lsdException w:name="Medium List 2 Accent 5" w:semiHidden="0" w:uiPriority="66" w:unhideWhenUsed="0"/>
-    <w:lsdException w:name="Medium Grid 1 Accent 5" w:semiHidden="0" w:uiPriority="67" w:unhideWhenUsed="0"/>
-    <w:lsdException w:name="Medium Grid 2 Accent 5" w:semiHidden="0" w:uiPriority="68" w:unhideWhenUsed="0"/>
-    <w:lsdException w:name="Medium Grid 3 Accent 5" w:semiHidden="0" w:uiPriority="69" w:unhideWhenUsed="0"/>
-    <w:lsdException w:name="Dark List Accent 5" w:semiHidden="0" w:uiPriority="70" w:unhideWhenUsed="0"/>
-    <w:lsdException w:name="Colorful Shading Accent 5" w:semiHidden="0" w:uiPriority="71" w:unhideWhenUsed="0"/>
-    <w:lsdException w:name="Colorful List Accent 5" w:semiHidden="0" w:uiPriority="72" w:unhideWhenUsed="0"/>
-    <w:lsdException w:name="Colorful Grid Accent 5" w:semiHidden="0" w:uiPriority="73" w:unhideWhenUsed="0"/>
-    <w:lsdException w:name="Light Shading Accent 6" w:semiHidden="0" w:uiPriority="60" w:unhideWhenUsed="0"/>
-    <w:lsdException w:name="Light List Accent 6" w:semiHidden="0" w:uiPriority="61" w:unhideWhenUsed="0"/>
-    <w:lsdException w:name="Light Grid Accent 6" w:semiHidden="0" w:uiPriority="62" w:unhideWhenUsed="0"/>
-    <w:lsdException w:name="Medium Shading 1 Accent 6" w:semiHidden="0" w:uiPriority="63" w:unhideWhenUsed="0"/>
-    <w:lsdException w:name="Medium Shading 2 Accent 6" w:semiHidden="0" w:uiPriority="64" w:unhideWhenUsed="0"/>
-    <w:lsdException w:name="Medium List 1 Accent 6" w:semiHidden="0" w:uiPriority="65" w:unhideWhenUsed="0"/>
-    <w:lsdException w:name="Medium List 2 Accent 6" w:semiHidden="0" w:uiPriority="66" w:unhideWhenUsed="0"/>
-    <w:lsdException w:name="Medium Grid 1 Accent 6" w:semiHidden="0" w:uiPriority="67" w:unhideWhenUsed="0"/>
-    <w:lsdException w:name="Medium Grid 2 Accent 6" w:semiHidden="0" w:uiPriority="68" w:unhideWhenUsed="0"/>
-    <w:lsdException w:name="Medium Grid 3 Accent 6" w:semiHidden="0" w:uiPriority="69" w:unhideWhenUsed="0"/>
-    <w:lsdException w:name="Dark List Accent 6" w:semiHidden="0" w:uiPriority="70" w:unhideWhenUsed="0"/>
-    <w:lsdException w:name="Colorful Shading Accent 6" w:semiHidden="0" w:uiPriority="71" w:unhideWhenUsed="0"/>
-    <w:lsdException w:name="Colorful List Accent 6" w:semiHidden="0" w:uiPriority="72" w:unhideWhenUsed="0"/>
-    <w:lsdException w:name="Colorful Grid Accent 6" w:semiHidden="0" w:uiPriority="73" w:unhideWhenUsed="0"/>
-    <w:lsdException w:name="Subtle Emphasis" w:semiHidden="0" w:uiPriority="19" w:unhideWhenUsed="0" w:qFormat="1"/>
-    <w:lsdException w:name="Intense Emphasis" w:semiHidden="0" w:uiPriority="21" w:unhideWhenUsed="0" w:qFormat="1"/>
-    <w:lsdException w:name="Subtle Reference" w:semiHidden="0" w:uiPriority="31" w:unhideWhenUsed="0" w:qFormat="1"/>
-    <w:lsdException w:name="Intense Reference" w:semiHidden="0" w:uiPriority="32" w:unhideWhenUsed="0" w:qFormat="1"/>
-    <w:lsdException w:name="Book Title" w:semiHidden="0" w:uiPriority="33" w:unhideWhenUsed="0" w:qFormat="1"/>
-    <w:lsdException w:name="Bibliography" w:uiPriority="37"/>
-    <w:lsdException w:name="TOC Heading" w:uiPriority="39" w:qFormat="1"/>
+  <w:latentStyles w:defLockedState="0" w:defUIPriority="99" w:defSemiHidden="0" w:defUnhideWhenUsed="0" w:defQFormat="0" w:count="382">
+    <w:lsdException w:name="Normal" w:uiPriority="0" w:qFormat="1"/>
+    <w:lsdException w:name="heading 1" w:uiPriority="9" w:qFormat="1"/>
+    <w:lsdException w:name="heading 2" w:semiHidden="1" w:uiPriority="9" w:unhideWhenUsed="1" w:qFormat="1"/>
+    <w:lsdException w:name="heading 3" w:semiHidden="1" w:uiPriority="9" w:unhideWhenUsed="1" w:qFormat="1"/>
+    <w:lsdException w:name="heading 4" w:semiHidden="1" w:uiPriority="9" w:unhideWhenUsed="1" w:qFormat="1"/>
+    <w:lsdException w:name="heading 5" w:semiHidden="1" w:uiPriority="9" w:unhideWhenUsed="1" w:qFormat="1"/>
+    <w:lsdException w:name="heading 6" w:semiHidden="1" w:uiPriority="9" w:unhideWhenUsed="1" w:qFormat="1"/>
+    <w:lsdException w:name="heading 7" w:semiHidden="1" w:uiPriority="9" w:unhideWhenUsed="1" w:qFormat="1"/>
+    <w:lsdException w:name="heading 8" w:semiHidden="1" w:uiPriority="9" w:unhideWhenUsed="1" w:qFormat="1"/>
+    <w:lsdException w:name="heading 9" w:semiHidden="1" w:uiPriority="9" w:unhideWhenUsed="1" w:qFormat="1"/>
+    <w:lsdException w:name="index 1" w:semiHidden="1" w:unhideWhenUsed="1"/>
+    <w:lsdException w:name="index 2" w:semiHidden="1" w:unhideWhenUsed="1"/>
+    <w:lsdException w:name="index 3" w:semiHidden="1" w:unhideWhenUsed="1"/>
+    <w:lsdException w:name="index 4" w:semiHidden="1" w:unhideWhenUsed="1"/>
+    <w:lsdException w:name="index 5" w:semiHidden="1" w:unhideWhenUsed="1"/>
+    <w:lsdException w:name="index 6" w:semiHidden="1" w:unhideWhenUsed="1"/>
+    <w:lsdException w:name="index 7" w:semiHidden="1" w:unhideWhenUsed="1"/>
+    <w:lsdException w:name="index 8" w:semiHidden="1" w:unhideWhenUsed="1"/>
+    <w:lsdException w:name="index 9" w:semiHidden="1" w:unhideWhenUsed="1"/>
+    <w:lsdException w:name="toc 1" w:semiHidden="1" w:uiPriority="39" w:unhideWhenUsed="1" w:qFormat="1"/>
+    <w:lsdException w:name="toc 2" w:semiHidden="1" w:uiPriority="39" w:unhideWhenUsed="1" w:qFormat="1"/>
+    <w:lsdException w:name="toc 3" w:semiHidden="1" w:uiPriority="39" w:unhideWhenUsed="1" w:qFormat="1"/>
+    <w:lsdException w:name="toc 4" w:semiHidden="1" w:uiPriority="39" w:unhideWhenUsed="1"/>
+    <w:lsdException w:name="toc 5" w:semiHidden="1" w:uiPriority="39" w:unhideWhenUsed="1"/>
+    <w:lsdException w:name="toc 6" w:semiHidden="1" w:uiPriority="39" w:unhideWhenUsed="1"/>
+    <w:lsdException w:name="toc 7" w:semiHidden="1" w:uiPriority="39" w:unhideWhenUsed="1"/>
+    <w:lsdException w:name="toc 8" w:semiHidden="1" w:uiPriority="39" w:unhideWhenUsed="1"/>
+    <w:lsdException w:name="toc 9" w:semiHidden="1" w:uiPriority="39" w:unhideWhenUsed="1"/>
+    <w:lsdException w:name="Normal Indent" w:semiHidden="1" w:unhideWhenUsed="1"/>
+    <w:lsdException w:name="footnote text" w:semiHidden="1" w:unhideWhenUsed="1"/>
+    <w:lsdException w:name="annotation text" w:semiHidden="1" w:unhideWhenUsed="1"/>
+    <w:lsdException w:name="header" w:semiHidden="1" w:unhideWhenUsed="1"/>
+    <w:lsdException w:name="footer" w:semiHidden="1" w:unhideWhenUsed="1"/>
+    <w:lsdException w:name="index heading" w:semiHidden="1" w:unhideWhenUsed="1"/>
+    <w:lsdException w:name="caption" w:semiHidden="1" w:uiPriority="35" w:unhideWhenUsed="1" w:qFormat="1"/>
+    <w:lsdException w:name="table of figures" w:semiHidden="1" w:unhideWhenUsed="1"/>
+    <w:lsdException w:name="envelope address" w:semiHidden="1" w:unhideWhenUsed="1"/>
+    <w:lsdException w:name="envelope return" w:semiHidden="1" w:unhideWhenUsed="1"/>
+    <w:lsdException w:name="footnote reference" w:semiHidden="1" w:unhideWhenUsed="1"/>
+    <w:lsdException w:name="annotation reference" w:semiHidden="1" w:unhideWhenUsed="1"/>
+    <w:lsdException w:name="line number" w:semiHidden="1" w:unhideWhenUsed="1"/>
+    <w:lsdException w:name="page number" w:semiHidden="1" w:unhideWhenUsed="1"/>
+    <w:lsdException w:name="endnote reference" w:semiHidden="1" w:unhideWhenUsed="1"/>
+    <w:lsdException w:name="endnote text" w:semiHidden="1" w:unhideWhenUsed="1"/>
+    <w:lsdException w:name="table of authorities" w:semiHidden="1" w:unhideWhenUsed="1"/>
+    <w:lsdException w:name="macro" w:semiHidden="1" w:unhideWhenUsed="1"/>
+    <w:lsdException w:name="toa heading" w:semiHidden="1" w:unhideWhenUsed="1"/>
+    <w:lsdException w:name="List" w:semiHidden="1" w:unhideWhenUsed="1"/>
+    <w:lsdException w:name="List Bullet" w:semiHidden="1" w:unhideWhenUsed="1"/>
+    <w:lsdException w:name="List Number" w:semiHidden="1" w:unhideWhenUsed="1"/>
+    <w:lsdException w:name="List 2" w:semiHidden="1" w:unhideWhenUsed="1"/>
+    <w:lsdException w:name="List 3" w:semiHidden="1" w:unhideWhenUsed="1"/>
+    <w:lsdException w:name="List 4" w:semiHidden="1" w:unhideWhenUsed="1"/>
+    <w:lsdException w:name="List 5" w:semiHidden="1" w:unhideWhenUsed="1"/>
+    <w:lsdException w:name="List Bullet 2" w:semiHidden="1" w:unhideWhenUsed="1"/>
+    <w:lsdException w:name="List Bullet 3" w:semiHidden="1" w:unhideWhenUsed="1"/>
+    <w:lsdException w:name="List Bullet 4" w:semiHidden="1" w:unhideWhenUsed="1"/>
+    <w:lsdException w:name="List Bullet 5" w:semiHidden="1" w:unhideWhenUsed="1"/>
+    <w:lsdException w:name="List Number 2" w:semiHidden="1" w:unhideWhenUsed="1"/>
+    <w:lsdException w:name="List Number 3" w:semiHidden="1" w:unhideWhenUsed="1"/>
+    <w:lsdException w:name="List Number 4" w:semiHidden="1" w:unhideWhenUsed="1"/>
+    <w:lsdException w:name="List Number 5" w:semiHidden="1" w:unhideWhenUsed="1"/>
+    <w:lsdException w:name="Title" w:uiPriority="10" w:qFormat="1"/>
+    <w:lsdException w:name="Closing" w:semiHidden="1" w:unhideWhenUsed="1"/>
+    <w:lsdException w:name="Signature" w:semiHidden="1" w:unhideWhenUsed="1"/>
+    <w:lsdException w:name="Default Paragraph Font" w:semiHidden="1" w:uiPriority="1" w:unhideWhenUsed="1"/>
+    <w:lsdException w:name="Body Text" w:semiHidden="1" w:unhideWhenUsed="1"/>
+    <w:lsdException w:name="Body Text Indent" w:semiHidden="1" w:unhideWhenUsed="1"/>
+    <w:lsdException w:name="List Continue" w:semiHidden="1" w:unhideWhenUsed="1"/>
+    <w:lsdException w:name="List Continue 2" w:semiHidden="1" w:unhideWhenUsed="1"/>
+    <w:lsdException w:name="List Continue 3" w:semiHidden="1" w:unhideWhenUsed="1"/>
+    <w:lsdException w:name="List Continue 4" w:semiHidden="1" w:unhideWhenUsed="1"/>
+    <w:lsdException w:name="List Continue 5" w:semiHidden="1" w:unhideWhenUsed="1"/>
+    <w:lsdException w:name="Message Header" w:semiHidden="1" w:unhideWhenUsed="1"/>
+    <w:lsdException w:name="Subtitle" w:uiPriority="11" w:qFormat="1"/>
+    <w:lsdException w:name="Salutation" w:semiHidden="1" w:unhideWhenUsed="1"/>
+    <w:lsdException w:name="Date" w:semiHidden="1" w:unhideWhenUsed="1"/>
+    <w:lsdException w:name="Body Text First Indent" w:semiHidden="1" w:unhideWhenUsed="1"/>
+    <w:lsdException w:name="Body Text First Indent 2" w:semiHidden="1" w:unhideWhenUsed="1"/>
+    <w:lsdException w:name="Note Heading" w:semiHidden="1" w:unhideWhenUsed="1"/>
+    <w:lsdException w:name="Body Text 2" w:semiHidden="1" w:unhideWhenUsed="1"/>
+    <w:lsdException w:name="Body Text 3" w:semiHidden="1" w:unhideWhenUsed="1"/>
+    <w:lsdException w:name="Body Text Indent 2" w:semiHidden="1" w:unhideWhenUsed="1"/>
+    <w:lsdException w:name="Body Text Indent 3" w:semiHidden="1" w:unhideWhenUsed="1"/>
+    <w:lsdException w:name="Block Text" w:semiHidden="1" w:unhideWhenUsed="1"/>
+    <w:lsdException w:name="Hyperlink" w:semiHidden="1" w:unhideWhenUsed="1"/>
+    <w:lsdException w:name="FollowedHyperlink" w:semiHidden="1" w:unhideWhenUsed="1"/>
+    <w:lsdException w:name="Strong" w:uiPriority="22" w:qFormat="1"/>
+    <w:lsdException w:name="Emphasis" w:uiPriority="20" w:qFormat="1"/>
+    <w:lsdException w:name="Document Map" w:semiHidden="1" w:unhideWhenUsed="1"/>
+    <w:lsdException w:name="Plain Text" w:semiHidden="1" w:unhideWhenUsed="1"/>
+    <w:lsdException w:name="E-mail Signature" w:semiHidden="1" w:unhideWhenUsed="1"/>
+    <w:lsdException w:name="HTML Top of Form" w:semiHidden="1" w:unhideWhenUsed="1"/>
+    <w:lsdException w:name="HTML Bottom of Form" w:semiHidden="1" w:unhideWhenUsed="1"/>
+    <w:lsdException w:name="Normal (Web)" w:semiHidden="1" w:unhideWhenUsed="1"/>
+    <w:lsdException w:name="HTML Acronym" w:semiHidden="1" w:unhideWhenUsed="1"/>
+    <w:lsdException w:name="HTML Address" w:semiHidden="1" w:unhideWhenUsed="1"/>
+    <w:lsdException w:name="HTML Cite" w:semiHidden="1" w:unhideWhenUsed="1"/>
+    <w:lsdException w:name="HTML Code" w:semiHidden="1" w:unhideWhenUsed="1"/>
+    <w:lsdException w:name="HTML Definition" w:semiHidden="1" w:unhideWhenUsed="1"/>
+    <w:lsdException w:name="HTML Keyboard" w:semiHidden="1" w:unhideWhenUsed="1"/>
+    <w:lsdException w:name="HTML Preformatted" w:semiHidden="1" w:unhideWhenUsed="1"/>
+    <w:lsdException w:name="HTML Sample" w:semiHidden="1" w:unhideWhenUsed="1"/>
+    <w:lsdException w:name="HTML Typewriter" w:semiHidden="1" w:unhideWhenUsed="1"/>
+    <w:lsdException w:name="HTML Variable" w:semiHidden="1" w:unhideWhenUsed="1"/>
+    <w:lsdException w:name="Normal Table" w:semiHidden="1" w:unhideWhenUsed="1"/>
+    <w:lsdException w:name="annotation subject" w:semiHidden="1" w:unhideWhenUsed="1"/>
+    <w:lsdException w:name="No List" w:semiHidden="1" w:unhideWhenUsed="1"/>
+    <w:lsdException w:name="Outline List 1" w:semiHidden="1" w:unhideWhenUsed="1"/>
+    <w:lsdException w:name="Outline List 2" w:semiHidden="1" w:unhideWhenUsed="1"/>
+    <w:lsdException w:name="Outline List 3" w:semiHidden="1" w:unhideWhenUsed="1"/>
+    <w:lsdException w:name="Table Simple 1" w:semiHidden="1" w:unhideWhenUsed="1"/>
+    <w:lsdException w:name="Table Simple 2" w:semiHidden="1" w:unhideWhenUsed="1"/>
+    <w:lsdException w:name="Table Simple 3" w:semiHidden="1" w:unhideWhenUsed="1"/>
+    <w:lsdException w:name="Table Classic 1" w:semiHidden="1" w:unhideWhenUsed="1"/>
+    <w:lsdException w:name="Table Classic 2" w:semiHidden="1" w:unhideWhenUsed="1"/>
+    <w:lsdException w:name="Table Classic 3" w:semiHidden="1" w:unhideWhenUsed="1"/>
+    <w:lsdException w:name="Table Classic 4" w:semiHidden="1" w:unhideWhenUsed="1"/>
+    <w:lsdException w:name="Table Colorful 1" w:semiHidden="1" w:unhideWhenUsed="1"/>
+    <w:lsdException w:name="Table Colorful 2" w:semiHidden="1" w:unhideWhenUsed="1"/>
+    <w:lsdException w:name="Table Colorful 3" w:semiHidden="1" w:unhideWhenUsed="1"/>
+    <w:lsdException w:name="Table Columns 1" w:semiHidden="1" w:unhideWhenUsed="1"/>
+    <w:lsdException w:name="Table Columns 2" w:semiHidden="1" w:unhideWhenUsed="1"/>
+    <w:lsdException w:name="Table Columns 3" w:semiHidden="1" w:unhideWhenUsed="1"/>
+    <w:lsdException w:name="Table Columns 4" w:semiHidden="1" w:unhideWhenUsed="1"/>
+    <w:lsdException w:name="Table Columns 5" w:semiHidden="1" w:unhideWhenUsed="1"/>
+    <w:lsdException w:name="Table Grid 1" w:semiHidden="1" w:unhideWhenUsed="1"/>
+    <w:lsdException w:name="Table Grid 2" w:semiHidden="1" w:unhideWhenUsed="1"/>
+    <w:lsdException w:name="Table Grid 3" w:semiHidden="1" w:unhideWhenUsed="1"/>
+    <w:lsdException w:name="Table Grid 4" w:semiHidden="1" w:unhideWhenUsed="1"/>
+    <w:lsdException w:name="Table Grid 5" w:semiHidden="1" w:unhideWhenUsed="1"/>
+    <w:lsdException w:name="Table Grid 6" w:semiHidden="1" w:unhideWhenUsed="1"/>
+    <w:lsdException w:name="Table Grid 7" w:semiHidden="1" w:unhideWhenUsed="1"/>
+    <w:lsdException w:name="Table Grid 8" w:semiHidden="1" w:unhideWhenUsed="1"/>
+    <w:lsdException w:name="Table List 1" w:semiHidden="1" w:unhideWhenUsed="1"/>
+    <w:lsdException w:name="Table List 2" w:semiHidden="1" w:unhideWhenUsed="1"/>
+    <w:lsdException w:name="Table List 3" w:semiHidden="1" w:unhideWhenUsed="1"/>
+    <w:lsdException w:name="Table List 4" w:semiHidden="1" w:unhideWhenUsed="1"/>
+    <w:lsdException w:name="Table List 5" w:semiHidden="1" w:unhideWhenUsed="1"/>
+    <w:lsdException w:name="Table List 6" w:semiHidden="1" w:unhideWhenUsed="1"/>
+    <w:lsdException w:name="Table List 7" w:semiHidden="1" w:unhideWhenUsed="1"/>
+    <w:lsdException w:name="Table List 8" w:semiHidden="1" w:unhideWhenUsed="1"/>
+    <w:lsdException w:name="Table 3D effects 1" w:semiHidden="1" w:unhideWhenUsed="1"/>
+    <w:lsdException w:name="Table 3D effects 2" w:semiHidden="1" w:unhideWhenUsed="1"/>
+    <w:lsdException w:name="Table 3D effects 3" w:semiHidden="1" w:unhideWhenUsed="1"/>
+    <w:lsdException w:name="Table Contemporary" w:semiHidden="1" w:unhideWhenUsed="1"/>
+    <w:lsdException w:name="Table Elegant" w:semiHidden="1" w:unhideWhenUsed="1"/>
+    <w:lsdException w:name="Table Professional" w:semiHidden="1" w:unhideWhenUsed="1"/>
+    <w:lsdException w:name="Table Subtle 1" w:semiHidden="1" w:unhideWhenUsed="1"/>
+    <w:lsdException w:name="Table Subtle 2" w:semiHidden="1" w:unhideWhenUsed="1"/>
+    <w:lsdException w:name="Table Web 1" w:semiHidden="1" w:unhideWhenUsed="1"/>
+    <w:lsdException w:name="Table Web 2" w:semiHidden="1" w:unhideWhenUsed="1"/>
+    <w:lsdException w:name="Table Web 3" w:semiHidden="1" w:unhideWhenUsed="1"/>
+    <w:lsdException w:name="Balloon Text" w:semiHidden="1" w:unhideWhenUsed="1"/>
+    <w:lsdException w:name="Table Grid" w:uiPriority="59"/>
+    <w:lsdException w:name="Table Theme" w:semiHidden="1" w:unhideWhenUsed="1"/>
+    <w:lsdException w:name="Note Level 1" w:semiHidden="1" w:unhideWhenUsed="1"/>
+    <w:lsdException w:name="Note Level 2" w:semiHidden="1" w:unhideWhenUsed="1"/>
+    <w:lsdException w:name="Note Level 3" w:semiHidden="1" w:unhideWhenUsed="1"/>
+    <w:lsdException w:name="Note Level 4" w:semiHidden="1" w:unhideWhenUsed="1"/>
+    <w:lsdException w:name="Note Level 5" w:semiHidden="1" w:unhideWhenUsed="1"/>
+    <w:lsdException w:name="Note Level 6" w:semiHidden="1" w:unhideWhenUsed="1"/>
+    <w:lsdException w:name="Note Level 7" w:semiHidden="1" w:unhideWhenUsed="1"/>
+    <w:lsdException w:name="Note Level 8" w:semiHidden="1" w:unhideWhenUsed="1"/>
+    <w:lsdException w:name="Note Level 9" w:semiHidden="1" w:unhideWhenUsed="1"/>
+    <w:lsdException w:name="Placeholder Text" w:semiHidden="1"/>
+    <w:lsdException w:name="No Spacing" w:uiPriority="1" w:qFormat="1"/>
+    <w:lsdException w:name="Light Shading" w:uiPriority="60"/>
+    <w:lsdException w:name="Light List" w:uiPriority="61"/>
+    <w:lsdException w:name="Light Grid" w:uiPriority="62"/>
+    <w:lsdException w:name="Medium Shading 1" w:uiPriority="63"/>
+    <w:lsdException w:name="Medium Shading 2" w:uiPriority="64"/>
+    <w:lsdException w:name="Medium List 1" w:uiPriority="65"/>
+    <w:lsdException w:name="Medium List 2" w:uiPriority="66"/>
+    <w:lsdException w:name="Medium Grid 1" w:uiPriority="67"/>
+    <w:lsdException w:name="Medium Grid 2" w:uiPriority="68"/>
+    <w:lsdException w:name="Medium Grid 3" w:uiPriority="69"/>
+    <w:lsdException w:name="Dark List" w:uiPriority="70"/>
+    <w:lsdException w:name="Colorful Shading" w:uiPriority="71"/>
+    <w:lsdException w:name="Colorful List" w:uiPriority="72"/>
+    <w:lsdException w:name="Colorful Grid" w:uiPriority="73"/>
+    <w:lsdException w:name="Light Shading Accent 1" w:uiPriority="60"/>
+    <w:lsdException w:name="Light List Accent 1" w:uiPriority="61"/>
+    <w:lsdException w:name="Light Grid Accent 1" w:uiPriority="62"/>
+    <w:lsdException w:name="Medium Shading 1 Accent 1" w:uiPriority="63"/>
+    <w:lsdException w:name="Medium Shading 2 Accent 1" w:uiPriority="64"/>
+    <w:lsdException w:name="Medium List 1 Accent 1" w:uiPriority="65"/>
+    <w:lsdException w:name="Revision" w:semiHidden="1"/>
+    <w:lsdException w:name="List Paragraph" w:uiPriority="34" w:qFormat="1"/>
+    <w:lsdException w:name="Quote" w:uiPriority="29" w:qFormat="1"/>
+    <w:lsdException w:name="Intense Quote" w:uiPriority="30" w:qFormat="1"/>
+    <w:lsdException w:name="Medium List 2 Accent 1" w:uiPriority="66"/>
+    <w:lsdException w:name="Medium Grid 1 Accent 1" w:uiPriority="67"/>
+    <w:lsdException w:name="Medium Grid 2 Accent 1" w:uiPriority="68"/>
+    <w:lsdException w:name="Medium Grid 3 Accent 1" w:uiPriority="69"/>
+    <w:lsdException w:name="Dark List Accent 1" w:uiPriority="70"/>
+    <w:lsdException w:name="Colorful Shading Accent 1" w:uiPriority="71"/>
+    <w:lsdException w:name="Colorful List Accent 1" w:uiPriority="72"/>
+    <w:lsdException w:name="Colorful Grid Accent 1" w:uiPriority="73"/>
+    <w:lsdException w:name="Light Shading Accent 2" w:uiPriority="60"/>
+    <w:lsdException w:name="Light List Accent 2" w:uiPriority="61"/>
+    <w:lsdException w:name="Light Grid Accent 2" w:uiPriority="62"/>
+    <w:lsdException w:name="Medium Shading 1 Accent 2" w:uiPriority="63"/>
+    <w:lsdException w:name="Medium Shading 2 Accent 2" w:uiPriority="64"/>
+    <w:lsdException w:name="Medium List 1 Accent 2" w:uiPriority="65"/>
+    <w:lsdException w:name="Medium List 2 Accent 2" w:uiPriority="66"/>
+    <w:lsdException w:name="Medium Grid 1 Accent 2" w:uiPriority="67"/>
+    <w:lsdException w:name="Medium Grid 2 Accent 2" w:uiPriority="68"/>
+    <w:lsdException w:name="Medium Grid 3 Accent 2" w:uiPriority="69"/>
+    <w:lsdException w:name="Dark List Accent 2" w:uiPriority="70"/>
+    <w:lsdException w:name="Colorful Shading Accent 2" w:uiPriority="71"/>
+    <w:lsdException w:name="Colorful List Accent 2" w:uiPriority="72"/>
+    <w:lsdException w:name="Colorful Grid Accent 2" w:uiPriority="73"/>
+    <w:lsdException w:name="Light Shading Accent 3" w:uiPriority="60"/>
+    <w:lsdException w:name="Light List Accent 3" w:uiPriority="61"/>
+    <w:lsdException w:name="Light Grid Accent 3" w:uiPriority="62"/>
+    <w:lsdException w:name="Medium Shading 1 Accent 3" w:uiPriority="63"/>
+    <w:lsdException w:name="Medium Shading 2 Accent 3" w:uiPriority="64"/>
+    <w:lsdException w:name="Medium List 1 Accent 3" w:uiPriority="65"/>
+    <w:lsdException w:name="Medium List 2 Accent 3" w:uiPriority="66"/>
+    <w:lsdException w:name="Medium Grid 1 Accent 3" w:uiPriority="67"/>
+    <w:lsdException w:name="Medium Grid 2 Accent 3" w:uiPriority="68"/>
+    <w:lsdException w:name="Medium Grid 3 Accent 3" w:uiPriority="69"/>
+    <w:lsdException w:name="Dark List Accent 3" w:uiPriority="70"/>
+    <w:lsdException w:name="Colorful Shading Accent 3" w:uiPriority="71"/>
+    <w:lsdException w:name="Colorful List Accent 3" w:uiPriority="72"/>
+    <w:lsdException w:name="Colorful Grid Accent 3" w:uiPriority="73"/>
+    <w:lsdException w:name="Light Shading Accent 4" w:uiPriority="60"/>
+    <w:lsdException w:name="Light List Accent 4" w:uiPriority="61"/>
+    <w:lsdException w:name="Light Grid Accent 4" w:uiPriority="62"/>
+    <w:lsdException w:name="Medium Shading 1 Accent 4" w:uiPriority="63"/>
+    <w:lsdException w:name="Medium Shading 2 Accent 4" w:uiPriority="64"/>
+    <w:lsdException w:name="Medium List 1 Accent 4" w:uiPriority="65"/>
+    <w:lsdException w:name="Medium List 2 Accent 4" w:uiPriority="66"/>
+    <w:lsdException w:name="Medium Grid 1 Accent 4" w:uiPriority="67"/>
+    <w:lsdException w:name="Medium Grid 2 Accent 4" w:uiPriority="68"/>
+    <w:lsdException w:name="Medium Grid 3 Accent 4" w:uiPriority="69"/>
+    <w:lsdException w:name="Dark List Accent 4" w:uiPriority="70"/>
+    <w:lsdException w:name="Colorful Shading Accent 4" w:uiPriority="71"/>
+    <w:lsdException w:name="Colorful List Accent 4" w:uiPriority="72"/>
+    <w:lsdException w:name="Colorful Grid Accent 4" w:uiPriority="73"/>
+    <w:lsdException w:name="Light Shading Accent 5" w:uiPriority="60"/>
+    <w:lsdException w:name="Light List Accent 5" w:uiPriority="61"/>
+    <w:lsdException w:name="Light Grid Accent 5" w:uiPriority="62"/>
+    <w:lsdException w:name="Medium Shading 1 Accent 5" w:uiPriority="63"/>
+    <w:lsdException w:name="Medium Shading 2 Accent 5" w:uiPriority="64"/>
+    <w:lsdException w:name="Medium List 1 Accent 5" w:uiPriority="65"/>
+    <w:lsdException w:name="Medium List 2 Accent 5" w:uiPriority="66"/>
+    <w:lsdException w:name="Medium Grid 1 Accent 5" w:uiPriority="67"/>
+    <w:lsdException w:name="Medium Grid 2 Accent 5" w:uiPriority="68"/>
+    <w:lsdException w:name="Medium Grid 3 Accent 5" w:uiPriority="69"/>
+    <w:lsdException w:name="Dark List Accent 5" w:uiPriority="70"/>
+    <w:lsdException w:name="Colorful Shading Accent 5" w:uiPriority="71"/>
+    <w:lsdException w:name="Colorful List Accent 5" w:uiPriority="72"/>
+    <w:lsdException w:name="Colorful Grid Accent 5" w:uiPriority="73"/>
+    <w:lsdException w:name="Light Shading Accent 6" w:uiPriority="60"/>
+    <w:lsdException w:name="Light List Accent 6" w:uiPriority="61"/>
+    <w:lsdException w:name="Light Grid Accent 6" w:uiPriority="62"/>
+    <w:lsdException w:name="Medium Shading 1 Accent 6" w:uiPriority="63"/>
+    <w:lsdException w:name="Medium Shading 2 Accent 6" w:uiPriority="64"/>
+    <w:lsdException w:name="Medium List 1 Accent 6" w:uiPriority="65"/>
+    <w:lsdException w:name="Medium List 2 Accent 6" w:uiPriority="66"/>
+    <w:lsdException w:name="Medium Grid 1 Accent 6" w:uiPriority="67"/>
+    <w:lsdException w:name="Medium Grid 2 Accent 6" w:uiPriority="68"/>
+    <w:lsdException w:name="Medium Grid 3 Accent 6" w:uiPriority="69"/>
+    <w:lsdException w:name="Dark List Accent 6" w:uiPriority="70"/>
+    <w:lsdException w:name="Colorful Shading Accent 6" w:uiPriority="71"/>
+    <w:lsdException w:name="Colorful List Accent 6" w:uiPriority="72"/>
+    <w:lsdException w:name="Colorful Grid Accent 6" w:uiPriority="73"/>
+    <w:lsdException w:name="Subtle Emphasis" w:uiPriority="19" w:qFormat="1"/>
+    <w:lsdException w:name="Intense Emphasis" w:uiPriority="21" w:qFormat="1"/>
+    <w:lsdException w:name="Subtle Reference" w:uiPriority="31" w:qFormat="1"/>
+    <w:lsdException w:name="Intense Reference" w:uiPriority="32" w:qFormat="1"/>
+    <w:lsdException w:name="Book Title" w:uiPriority="33" w:qFormat="1"/>
+    <w:lsdException w:name="Bibliography" w:semiHidden="1" w:uiPriority="37" w:unhideWhenUsed="1"/>
+    <w:lsdException w:name="TOC Heading" w:semiHidden="1" w:uiPriority="39" w:unhideWhenUsed="1" w:qFormat="1"/>
+    <w:lsdException w:name="Plain Table 1" w:uiPriority="41"/>
+    <w:lsdException w:name="Plain Table 2" w:uiPriority="42"/>
+    <w:lsdException w:name="Plain Table 3" w:uiPriority="43"/>
+    <w:lsdException w:name="Plain Table 4" w:uiPriority="44"/>
+    <w:lsdException w:name="Plain Table 5" w:uiPriority="45"/>
+    <w:lsdException w:name="Grid Table Light" w:uiPriority="40"/>
+    <w:lsdException w:name="Grid Table 1 Light" w:uiPriority="46"/>
+    <w:lsdException w:name="Grid Table 2" w:uiPriority="47"/>
+    <w:lsdException w:name="Grid Table 3" w:uiPriority="48"/>
+    <w:lsdException w:name="Grid Table 4" w:uiPriority="49"/>
+    <w:lsdException w:name="Grid Table 5 Dark" w:uiPriority="50"/>
+    <w:lsdException w:name="Grid Table 6 Colorful" w:uiPriority="51"/>
+    <w:lsdException w:name="Grid Table 7 Colorful" w:uiPriority="52"/>
+    <w:lsdException w:name="Grid Table 1 Light Accent 1" w:uiPriority="46"/>
+    <w:lsdException w:name="Grid Table 2 Accent 1" w:uiPriority="47"/>
+    <w:lsdException w:name="Grid Table 3 Accent 1" w:uiPriority="48"/>
+    <w:lsdException w:name="Grid Table 4 Accent 1" w:uiPriority="49"/>
+    <w:lsdException w:name="Grid Table 5 Dark Accent 1" w:uiPriority="50"/>
+    <w:lsdException w:name="Grid Table 6 Colorful Accent 1" w:uiPriority="51"/>
+    <w:lsdException w:name="Grid Table 7 Colorful Accent 1" w:uiPriority="52"/>
+    <w:lsdException w:name="Grid Table 1 Light Accent 2" w:uiPriority="46"/>
+    <w:lsdException w:name="Grid Table 2 Accent 2" w:uiPriority="47"/>
+    <w:lsdException w:name="Grid Table 3 Accent 2" w:uiPriority="48"/>
+    <w:lsdException w:name="Grid Table 4 Accent 2" w:uiPriority="49"/>
+    <w:lsdException w:name="Grid Table 5 Dark Accent 2" w:uiPriority="50"/>
+    <w:lsdException w:name="Grid Table 6 Colorful Accent 2" w:uiPriority="51"/>
+    <w:lsdException w:name="Grid Table 7 Colorful Accent 2" w:uiPriority="52"/>
+    <w:lsdException w:name="Grid Table 1 Light Accent 3" w:uiPriority="46"/>
+    <w:lsdException w:name="Grid Table 2 Accent 3" w:uiPriority="47"/>
+    <w:lsdException w:name="Grid Table 3 Accent 3" w:uiPriority="48"/>
+    <w:lsdException w:name="Grid Table 4 Accent 3" w:uiPriority="49"/>
+    <w:lsdException w:name="Grid Table 5 Dark Accent 3" w:uiPriority="50"/>
+    <w:lsdException w:name="Grid Table 6 Colorful Accent 3" w:uiPriority="51"/>
+    <w:lsdException w:name="Grid Table 7 Colorful Accent 3" w:uiPriority="52"/>
+    <w:lsdException w:name="Grid Table 1 Light Accent 4" w:uiPriority="46"/>
+    <w:lsdException w:name="Grid Table 2 Accent 4" w:uiPriority="47"/>
+    <w:lsdException w:name="Grid Table 3 Accent 4" w:uiPriority="48"/>
+    <w:lsdException w:name="Grid Table 4 Accent 4" w:uiPriority="49"/>
+    <w:lsdException w:name="Grid Table 5 Dark Accent 4" w:uiPriority="50"/>
+    <w:lsdException w:name="Grid Table 6 Colorful Accent 4" w:uiPriority="51"/>
+    <w:lsdException w:name="Grid Table 7 Colorful Accent 4" w:uiPriority="52"/>
+    <w:lsdException w:name="Grid Table 1 Light Accent 5" w:uiPriority="46"/>
+    <w:lsdException w:name="Grid Table 2 Accent 5" w:uiPriority="47"/>
+    <w:lsdException w:name="Grid Table 3 Accent 5" w:uiPriority="48"/>
+    <w:lsdException w:name="Grid Table 4 Accent 5" w:uiPriority="49"/>
+    <w:lsdException w:name="Grid Table 5 Dark Accent 5" w:uiPriority="50"/>
+    <w:lsdException w:name="Grid Table 6 Colorful Accent 5" w:uiPriority="51"/>
+    <w:lsdException w:name="Grid Table 7 Colorful Accent 5" w:uiPriority="52"/>
+    <w:lsdException w:name="Grid Table 1 Light Accent 6" w:uiPriority="46"/>
+    <w:lsdException w:name="Grid Table 2 Accent 6" w:uiPriority="47"/>
+    <w:lsdException w:name="Grid Table 3 Accent 6" w:uiPriority="48"/>
+    <w:lsdException w:name="Grid Table 4 Accent 6" w:uiPriority="49"/>
+    <w:lsdException w:name="Grid Table 5 Dark Accent 6" w:uiPriority="50"/>
+    <w:lsdException w:name="Grid Table 6 Colorful Accent 6" w:uiPriority="51"/>
+    <w:lsdException w:name="Grid Table 7 Colorful Accent 6" w:uiPriority="52"/>
+    <w:lsdException w:name="List Table 1 Light" w:uiPriority="46"/>
+    <w:lsdException w:name="List Table 2" w:uiPriority="47"/>
+    <w:lsdException w:name="List Table 3" w:uiPriority="48"/>
+    <w:lsdException w:name="List Table 4" w:uiPriority="49"/>
+    <w:lsdException w:name="List Table 5 Dark" w:uiPriority="50"/>
+    <w:lsdException w:name="List Table 6 Colorful" w:uiPriority="51"/>
+    <w:lsdException w:name="List Table 7 Colorful" w:uiPriority="52"/>
+    <w:lsdException w:name="List Table 1 Light Accent 1" w:uiPriority="46"/>
+    <w:lsdException w:name="List Table 2 Accent 1" w:uiPriority="47"/>
+    <w:lsdException w:name="List Table 3 Accent 1" w:uiPriority="48"/>
+    <w:lsdException w:name="List Table 4 Accent 1" w:uiPriority="49"/>
+    <w:lsdException w:name="List Table 5 Dark Accent 1" w:uiPriority="50"/>
+    <w:lsdException w:name="List Table 6 Colorful Accent 1" w:uiPriority="51"/>
+    <w:lsdException w:name="List Table 7 Colorful Accent 1" w:uiPriority="52"/>
+    <w:lsdException w:name="List Table 1 Light Accent 2" w:uiPriority="46"/>
+    <w:lsdException w:name="List Table 2 Accent 2" w:uiPriority="47"/>
+    <w:lsdException w:name="List Table 3 Accent 2" w:uiPriority="48"/>
+    <w:lsdException w:name="List Table 4 Accent 2" w:uiPriority="49"/>
+    <w:lsdException w:name="List Table 5 Dark Accent 2" w:uiPriority="50"/>
+    <w:lsdException w:name="List Table 6 Colorful Accent 2" w:uiPriority="51"/>
+    <w:lsdException w:name="List Table 7 Colorful Accent 2" w:uiPriority="52"/>
+    <w:lsdException w:name="List Table 1 Light Accent 3" w:uiPriority="46"/>
+    <w:lsdException w:name="List Table 2 Accent 3" w:uiPriority="47"/>
+    <w:lsdException w:name="List Table 3 Accent 3" w:uiPriority="48"/>
+    <w:lsdException w:name="List Table 4 Accent 3" w:uiPriority="49"/>
+    <w:lsdException w:name="List Table 5 Dark Accent 3" w:uiPriority="50"/>
+    <w:lsdException w:name="List Table 6 Colorful Accent 3" w:uiPriority="51"/>
+    <w:lsdException w:name="List Table 7 Colorful Accent 3" w:uiPriority="52"/>
+    <w:lsdException w:name="List Table 1 Light Accent 4" w:uiPriority="46"/>
+    <w:lsdException w:name="List Table 2 Accent 4" w:uiPriority="47"/>
+    <w:lsdException w:name="List Table 3 Accent 4" w:uiPriority="48"/>
+    <w:lsdException w:name="List Table 4 Accent 4" w:uiPriority="49"/>
+    <w:lsdException w:name="List Table 5 Dark Accent 4" w:uiPriority="50"/>
+    <w:lsdException w:name="List Table 6 Colorful Accent 4" w:uiPriority="51"/>
+    <w:lsdException w:name="List Table 7 Colorful Accent 4" w:uiPriority="52"/>
+    <w:lsdException w:name="List Table 1 Light Accent 5" w:uiPriority="46"/>
+    <w:lsdException w:name="List Table 2 Accent 5" w:uiPriority="47"/>
+    <w:lsdException w:name="List Table 3 Accent 5" w:uiPriority="48"/>
+    <w:lsdException w:name="List Table 4 Accent 5" w:uiPriority="49"/>
+    <w:lsdException w:name="List Table 5 Dark Accent 5" w:uiPriority="50"/>
+    <w:lsdException w:name="List Table 6 Colorful Accent 5" w:uiPriority="51"/>
+    <w:lsdException w:name="List Table 7 Colorful Accent 5" w:uiPriority="52"/>
+    <w:lsdException w:name="List Table 1 Light Accent 6" w:uiPriority="46"/>
+    <w:lsdException w:name="List Table 2 Accent 6" w:uiPriority="47"/>
+    <w:lsdException w:name="List Table 3 Accent 6" w:uiPriority="48"/>
+    <w:lsdException w:name="List Table 4 Accent 6" w:uiPriority="49"/>
+    <w:lsdException w:name="List Table 5 Dark Accent 6" w:uiPriority="50"/>
+    <w:lsdException w:name="List Table 6 Colorful Accent 6" w:uiPriority="51"/>
+    <w:lsdException w:name="List Table 7 Colorful Accent 6" w:uiPriority="52"/>
+    <w:lsdException w:name="Mention" w:semiHidden="1" w:unhideWhenUsed="1"/>
+    <w:lsdException w:name="Smart Hyperlink" w:semiHidden="1" w:unhideWhenUsed="1"/>
   </w:latentStyles>
   <w:style w:type="paragraph" w:default="1" w:styleId="Normal">
     <w:name w:val="Normal"/>
     <w:qFormat/>
     <w:rsid w:val="004804DB"/>
   </w:style>
-  <w:style w:type="paragraph" w:styleId="Ttulo1">
+  <w:style w:type="paragraph" w:styleId="Heading1">
     <w:name w:val="heading 1"/>
     <w:basedOn w:val="Normal"/>
     <w:next w:val="Normal"/>
-    <w:link w:val="Ttulo1Carcter"/>
+    <w:link w:val="Heading1Char"/>
     <w:uiPriority w:val="9"/>
     <w:qFormat/>
     <w:rsid w:val="005E00CA"/>
@@ -3382,18 +5878,17 @@
       <w:szCs w:val="28"/>
     </w:rPr>
   </w:style>
-  <w:style w:type="character" w:default="1" w:styleId="Tipodeletrapredefinidodopargrafo">
+  <w:style w:type="character" w:default="1" w:styleId="DefaultParagraphFont">
     <w:name w:val="Default Paragraph Font"/>
     <w:uiPriority w:val="1"/>
     <w:semiHidden/>
     <w:unhideWhenUsed/>
   </w:style>
-  <w:style w:type="table" w:default="1" w:styleId="Tabelanormal">
+  <w:style w:type="table" w:default="1" w:styleId="TableNormal">
     <w:name w:val="Normal Table"/>
     <w:uiPriority w:val="99"/>
     <w:semiHidden/>
     <w:unhideWhenUsed/>
-    <w:qFormat/>
     <w:tblPr>
       <w:tblInd w:w="0" w:type="dxa"/>
       <w:tblCellMar>
@@ -3404,16 +5899,16 @@
       </w:tblCellMar>
     </w:tblPr>
   </w:style>
-  <w:style w:type="numbering" w:default="1" w:styleId="Semlista">
+  <w:style w:type="numbering" w:default="1" w:styleId="NoList">
     <w:name w:val="No List"/>
     <w:uiPriority w:val="99"/>
     <w:semiHidden/>
     <w:unhideWhenUsed/>
   </w:style>
-  <w:style w:type="paragraph" w:styleId="Textodenotadefim">
+  <w:style w:type="paragraph" w:styleId="EndnoteText">
     <w:name w:val="endnote text"/>
     <w:basedOn w:val="Normal"/>
-    <w:link w:val="TextodenotadefimCarcter"/>
+    <w:link w:val="EndnoteTextChar"/>
     <w:uiPriority w:val="99"/>
     <w:semiHidden/>
     <w:unhideWhenUsed/>
@@ -3426,10 +5921,10 @@
       <w:szCs w:val="20"/>
     </w:rPr>
   </w:style>
-  <w:style w:type="character" w:customStyle="1" w:styleId="TextodenotadefimCarcter">
-    <w:name w:val="Texto de nota de fim Carácter"/>
-    <w:basedOn w:val="Tipodeletrapredefinidodopargrafo"/>
-    <w:link w:val="Textodenotadefim"/>
+  <w:style w:type="character" w:customStyle="1" w:styleId="EndnoteTextChar">
+    <w:name w:val="Endnote Text Char"/>
+    <w:basedOn w:val="DefaultParagraphFont"/>
+    <w:link w:val="EndnoteText"/>
     <w:uiPriority w:val="99"/>
     <w:semiHidden/>
     <w:rsid w:val="00631E42"/>
@@ -3438,9 +5933,9 @@
       <w:szCs w:val="20"/>
     </w:rPr>
   </w:style>
-  <w:style w:type="character" w:styleId="Refdenotadefim">
+  <w:style w:type="character" w:styleId="EndnoteReference">
     <w:name w:val="endnote reference"/>
-    <w:basedOn w:val="Tipodeletrapredefinidodopargrafo"/>
+    <w:basedOn w:val="DefaultParagraphFont"/>
     <w:uiPriority w:val="99"/>
     <w:semiHidden/>
     <w:unhideWhenUsed/>
@@ -3449,10 +5944,10 @@
       <w:vertAlign w:val="superscript"/>
     </w:rPr>
   </w:style>
-  <w:style w:type="paragraph" w:styleId="Textodenotaderodap">
+  <w:style w:type="paragraph" w:styleId="FootnoteText">
     <w:name w:val="footnote text"/>
     <w:basedOn w:val="Normal"/>
-    <w:link w:val="TextodenotaderodapCarcter"/>
+    <w:link w:val="FootnoteTextChar"/>
     <w:uiPriority w:val="99"/>
     <w:semiHidden/>
     <w:unhideWhenUsed/>
@@ -3465,10 +5960,10 @@
       <w:szCs w:val="20"/>
     </w:rPr>
   </w:style>
-  <w:style w:type="character" w:customStyle="1" w:styleId="TextodenotaderodapCarcter">
-    <w:name w:val="Texto de nota de rodapé Carácter"/>
-    <w:basedOn w:val="Tipodeletrapredefinidodopargrafo"/>
-    <w:link w:val="Textodenotaderodap"/>
+  <w:style w:type="character" w:customStyle="1" w:styleId="FootnoteTextChar">
+    <w:name w:val="Footnote Text Char"/>
+    <w:basedOn w:val="DefaultParagraphFont"/>
+    <w:link w:val="FootnoteText"/>
     <w:uiPriority w:val="99"/>
     <w:semiHidden/>
     <w:rsid w:val="00631E42"/>
@@ -3477,9 +5972,9 @@
       <w:szCs w:val="20"/>
     </w:rPr>
   </w:style>
-  <w:style w:type="character" w:styleId="Refdenotaderodap">
+  <w:style w:type="character" w:styleId="FootnoteReference">
     <w:name w:val="footnote reference"/>
-    <w:basedOn w:val="Tipodeletrapredefinidodopargrafo"/>
+    <w:basedOn w:val="DefaultParagraphFont"/>
     <w:uiPriority w:val="99"/>
     <w:semiHidden/>
     <w:unhideWhenUsed/>
@@ -3488,10 +5983,10 @@
       <w:vertAlign w:val="superscript"/>
     </w:rPr>
   </w:style>
-  <w:style w:type="paragraph" w:styleId="Cabealho">
+  <w:style w:type="paragraph" w:styleId="Header">
     <w:name w:val="header"/>
     <w:basedOn w:val="Normal"/>
-    <w:link w:val="CabealhoCarcter"/>
+    <w:link w:val="HeaderChar"/>
     <w:uiPriority w:val="99"/>
     <w:semiHidden/>
     <w:unhideWhenUsed/>
@@ -3504,18 +5999,18 @@
       <w:spacing w:after="0" w:line="240" w:lineRule="auto"/>
     </w:pPr>
   </w:style>
-  <w:style w:type="character" w:customStyle="1" w:styleId="CabealhoCarcter">
-    <w:name w:val="Cabeçalho Carácter"/>
-    <w:basedOn w:val="Tipodeletrapredefinidodopargrafo"/>
-    <w:link w:val="Cabealho"/>
+  <w:style w:type="character" w:customStyle="1" w:styleId="HeaderChar">
+    <w:name w:val="Header Char"/>
+    <w:basedOn w:val="DefaultParagraphFont"/>
+    <w:link w:val="Header"/>
     <w:uiPriority w:val="99"/>
     <w:semiHidden/>
     <w:rsid w:val="00756DF6"/>
   </w:style>
-  <w:style w:type="paragraph" w:styleId="Rodap">
+  <w:style w:type="paragraph" w:styleId="Footer">
     <w:name w:val="footer"/>
     <w:basedOn w:val="Normal"/>
-    <w:link w:val="RodapCarcter"/>
+    <w:link w:val="FooterChar"/>
     <w:uiPriority w:val="99"/>
     <w:unhideWhenUsed/>
     <w:rsid w:val="00756DF6"/>
@@ -3527,17 +6022,17 @@
       <w:spacing w:after="0" w:line="240" w:lineRule="auto"/>
     </w:pPr>
   </w:style>
-  <w:style w:type="character" w:customStyle="1" w:styleId="RodapCarcter">
-    <w:name w:val="Rodapé Carácter"/>
-    <w:basedOn w:val="Tipodeletrapredefinidodopargrafo"/>
-    <w:link w:val="Rodap"/>
+  <w:style w:type="character" w:customStyle="1" w:styleId="FooterChar">
+    <w:name w:val="Footer Char"/>
+    <w:basedOn w:val="DefaultParagraphFont"/>
+    <w:link w:val="Footer"/>
     <w:uiPriority w:val="99"/>
     <w:rsid w:val="00756DF6"/>
   </w:style>
-  <w:style w:type="paragraph" w:styleId="Textodebalo">
+  <w:style w:type="paragraph" w:styleId="BalloonText">
     <w:name w:val="Balloon Text"/>
     <w:basedOn w:val="Normal"/>
-    <w:link w:val="TextodebaloCarcter"/>
+    <w:link w:val="BalloonTextChar"/>
     <w:uiPriority w:val="99"/>
     <w:semiHidden/>
     <w:unhideWhenUsed/>
@@ -3551,10 +6046,10 @@
       <w:szCs w:val="16"/>
     </w:rPr>
   </w:style>
-  <w:style w:type="character" w:customStyle="1" w:styleId="TextodebaloCarcter">
-    <w:name w:val="Texto de balão Carácter"/>
-    <w:basedOn w:val="Tipodeletrapredefinidodopargrafo"/>
-    <w:link w:val="Textodebalo"/>
+  <w:style w:type="character" w:customStyle="1" w:styleId="BalloonTextChar">
+    <w:name w:val="Balloon Text Char"/>
+    <w:basedOn w:val="DefaultParagraphFont"/>
+    <w:link w:val="BalloonText"/>
     <w:uiPriority w:val="99"/>
     <w:semiHidden/>
     <w:rsid w:val="003B7FB3"/>
@@ -3566,28 +6061,28 @@
   </w:style>
   <w:style w:type="character" w:customStyle="1" w:styleId="apple-converted-space">
     <w:name w:val="apple-converted-space"/>
-    <w:basedOn w:val="Tipodeletrapredefinidodopargrafo"/>
+    <w:basedOn w:val="DefaultParagraphFont"/>
     <w:rsid w:val="00F82CFE"/>
   </w:style>
-  <w:style w:type="paragraph" w:styleId="Data">
+  <w:style w:type="paragraph" w:styleId="Date">
     <w:name w:val="Date"/>
     <w:basedOn w:val="Normal"/>
     <w:next w:val="Normal"/>
-    <w:link w:val="DataCarcter"/>
+    <w:link w:val="DateChar"/>
     <w:uiPriority w:val="99"/>
     <w:semiHidden/>
     <w:unhideWhenUsed/>
     <w:rsid w:val="00EE4388"/>
   </w:style>
-  <w:style w:type="character" w:customStyle="1" w:styleId="DataCarcter">
-    <w:name w:val="Data Carácter"/>
-    <w:basedOn w:val="Tipodeletrapredefinidodopargrafo"/>
-    <w:link w:val="Data"/>
+  <w:style w:type="character" w:customStyle="1" w:styleId="DateChar">
+    <w:name w:val="Date Char"/>
+    <w:basedOn w:val="DefaultParagraphFont"/>
+    <w:link w:val="Date"/>
     <w:uiPriority w:val="99"/>
     <w:semiHidden/>
     <w:rsid w:val="00EE4388"/>
   </w:style>
-  <w:style w:type="paragraph" w:styleId="PargrafodaLista">
+  <w:style w:type="paragraph" w:styleId="ListParagraph">
     <w:name w:val="List Paragraph"/>
     <w:basedOn w:val="Normal"/>
     <w:uiPriority w:val="34"/>
@@ -3598,10 +6093,10 @@
       <w:contextualSpacing/>
     </w:pPr>
   </w:style>
-  <w:style w:type="character" w:customStyle="1" w:styleId="Ttulo1Carcter">
-    <w:name w:val="Título 1 Carácter"/>
-    <w:basedOn w:val="Tipodeletrapredefinidodopargrafo"/>
-    <w:link w:val="Ttulo1"/>
+  <w:style w:type="character" w:customStyle="1" w:styleId="Heading1Char">
+    <w:name w:val="Heading 1 Char"/>
+    <w:basedOn w:val="DefaultParagraphFont"/>
+    <w:link w:val="Heading1"/>
     <w:uiPriority w:val="9"/>
     <w:rsid w:val="005E00CA"/>
     <w:rPr>
@@ -3613,9 +6108,9 @@
       <w:szCs w:val="28"/>
     </w:rPr>
   </w:style>
-  <w:style w:type="paragraph" w:styleId="Ttulodondice">
+  <w:style w:type="paragraph" w:styleId="TOCHeading">
     <w:name w:val="TOC Heading"/>
-    <w:basedOn w:val="Ttulo1"/>
+    <w:basedOn w:val="Heading1"/>
     <w:next w:val="Normal"/>
     <w:uiPriority w:val="39"/>
     <w:semiHidden/>
@@ -3629,7 +6124,7 @@
       <w:lang w:eastAsia="en-US"/>
     </w:rPr>
   </w:style>
-  <w:style w:type="paragraph" w:styleId="ndice2">
+  <w:style w:type="paragraph" w:styleId="TOC2">
     <w:name w:val="toc 2"/>
     <w:basedOn w:val="Normal"/>
     <w:next w:val="Normal"/>
@@ -3647,7 +6142,7 @@
       <w:lang w:eastAsia="en-US"/>
     </w:rPr>
   </w:style>
-  <w:style w:type="paragraph" w:styleId="ndice1">
+  <w:style w:type="paragraph" w:styleId="TOC1">
     <w:name w:val="toc 1"/>
     <w:basedOn w:val="Normal"/>
     <w:next w:val="Normal"/>
@@ -3664,7 +6159,7 @@
       <w:lang w:eastAsia="en-US"/>
     </w:rPr>
   </w:style>
-  <w:style w:type="paragraph" w:styleId="ndice3">
+  <w:style w:type="paragraph" w:styleId="TOC3">
     <w:name w:val="toc 3"/>
     <w:basedOn w:val="Normal"/>
     <w:next w:val="Normal"/>
@@ -3682,7 +6177,7 @@
       <w:lang w:eastAsia="en-US"/>
     </w:rPr>
   </w:style>
-  <w:style w:type="paragraph" w:styleId="Legenda">
+  <w:style w:type="paragraph" w:styleId="Caption">
     <w:name w:val="caption"/>
     <w:basedOn w:val="Normal"/>
     <w:next w:val="Normal"/>
@@ -3699,6 +6194,52 @@
       <w:color w:val="4F81BD" w:themeColor="accent1"/>
       <w:sz w:val="18"/>
       <w:szCs w:val="18"/>
+    </w:rPr>
+  </w:style>
+  <w:style w:type="character" w:styleId="HTMLCite">
+    <w:name w:val="HTML Cite"/>
+    <w:basedOn w:val="DefaultParagraphFont"/>
+    <w:uiPriority w:val="99"/>
+    <w:semiHidden/>
+    <w:unhideWhenUsed/>
+    <w:rsid w:val="00E83124"/>
+    <w:rPr>
+      <w:i/>
+      <w:iCs/>
+    </w:rPr>
+  </w:style>
+  <w:style w:type="character" w:styleId="Link">
+    <w:name w:val="Hyperlink"/>
+    <w:basedOn w:val="DefaultParagraphFont"/>
+    <w:uiPriority w:val="99"/>
+    <w:semiHidden/>
+    <w:unhideWhenUsed/>
+    <w:rsid w:val="00E83124"/>
+    <w:rPr>
+      <w:color w:val="0000FF"/>
+      <w:u w:val="single"/>
+    </w:rPr>
+  </w:style>
+  <w:style w:type="character" w:styleId="FollowedHyperlink">
+    <w:name w:val="FollowedHyperlink"/>
+    <w:basedOn w:val="DefaultParagraphFont"/>
+    <w:uiPriority w:val="99"/>
+    <w:semiHidden/>
+    <w:unhideWhenUsed/>
+    <w:rsid w:val="00E83124"/>
+    <w:rPr>
+      <w:color w:val="800080" w:themeColor="followedHyperlink"/>
+      <w:u w:val="single"/>
+    </w:rPr>
+  </w:style>
+  <w:style w:type="character" w:styleId="PlaceholderText">
+    <w:name w:val="Placeholder Text"/>
+    <w:basedOn w:val="DefaultParagraphFont"/>
+    <w:uiPriority w:val="99"/>
+    <w:semiHidden/>
+    <w:rsid w:val="00DD5599"/>
+    <w:rPr>
+      <w:color w:val="808080"/>
     </w:rPr>
   </w:style>
 </w:styles>
@@ -3992,7 +6533,7 @@
 </file>
 
 <file path=customXml/itemProps1.xml><?xml version="1.0" encoding="utf-8"?>
-<ds:datastoreItem xmlns:ds="http://schemas.openxmlformats.org/officeDocument/2006/customXml" ds:itemID="{290B9025-3299-4DD7-A19E-71F8D7210A97}">
+<ds:datastoreItem xmlns:ds="http://schemas.openxmlformats.org/officeDocument/2006/customXml" ds:itemID="{99A08730-3FDB-F54C-B2B7-84028D075182}">
   <ds:schemaRefs>
     <ds:schemaRef ds:uri="http://schemas.openxmlformats.org/officeDocument/2006/bibliography"/>
   </ds:schemaRefs>
